--- a/Advanced Robotics/Assignment 1/CMP9764M2122_ASS_3_Advanced Robotics Report Stephen RerriBekibele.docx
+++ b/Advanced Robotics/Assignment 1/CMP9764M2122_ASS_3_Advanced Robotics Report Stephen RerriBekibele.docx
@@ -7,7 +7,6 @@
         <w:pStyle w:val="papertitle"/>
         <w:spacing w:before="100" w:beforeAutospacing="1" w:after="100" w:afterAutospacing="1"/>
         <w:rPr>
-          <w:rFonts w:ascii="Calibri" w:hAnsi="Calibri" w:cs="Calibri"/>
           <w:color w:val="000000" w:themeColor="text1"/>
           <w:kern w:val="48"/>
           <w:sz w:val="52"/>
@@ -16,7 +15,6 @@
       </w:pPr>
       <w:r>
         <w:rPr>
-          <w:rFonts w:ascii="Calibri" w:hAnsi="Calibri" w:cs="Calibri"/>
           <w:color w:val="000000" w:themeColor="text1"/>
           <w:kern w:val="48"/>
           <w:sz w:val="52"/>
@@ -26,7 +24,6 @@
       </w:r>
       <w:r>
         <w:rPr>
-          <w:rFonts w:ascii="Calibri" w:hAnsi="Calibri" w:cs="Calibri"/>
           <w:color w:val="000000" w:themeColor="text1"/>
           <w:kern w:val="48"/>
           <w:sz w:val="52"/>
@@ -36,7 +33,6 @@
       </w:r>
       <w:r>
         <w:rPr>
-          <w:rFonts w:ascii="Calibri" w:hAnsi="Calibri" w:cs="Calibri"/>
           <w:color w:val="000000" w:themeColor="text1"/>
           <w:kern w:val="48"/>
           <w:sz w:val="52"/>
@@ -46,7 +42,6 @@
       </w:r>
       <w:r>
         <w:rPr>
-          <w:rFonts w:ascii="Calibri" w:hAnsi="Calibri" w:cs="Calibri"/>
           <w:color w:val="000000" w:themeColor="text1"/>
           <w:kern w:val="48"/>
           <w:sz w:val="52"/>
@@ -56,7 +51,6 @@
       </w:r>
       <w:r>
         <w:rPr>
-          <w:rFonts w:ascii="Calibri" w:hAnsi="Calibri" w:cs="Calibri"/>
           <w:color w:val="000000" w:themeColor="text1"/>
           <w:kern w:val="48"/>
           <w:sz w:val="52"/>
@@ -64,21 +58,17 @@
         </w:rPr>
         <w:t>Learning time-invariant dynamical systems</w:t>
       </w:r>
-      <w:bookmarkStart w:id="0" w:name="_GoBack"/>
-      <w:bookmarkEnd w:id="0"/>
     </w:p>
     <w:p>
       <w:pPr>
         <w:pStyle w:val="Author"/>
         <w:spacing w:before="100" w:beforeAutospacing="1" w:after="100" w:afterAutospacing="1" w:line="120" w:lineRule="auto"/>
         <w:rPr>
-          <w:rFonts w:ascii="Calibri" w:hAnsi="Calibri" w:cs="Calibri"/>
-          <w:color w:val="000000" w:themeColor="text1"/>
-        </w:rPr>
-      </w:pPr>
-      <w:r>
-        <w:rPr>
-          <w:rFonts w:ascii="Calibri" w:hAnsi="Calibri" w:cs="Calibri"/>
+          <w:color w:val="000000" w:themeColor="text1"/>
+        </w:rPr>
+      </w:pPr>
+      <w:r>
+        <w:rPr>
           <w:color w:val="000000" w:themeColor="text1"/>
           <w:lang w:val="en-GB" w:eastAsia="en-GB"/>
         </w:rPr>
@@ -131,9 +121,10 @@
           </wp:inline>
         </w:drawing>
       </w:r>
-      <w:r>
-        <w:rPr>
-          <w:rFonts w:ascii="Calibri" w:hAnsi="Calibri" w:cs="Calibri"/>
+      <w:bookmarkStart w:id="0" w:name="_GoBack"/>
+      <w:bookmarkEnd w:id="0"/>
+      <w:r>
+        <w:rPr>
           <w:color w:val="000000" w:themeColor="text1"/>
           <w:shd w:val="clear" w:color="auto" w:fill="FFFFFF"/>
         </w:rPr>
@@ -145,7 +136,6 @@
         <w:pStyle w:val="Author"/>
         <w:spacing w:before="100" w:beforeAutospacing="1" w:after="100" w:afterAutospacing="1" w:line="120" w:lineRule="auto"/>
         <w:rPr>
-          <w:rFonts w:ascii="Calibri" w:hAnsi="Calibri" w:cs="Calibri"/>
           <w:color w:val="000000" w:themeColor="text1"/>
         </w:rPr>
         <w:sectPr>
@@ -163,27 +153,23 @@
         <w:pStyle w:val="Author"/>
         <w:spacing w:before="100" w:beforeAutospacing="1"/>
         <w:rPr>
-          <w:rFonts w:ascii="Calibri" w:hAnsi="Calibri" w:cs="Calibri"/>
-          <w:color w:val="000000" w:themeColor="text1"/>
-        </w:rPr>
-      </w:pPr>
-      <w:r>
-        <w:rPr>
-          <w:rFonts w:ascii="Calibri" w:hAnsi="Calibri" w:cs="Calibri"/>
+          <w:color w:val="000000" w:themeColor="text1"/>
+        </w:rPr>
+      </w:pPr>
+      <w:r>
+        <w:rPr>
           <w:color w:val="000000" w:themeColor="text1"/>
         </w:rPr>
         <w:br w:type="column"/>
       </w:r>
       <w:r>
         <w:rPr>
-          <w:rFonts w:ascii="Calibri" w:hAnsi="Calibri" w:cs="Calibri"/>
           <w:color w:val="000000" w:themeColor="text1"/>
         </w:rPr>
         <w:t>line 1: 2</w:t>
       </w:r>
       <w:r>
         <w:rPr>
-          <w:rFonts w:ascii="Calibri" w:hAnsi="Calibri" w:cs="Calibri"/>
           <w:color w:val="000000" w:themeColor="text1"/>
           <w:vertAlign w:val="superscript"/>
         </w:rPr>
@@ -191,21 +177,18 @@
       </w:r>
       <w:r>
         <w:rPr>
-          <w:rFonts w:ascii="Calibri" w:hAnsi="Calibri" w:cs="Calibri"/>
           <w:color w:val="000000" w:themeColor="text1"/>
         </w:rPr>
         <w:t xml:space="preserve"> </w:t>
       </w:r>
       <w:r>
         <w:rPr>
-          <w:rFonts w:ascii="Calibri" w:hAnsi="Calibri" w:cs="Calibri"/>
           <w:color w:val="000000" w:themeColor="text1"/>
         </w:rPr>
         <w:t>Stephen Rerri-Bekibele</w:t>
       </w:r>
       <w:r>
         <w:rPr>
-          <w:rFonts w:ascii="Calibri" w:hAnsi="Calibri" w:cs="Calibri"/>
           <w:color w:val="000000" w:themeColor="text1"/>
         </w:rPr>
         <w:br/>
@@ -213,7 +196,6 @@
       </w:r>
       <w:r>
         <w:rPr>
-          <w:rFonts w:ascii="Calibri" w:hAnsi="Calibri" w:cs="Calibri"/>
           <w:i/>
           <w:color w:val="000000" w:themeColor="text1"/>
         </w:rPr>
@@ -221,7 +203,6 @@
       </w:r>
       <w:r>
         <w:rPr>
-          <w:rFonts w:ascii="Calibri" w:hAnsi="Calibri" w:cs="Calibri"/>
           <w:i/>
           <w:color w:val="000000" w:themeColor="text1"/>
         </w:rPr>
@@ -229,7 +210,6 @@
       </w:r>
       <w:r>
         <w:rPr>
-          <w:rFonts w:ascii="Calibri" w:hAnsi="Calibri" w:cs="Calibri"/>
           <w:i/>
           <w:color w:val="000000" w:themeColor="text1"/>
         </w:rPr>
@@ -237,7 +217,6 @@
       </w:r>
       <w:r>
         <w:rPr>
-          <w:rFonts w:ascii="Calibri" w:hAnsi="Calibri" w:cs="Calibri"/>
           <w:i/>
           <w:color w:val="000000" w:themeColor="text1"/>
         </w:rPr>
@@ -245,7 +224,6 @@
       </w:r>
       <w:r>
         <w:rPr>
-          <w:rFonts w:ascii="Calibri" w:hAnsi="Calibri" w:cs="Calibri"/>
           <w:i/>
           <w:color w:val="000000" w:themeColor="text1"/>
         </w:rPr>
@@ -253,7 +231,6 @@
       </w:r>
       <w:r>
         <w:rPr>
-          <w:rFonts w:ascii="Calibri" w:hAnsi="Calibri" w:cs="Calibri"/>
           <w:i/>
           <w:color w:val="000000" w:themeColor="text1"/>
         </w:rPr>
@@ -261,7 +238,6 @@
       </w:r>
       <w:r>
         <w:rPr>
-          <w:rFonts w:ascii="Calibri" w:hAnsi="Calibri" w:cs="Calibri"/>
           <w:i/>
           <w:iCs/>
           <w:color w:val="000000" w:themeColor="text1"/>
@@ -270,7 +246,6 @@
       </w:r>
       <w:r>
         <w:rPr>
-          <w:rFonts w:ascii="Calibri" w:hAnsi="Calibri" w:cs="Calibri"/>
           <w:i/>
           <w:color w:val="000000" w:themeColor="text1"/>
         </w:rPr>
@@ -278,7 +253,6 @@
       </w:r>
       <w:r>
         <w:rPr>
-          <w:rFonts w:ascii="Calibri" w:hAnsi="Calibri" w:cs="Calibri"/>
           <w:i/>
           <w:color w:val="000000" w:themeColor="text1"/>
         </w:rPr>
@@ -286,14 +260,12 @@
       </w:r>
       <w:r>
         <w:rPr>
-          <w:rFonts w:ascii="Calibri" w:hAnsi="Calibri" w:cs="Calibri"/>
           <w:color w:val="000000" w:themeColor="text1"/>
         </w:rPr>
         <w:t>line 3: Lincoln, United Kingdom</w:t>
       </w:r>
       <w:r>
         <w:rPr>
-          <w:rFonts w:ascii="Calibri" w:hAnsi="Calibri" w:cs="Calibri"/>
           <w:color w:val="000000" w:themeColor="text1"/>
         </w:rPr>
         <w:br/>
@@ -301,14 +273,12 @@
       </w:r>
       <w:r>
         <w:rPr>
-          <w:rFonts w:ascii="Calibri" w:hAnsi="Calibri" w:cs="Calibri"/>
           <w:color w:val="000000" w:themeColor="text1"/>
         </w:rPr>
         <w:t xml:space="preserve">: </w:t>
       </w:r>
       <w:r>
         <w:rPr>
-          <w:rFonts w:ascii="Calibri" w:hAnsi="Calibri" w:cs="Calibri"/>
           <w:color w:val="000000" w:themeColor="text1"/>
         </w:rPr>
         <w:t>16663359@students.lincoln.ac.uk</w:t>
@@ -316,13 +286,7 @@
     </w:p>
     <w:sdt>
       <w:sdtPr>
-        <w:rPr>
-          <w:rFonts w:ascii="Times New Roman" w:eastAsia="SimSun" w:hAnsi="Times New Roman" w:cs="Times New Roman"/>
-          <w:color w:val="000000" w:themeColor="text1"/>
-          <w:sz w:val="20"/>
-          <w:szCs w:val="20"/>
-        </w:rPr>
-        <w:id w:val="520205449"/>
+        <w:id w:val="-2119667763"/>
         <w:docPartObj>
           <w:docPartGallery w:val="Table of Contents"/>
           <w:docPartUnique/>
@@ -330,23 +294,21 @@
       </w:sdtPr>
       <w:sdtEndPr>
         <w:rPr>
+          <w:rFonts w:ascii="Times New Roman" w:eastAsia="SimSun" w:hAnsi="Times New Roman" w:cs="Times New Roman"/>
           <w:b/>
           <w:bCs/>
           <w:noProof/>
+          <w:color w:val="auto"/>
+          <w:sz w:val="20"/>
+          <w:szCs w:val="20"/>
         </w:rPr>
       </w:sdtEndPr>
       <w:sdtContent>
         <w:p>
           <w:pPr>
             <w:pStyle w:val="TOCHeading"/>
-            <w:rPr>
-              <w:color w:val="000000" w:themeColor="text1"/>
-            </w:rPr>
           </w:pPr>
           <w:r>
-            <w:rPr>
-              <w:color w:val="000000" w:themeColor="text1"/>
-            </w:rPr>
             <w:t>Table of Contents</w:t>
           </w:r>
         </w:p>
@@ -359,34 +321,23 @@
             <w:rPr>
               <w:rFonts w:cstheme="minorBidi"/>
               <w:noProof/>
-              <w:color w:val="000000" w:themeColor="text1"/>
               <w:lang w:val="en-GB" w:eastAsia="en-GB"/>
             </w:rPr>
           </w:pPr>
           <w:r>
-            <w:rPr>
-              <w:color w:val="000000" w:themeColor="text1"/>
-            </w:rPr>
             <w:fldChar w:fldCharType="begin"/>
           </w:r>
           <w:r>
-            <w:rPr>
-              <w:color w:val="000000" w:themeColor="text1"/>
-            </w:rPr>
             <w:instrText xml:space="preserve"> TOC \o "1-3" \h \z \u </w:instrText>
           </w:r>
           <w:r>
-            <w:rPr>
-              <w:color w:val="000000" w:themeColor="text1"/>
-            </w:rPr>
             <w:fldChar w:fldCharType="separate"/>
           </w:r>
-          <w:hyperlink w:anchor="_Toc103770222" w:history="1">
+          <w:hyperlink w:anchor="_Toc103795614" w:history="1">
             <w:r>
               <w:rPr>
                 <w:rStyle w:val="Hyperlink"/>
                 <w:noProof/>
-                <w:color w:val="000000" w:themeColor="text1"/>
               </w:rPr>
               <w:t>Introduction</w:t>
             </w:r>
@@ -394,7 +345,6 @@
               <w:rPr>
                 <w:noProof/>
                 <w:webHidden/>
-                <w:color w:val="000000" w:themeColor="text1"/>
               </w:rPr>
               <w:tab/>
             </w:r>
@@ -402,7 +352,6 @@
               <w:rPr>
                 <w:noProof/>
                 <w:webHidden/>
-                <w:color w:val="000000" w:themeColor="text1"/>
               </w:rPr>
               <w:fldChar w:fldCharType="begin"/>
             </w:r>
@@ -410,22 +359,19 @@
               <w:rPr>
                 <w:noProof/>
                 <w:webHidden/>
-                <w:color w:val="000000" w:themeColor="text1"/>
               </w:rPr>
-              <w:instrText xml:space="preserve"> PAGEREF _Toc103770222 \h </w:instrText>
+              <w:instrText xml:space="preserve"> PAGEREF _Toc103795614 \h </w:instrText>
             </w:r>
             <w:r>
               <w:rPr>
                 <w:noProof/>
                 <w:webHidden/>
-                <w:color w:val="000000" w:themeColor="text1"/>
               </w:rPr>
             </w:r>
             <w:r>
               <w:rPr>
                 <w:noProof/>
                 <w:webHidden/>
-                <w:color w:val="000000" w:themeColor="text1"/>
               </w:rPr>
               <w:fldChar w:fldCharType="separate"/>
             </w:r>
@@ -433,15 +379,13 @@
               <w:rPr>
                 <w:noProof/>
                 <w:webHidden/>
-                <w:color w:val="000000" w:themeColor="text1"/>
               </w:rPr>
-              <w:t>1</w:t>
+              <w:t>2</w:t>
             </w:r>
             <w:r>
               <w:rPr>
                 <w:noProof/>
                 <w:webHidden/>
-                <w:color w:val="000000" w:themeColor="text1"/>
               </w:rPr>
               <w:fldChar w:fldCharType="end"/>
             </w:r>
@@ -456,25 +400,22 @@
             <w:rPr>
               <w:rFonts w:cstheme="minorBidi"/>
               <w:noProof/>
-              <w:color w:val="000000" w:themeColor="text1"/>
               <w:lang w:val="en-GB" w:eastAsia="en-GB"/>
             </w:rPr>
           </w:pPr>
-          <w:hyperlink w:anchor="_Toc103770223" w:history="1">
+          <w:hyperlink w:anchor="_Toc103795615" w:history="1">
             <w:r>
               <w:rPr>
                 <w:rStyle w:val="Hyperlink"/>
                 <w:noProof/>
-                <w:color w:val="000000" w:themeColor="text1"/>
                 <w:lang w:val="en-GB"/>
               </w:rPr>
-              <w:t>Literature review</w:t>
+              <w:t>Part 1 Literature review</w:t>
             </w:r>
             <w:r>
               <w:rPr>
                 <w:noProof/>
                 <w:webHidden/>
-                <w:color w:val="000000" w:themeColor="text1"/>
               </w:rPr>
               <w:tab/>
             </w:r>
@@ -482,7 +423,6 @@
               <w:rPr>
                 <w:noProof/>
                 <w:webHidden/>
-                <w:color w:val="000000" w:themeColor="text1"/>
               </w:rPr>
               <w:fldChar w:fldCharType="begin"/>
             </w:r>
@@ -490,22 +430,19 @@
               <w:rPr>
                 <w:noProof/>
                 <w:webHidden/>
-                <w:color w:val="000000" w:themeColor="text1"/>
               </w:rPr>
-              <w:instrText xml:space="preserve"> PAGEREF _Toc103770223 \h </w:instrText>
+              <w:instrText xml:space="preserve"> PAGEREF _Toc103795615 \h </w:instrText>
             </w:r>
             <w:r>
               <w:rPr>
                 <w:noProof/>
                 <w:webHidden/>
-                <w:color w:val="000000" w:themeColor="text1"/>
               </w:rPr>
             </w:r>
             <w:r>
               <w:rPr>
                 <w:noProof/>
                 <w:webHidden/>
-                <w:color w:val="000000" w:themeColor="text1"/>
               </w:rPr>
               <w:fldChar w:fldCharType="separate"/>
             </w:r>
@@ -513,7 +450,6 @@
               <w:rPr>
                 <w:noProof/>
                 <w:webHidden/>
-                <w:color w:val="000000" w:themeColor="text1"/>
               </w:rPr>
               <w:t>2</w:t>
             </w:r>
@@ -521,7 +457,6 @@
               <w:rPr>
                 <w:noProof/>
                 <w:webHidden/>
-                <w:color w:val="000000" w:themeColor="text1"/>
               </w:rPr>
               <w:fldChar w:fldCharType="end"/>
             </w:r>
@@ -536,25 +471,22 @@
             <w:rPr>
               <w:rFonts w:cstheme="minorBidi"/>
               <w:noProof/>
-              <w:color w:val="000000" w:themeColor="text1"/>
               <w:lang w:val="en-GB" w:eastAsia="en-GB"/>
             </w:rPr>
           </w:pPr>
-          <w:hyperlink w:anchor="_Toc103770224" w:history="1">
+          <w:hyperlink w:anchor="_Toc103795616" w:history="1">
             <w:r>
               <w:rPr>
                 <w:rStyle w:val="Hyperlink"/>
                 <w:noProof/>
-                <w:color w:val="000000" w:themeColor="text1"/>
                 <w:lang w:val="en-GB"/>
               </w:rPr>
-              <w:t>Conclusion</w:t>
+              <w:t>Part 2 Lyapunov stability for time-invariant dynamical system and stable estimator of dynamical systems</w:t>
             </w:r>
             <w:r>
               <w:rPr>
                 <w:noProof/>
                 <w:webHidden/>
-                <w:color w:val="000000" w:themeColor="text1"/>
               </w:rPr>
               <w:tab/>
             </w:r>
@@ -562,7 +494,6 @@
               <w:rPr>
                 <w:noProof/>
                 <w:webHidden/>
-                <w:color w:val="000000" w:themeColor="text1"/>
               </w:rPr>
               <w:fldChar w:fldCharType="begin"/>
             </w:r>
@@ -570,22 +501,19 @@
               <w:rPr>
                 <w:noProof/>
                 <w:webHidden/>
-                <w:color w:val="000000" w:themeColor="text1"/>
               </w:rPr>
-              <w:instrText xml:space="preserve"> PAGEREF _Toc103770224 \h </w:instrText>
+              <w:instrText xml:space="preserve"> PAGEREF _Toc103795616 \h </w:instrText>
             </w:r>
             <w:r>
               <w:rPr>
                 <w:noProof/>
                 <w:webHidden/>
-                <w:color w:val="000000" w:themeColor="text1"/>
               </w:rPr>
             </w:r>
             <w:r>
               <w:rPr>
                 <w:noProof/>
                 <w:webHidden/>
-                <w:color w:val="000000" w:themeColor="text1"/>
               </w:rPr>
               <w:fldChar w:fldCharType="separate"/>
             </w:r>
@@ -593,7 +521,6 @@
               <w:rPr>
                 <w:noProof/>
                 <w:webHidden/>
-                <w:color w:val="000000" w:themeColor="text1"/>
               </w:rPr>
               <w:t>3</w:t>
             </w:r>
@@ -601,7 +528,182 @@
               <w:rPr>
                 <w:noProof/>
                 <w:webHidden/>
-                <w:color w:val="000000" w:themeColor="text1"/>
+              </w:rPr>
+              <w:fldChar w:fldCharType="end"/>
+            </w:r>
+          </w:hyperlink>
+        </w:p>
+        <w:p>
+          <w:pPr>
+            <w:pStyle w:val="TOC2"/>
+            <w:tabs>
+              <w:tab w:val="left" w:pos="660"/>
+              <w:tab w:val="right" w:leader="dot" w:pos="2883"/>
+            </w:tabs>
+            <w:rPr>
+              <w:rFonts w:cstheme="minorBidi"/>
+              <w:noProof/>
+              <w:lang w:val="en-GB" w:eastAsia="en-GB"/>
+            </w:rPr>
+          </w:pPr>
+          <w:hyperlink w:anchor="_Toc103795617" w:history="1">
+            <w:r>
+              <w:rPr>
+                <w:rStyle w:val="Hyperlink"/>
+                <w:noProof/>
+                <w:lang w:val="en-GB"/>
+              </w:rPr>
+              <w:t>A.</w:t>
+            </w:r>
+            <w:r>
+              <w:rPr>
+                <w:rFonts w:cstheme="minorBidi"/>
+                <w:noProof/>
+                <w:lang w:val="en-GB" w:eastAsia="en-GB"/>
+              </w:rPr>
+              <w:tab/>
+            </w:r>
+            <w:r>
+              <w:rPr>
+                <w:rStyle w:val="Hyperlink"/>
+                <w:noProof/>
+                <w:lang w:val="en-GB"/>
+              </w:rPr>
+              <w:t>Examples of demonstrations where the linear time-invariant dynamic system performs well and when it does not</w:t>
+            </w:r>
+            <w:r>
+              <w:rPr>
+                <w:noProof/>
+                <w:webHidden/>
+              </w:rPr>
+              <w:tab/>
+            </w:r>
+            <w:r>
+              <w:rPr>
+                <w:noProof/>
+                <w:webHidden/>
+              </w:rPr>
+              <w:fldChar w:fldCharType="begin"/>
+            </w:r>
+            <w:r>
+              <w:rPr>
+                <w:noProof/>
+                <w:webHidden/>
+              </w:rPr>
+              <w:instrText xml:space="preserve"> PAGEREF _Toc103795617 \h </w:instrText>
+            </w:r>
+            <w:r>
+              <w:rPr>
+                <w:noProof/>
+                <w:webHidden/>
+              </w:rPr>
+            </w:r>
+            <w:r>
+              <w:rPr>
+                <w:noProof/>
+                <w:webHidden/>
+              </w:rPr>
+              <w:fldChar w:fldCharType="separate"/>
+            </w:r>
+            <w:r>
+              <w:rPr>
+                <w:noProof/>
+                <w:webHidden/>
+              </w:rPr>
+              <w:t>4</w:t>
+            </w:r>
+            <w:r>
+              <w:rPr>
+                <w:noProof/>
+                <w:webHidden/>
+              </w:rPr>
+              <w:fldChar w:fldCharType="end"/>
+            </w:r>
+          </w:hyperlink>
+        </w:p>
+        <w:p>
+          <w:pPr>
+            <w:pStyle w:val="TOC2"/>
+            <w:tabs>
+              <w:tab w:val="left" w:pos="660"/>
+              <w:tab w:val="right" w:leader="dot" w:pos="2883"/>
+            </w:tabs>
+            <w:rPr>
+              <w:rFonts w:cstheme="minorBidi"/>
+              <w:noProof/>
+              <w:lang w:val="en-GB" w:eastAsia="en-GB"/>
+            </w:rPr>
+          </w:pPr>
+          <w:hyperlink w:anchor="_Toc103795618" w:history="1">
+            <w:r>
+              <w:rPr>
+                <w:rStyle w:val="Hyperlink"/>
+                <w:noProof/>
+                <w:lang w:val="en-GB"/>
+              </w:rPr>
+              <w:t>B.</w:t>
+            </w:r>
+            <w:r>
+              <w:rPr>
+                <w:rFonts w:cstheme="minorBidi"/>
+                <w:noProof/>
+                <w:lang w:val="en-GB" w:eastAsia="en-GB"/>
+              </w:rPr>
+              <w:tab/>
+            </w:r>
+            <w:r>
+              <w:rPr>
+                <w:rStyle w:val="Hyperlink"/>
+                <w:noProof/>
+                <w:lang w:val="en-GB"/>
+              </w:rPr>
+              <w:t>Examples of demonstrations where SEDS performs well and when it does not</w:t>
+            </w:r>
+            <w:r>
+              <w:rPr>
+                <w:noProof/>
+                <w:webHidden/>
+              </w:rPr>
+              <w:tab/>
+            </w:r>
+            <w:r>
+              <w:rPr>
+                <w:noProof/>
+                <w:webHidden/>
+              </w:rPr>
+              <w:fldChar w:fldCharType="begin"/>
+            </w:r>
+            <w:r>
+              <w:rPr>
+                <w:noProof/>
+                <w:webHidden/>
+              </w:rPr>
+              <w:instrText xml:space="preserve"> PAGEREF _Toc103795618 \h </w:instrText>
+            </w:r>
+            <w:r>
+              <w:rPr>
+                <w:noProof/>
+                <w:webHidden/>
+              </w:rPr>
+            </w:r>
+            <w:r>
+              <w:rPr>
+                <w:noProof/>
+                <w:webHidden/>
+              </w:rPr>
+              <w:fldChar w:fldCharType="separate"/>
+            </w:r>
+            <w:r>
+              <w:rPr>
+                <w:noProof/>
+                <w:webHidden/>
+              </w:rPr>
+              <w:t>5</w:t>
+            </w:r>
+            <w:r>
+              <w:rPr>
+                <w:noProof/>
+                <w:webHidden/>
               </w:rPr>
               <w:fldChar w:fldCharType="end"/>
             </w:r>
@@ -616,25 +718,23 @@
             <w:rPr>
               <w:rFonts w:cstheme="minorBidi"/>
               <w:noProof/>
-              <w:color w:val="000000" w:themeColor="text1"/>
               <w:lang w:val="en-GB" w:eastAsia="en-GB"/>
             </w:rPr>
           </w:pPr>
-          <w:hyperlink w:anchor="_Toc103770225" w:history="1">
+          <w:hyperlink w:anchor="_Toc103795619" w:history="1">
             <w:r>
               <w:rPr>
                 <w:rStyle w:val="Hyperlink"/>
-                <w:rFonts w:ascii="Calibri" w:hAnsi="Calibri" w:cs="Calibri"/>
+                <w:i/>
+                <w:iCs/>
                 <w:noProof/>
-                <w:color w:val="000000" w:themeColor="text1"/>
               </w:rPr>
-              <w:t>Evaluation</w:t>
+              <w:t>Acknowledgment</w:t>
             </w:r>
             <w:r>
               <w:rPr>
                 <w:noProof/>
                 <w:webHidden/>
-                <w:color w:val="000000" w:themeColor="text1"/>
               </w:rPr>
               <w:tab/>
             </w:r>
@@ -642,7 +742,6 @@
               <w:rPr>
                 <w:noProof/>
                 <w:webHidden/>
-                <w:color w:val="000000" w:themeColor="text1"/>
               </w:rPr>
               <w:fldChar w:fldCharType="begin"/>
             </w:r>
@@ -650,22 +749,19 @@
               <w:rPr>
                 <w:noProof/>
                 <w:webHidden/>
-                <w:color w:val="000000" w:themeColor="text1"/>
               </w:rPr>
-              <w:instrText xml:space="preserve"> PAGEREF _Toc103770225 \h </w:instrText>
+              <w:instrText xml:space="preserve"> PAGEREF _Toc103795619 \h </w:instrText>
             </w:r>
             <w:r>
               <w:rPr>
                 <w:noProof/>
                 <w:webHidden/>
-                <w:color w:val="000000" w:themeColor="text1"/>
               </w:rPr>
             </w:r>
             <w:r>
               <w:rPr>
                 <w:noProof/>
                 <w:webHidden/>
-                <w:color w:val="000000" w:themeColor="text1"/>
               </w:rPr>
               <w:fldChar w:fldCharType="separate"/>
             </w:r>
@@ -673,32 +769,24 @@
               <w:rPr>
                 <w:noProof/>
                 <w:webHidden/>
-                <w:color w:val="000000" w:themeColor="text1"/>
               </w:rPr>
-              <w:t>3</w:t>
+              <w:t>6</w:t>
             </w:r>
             <w:r>
               <w:rPr>
                 <w:noProof/>
                 <w:webHidden/>
-                <w:color w:val="000000" w:themeColor="text1"/>
               </w:rPr>
               <w:fldChar w:fldCharType="end"/>
             </w:r>
           </w:hyperlink>
         </w:p>
         <w:p>
-          <w:pPr>
-            <w:rPr>
-              <w:color w:val="000000" w:themeColor="text1"/>
-            </w:rPr>
-          </w:pPr>
           <w:r>
             <w:rPr>
               <w:b/>
               <w:bCs/>
               <w:noProof/>
-              <w:color w:val="000000" w:themeColor="text1"/>
             </w:rPr>
             <w:fldChar w:fldCharType="end"/>
           </w:r>
@@ -710,7 +798,6 @@
         <w:pStyle w:val="Author"/>
         <w:spacing w:before="100" w:beforeAutospacing="1"/>
         <w:rPr>
-          <w:rFonts w:ascii="Calibri" w:hAnsi="Calibri" w:cs="Calibri"/>
           <w:color w:val="000000" w:themeColor="text1"/>
         </w:rPr>
       </w:pPr>
@@ -721,20 +808,17 @@
         <w:spacing w:before="100" w:beforeAutospacing="1"/>
         <w:jc w:val="both"/>
         <w:rPr>
-          <w:rFonts w:ascii="Calibri" w:hAnsi="Calibri" w:cs="Calibri"/>
-          <w:color w:val="000000" w:themeColor="text1"/>
-        </w:rPr>
-      </w:pPr>
-      <w:r>
-        <w:rPr>
-          <w:rFonts w:ascii="Calibri" w:hAnsi="Calibri" w:cs="Calibri"/>
+          <w:color w:val="000000" w:themeColor="text1"/>
+        </w:rPr>
+      </w:pPr>
+      <w:r>
+        <w:rPr>
           <w:color w:val="000000" w:themeColor="text1"/>
         </w:rPr>
         <w:br w:type="column"/>
       </w:r>
       <w:r>
         <w:rPr>
-          <w:rFonts w:ascii="Calibri" w:hAnsi="Calibri" w:cs="Calibri"/>
           <w:color w:val="000000" w:themeColor="text1"/>
         </w:rPr>
         <w:t xml:space="preserve"> </w:t>
@@ -744,7 +828,6 @@
       <w:pPr>
         <w:jc w:val="both"/>
         <w:rPr>
-          <w:rFonts w:ascii="Calibri" w:hAnsi="Calibri" w:cs="Calibri"/>
           <w:color w:val="000000" w:themeColor="text1"/>
           <w:sz w:val="22"/>
           <w:szCs w:val="22"/>
@@ -762,7 +845,6 @@
       <w:pPr>
         <w:jc w:val="both"/>
         <w:rPr>
-          <w:rFonts w:ascii="Calibri" w:hAnsi="Calibri" w:cs="Calibri"/>
           <w:color w:val="000000" w:themeColor="text1"/>
           <w:sz w:val="22"/>
           <w:szCs w:val="22"/>
@@ -777,7 +859,6 @@
       </w:pPr>
       <w:r>
         <w:rPr>
-          <w:rFonts w:ascii="Calibri" w:hAnsi="Calibri" w:cs="Calibri"/>
           <w:color w:val="000000" w:themeColor="text1"/>
           <w:sz w:val="22"/>
           <w:szCs w:val="22"/>
@@ -789,26 +870,24 @@
       <w:pPr>
         <w:pStyle w:val="Abstract"/>
         <w:rPr>
-          <w:rFonts w:ascii="Calibri" w:hAnsi="Calibri" w:cs="Calibri"/>
-          <w:color w:val="000000" w:themeColor="text1"/>
-          <w:sz w:val="22"/>
-          <w:szCs w:val="22"/>
-        </w:rPr>
-      </w:pPr>
-      <w:r>
-        <w:rPr>
-          <w:rFonts w:ascii="Calibri" w:hAnsi="Calibri" w:cs="Calibri"/>
+          <w:color w:val="000000" w:themeColor="text1"/>
+          <w:sz w:val="22"/>
+          <w:szCs w:val="22"/>
+        </w:rPr>
+      </w:pPr>
+      <w:r>
+        <w:rPr>
           <w:i/>
           <w:iCs/>
           <w:color w:val="000000" w:themeColor="text1"/>
           <w:sz w:val="22"/>
           <w:szCs w:val="22"/>
         </w:rPr>
+        <w:lastRenderedPageBreak/>
         <w:t>Abstract</w:t>
       </w:r>
       <w:r>
         <w:rPr>
-          <w:rFonts w:ascii="Calibri" w:hAnsi="Calibri" w:cs="Calibri"/>
           <w:color w:val="000000" w:themeColor="text1"/>
           <w:sz w:val="22"/>
           <w:szCs w:val="22"/>
@@ -817,117 +896,48 @@
       </w:r>
       <w:r>
         <w:rPr>
-          <w:rFonts w:ascii="Calibri" w:hAnsi="Calibri" w:cs="Calibri"/>
-          <w:color w:val="000000" w:themeColor="text1"/>
-          <w:sz w:val="22"/>
-          <w:szCs w:val="22"/>
-        </w:rPr>
-        <w:t>since the discovery of Artificial Intelligence there has been a range of applications of said AI for research purposes and commercial entertainment such as in video games. In advanced Robotics AI has been researched on in the subject of Human Robot Interactions which seeks to improve the relationship between humans and robots and make it more common place. HRI is a combination of social science, cognitive science, AI and Robotics. HRI involves robots learning from humans through interactions</w:t>
-      </w:r>
-      <w:r>
-        <w:rPr>
-          <w:rFonts w:ascii="Calibri" w:hAnsi="Calibri" w:cs="Calibri"/>
-          <w:color w:val="000000" w:themeColor="text1"/>
-          <w:sz w:val="22"/>
-          <w:szCs w:val="22"/>
-        </w:rPr>
-        <w:t>, specifically in terms of s</w:t>
-      </w:r>
-      <w:r>
-        <w:rPr>
-          <w:rFonts w:ascii="Calibri" w:hAnsi="Calibri" w:cs="Calibri"/>
-          <w:color w:val="000000" w:themeColor="text1"/>
-          <w:sz w:val="22"/>
-          <w:szCs w:val="22"/>
-        </w:rPr>
-        <w:t xml:space="preserve">kills, expertise, </w:t>
-      </w:r>
-      <w:r>
-        <w:rPr>
-          <w:rFonts w:ascii="Calibri" w:hAnsi="Calibri" w:cs="Calibri"/>
-          <w:color w:val="000000" w:themeColor="text1"/>
-          <w:sz w:val="22"/>
-          <w:szCs w:val="22"/>
-        </w:rPr>
-        <w:t>and knowledge</w:t>
-      </w:r>
-      <w:r>
-        <w:rPr>
-          <w:rFonts w:ascii="Calibri" w:hAnsi="Calibri" w:cs="Calibri"/>
-          <w:color w:val="000000" w:themeColor="text1"/>
-          <w:sz w:val="22"/>
-          <w:szCs w:val="22"/>
-        </w:rPr>
-        <w:t xml:space="preserve"> or via their general characteristics in terms of psychology, physical properties, etc.</w:t>
-      </w:r>
-      <w:r>
-        <w:rPr>
-          <w:rFonts w:ascii="Calibri" w:hAnsi="Calibri" w:cs="Calibri"/>
-          <w:color w:val="000000" w:themeColor="text1"/>
-          <w:sz w:val="22"/>
-          <w:szCs w:val="22"/>
-        </w:rPr>
-        <w:t xml:space="preserve"> This </w:t>
-      </w:r>
-      <w:r>
-        <w:rPr>
-          <w:rFonts w:ascii="Calibri" w:hAnsi="Calibri" w:cs="Calibri"/>
-          <w:color w:val="000000" w:themeColor="text1"/>
-          <w:sz w:val="22"/>
-          <w:szCs w:val="22"/>
-        </w:rPr>
-        <w:t>research paper looks at two methods for Robots learning from humans</w:t>
-      </w:r>
-      <w:r>
-        <w:rPr>
-          <w:rFonts w:ascii="Calibri" w:hAnsi="Calibri" w:cs="Calibri"/>
-          <w:color w:val="000000" w:themeColor="text1"/>
-          <w:sz w:val="22"/>
-          <w:szCs w:val="22"/>
-        </w:rPr>
-        <w:t xml:space="preserve"> via </w:t>
-      </w:r>
-      <w:r>
-        <w:rPr>
-          <w:rFonts w:ascii="Calibri" w:hAnsi="Calibri" w:cs="Calibri"/>
-          <w:color w:val="000000" w:themeColor="text1"/>
-          <w:sz w:val="22"/>
-          <w:szCs w:val="22"/>
-        </w:rPr>
-        <w:t>Interactive Reinforcement Learning</w:t>
-      </w:r>
-      <w:r>
-        <w:rPr>
-          <w:rFonts w:ascii="Calibri" w:hAnsi="Calibri" w:cs="Calibri"/>
-          <w:color w:val="000000" w:themeColor="text1"/>
-          <w:sz w:val="22"/>
-          <w:szCs w:val="22"/>
-        </w:rPr>
-        <w:t>. Standard Q-Learning and an Interactive Reinforcement Learning Variant</w:t>
-      </w:r>
-      <w:r>
-        <w:rPr>
-          <w:rFonts w:ascii="Calibri" w:hAnsi="Calibri" w:cs="Calibri"/>
-          <w:color w:val="000000" w:themeColor="text1"/>
-          <w:sz w:val="22"/>
-          <w:szCs w:val="22"/>
-        </w:rPr>
-        <w:t xml:space="preserve"> and then compares and contrasts them.</w:t>
+          <w:color w:val="000000" w:themeColor="text1"/>
+          <w:sz w:val="22"/>
+          <w:szCs w:val="22"/>
+        </w:rPr>
+        <w:t xml:space="preserve">Time Invariant Dynamics systems are a set of Dynamic Movement Primitives that </w:t>
+      </w:r>
+      <w:r>
+        <w:rPr>
+          <w:color w:val="000000" w:themeColor="text1"/>
+          <w:sz w:val="22"/>
+          <w:szCs w:val="22"/>
+        </w:rPr>
+        <w:t>guarantee</w:t>
+      </w:r>
+      <w:r>
+        <w:rPr>
+          <w:color w:val="000000" w:themeColor="text1"/>
+          <w:sz w:val="22"/>
+          <w:szCs w:val="22"/>
+        </w:rPr>
+        <w:t xml:space="preserve"> the convergence of </w:t>
+      </w:r>
+      <w:r>
+        <w:rPr>
+          <w:color w:val="000000" w:themeColor="text1"/>
+          <w:sz w:val="22"/>
+          <w:szCs w:val="22"/>
+        </w:rPr>
+        <w:t>a system when control theory is used. This paper compares the advantages and disadvantages of A Time Invariant Dynamic System in comparison to a Time Dependent System.</w:t>
       </w:r>
     </w:p>
     <w:p>
       <w:pPr>
         <w:pStyle w:val="Keywords"/>
         <w:rPr>
-          <w:rFonts w:ascii="Calibri" w:hAnsi="Calibri" w:cs="Calibri"/>
-          <w:color w:val="000000" w:themeColor="text1"/>
-          <w:sz w:val="22"/>
-          <w:szCs w:val="22"/>
-        </w:rPr>
-      </w:pPr>
-      <w:r>
-        <w:rPr>
-          <w:rFonts w:ascii="Calibri" w:hAnsi="Calibri" w:cs="Calibri"/>
+          <w:color w:val="000000" w:themeColor="text1"/>
+          <w:sz w:val="22"/>
+          <w:szCs w:val="22"/>
+        </w:rPr>
+      </w:pPr>
+      <w:r>
+        <w:rPr>
           <w:color w:val="000000" w:themeColor="text1"/>
           <w:sz w:val="22"/>
           <w:szCs w:val="22"/>
@@ -936,151 +946,14 @@
       </w:r>
       <w:r>
         <w:rPr>
-          <w:rFonts w:ascii="Calibri" w:hAnsi="Calibri" w:cs="Calibri"/>
-          <w:color w:val="000000" w:themeColor="text1"/>
-          <w:sz w:val="22"/>
-          <w:szCs w:val="22"/>
-        </w:rPr>
-        <w:t>Robotics</w:t>
-      </w:r>
-      <w:r>
-        <w:rPr>
-          <w:rFonts w:ascii="Calibri" w:hAnsi="Calibri" w:cs="Calibri"/>
-          <w:color w:val="000000" w:themeColor="text1"/>
-          <w:sz w:val="22"/>
-          <w:szCs w:val="22"/>
-        </w:rPr>
-        <w:t>,</w:t>
-      </w:r>
-      <w:r>
-        <w:rPr>
-          <w:rFonts w:ascii="Calibri" w:hAnsi="Calibri" w:cs="Calibri"/>
-          <w:color w:val="000000" w:themeColor="text1"/>
-          <w:sz w:val="22"/>
-          <w:szCs w:val="22"/>
-        </w:rPr>
-        <w:t xml:space="preserve"> </w:t>
-      </w:r>
-      <w:r>
-        <w:rPr>
-          <w:rFonts w:ascii="Calibri" w:hAnsi="Calibri" w:cs="Calibri"/>
-          <w:color w:val="000000" w:themeColor="text1"/>
-          <w:sz w:val="22"/>
-          <w:szCs w:val="22"/>
-        </w:rPr>
-        <w:t>AI</w:t>
-      </w:r>
-      <w:r>
-        <w:rPr>
-          <w:rFonts w:ascii="Calibri" w:hAnsi="Calibri" w:cs="Calibri"/>
-          <w:color w:val="000000" w:themeColor="text1"/>
-          <w:sz w:val="22"/>
-          <w:szCs w:val="22"/>
-        </w:rPr>
-        <w:t xml:space="preserve">, </w:t>
-      </w:r>
-      <w:r>
-        <w:rPr>
-          <w:rFonts w:ascii="Calibri" w:hAnsi="Calibri" w:cs="Calibri"/>
-          <w:color w:val="000000" w:themeColor="text1"/>
-          <w:sz w:val="22"/>
-          <w:szCs w:val="22"/>
-        </w:rPr>
-        <w:t>Cognitive science</w:t>
-      </w:r>
-      <w:r>
-        <w:rPr>
-          <w:rFonts w:ascii="Calibri" w:hAnsi="Calibri" w:cs="Calibri"/>
-          <w:color w:val="000000" w:themeColor="text1"/>
-          <w:sz w:val="22"/>
-          <w:szCs w:val="22"/>
-        </w:rPr>
-        <w:t>,</w:t>
-      </w:r>
-      <w:r>
-        <w:rPr>
-          <w:rFonts w:ascii="Calibri" w:hAnsi="Calibri" w:cs="Calibri"/>
-          <w:color w:val="000000" w:themeColor="text1"/>
-          <w:sz w:val="22"/>
-          <w:szCs w:val="22"/>
-        </w:rPr>
-        <w:t xml:space="preserve"> </w:t>
-      </w:r>
-      <w:r>
-        <w:rPr>
-          <w:rFonts w:ascii="Calibri" w:hAnsi="Calibri" w:cs="Calibri"/>
-          <w:color w:val="000000" w:themeColor="text1"/>
-          <w:sz w:val="22"/>
-          <w:szCs w:val="22"/>
-        </w:rPr>
-        <w:t>social science</w:t>
-      </w:r>
-      <w:r>
-        <w:rPr>
-          <w:rFonts w:ascii="Calibri" w:hAnsi="Calibri" w:cs="Calibri"/>
-          <w:color w:val="000000" w:themeColor="text1"/>
-          <w:sz w:val="22"/>
-          <w:szCs w:val="22"/>
-        </w:rPr>
-        <w:t>,</w:t>
-      </w:r>
-      <w:r>
-        <w:rPr>
-          <w:rFonts w:ascii="Calibri" w:hAnsi="Calibri" w:cs="Calibri"/>
-          <w:color w:val="000000" w:themeColor="text1"/>
-          <w:sz w:val="22"/>
-          <w:szCs w:val="22"/>
-        </w:rPr>
-        <w:t xml:space="preserve"> human robot interactions</w:t>
-      </w:r>
-      <w:r>
-        <w:rPr>
-          <w:rFonts w:ascii="Calibri" w:hAnsi="Calibri" w:cs="Calibri"/>
-          <w:color w:val="000000" w:themeColor="text1"/>
-          <w:sz w:val="22"/>
-          <w:szCs w:val="22"/>
-        </w:rPr>
-        <w:t xml:space="preserve">, </w:t>
-      </w:r>
-      <w:r>
-        <w:rPr>
-          <w:rFonts w:ascii="Calibri" w:hAnsi="Calibri" w:cs="Calibri"/>
-          <w:color w:val="000000" w:themeColor="text1"/>
-          <w:sz w:val="22"/>
-          <w:szCs w:val="22"/>
-        </w:rPr>
-        <w:t>research</w:t>
-      </w:r>
-      <w:r>
-        <w:rPr>
-          <w:rFonts w:ascii="Calibri" w:hAnsi="Calibri" w:cs="Calibri"/>
-          <w:color w:val="000000" w:themeColor="text1"/>
-          <w:sz w:val="22"/>
-          <w:szCs w:val="22"/>
-        </w:rPr>
-        <w:t xml:space="preserve">, </w:t>
-      </w:r>
-      <w:r>
-        <w:rPr>
-          <w:rFonts w:ascii="Calibri" w:hAnsi="Calibri" w:cs="Calibri"/>
-          <w:color w:val="000000" w:themeColor="text1"/>
-          <w:sz w:val="22"/>
-          <w:szCs w:val="22"/>
-        </w:rPr>
-        <w:t>applications</w:t>
-      </w:r>
-      <w:r>
-        <w:rPr>
-          <w:rFonts w:ascii="Calibri" w:hAnsi="Calibri" w:cs="Calibri"/>
-          <w:color w:val="000000" w:themeColor="text1"/>
-          <w:sz w:val="22"/>
-          <w:szCs w:val="22"/>
-        </w:rPr>
-        <w:t>, Q-Learning</w:t>
-      </w:r>
-      <w:r>
-        <w:rPr>
-          <w:rFonts w:ascii="Calibri" w:hAnsi="Calibri" w:cs="Calibri"/>
+          <w:color w:val="000000" w:themeColor="text1"/>
+          <w:sz w:val="22"/>
+          <w:szCs w:val="22"/>
+        </w:rPr>
+        <w:t>Time Dependent System, Time Invariant System, Convergence, control theory</w:t>
+      </w:r>
+      <w:r>
+        <w:rPr>
           <w:color w:val="000000" w:themeColor="text1"/>
           <w:sz w:val="22"/>
           <w:szCs w:val="22"/>
@@ -1089,7 +962,6 @@
       </w:r>
       <w:r>
         <w:rPr>
-          <w:rFonts w:ascii="Calibri" w:hAnsi="Calibri" w:cs="Calibri"/>
           <w:b w:val="0"/>
           <w:color w:val="000000" w:themeColor="text1"/>
           <w:sz w:val="22"/>
@@ -1099,7 +971,6 @@
       </w:r>
       <w:r>
         <w:rPr>
-          <w:rFonts w:ascii="Calibri" w:hAnsi="Calibri" w:cs="Calibri"/>
           <w:color w:val="000000" w:themeColor="text1"/>
           <w:sz w:val="22"/>
           <w:szCs w:val="22"/>
@@ -1114,7 +985,7 @@
           <w:color w:val="000000" w:themeColor="text1"/>
         </w:rPr>
       </w:pPr>
-      <w:bookmarkStart w:id="1" w:name="_Toc103770222"/>
+      <w:bookmarkStart w:id="1" w:name="_Toc103795614"/>
       <w:r>
         <w:rPr>
           <w:color w:val="000000" w:themeColor="text1"/>
@@ -1128,56 +999,32 @@
         <w:pStyle w:val="BodyText"/>
         <w:ind w:firstLine="0"/>
         <w:rPr>
-          <w:rFonts w:ascii="Calibri" w:hAnsi="Calibri" w:cs="Calibri"/>
-          <w:color w:val="000000" w:themeColor="text1"/>
-          <w:sz w:val="22"/>
-          <w:szCs w:val="22"/>
-          <w:lang w:val="en-GB"/>
-        </w:rPr>
-      </w:pPr>
-      <w:r>
-        <w:rPr>
-          <w:rFonts w:ascii="Calibri" w:hAnsi="Calibri" w:cs="Calibri"/>
-          <w:color w:val="000000" w:themeColor="text1"/>
-          <w:sz w:val="22"/>
-          <w:szCs w:val="22"/>
-          <w:lang w:val="en-GB"/>
-        </w:rPr>
-        <w:t xml:space="preserve">Research into Interactive </w:t>
-      </w:r>
-      <w:r>
-        <w:rPr>
-          <w:rFonts w:ascii="Calibri" w:hAnsi="Calibri" w:cs="Calibri"/>
-          <w:color w:val="000000" w:themeColor="text1"/>
-          <w:sz w:val="22"/>
-          <w:szCs w:val="22"/>
-          <w:lang w:val="en-GB"/>
-        </w:rPr>
-        <w:t>Reinforcement</w:t>
-      </w:r>
-      <w:r>
-        <w:rPr>
-          <w:rFonts w:ascii="Calibri" w:hAnsi="Calibri" w:cs="Calibri"/>
-          <w:color w:val="000000" w:themeColor="text1"/>
-          <w:sz w:val="22"/>
-          <w:szCs w:val="22"/>
-          <w:lang w:val="en-GB"/>
-        </w:rPr>
-        <w:t xml:space="preserve"> Learning </w:t>
-      </w:r>
-      <w:r>
-        <w:rPr>
-          <w:rFonts w:ascii="Calibri" w:hAnsi="Calibri" w:cs="Calibri"/>
-          <w:color w:val="000000" w:themeColor="text1"/>
-          <w:sz w:val="22"/>
-          <w:szCs w:val="22"/>
-          <w:lang w:val="en-GB"/>
-        </w:rPr>
-        <w:t>has shown that “teaching by demonstration and teaching by assigning rewards”</w:t>
-      </w:r>
-      <w:r>
-        <w:rPr>
-          <w:rFonts w:ascii="Calibri" w:hAnsi="Calibri" w:cs="Calibri"/>
+          <w:noProof/>
+          <w:sz w:val="22"/>
+          <w:szCs w:val="22"/>
+          <w:lang w:val="en-GB" w:eastAsia="en-GB"/>
+        </w:rPr>
+      </w:pPr>
+      <w:r>
+        <w:rPr>
+          <w:color w:val="000000" w:themeColor="text1"/>
+          <w:sz w:val="22"/>
+          <w:szCs w:val="22"/>
+          <w:lang w:val="en-GB"/>
+        </w:rPr>
+        <w:t>A linear, time-invariant (LTI) systems is a</w:t>
+      </w:r>
+      <w:r>
+        <w:rPr>
+          <w:color w:val="000000" w:themeColor="text1"/>
+          <w:sz w:val="22"/>
+          <w:szCs w:val="22"/>
+          <w:lang w:val="en-GB"/>
+        </w:rPr>
+        <w:t xml:space="preserve"> Physical system that can be modelled with reasonable engineering fidelity</w:t>
+      </w:r>
+      <w:r>
+        <w:rPr>
           <w:color w:val="000000" w:themeColor="text1"/>
           <w:sz w:val="22"/>
           <w:szCs w:val="22"/>
@@ -1187,1250 +1034,55 @@
       </w:r>
       <w:r>
         <w:rPr>
-          <w:rFonts w:ascii="Calibri" w:hAnsi="Calibri" w:cs="Calibri"/>
-          <w:color w:val="000000" w:themeColor="text1"/>
-          <w:sz w:val="22"/>
-          <w:szCs w:val="22"/>
-          <w:lang w:val="en-GB"/>
-        </w:rPr>
-        <w:t xml:space="preserve"> are two popular methods of </w:t>
-      </w:r>
-      <w:r>
-        <w:rPr>
-          <w:rFonts w:ascii="Calibri" w:hAnsi="Calibri" w:cs="Calibri"/>
-          <w:color w:val="000000" w:themeColor="text1"/>
-          <w:sz w:val="22"/>
-          <w:szCs w:val="22"/>
-          <w:lang w:val="en-GB"/>
-        </w:rPr>
-        <w:lastRenderedPageBreak/>
-        <w:t xml:space="preserve">knowledge transfer in humans as well as in a reinforcement learning algorithm such as Q-learning.  </w:t>
-      </w:r>
-      <w:r>
-        <w:rPr>
-          <w:rFonts w:ascii="Calibri" w:hAnsi="Calibri" w:cs="Calibri"/>
-          <w:color w:val="000000" w:themeColor="text1"/>
-          <w:sz w:val="22"/>
-          <w:szCs w:val="22"/>
-          <w:lang w:val="en-GB"/>
-        </w:rPr>
-        <w:t>In the context of robot learning, the preference between assessing a learning agent’s performance and assigning a reward or punishment vs assessing if a demonstration is good or not has not been studied extensively.</w:t>
-      </w:r>
-    </w:p>
-    <w:p>
-      <w:pPr>
-        <w:pStyle w:val="Heading1"/>
-        <w:rPr>
-          <w:color w:val="000000" w:themeColor="text1"/>
-          <w:lang w:val="en-GB"/>
-        </w:rPr>
-      </w:pPr>
-      <w:bookmarkStart w:id="2" w:name="_Toc103770223"/>
-      <w:r>
-        <w:rPr>
-          <w:color w:val="000000" w:themeColor="text1"/>
-          <w:lang w:val="en-GB"/>
-        </w:rPr>
-        <w:t>Literature review</w:t>
-      </w:r>
-      <w:bookmarkEnd w:id="2"/>
+          <w:color w:val="000000" w:themeColor="text1"/>
+          <w:sz w:val="22"/>
+          <w:szCs w:val="22"/>
+          <w:lang w:val="en-GB"/>
+        </w:rPr>
+        <w:t>. Such a system is represented mathematically by an ordinary differential equation (ODE), or by a set of coupled ODEs, for which the single independent variable is time, denoted as t. These ODEs are linear and they have constant coefficients, so can be described as linear, time-invariant (LTI) much like the systems they represent.</w:t>
+      </w:r>
+      <w:r>
+        <w:rPr>
+          <w:color w:val="000000" w:themeColor="text1"/>
+          <w:sz w:val="22"/>
+          <w:szCs w:val="22"/>
+          <w:lang w:val="en-GB"/>
+        </w:rPr>
+        <w:t xml:space="preserve"> In advanced Robotics a Time Invariant Dynamical system is a set of Dynamic Movement Primitives</w:t>
+      </w:r>
+      <w:r>
+        <w:rPr>
+          <w:noProof/>
+          <w:sz w:val="22"/>
+          <w:szCs w:val="22"/>
+          <w:lang w:val="en-GB" w:eastAsia="en-GB"/>
+        </w:rPr>
+        <w:t xml:space="preserve"> </w:t>
+      </w:r>
     </w:p>
     <w:p>
       <w:pPr>
         <w:pStyle w:val="BodyText"/>
         <w:ind w:firstLine="0"/>
         <w:rPr>
-          <w:rFonts w:asciiTheme="minorHAnsi" w:hAnsiTheme="minorHAnsi" w:cstheme="minorHAnsi"/>
-          <w:color w:val="000000" w:themeColor="text1"/>
-          <w:sz w:val="22"/>
-          <w:szCs w:val="22"/>
-          <w:lang w:val="en-GB"/>
-        </w:rPr>
-      </w:pPr>
-      <w:r>
-        <w:rPr>
-          <w:rFonts w:ascii="Calibri" w:hAnsi="Calibri" w:cs="Calibri"/>
-          <w:color w:val="000000" w:themeColor="text1"/>
-          <w:sz w:val="22"/>
-          <w:szCs w:val="22"/>
-          <w:lang w:val="en-GB"/>
-        </w:rPr>
-        <w:t xml:space="preserve">A research paper by titled </w:t>
-      </w:r>
-      <w:r>
-        <w:rPr>
-          <w:rFonts w:ascii="Calibri" w:hAnsi="Calibri" w:cs="Calibri"/>
-          <w:color w:val="000000" w:themeColor="text1"/>
-          <w:sz w:val="22"/>
-          <w:szCs w:val="22"/>
-          <w:lang w:val="en-GB"/>
-        </w:rPr>
-        <w:t>“</w:t>
-      </w:r>
-      <w:r>
-        <w:rPr>
-          <w:rFonts w:ascii="Calibri" w:hAnsi="Calibri" w:cs="Calibri"/>
-          <w:color w:val="000000" w:themeColor="text1"/>
-          <w:sz w:val="22"/>
-          <w:szCs w:val="22"/>
-          <w:lang w:val="en-GB"/>
-        </w:rPr>
-        <w:t>Human Feedback as Action Assignment in Interactive Reinforcement Learning</w:t>
-      </w:r>
-      <w:r>
-        <w:rPr>
-          <w:rFonts w:ascii="Calibri" w:hAnsi="Calibri" w:cs="Calibri"/>
-          <w:color w:val="000000" w:themeColor="text1"/>
-          <w:sz w:val="22"/>
-          <w:szCs w:val="22"/>
-          <w:lang w:val="en-GB"/>
-        </w:rPr>
-        <w:t>”</w:t>
-      </w:r>
-      <w:r>
-        <w:rPr>
-          <w:rFonts w:ascii="Calibri" w:hAnsi="Calibri" w:cs="Calibri"/>
-          <w:color w:val="000000" w:themeColor="text1"/>
-          <w:sz w:val="22"/>
-          <w:szCs w:val="22"/>
-          <w:lang w:val="en-GB"/>
-        </w:rPr>
-        <w:t xml:space="preserve"> (Raza S.A et al) </w:t>
-      </w:r>
-      <w:r>
-        <w:rPr>
-          <w:rFonts w:ascii="Calibri" w:hAnsi="Calibri" w:cs="Calibri"/>
-          <w:color w:val="000000" w:themeColor="text1"/>
-          <w:sz w:val="22"/>
-          <w:szCs w:val="22"/>
-          <w:lang w:val="en-GB"/>
-        </w:rPr>
-        <w:t>su</w:t>
-      </w:r>
-      <w:r>
-        <w:rPr>
-          <w:rFonts w:asciiTheme="minorHAnsi" w:hAnsiTheme="minorHAnsi" w:cstheme="minorHAnsi"/>
-          <w:color w:val="000000" w:themeColor="text1"/>
-          <w:sz w:val="22"/>
-          <w:szCs w:val="22"/>
-          <w:lang w:val="en-GB"/>
-        </w:rPr>
-        <w:t>ggests</w:t>
-      </w:r>
-      <w:r>
-        <w:rPr>
-          <w:rFonts w:asciiTheme="minorHAnsi" w:hAnsiTheme="minorHAnsi" w:cstheme="minorHAnsi"/>
-          <w:color w:val="000000" w:themeColor="text1"/>
-          <w:sz w:val="22"/>
-          <w:szCs w:val="22"/>
-          <w:lang w:val="en-GB"/>
-        </w:rPr>
-        <w:t xml:space="preserve"> </w:t>
-      </w:r>
-      <w:r>
-        <w:rPr>
-          <w:rFonts w:asciiTheme="minorHAnsi" w:hAnsiTheme="minorHAnsi" w:cstheme="minorHAnsi"/>
-          <w:color w:val="000000" w:themeColor="text1"/>
-          <w:sz w:val="22"/>
-          <w:szCs w:val="22"/>
-        </w:rPr>
-        <w:t>replacing the traditional method of reward assignment with action assignment (which is similar to providing a demonstration) in interactive reinforcement learning</w:t>
-      </w:r>
-      <w:r>
-        <w:rPr>
-          <w:rFonts w:asciiTheme="minorHAnsi" w:hAnsiTheme="minorHAnsi" w:cstheme="minorHAnsi"/>
-          <w:color w:val="000000" w:themeColor="text1"/>
-          <w:sz w:val="22"/>
-          <w:szCs w:val="22"/>
-          <w:lang w:val="en-GB"/>
-        </w:rPr>
-        <w:t>, with computing a reward only if the suggested action is followed by a self-acting agent or not. This “action assignment” method was compared against a traditional reward assignment method via a human study with a two-dimensional maze game.</w:t>
-      </w:r>
-    </w:p>
-    <w:p>
-      <w:pPr>
-        <w:pStyle w:val="BodyText"/>
-        <w:ind w:firstLine="0"/>
-        <w:rPr>
-          <w:rFonts w:asciiTheme="minorHAnsi" w:hAnsiTheme="minorHAnsi" w:cstheme="minorHAnsi"/>
-          <w:color w:val="000000" w:themeColor="text1"/>
-          <w:sz w:val="22"/>
-          <w:szCs w:val="22"/>
-          <w:lang w:val="en-GB"/>
-        </w:rPr>
-      </w:pPr>
-      <w:r>
-        <w:rPr>
-          <w:rFonts w:asciiTheme="minorHAnsi" w:hAnsiTheme="minorHAnsi" w:cstheme="minorHAnsi"/>
-          <w:color w:val="000000" w:themeColor="text1"/>
-          <w:sz w:val="22"/>
-          <w:szCs w:val="22"/>
-          <w:lang w:val="en-GB"/>
-        </w:rPr>
-        <w:t xml:space="preserve">The results of this was that the action assignment method significantly improved the human’s ability to teach the right behaviour. </w:t>
-      </w:r>
-    </w:p>
-    <w:p>
-      <w:pPr>
-        <w:pStyle w:val="BodyText"/>
-        <w:ind w:firstLine="0"/>
-        <w:rPr>
-          <w:rFonts w:ascii="Calibri" w:hAnsi="Calibri" w:cs="Calibri"/>
-          <w:color w:val="000000" w:themeColor="text1"/>
-          <w:sz w:val="22"/>
-          <w:szCs w:val="22"/>
-          <w:lang w:val="en-GB"/>
-        </w:rPr>
-      </w:pPr>
-      <w:r>
-        <w:rPr>
-          <w:rFonts w:ascii="Calibri" w:hAnsi="Calibri" w:cs="Calibri"/>
-          <w:color w:val="000000" w:themeColor="text1"/>
-          <w:sz w:val="22"/>
-          <w:szCs w:val="22"/>
-          <w:lang w:val="en-GB"/>
-        </w:rPr>
-        <w:t>However, the study showed that the reward assignment required more mental effort, as repeatedly assigning rewards and seeing the agent disobey commands annoyed the human teachers and many humans desired to control the agent’s behaviour directly.</w:t>
-      </w:r>
-    </w:p>
-    <w:p>
-      <w:pPr>
-        <w:pStyle w:val="BodyText"/>
-        <w:ind w:firstLine="0"/>
-        <w:rPr>
-          <w:rFonts w:asciiTheme="minorHAnsi" w:hAnsiTheme="minorHAnsi" w:cstheme="minorHAnsi"/>
-          <w:color w:val="000000" w:themeColor="text1"/>
-          <w:sz w:val="22"/>
-          <w:szCs w:val="22"/>
-          <w:lang w:val="en-GB"/>
-        </w:rPr>
-      </w:pPr>
-      <w:r>
-        <w:rPr>
-          <w:rFonts w:ascii="Calibri" w:hAnsi="Calibri" w:cs="Calibri"/>
-          <w:color w:val="000000" w:themeColor="text1"/>
-          <w:sz w:val="22"/>
-          <w:szCs w:val="22"/>
-          <w:lang w:val="en-GB"/>
-        </w:rPr>
-        <w:t>Another</w:t>
-      </w:r>
-      <w:r>
-        <w:rPr>
-          <w:rFonts w:ascii="Calibri" w:hAnsi="Calibri" w:cs="Calibri"/>
-          <w:color w:val="000000" w:themeColor="text1"/>
-          <w:sz w:val="22"/>
-          <w:szCs w:val="22"/>
-          <w:lang w:val="en-GB"/>
-        </w:rPr>
-        <w:t xml:space="preserve"> paper, “DQN-Tamer: Human-in-the-loop Reinforcement Learning with intractable Feedback” designed a system to train an agent with real-time feedback from a human observer who immediately gives rewards for some actions [2]. The method used was a Reinforcement Learning algorithm called DQN-Tamer</w:t>
-      </w:r>
-      <w:r>
-        <w:rPr>
-          <w:rFonts w:ascii="Calibri" w:hAnsi="Calibri" w:cs="Calibri"/>
-          <w:color w:val="000000" w:themeColor="text1"/>
-          <w:sz w:val="22"/>
-          <w:szCs w:val="22"/>
-          <w:lang w:val="en-GB"/>
-        </w:rPr>
-        <w:t>, a combination of the DQN and Deep Tamer algorithms</w:t>
-      </w:r>
-      <w:r>
-        <w:rPr>
-          <w:rFonts w:ascii="Calibri" w:hAnsi="Calibri" w:cs="Calibri"/>
-          <w:color w:val="000000" w:themeColor="text1"/>
-          <w:sz w:val="22"/>
-          <w:szCs w:val="22"/>
-          <w:lang w:val="en-GB"/>
-        </w:rPr>
-        <w:t xml:space="preserve"> which</w:t>
-      </w:r>
-      <w:r>
-        <w:rPr>
-          <w:rFonts w:ascii="Calibri" w:hAnsi="Calibri" w:cs="Calibri"/>
-          <w:color w:val="000000" w:themeColor="text1"/>
-          <w:sz w:val="22"/>
-          <w:szCs w:val="22"/>
-          <w:lang w:val="en-GB"/>
-        </w:rPr>
-        <w:t xml:space="preserve"> now used</w:t>
-      </w:r>
-      <w:r>
-        <w:rPr>
-          <w:rFonts w:ascii="Calibri" w:hAnsi="Calibri" w:cs="Calibri"/>
-          <w:color w:val="000000" w:themeColor="text1"/>
-          <w:sz w:val="22"/>
-          <w:szCs w:val="22"/>
-          <w:lang w:val="en-GB"/>
-        </w:rPr>
-        <w:t xml:space="preserve"> both human feedback and distant rewards.  The results showed that the DQN tamer was able to outperform the baseline in a simulated Maze environment. Interestingly enough the feedback in this case was the user’s facial expressions while the agent explored the maze.</w:t>
-      </w:r>
-      <w:r>
-        <w:rPr>
-          <w:rFonts w:ascii="Calibri" w:hAnsi="Calibri" w:cs="Calibri"/>
-          <w:color w:val="000000" w:themeColor="text1"/>
-          <w:sz w:val="22"/>
-          <w:szCs w:val="22"/>
-          <w:lang w:val="en-GB"/>
-        </w:rPr>
-        <w:t xml:space="preserve"> The main problems with this approach of </w:t>
-      </w:r>
-      <w:r>
-        <w:rPr>
-          <w:rFonts w:ascii="Calibri" w:hAnsi="Calibri" w:cs="Calibri"/>
-          <w:color w:val="000000" w:themeColor="text1"/>
-          <w:sz w:val="22"/>
-          <w:szCs w:val="22"/>
-          <w:lang w:val="en-GB"/>
-        </w:rPr>
-        <w:t xml:space="preserve">human feedback in a real application were: </w:t>
-      </w:r>
-      <w:r>
-        <w:rPr>
-          <w:rFonts w:asciiTheme="minorHAnsi" w:hAnsiTheme="minorHAnsi" w:cstheme="minorHAnsi"/>
-          <w:color w:val="000000" w:themeColor="text1"/>
-          <w:sz w:val="22"/>
-          <w:szCs w:val="22"/>
-        </w:rPr>
-        <w:t>BINARY,</w:t>
-      </w:r>
-      <w:r>
-        <w:rPr>
-          <w:rFonts w:asciiTheme="minorHAnsi" w:hAnsiTheme="minorHAnsi" w:cstheme="minorHAnsi"/>
-          <w:color w:val="000000" w:themeColor="text1"/>
-          <w:sz w:val="22"/>
-          <w:szCs w:val="22"/>
-          <w:lang w:val="en-GB"/>
-        </w:rPr>
-        <w:t xml:space="preserve"> </w:t>
-      </w:r>
-      <w:r>
-        <w:rPr>
-          <w:rFonts w:asciiTheme="minorHAnsi" w:hAnsiTheme="minorHAnsi" w:cstheme="minorHAnsi"/>
-          <w:color w:val="000000" w:themeColor="text1"/>
-          <w:sz w:val="22"/>
-          <w:szCs w:val="22"/>
-        </w:rPr>
-        <w:t>DELAY,</w:t>
-      </w:r>
-      <w:r>
-        <w:rPr>
-          <w:rFonts w:asciiTheme="minorHAnsi" w:hAnsiTheme="minorHAnsi" w:cstheme="minorHAnsi"/>
-          <w:color w:val="000000" w:themeColor="text1"/>
-          <w:sz w:val="22"/>
-          <w:szCs w:val="22"/>
-          <w:lang w:val="en-GB"/>
-        </w:rPr>
-        <w:t xml:space="preserve"> </w:t>
-      </w:r>
-      <w:r>
-        <w:rPr>
-          <w:rFonts w:asciiTheme="minorHAnsi" w:hAnsiTheme="minorHAnsi" w:cstheme="minorHAnsi"/>
-          <w:color w:val="000000" w:themeColor="text1"/>
-          <w:sz w:val="22"/>
-          <w:szCs w:val="22"/>
-        </w:rPr>
-        <w:t>STOCHASTICITY,</w:t>
-      </w:r>
-      <w:r>
-        <w:rPr>
-          <w:rFonts w:asciiTheme="minorHAnsi" w:hAnsiTheme="minorHAnsi" w:cstheme="minorHAnsi"/>
-          <w:color w:val="000000" w:themeColor="text1"/>
-          <w:sz w:val="22"/>
-          <w:szCs w:val="22"/>
-          <w:lang w:val="en-GB"/>
-        </w:rPr>
-        <w:t xml:space="preserve"> </w:t>
-      </w:r>
-      <w:r>
-        <w:rPr>
-          <w:rFonts w:asciiTheme="minorHAnsi" w:hAnsiTheme="minorHAnsi" w:cstheme="minorHAnsi"/>
-          <w:color w:val="000000" w:themeColor="text1"/>
-          <w:sz w:val="22"/>
-          <w:szCs w:val="22"/>
-        </w:rPr>
-        <w:t>UNSUSTAINABILITY and NATURAL REACTION.</w:t>
-      </w:r>
-      <w:r>
-        <w:rPr>
-          <w:rFonts w:asciiTheme="minorHAnsi" w:hAnsiTheme="minorHAnsi" w:cstheme="minorHAnsi"/>
-          <w:color w:val="000000" w:themeColor="text1"/>
-          <w:sz w:val="22"/>
-          <w:szCs w:val="22"/>
-          <w:lang w:val="en-GB"/>
-        </w:rPr>
-        <w:t xml:space="preserve"> Nonetheless the experiment showed that the proposed DQN-Tamer model was robust against inconvenient feedback and outperformed existing algorithms like DQN and Deep Tamer.</w:t>
-      </w:r>
-    </w:p>
-    <w:p>
-      <w:pPr>
-        <w:pStyle w:val="BodyText"/>
-        <w:ind w:firstLine="0"/>
-        <w:rPr>
-          <w:rFonts w:ascii="Calibri" w:hAnsi="Calibri" w:cs="Calibri"/>
-          <w:color w:val="000000" w:themeColor="text1"/>
-          <w:sz w:val="22"/>
-          <w:szCs w:val="22"/>
-          <w:lang w:val="en-GB"/>
-        </w:rPr>
-      </w:pPr>
-      <w:r>
-        <w:rPr>
-          <w:rFonts w:ascii="Calibri" w:hAnsi="Calibri" w:cs="Calibri"/>
-          <w:color w:val="000000" w:themeColor="text1"/>
-          <w:sz w:val="22"/>
-          <w:szCs w:val="22"/>
-          <w:lang w:val="en-GB"/>
-        </w:rPr>
-        <w:t xml:space="preserve">In both of the cases of “DQN-Tamer: Human-in-the-loop Reinforcement Learning with intractable Feedback” and “Human Feedback as Action Assignment in Interactive Reinforcement Learning” A </w:t>
-      </w:r>
-      <w:r>
-        <w:rPr>
-          <w:rFonts w:ascii="Calibri" w:hAnsi="Calibri" w:cs="Calibri"/>
-          <w:color w:val="000000" w:themeColor="text1"/>
-          <w:sz w:val="22"/>
-          <w:szCs w:val="22"/>
-          <w:lang w:val="en-GB"/>
-        </w:rPr>
-        <w:t>key factor that affected</w:t>
-      </w:r>
-      <w:r>
-        <w:rPr>
-          <w:rFonts w:ascii="Calibri" w:hAnsi="Calibri" w:cs="Calibri"/>
-          <w:color w:val="000000" w:themeColor="text1"/>
-          <w:sz w:val="22"/>
-          <w:szCs w:val="22"/>
-          <w:lang w:val="en-GB"/>
-        </w:rPr>
-        <w:t xml:space="preserve"> the efficiency of the Interactive Reinforcement Learning Agent</w:t>
-      </w:r>
-      <w:r>
-        <w:rPr>
-          <w:rFonts w:ascii="Calibri" w:hAnsi="Calibri" w:cs="Calibri"/>
-          <w:color w:val="000000" w:themeColor="text1"/>
-          <w:sz w:val="22"/>
-          <w:szCs w:val="22"/>
-          <w:lang w:val="en-GB"/>
-        </w:rPr>
-        <w:t xml:space="preserve"> was the</w:t>
-      </w:r>
-      <w:r>
-        <w:rPr>
-          <w:rFonts w:ascii="Calibri" w:hAnsi="Calibri" w:cs="Calibri"/>
-          <w:color w:val="000000" w:themeColor="text1"/>
-          <w:sz w:val="22"/>
-          <w:szCs w:val="22"/>
-          <w:lang w:val="en-GB"/>
-        </w:rPr>
-        <w:t xml:space="preserve"> capabilities of the</w:t>
-      </w:r>
-      <w:r>
-        <w:rPr>
-          <w:rFonts w:ascii="Calibri" w:hAnsi="Calibri" w:cs="Calibri"/>
-          <w:color w:val="000000" w:themeColor="text1"/>
-          <w:sz w:val="22"/>
-          <w:szCs w:val="22"/>
-          <w:lang w:val="en-GB"/>
-        </w:rPr>
-        <w:t xml:space="preserve"> human </w:t>
-      </w:r>
-      <w:r>
-        <w:rPr>
-          <w:rFonts w:ascii="Calibri" w:hAnsi="Calibri" w:cs="Calibri"/>
-          <w:color w:val="000000" w:themeColor="text1"/>
-          <w:sz w:val="22"/>
-          <w:szCs w:val="22"/>
-          <w:lang w:val="en-GB"/>
-        </w:rPr>
-        <w:t>teacher. In “Human feedback as action” the teachers felt that they did not have enough control over the agent’s actions as they could only assign rewards and it was up to the agent to act on that reward or not, perhaps the algorithm was lacking in the instantiation of the importance of the reward to the agent and perhaps not.</w:t>
-      </w:r>
-    </w:p>
-    <w:p>
-      <w:pPr>
-        <w:pStyle w:val="BodyText"/>
-        <w:ind w:firstLine="0"/>
-        <w:rPr>
-          <w:rFonts w:ascii="Calibri" w:hAnsi="Calibri" w:cs="Calibri"/>
-          <w:color w:val="000000" w:themeColor="text1"/>
-          <w:sz w:val="22"/>
-          <w:szCs w:val="22"/>
-          <w:lang w:val="en-GB"/>
-        </w:rPr>
-      </w:pPr>
-      <w:r>
-        <w:rPr>
-          <w:rFonts w:ascii="Calibri" w:hAnsi="Calibri" w:cs="Calibri"/>
-          <w:color w:val="000000" w:themeColor="text1"/>
-          <w:sz w:val="22"/>
-          <w:szCs w:val="22"/>
-          <w:lang w:val="en-GB"/>
-        </w:rPr>
-        <w:t>Nonetheless the implementation of action assignment did increase the human’s ability to give the right behaviour, the right demonstration as mentioned at the start of this research paper, yet this did not improve the agent’s ability to listen, which is a different issue that is based on how the agent reacts to rewards.</w:t>
-      </w:r>
-    </w:p>
-    <w:p>
-      <w:pPr>
-        <w:pStyle w:val="BodyText"/>
-        <w:ind w:firstLine="0"/>
-        <w:rPr>
-          <w:rFonts w:ascii="Calibri" w:hAnsi="Calibri" w:cs="Calibri"/>
-          <w:color w:val="000000" w:themeColor="text1"/>
-          <w:sz w:val="22"/>
-          <w:szCs w:val="22"/>
-          <w:lang w:val="en-GB"/>
-        </w:rPr>
-      </w:pPr>
-      <w:r>
-        <w:rPr>
-          <w:rFonts w:ascii="Calibri" w:hAnsi="Calibri" w:cs="Calibri"/>
-          <w:color w:val="000000" w:themeColor="text1"/>
-          <w:sz w:val="22"/>
-          <w:szCs w:val="22"/>
-          <w:lang w:val="en-GB"/>
-        </w:rPr>
-        <w:t xml:space="preserve">In the second paper DQN-Tamer, the results showed that the experiments with a human teacher were successful however they also showed that they could be improved due to some hardware and software limitations such as the CNN classification for detecting the teachers actions as feedback </w:t>
-      </w:r>
-      <w:r>
-        <w:rPr>
-          <w:rFonts w:ascii="Calibri" w:hAnsi="Calibri" w:cs="Calibri"/>
-          <w:color w:val="000000" w:themeColor="text1"/>
-          <w:sz w:val="22"/>
-          <w:szCs w:val="22"/>
-          <w:lang w:val="en-GB"/>
-        </w:rPr>
-        <w:t xml:space="preserve">and the information delay form the feedback to the agent </w:t>
-      </w:r>
-      <w:r>
-        <w:rPr>
-          <w:rFonts w:ascii="Calibri" w:hAnsi="Calibri" w:cs="Calibri"/>
-          <w:color w:val="000000" w:themeColor="text1"/>
-          <w:sz w:val="22"/>
-          <w:szCs w:val="22"/>
-          <w:lang w:val="en-GB"/>
-        </w:rPr>
-        <w:t xml:space="preserve">but also the </w:t>
-      </w:r>
-      <w:r>
-        <w:rPr>
-          <w:rFonts w:ascii="Calibri" w:hAnsi="Calibri" w:cs="Calibri"/>
-          <w:color w:val="000000" w:themeColor="text1"/>
-          <w:sz w:val="22"/>
-          <w:szCs w:val="22"/>
-          <w:lang w:val="en-GB"/>
-        </w:rPr>
-        <w:t xml:space="preserve">reaction of the teacher was also a problem because human beings have many actions and this would have made it hard for a teacher to always default to a set number of expression that the agent could recognise as good or bad otherwise the agent would need to have access to a broader understanding of human expressions, which are classified as good and bad and </w:t>
-      </w:r>
-      <w:r>
-        <w:rPr>
-          <w:rFonts w:ascii="Calibri" w:hAnsi="Calibri" w:cs="Calibri"/>
-          <w:color w:val="000000" w:themeColor="text1"/>
-          <w:sz w:val="22"/>
-          <w:szCs w:val="22"/>
-          <w:lang w:val="en-GB"/>
-        </w:rPr>
-        <w:t>a scale value proportional to a reward value would need to have been devised</w:t>
-      </w:r>
-      <w:r>
-        <w:rPr>
-          <w:rFonts w:ascii="Calibri" w:hAnsi="Calibri" w:cs="Calibri"/>
-          <w:color w:val="000000" w:themeColor="text1"/>
-          <w:sz w:val="22"/>
-          <w:szCs w:val="22"/>
-          <w:lang w:val="en-GB"/>
-        </w:rPr>
-        <w:t>.</w:t>
-      </w:r>
-    </w:p>
-    <w:p>
-      <w:pPr>
-        <w:pStyle w:val="BodyText"/>
-        <w:ind w:firstLine="0"/>
-        <w:rPr>
-          <w:rFonts w:ascii="Calibri" w:hAnsi="Calibri" w:cs="Calibri"/>
-          <w:color w:val="000000" w:themeColor="text1"/>
-          <w:sz w:val="22"/>
-          <w:szCs w:val="22"/>
-          <w:lang w:val="en-GB"/>
-        </w:rPr>
-      </w:pPr>
-      <w:r>
-        <w:rPr>
-          <w:rFonts w:ascii="Calibri" w:hAnsi="Calibri" w:cs="Calibri"/>
-          <w:color w:val="000000" w:themeColor="text1"/>
-          <w:sz w:val="22"/>
-          <w:szCs w:val="22"/>
-          <w:lang w:val="en-GB"/>
-        </w:rPr>
-        <w:t>A third paper “Exploration from Demonstration for Interactive Reinforcement Learning”</w:t>
-      </w:r>
-      <w:r>
-        <w:rPr>
-          <w:rFonts w:ascii="Calibri" w:hAnsi="Calibri" w:cs="Calibri"/>
-          <w:color w:val="000000" w:themeColor="text1"/>
-          <w:sz w:val="22"/>
-          <w:szCs w:val="22"/>
-          <w:lang w:val="en-GB"/>
-        </w:rPr>
-        <w:t xml:space="preserve"> Proposed a model-free policy-based approach</w:t>
-      </w:r>
-      <w:r>
-        <w:rPr>
-          <w:rFonts w:ascii="Calibri" w:hAnsi="Calibri" w:cs="Calibri"/>
-          <w:color w:val="000000" w:themeColor="text1"/>
-          <w:sz w:val="22"/>
-          <w:szCs w:val="22"/>
-          <w:lang w:val="en-GB"/>
-        </w:rPr>
-        <w:t xml:space="preserve"> akin to Q-learning covered in this Assignment. The difference being that the approach was called “Exploration from Demonstration” [3] </w:t>
-      </w:r>
-      <w:proofErr w:type="spellStart"/>
-      <w:r>
-        <w:rPr>
-          <w:rFonts w:ascii="Calibri" w:hAnsi="Calibri" w:cs="Calibri"/>
-          <w:color w:val="000000" w:themeColor="text1"/>
-          <w:sz w:val="22"/>
-          <w:szCs w:val="22"/>
-          <w:lang w:val="en-GB"/>
-        </w:rPr>
-        <w:t>EfD</w:t>
-      </w:r>
-      <w:proofErr w:type="spellEnd"/>
-      <w:r>
-        <w:rPr>
-          <w:rFonts w:ascii="Calibri" w:hAnsi="Calibri" w:cs="Calibri"/>
-          <w:color w:val="000000" w:themeColor="text1"/>
-          <w:sz w:val="22"/>
-          <w:szCs w:val="22"/>
-          <w:lang w:val="en-GB"/>
-        </w:rPr>
-        <w:t xml:space="preserve"> used an on-policy approach with human demonstrations to guide search space exploration, statistical measures of the RL algorithm were provided to a human teacher as feedback, alerting them of the agent’s uncertainty. This feedback was then used to solicit targeted demonstrations useful from the agent’s perspective.</w:t>
-      </w:r>
-    </w:p>
-    <w:p>
-      <w:pPr>
-        <w:pStyle w:val="BodyText"/>
-        <w:ind w:firstLine="0"/>
-        <w:rPr>
-          <w:rFonts w:ascii="Calibri" w:hAnsi="Calibri" w:cs="Calibri"/>
-          <w:color w:val="000000" w:themeColor="text1"/>
-          <w:sz w:val="22"/>
-          <w:szCs w:val="22"/>
-          <w:lang w:val="en-GB"/>
-        </w:rPr>
-      </w:pPr>
-      <w:r>
-        <w:rPr>
-          <w:rFonts w:ascii="Calibri" w:hAnsi="Calibri" w:cs="Calibri"/>
-          <w:color w:val="000000" w:themeColor="text1"/>
-          <w:sz w:val="22"/>
-          <w:szCs w:val="22"/>
-          <w:lang w:val="en-GB"/>
-        </w:rPr>
-        <w:t>This loop of feeding agent uncertainty at each state to a human teacher that then provides demonstrations for the agent at that state allow the agent to learn an exploration policy that actively guides the agent towards important aspects of a problem.</w:t>
-      </w:r>
-    </w:p>
-    <w:p>
-      <w:pPr>
-        <w:pStyle w:val="BodyText"/>
-        <w:ind w:firstLine="0"/>
-        <w:rPr>
-          <w:rFonts w:asciiTheme="minorHAnsi" w:hAnsiTheme="minorHAnsi" w:cstheme="minorHAnsi"/>
-          <w:color w:val="000000" w:themeColor="text1"/>
-        </w:rPr>
-      </w:pPr>
-      <w:r>
-        <w:rPr>
-          <w:rFonts w:ascii="Calibri" w:hAnsi="Calibri" w:cs="Calibri"/>
-          <w:color w:val="000000" w:themeColor="text1"/>
-          <w:sz w:val="22"/>
-          <w:szCs w:val="22"/>
-          <w:lang w:val="en-GB"/>
-        </w:rPr>
-        <w:t xml:space="preserve"> When the method was employed in a maze, the results showed that the </w:t>
-      </w:r>
-      <w:proofErr w:type="spellStart"/>
-      <w:r>
-        <w:rPr>
-          <w:rFonts w:ascii="Calibri" w:hAnsi="Calibri" w:cs="Calibri"/>
-          <w:color w:val="000000" w:themeColor="text1"/>
-          <w:sz w:val="22"/>
-          <w:szCs w:val="22"/>
-          <w:lang w:val="en-GB"/>
-        </w:rPr>
-        <w:t>EfD</w:t>
-      </w:r>
-      <w:proofErr w:type="spellEnd"/>
-      <w:r>
-        <w:rPr>
-          <w:rFonts w:ascii="Calibri" w:hAnsi="Calibri" w:cs="Calibri"/>
-          <w:color w:val="000000" w:themeColor="text1"/>
-          <w:sz w:val="22"/>
-          <w:szCs w:val="22"/>
-          <w:lang w:val="en-GB"/>
-        </w:rPr>
-        <w:t xml:space="preserve"> approach provides convergence speed-ups over traditional exploration and interactive learning methods</w:t>
-      </w:r>
-      <w:r>
-        <w:rPr>
-          <w:rFonts w:ascii="Calibri" w:hAnsi="Calibri" w:cs="Calibri"/>
-          <w:color w:val="000000" w:themeColor="text1"/>
-          <w:sz w:val="22"/>
-          <w:szCs w:val="22"/>
-          <w:lang w:val="en-GB"/>
-        </w:rPr>
-        <w:t xml:space="preserve"> such as Q-Learning</w:t>
-      </w:r>
-      <w:r>
-        <w:rPr>
-          <w:rFonts w:ascii="Calibri" w:hAnsi="Calibri" w:cs="Calibri"/>
-          <w:color w:val="000000" w:themeColor="text1"/>
-          <w:sz w:val="22"/>
-          <w:szCs w:val="22"/>
-          <w:lang w:val="en-GB"/>
-        </w:rPr>
-        <w:t>.</w:t>
-      </w:r>
-      <w:r>
-        <w:rPr>
-          <w:rFonts w:ascii="Calibri" w:hAnsi="Calibri" w:cs="Calibri"/>
-          <w:color w:val="000000" w:themeColor="text1"/>
-          <w:sz w:val="22"/>
-          <w:szCs w:val="22"/>
-          <w:lang w:val="en-GB"/>
-        </w:rPr>
-        <w:t xml:space="preserve"> </w:t>
-      </w:r>
-      <w:r>
-        <w:rPr>
-          <w:rFonts w:asciiTheme="minorHAnsi" w:hAnsiTheme="minorHAnsi" w:cstheme="minorHAnsi"/>
-          <w:color w:val="000000" w:themeColor="text1"/>
-          <w:sz w:val="22"/>
-          <w:szCs w:val="22"/>
-        </w:rPr>
-        <w:t>the benefits of using a policy-based</w:t>
-      </w:r>
-      <w:r>
-        <w:rPr>
-          <w:rFonts w:asciiTheme="minorHAnsi" w:hAnsiTheme="minorHAnsi" w:cstheme="minorHAnsi"/>
-          <w:color w:val="000000" w:themeColor="text1"/>
-        </w:rPr>
-        <w:t xml:space="preserve"> </w:t>
-      </w:r>
-      <w:r>
-        <w:rPr>
-          <w:rFonts w:asciiTheme="minorHAnsi" w:hAnsiTheme="minorHAnsi" w:cstheme="minorHAnsi"/>
-          <w:color w:val="000000" w:themeColor="text1"/>
-          <w:sz w:val="22"/>
-          <w:szCs w:val="22"/>
-        </w:rPr>
-        <w:t xml:space="preserve">approach for exploration in RL in the context of </w:t>
-      </w:r>
-      <w:proofErr w:type="spellStart"/>
-      <w:r>
-        <w:rPr>
-          <w:rFonts w:asciiTheme="minorHAnsi" w:hAnsiTheme="minorHAnsi" w:cstheme="minorHAnsi"/>
-          <w:color w:val="000000" w:themeColor="text1"/>
-          <w:sz w:val="22"/>
-          <w:szCs w:val="22"/>
-        </w:rPr>
-        <w:t>EfD</w:t>
-      </w:r>
-      <w:proofErr w:type="spellEnd"/>
-      <w:r>
-        <w:rPr>
-          <w:rFonts w:asciiTheme="minorHAnsi" w:hAnsiTheme="minorHAnsi" w:cstheme="minorHAnsi"/>
-          <w:color w:val="000000" w:themeColor="text1"/>
-          <w:sz w:val="22"/>
-          <w:szCs w:val="22"/>
-          <w:lang w:val="en-GB"/>
-        </w:rPr>
-        <w:t xml:space="preserve"> showed that </w:t>
-      </w:r>
-      <w:r>
-        <w:rPr>
-          <w:rFonts w:asciiTheme="minorHAnsi" w:hAnsiTheme="minorHAnsi" w:cstheme="minorHAnsi"/>
-          <w:color w:val="000000" w:themeColor="text1"/>
-          <w:sz w:val="22"/>
-          <w:szCs w:val="22"/>
-        </w:rPr>
-        <w:t>when</w:t>
-      </w:r>
-      <w:r>
-        <w:rPr>
-          <w:rFonts w:asciiTheme="minorHAnsi" w:hAnsiTheme="minorHAnsi" w:cstheme="minorHAnsi"/>
-          <w:color w:val="000000" w:themeColor="text1"/>
-        </w:rPr>
-        <w:t xml:space="preserve"> </w:t>
-      </w:r>
-      <w:r>
-        <w:rPr>
-          <w:rFonts w:asciiTheme="minorHAnsi" w:hAnsiTheme="minorHAnsi" w:cstheme="minorHAnsi"/>
-          <w:color w:val="000000" w:themeColor="text1"/>
-          <w:sz w:val="22"/>
-          <w:szCs w:val="22"/>
-        </w:rPr>
-        <w:t xml:space="preserve">faced with large domains with sparse rewards and long horizons, a </w:t>
-      </w:r>
-      <w:r>
-        <w:rPr>
-          <w:rFonts w:asciiTheme="minorHAnsi" w:hAnsiTheme="minorHAnsi" w:cstheme="minorHAnsi"/>
-          <w:color w:val="000000" w:themeColor="text1"/>
-          <w:sz w:val="22"/>
-          <w:szCs w:val="22"/>
-        </w:rPr>
-        <w:lastRenderedPageBreak/>
-        <w:t>policy-based approach is less vulnerable to the large</w:t>
-      </w:r>
-      <w:r>
-        <w:rPr>
-          <w:rFonts w:asciiTheme="minorHAnsi" w:hAnsiTheme="minorHAnsi" w:cstheme="minorHAnsi"/>
-          <w:color w:val="000000" w:themeColor="text1"/>
-        </w:rPr>
-        <w:t xml:space="preserve"> </w:t>
-      </w:r>
-      <w:r>
-        <w:rPr>
-          <w:rFonts w:asciiTheme="minorHAnsi" w:hAnsiTheme="minorHAnsi" w:cstheme="minorHAnsi"/>
-          <w:color w:val="000000" w:themeColor="text1"/>
-          <w:sz w:val="22"/>
-          <w:szCs w:val="22"/>
-        </w:rPr>
-        <w:t>sample requirements of value-based methods as the information acquired from a single demonstration allows the agent</w:t>
-      </w:r>
-      <w:r>
-        <w:rPr>
-          <w:rFonts w:asciiTheme="minorHAnsi" w:hAnsiTheme="minorHAnsi" w:cstheme="minorHAnsi"/>
-          <w:color w:val="000000" w:themeColor="text1"/>
-        </w:rPr>
-        <w:t xml:space="preserve"> </w:t>
-      </w:r>
-      <w:r>
-        <w:rPr>
-          <w:rFonts w:asciiTheme="minorHAnsi" w:hAnsiTheme="minorHAnsi" w:cstheme="minorHAnsi"/>
-          <w:color w:val="000000" w:themeColor="text1"/>
-          <w:sz w:val="22"/>
-          <w:szCs w:val="22"/>
-        </w:rPr>
-        <w:t>to extends its range of exploration over multiple time steps.</w:t>
-      </w:r>
-    </w:p>
-    <w:p>
-      <w:pPr>
-        <w:pStyle w:val="BodyText"/>
-        <w:ind w:firstLine="0"/>
-        <w:rPr>
-          <w:rFonts w:asciiTheme="minorHAnsi" w:hAnsiTheme="minorHAnsi" w:cstheme="minorHAnsi"/>
-          <w:color w:val="000000" w:themeColor="text1"/>
-          <w:sz w:val="22"/>
-          <w:szCs w:val="22"/>
-        </w:rPr>
-      </w:pPr>
-      <w:r>
-        <w:rPr>
-          <w:rFonts w:asciiTheme="minorHAnsi" w:hAnsiTheme="minorHAnsi" w:cstheme="minorHAnsi"/>
-          <w:color w:val="000000" w:themeColor="text1"/>
-          <w:sz w:val="22"/>
-          <w:szCs w:val="22"/>
-        </w:rPr>
-        <w:t>Additionally such a method does not concern itself solely</w:t>
-      </w:r>
-      <w:r>
-        <w:rPr>
-          <w:rFonts w:asciiTheme="minorHAnsi" w:hAnsiTheme="minorHAnsi" w:cstheme="minorHAnsi"/>
-          <w:color w:val="000000" w:themeColor="text1"/>
-        </w:rPr>
-        <w:t xml:space="preserve"> </w:t>
-      </w:r>
-      <w:r>
-        <w:rPr>
-          <w:rFonts w:asciiTheme="minorHAnsi" w:hAnsiTheme="minorHAnsi" w:cstheme="minorHAnsi"/>
-          <w:color w:val="000000" w:themeColor="text1"/>
-          <w:sz w:val="22"/>
-          <w:szCs w:val="22"/>
-        </w:rPr>
-        <w:t>with reward information</w:t>
-      </w:r>
-      <w:r>
-        <w:rPr>
-          <w:rFonts w:asciiTheme="minorHAnsi" w:hAnsiTheme="minorHAnsi" w:cstheme="minorHAnsi"/>
-          <w:color w:val="000000" w:themeColor="text1"/>
-          <w:sz w:val="22"/>
-          <w:szCs w:val="22"/>
-          <w:lang w:val="en-GB"/>
-        </w:rPr>
-        <w:t xml:space="preserve"> like the Q-Learning </w:t>
-      </w:r>
-      <w:r>
-        <w:rPr>
-          <w:rFonts w:asciiTheme="minorHAnsi" w:hAnsiTheme="minorHAnsi" w:cstheme="minorHAnsi"/>
-          <w:color w:val="000000" w:themeColor="text1"/>
-          <w:sz w:val="22"/>
-          <w:szCs w:val="22"/>
-          <w:lang w:val="en-GB"/>
-        </w:rPr>
-        <w:t>approach</w:t>
-      </w:r>
-      <w:r>
-        <w:rPr>
-          <w:rFonts w:asciiTheme="minorHAnsi" w:hAnsiTheme="minorHAnsi" w:cstheme="minorHAnsi"/>
-          <w:color w:val="000000" w:themeColor="text1"/>
-          <w:sz w:val="22"/>
-          <w:szCs w:val="22"/>
-        </w:rPr>
-        <w:t>. The statistical measures used in</w:t>
-      </w:r>
-      <w:r>
-        <w:rPr>
-          <w:rFonts w:asciiTheme="minorHAnsi" w:hAnsiTheme="minorHAnsi" w:cstheme="minorHAnsi"/>
-          <w:color w:val="000000" w:themeColor="text1"/>
-        </w:rPr>
-        <w:t xml:space="preserve"> </w:t>
-      </w:r>
-      <w:proofErr w:type="spellStart"/>
-      <w:r>
-        <w:rPr>
-          <w:rFonts w:asciiTheme="minorHAnsi" w:hAnsiTheme="minorHAnsi" w:cstheme="minorHAnsi"/>
-          <w:color w:val="000000" w:themeColor="text1"/>
-          <w:sz w:val="22"/>
-          <w:szCs w:val="22"/>
-        </w:rPr>
-        <w:t>EfD</w:t>
-      </w:r>
-      <w:proofErr w:type="spellEnd"/>
-      <w:r>
-        <w:rPr>
-          <w:rFonts w:asciiTheme="minorHAnsi" w:hAnsiTheme="minorHAnsi" w:cstheme="minorHAnsi"/>
-          <w:color w:val="000000" w:themeColor="text1"/>
-          <w:sz w:val="22"/>
-          <w:szCs w:val="22"/>
-        </w:rPr>
-        <w:t xml:space="preserve"> (leverage and discrepancy) focus on different aspects of</w:t>
-      </w:r>
-      <w:r>
-        <w:rPr>
-          <w:rFonts w:asciiTheme="minorHAnsi" w:hAnsiTheme="minorHAnsi" w:cstheme="minorHAnsi"/>
-          <w:color w:val="000000" w:themeColor="text1"/>
-        </w:rPr>
-        <w:t xml:space="preserve"> </w:t>
-      </w:r>
-      <w:r>
-        <w:rPr>
-          <w:rFonts w:asciiTheme="minorHAnsi" w:hAnsiTheme="minorHAnsi" w:cstheme="minorHAnsi"/>
-          <w:color w:val="000000" w:themeColor="text1"/>
-          <w:sz w:val="22"/>
-          <w:szCs w:val="22"/>
-        </w:rPr>
-        <w:t>the MDP which allow the algorithm to function well across</w:t>
-      </w:r>
-      <w:r>
-        <w:rPr>
-          <w:rFonts w:asciiTheme="minorHAnsi" w:hAnsiTheme="minorHAnsi" w:cstheme="minorHAnsi"/>
-          <w:color w:val="000000" w:themeColor="text1"/>
-        </w:rPr>
-        <w:t xml:space="preserve"> </w:t>
-      </w:r>
-      <w:r>
-        <w:rPr>
-          <w:rFonts w:asciiTheme="minorHAnsi" w:hAnsiTheme="minorHAnsi" w:cstheme="minorHAnsi"/>
-          <w:color w:val="000000" w:themeColor="text1"/>
-          <w:sz w:val="22"/>
-          <w:szCs w:val="22"/>
-        </w:rPr>
-        <w:t>a wider class of problems. This is in contrast to value-based</w:t>
-      </w:r>
-      <w:r>
-        <w:rPr>
-          <w:rFonts w:asciiTheme="minorHAnsi" w:hAnsiTheme="minorHAnsi" w:cstheme="minorHAnsi"/>
-          <w:color w:val="000000" w:themeColor="text1"/>
-        </w:rPr>
-        <w:t xml:space="preserve"> </w:t>
-      </w:r>
-      <w:r>
-        <w:rPr>
-          <w:rFonts w:asciiTheme="minorHAnsi" w:hAnsiTheme="minorHAnsi" w:cstheme="minorHAnsi"/>
-          <w:color w:val="000000" w:themeColor="text1"/>
-          <w:sz w:val="22"/>
-          <w:szCs w:val="22"/>
-        </w:rPr>
-        <w:t>methods which rely on large samples of reward information to estimate the un</w:t>
-      </w:r>
-      <w:r>
-        <w:rPr>
-          <w:rFonts w:asciiTheme="minorHAnsi" w:hAnsiTheme="minorHAnsi" w:cstheme="minorHAnsi"/>
-          <w:color w:val="000000" w:themeColor="text1"/>
-          <w:sz w:val="22"/>
-          <w:szCs w:val="22"/>
-        </w:rPr>
-        <w:t xml:space="preserve">certainty in the value function </w:t>
-      </w:r>
-      <w:r>
-        <w:rPr>
-          <w:rFonts w:asciiTheme="minorHAnsi" w:hAnsiTheme="minorHAnsi" w:cstheme="minorHAnsi"/>
-          <w:color w:val="000000" w:themeColor="text1"/>
-          <w:sz w:val="22"/>
-          <w:szCs w:val="22"/>
-        </w:rPr>
-        <w:t>often</w:t>
-      </w:r>
-      <w:r>
-        <w:rPr>
-          <w:rFonts w:asciiTheme="minorHAnsi" w:hAnsiTheme="minorHAnsi" w:cstheme="minorHAnsi"/>
-          <w:color w:val="000000" w:themeColor="text1"/>
-        </w:rPr>
-        <w:t xml:space="preserve"> </w:t>
-      </w:r>
-      <w:r>
-        <w:rPr>
-          <w:rFonts w:asciiTheme="minorHAnsi" w:hAnsiTheme="minorHAnsi" w:cstheme="minorHAnsi"/>
-          <w:color w:val="000000" w:themeColor="text1"/>
-          <w:sz w:val="22"/>
-          <w:szCs w:val="22"/>
-        </w:rPr>
-        <w:t xml:space="preserve">made complicated in sparse reward and long horizon domains. Also </w:t>
-      </w:r>
-      <w:proofErr w:type="spellStart"/>
-      <w:r>
-        <w:rPr>
-          <w:rFonts w:asciiTheme="minorHAnsi" w:hAnsiTheme="minorHAnsi" w:cstheme="minorHAnsi"/>
-          <w:color w:val="000000" w:themeColor="text1"/>
-          <w:sz w:val="22"/>
-          <w:szCs w:val="22"/>
-        </w:rPr>
-        <w:t>EfD</w:t>
-      </w:r>
-      <w:proofErr w:type="spellEnd"/>
-      <w:r>
-        <w:rPr>
-          <w:rFonts w:asciiTheme="minorHAnsi" w:hAnsiTheme="minorHAnsi" w:cstheme="minorHAnsi"/>
-          <w:color w:val="000000" w:themeColor="text1"/>
-          <w:sz w:val="22"/>
-          <w:szCs w:val="22"/>
-        </w:rPr>
-        <w:t xml:space="preserve"> does not require optimal demonstrations to</w:t>
-      </w:r>
-      <w:r>
-        <w:rPr>
-          <w:rFonts w:asciiTheme="minorHAnsi" w:hAnsiTheme="minorHAnsi" w:cstheme="minorHAnsi"/>
-          <w:color w:val="000000" w:themeColor="text1"/>
-        </w:rPr>
-        <w:t xml:space="preserve"> </w:t>
-      </w:r>
-      <w:r>
-        <w:rPr>
-          <w:rFonts w:asciiTheme="minorHAnsi" w:hAnsiTheme="minorHAnsi" w:cstheme="minorHAnsi"/>
-          <w:color w:val="000000" w:themeColor="text1"/>
-          <w:sz w:val="22"/>
-          <w:szCs w:val="22"/>
-        </w:rPr>
-        <w:t>learn but instead demonstrations that serve to connect two</w:t>
-      </w:r>
-      <w:r>
-        <w:rPr>
-          <w:rFonts w:asciiTheme="minorHAnsi" w:hAnsiTheme="minorHAnsi" w:cstheme="minorHAnsi"/>
-          <w:color w:val="000000" w:themeColor="text1"/>
-        </w:rPr>
-        <w:t xml:space="preserve"> </w:t>
-      </w:r>
-      <w:r>
-        <w:rPr>
-          <w:rFonts w:asciiTheme="minorHAnsi" w:hAnsiTheme="minorHAnsi" w:cstheme="minorHAnsi"/>
-          <w:color w:val="000000" w:themeColor="text1"/>
-          <w:sz w:val="22"/>
-          <w:szCs w:val="22"/>
-        </w:rPr>
-        <w:t>regions of the agent’s choice. As these demonstrations are</w:t>
-      </w:r>
-      <w:r>
-        <w:rPr>
-          <w:rFonts w:asciiTheme="minorHAnsi" w:hAnsiTheme="minorHAnsi" w:cstheme="minorHAnsi"/>
-          <w:color w:val="000000" w:themeColor="text1"/>
-        </w:rPr>
-        <w:t xml:space="preserve"> </w:t>
-      </w:r>
-      <w:r>
-        <w:rPr>
-          <w:rFonts w:asciiTheme="minorHAnsi" w:hAnsiTheme="minorHAnsi" w:cstheme="minorHAnsi"/>
-          <w:color w:val="000000" w:themeColor="text1"/>
-          <w:sz w:val="22"/>
-          <w:szCs w:val="22"/>
-        </w:rPr>
-        <w:t>used for exploration, they can be potentially noisy (which</w:t>
-      </w:r>
-      <w:r>
-        <w:rPr>
-          <w:rFonts w:asciiTheme="minorHAnsi" w:hAnsiTheme="minorHAnsi" w:cstheme="minorHAnsi"/>
-          <w:color w:val="000000" w:themeColor="text1"/>
-        </w:rPr>
-        <w:t xml:space="preserve"> </w:t>
-      </w:r>
-      <w:r>
-        <w:rPr>
-          <w:rFonts w:asciiTheme="minorHAnsi" w:hAnsiTheme="minorHAnsi" w:cstheme="minorHAnsi"/>
-          <w:color w:val="000000" w:themeColor="text1"/>
-          <w:sz w:val="22"/>
-          <w:szCs w:val="22"/>
-        </w:rPr>
-        <w:t>may in some cases help the agent).</w:t>
-      </w:r>
-    </w:p>
-    <w:p>
-      <w:pPr>
-        <w:pStyle w:val="Heading1"/>
-        <w:rPr>
-          <w:color w:val="000000" w:themeColor="text1"/>
-          <w:lang w:val="en-GB"/>
-        </w:rPr>
-      </w:pPr>
-      <w:bookmarkStart w:id="3" w:name="_Toc103770224"/>
-      <w:r>
-        <w:rPr>
-          <w:color w:val="000000" w:themeColor="text1"/>
-          <w:lang w:val="en-GB"/>
-        </w:rPr>
-        <w:t>Conclusion</w:t>
-      </w:r>
-      <w:bookmarkEnd w:id="3"/>
-    </w:p>
-    <w:p>
-      <w:pPr>
-        <w:pStyle w:val="BodyText"/>
-        <w:ind w:firstLine="0"/>
-        <w:rPr>
-          <w:rFonts w:asciiTheme="minorHAnsi" w:hAnsiTheme="minorHAnsi" w:cstheme="minorHAnsi"/>
-          <w:color w:val="000000" w:themeColor="text1"/>
-          <w:sz w:val="22"/>
-          <w:szCs w:val="22"/>
-          <w:lang w:val="en-GB"/>
-        </w:rPr>
-      </w:pPr>
-      <w:r>
-        <w:rPr>
-          <w:rFonts w:asciiTheme="minorHAnsi" w:hAnsiTheme="minorHAnsi" w:cstheme="minorHAnsi"/>
-          <w:color w:val="000000" w:themeColor="text1"/>
-          <w:sz w:val="22"/>
-          <w:szCs w:val="22"/>
-          <w:lang w:val="en-GB"/>
-        </w:rPr>
-        <w:t>In conclusion, the results of the aforementioned papers all show that the Implementation of Interactive Reinforcement Learning in context of grid solving can be accomplished in a variety of ways with each method focusing on the shortcoming of another.</w:t>
-      </w:r>
-    </w:p>
-    <w:p>
-      <w:pPr>
-        <w:pStyle w:val="BodyText"/>
-        <w:ind w:firstLine="0"/>
-        <w:rPr>
-          <w:rFonts w:ascii="Calibri" w:hAnsi="Calibri" w:cs="Calibri"/>
-          <w:color w:val="000000" w:themeColor="text1"/>
-          <w:sz w:val="22"/>
-          <w:szCs w:val="22"/>
-          <w:lang w:val="en-GB"/>
-        </w:rPr>
-      </w:pPr>
-    </w:p>
-    <w:p>
-      <w:pPr>
-        <w:pStyle w:val="Heading1"/>
-        <w:rPr>
-          <w:rFonts w:ascii="Calibri" w:hAnsi="Calibri" w:cs="Calibri"/>
-          <w:color w:val="000000" w:themeColor="text1"/>
-          <w:sz w:val="22"/>
-          <w:szCs w:val="22"/>
-        </w:rPr>
-      </w:pPr>
-      <w:bookmarkStart w:id="4" w:name="_Toc103770225"/>
-      <w:r>
-        <w:rPr>
-          <w:rFonts w:ascii="Calibri" w:hAnsi="Calibri" w:cs="Calibri"/>
-          <w:color w:val="000000" w:themeColor="text1"/>
-          <w:sz w:val="22"/>
-          <w:szCs w:val="22"/>
-        </w:rPr>
-        <w:t>Evaluation</w:t>
-      </w:r>
-      <w:bookmarkEnd w:id="4"/>
-    </w:p>
-    <w:p>
-      <w:pPr>
-        <w:pStyle w:val="BodyText"/>
-        <w:ind w:firstLine="0"/>
-        <w:rPr>
-          <w:rFonts w:ascii="Calibri" w:hAnsi="Calibri" w:cs="Calibri"/>
-          <w:color w:val="000000" w:themeColor="text1"/>
-          <w:sz w:val="22"/>
-          <w:szCs w:val="22"/>
-          <w:lang w:val="en-GB"/>
-        </w:rPr>
-      </w:pPr>
-      <w:r>
-        <w:rPr>
-          <w:rFonts w:ascii="Calibri" w:hAnsi="Calibri" w:cs="Calibri"/>
-          <w:color w:val="000000" w:themeColor="text1"/>
-          <w:sz w:val="22"/>
-          <w:szCs w:val="22"/>
-          <w:lang w:val="en-GB"/>
-        </w:rPr>
-        <w:t>The Comparison of Q-Learning vs the IRL agent showed</w:t>
-      </w:r>
-      <w:r>
-        <w:rPr>
-          <w:rFonts w:ascii="Calibri" w:hAnsi="Calibri" w:cs="Calibri"/>
-          <w:color w:val="000000" w:themeColor="text1"/>
-          <w:sz w:val="22"/>
-          <w:szCs w:val="22"/>
-          <w:lang w:val="en-GB"/>
-        </w:rPr>
-        <w:t xml:space="preserve"> that the Q-learning is much faster than an IRL agent because of the need for human confirmation at each step as not only could the human also make mistakes at time since there is no policy being used aside from the human’s choice of what they think is the right action, the human can also carelessly classify bad actions as good and good as bad. Moreover the IRL agent needs to suggest a good alternative to an action if the human says an action is bad otherwise the IRL agent ends up stuck in its current position until a good move is suggested, this means the agent takes a lot more time to move if it keeps suggesting wrong actions, there needs to be a way to let the agent know an action is bad due. This can be done by looking at the last actions suggested by the agent and if they are bad actions then the agent suggests a new action at random that is not one of the previous actions. This reduces how long it takes the agent to move but also doesn’t take the freedom of choice from the agent because if it given exactly 3 chances to pick a right action then in a true deterministic world the agent would have picked a different potentially right action as there are only 4 actions.</w:t>
-      </w:r>
-    </w:p>
-    <w:p>
-      <w:pPr>
-        <w:pStyle w:val="BodyText"/>
-        <w:ind w:firstLine="0"/>
-        <w:rPr>
-          <w:rFonts w:ascii="Calibri" w:hAnsi="Calibri" w:cs="Calibri"/>
-          <w:color w:val="000000" w:themeColor="text1"/>
-          <w:sz w:val="22"/>
-          <w:szCs w:val="22"/>
-          <w:lang w:val="en-GB"/>
-        </w:rPr>
-      </w:pPr>
-      <w:r>
-        <w:rPr>
-          <w:rFonts w:ascii="Calibri" w:hAnsi="Calibri" w:cs="Calibri"/>
-          <w:color w:val="000000" w:themeColor="text1"/>
-          <w:sz w:val="22"/>
-          <w:szCs w:val="22"/>
-          <w:lang w:val="en-GB"/>
-        </w:rPr>
-        <w:t>When the Q-learning and IRL agent were tested for 40 iterations, the mean number of states the IRL agent took to get to the goal was 8.45, the maximum number was 46 and the minimum was 5. This showed that in most cases the IRL agent performed better. The maximum time taken to get to the goal only occurred on the first run of the experiment. This demonstrates that the agent leant the best actions to suggest as time went on.</w:t>
-      </w:r>
-    </w:p>
-    <w:p>
-      <w:pPr>
-        <w:pStyle w:val="BodyText"/>
-        <w:ind w:firstLine="0"/>
-        <w:rPr>
-          <w:rFonts w:ascii="Calibri" w:hAnsi="Calibri" w:cs="Calibri"/>
-          <w:color w:val="000000" w:themeColor="text1"/>
-          <w:sz w:val="22"/>
-          <w:szCs w:val="22"/>
-          <w:lang w:val="en-GB"/>
-        </w:rPr>
-      </w:pPr>
-      <w:r>
-        <w:rPr>
-          <w:rFonts w:ascii="Calibri" w:hAnsi="Calibri" w:cs="Calibri"/>
-          <w:noProof/>
-          <w:color w:val="000000" w:themeColor="text1"/>
-          <w:sz w:val="22"/>
-          <w:szCs w:val="22"/>
-          <w:lang w:val="en-GB" w:eastAsia="en-GB"/>
+          <w:color w:val="000000" w:themeColor="text1"/>
+          <w:sz w:val="22"/>
+          <w:szCs w:val="22"/>
+          <w:lang w:val="en-GB"/>
+        </w:rPr>
+      </w:pPr>
+      <w:r>
+        <w:rPr>
+          <w:color w:val="000000" w:themeColor="text1"/>
+          <w:sz w:val="22"/>
+          <w:szCs w:val="22"/>
+          <w:lang w:val="en-GB"/>
         </w:rPr>
         <w:drawing>
-          <wp:inline distT="0" distB="0" distL="0" distR="0" wp14:anchorId="10FB9C9A" wp14:editId="1FB37A9E">
-            <wp:extent cx="3089910" cy="2317750"/>
-            <wp:effectExtent l="0" t="0" r="0" b="6350"/>
-            <wp:docPr id="17" name="Picture 17"/>
+          <wp:inline distT="0" distB="0" distL="0" distR="0" wp14:anchorId="1ED9C619" wp14:editId="324281EC">
+            <wp:extent cx="693421" cy="201694"/>
+            <wp:effectExtent l="0" t="0" r="0" b="8255"/>
+            <wp:docPr id="3" name="Picture 3"/>
             <wp:cNvGraphicFramePr>
               <a:graphicFrameLocks xmlns:a="http://schemas.openxmlformats.org/drawingml/2006/main" noChangeAspect="1"/>
             </wp:cNvGraphicFramePr>
@@ -2438,11 +1090,3485 @@
               <a:graphicData uri="http://schemas.openxmlformats.org/drawingml/2006/picture">
                 <pic:pic xmlns:pic="http://schemas.openxmlformats.org/drawingml/2006/picture">
                   <pic:nvPicPr>
-                    <pic:cNvPr id="17" name="Q-Agent_linegraph.png"/>
+                    <pic:cNvPr id="1" name=""/>
+                    <pic:cNvPicPr/>
+                  </pic:nvPicPr>
+                  <pic:blipFill rotWithShape="1">
+                    <a:blip r:embed="rId10"/>
+                    <a:srcRect t="7681"/>
+                    <a:stretch/>
+                  </pic:blipFill>
+                  <pic:spPr bwMode="auto">
+                    <a:xfrm>
+                      <a:off x="0" y="0"/>
+                      <a:ext cx="695422" cy="202276"/>
+                    </a:xfrm>
+                    <a:prstGeom prst="rect">
+                      <a:avLst/>
+                    </a:prstGeom>
+                    <a:ln>
+                      <a:noFill/>
+                    </a:ln>
+                    <a:extLst>
+                      <a:ext uri="{53640926-AAD7-44D8-BBD7-CCE9431645EC}">
+                        <a14:shadowObscured xmlns:a14="http://schemas.microsoft.com/office/drawing/2010/main"/>
+                      </a:ext>
+                    </a:extLst>
+                  </pic:spPr>
+                </pic:pic>
+              </a:graphicData>
+            </a:graphic>
+          </wp:inline>
+        </w:drawing>
+      </w:r>
+    </w:p>
+    <w:p>
+      <w:pPr>
+        <w:pStyle w:val="BodyText"/>
+        <w:ind w:firstLine="0"/>
+        <w:rPr>
+          <w:color w:val="000000" w:themeColor="text1"/>
+          <w:sz w:val="22"/>
+          <w:szCs w:val="22"/>
+          <w:lang w:val="en-GB"/>
+        </w:rPr>
+      </w:pPr>
+      <w:r>
+        <w:rPr>
+          <w:color w:val="000000" w:themeColor="text1"/>
+          <w:sz w:val="22"/>
+          <w:szCs w:val="22"/>
+          <w:lang w:val="en-GB"/>
+        </w:rPr>
+        <w:t>Where x is the state and s, a time or phase variable.</w:t>
+      </w:r>
+    </w:p>
+    <w:p>
+      <w:pPr>
+        <w:pStyle w:val="BodyText"/>
+        <w:ind w:firstLine="0"/>
+        <w:rPr>
+          <w:color w:val="000000" w:themeColor="text1"/>
+          <w:sz w:val="22"/>
+          <w:szCs w:val="22"/>
+          <w:lang w:val="en-GB"/>
+        </w:rPr>
+      </w:pPr>
+      <w:r>
+        <w:rPr>
+          <w:color w:val="000000" w:themeColor="text1"/>
+          <w:sz w:val="22"/>
+          <w:szCs w:val="22"/>
+          <w:lang w:val="en-GB"/>
+        </w:rPr>
+        <w:t xml:space="preserve"> </w:t>
+      </w:r>
+      <w:r>
+        <w:rPr>
+          <w:color w:val="000000" w:themeColor="text1"/>
+          <w:sz w:val="22"/>
+          <w:szCs w:val="22"/>
+          <w:lang w:val="en-GB"/>
+        </w:rPr>
+        <w:t>T</w:t>
+      </w:r>
+      <w:r>
+        <w:rPr>
+          <w:color w:val="000000" w:themeColor="text1"/>
+          <w:sz w:val="22"/>
+          <w:szCs w:val="22"/>
+          <w:lang w:val="en-GB"/>
+        </w:rPr>
+        <w:t>ime-invariant dynamical system</w:t>
+      </w:r>
+      <w:r>
+        <w:rPr>
+          <w:color w:val="000000" w:themeColor="text1"/>
+          <w:sz w:val="22"/>
+          <w:szCs w:val="22"/>
+          <w:lang w:val="en-GB"/>
+        </w:rPr>
+        <w:t>s (TIDS)</w:t>
+      </w:r>
+      <w:r>
+        <w:rPr>
+          <w:color w:val="000000" w:themeColor="text1"/>
+          <w:sz w:val="22"/>
+          <w:szCs w:val="22"/>
+          <w:lang w:val="en-GB"/>
+        </w:rPr>
+        <w:t xml:space="preserve"> are</w:t>
+      </w:r>
+      <w:r>
+        <w:rPr>
+          <w:color w:val="000000" w:themeColor="text1"/>
+          <w:sz w:val="22"/>
+          <w:szCs w:val="22"/>
+          <w:lang w:val="en-GB"/>
+        </w:rPr>
+        <w:t xml:space="preserve"> an alternative to a Time-dependent dynamical system</w:t>
+      </w:r>
+      <w:r>
+        <w:rPr>
+          <w:color w:val="000000" w:themeColor="text1"/>
+          <w:sz w:val="22"/>
+          <w:szCs w:val="22"/>
+          <w:lang w:val="en-GB"/>
+        </w:rPr>
+        <w:t>s</w:t>
+      </w:r>
+      <w:r>
+        <w:rPr>
+          <w:color w:val="000000" w:themeColor="text1"/>
+          <w:sz w:val="22"/>
+          <w:szCs w:val="22"/>
+          <w:lang w:val="en-GB"/>
+        </w:rPr>
+        <w:t xml:space="preserve"> (TDDS)</w:t>
+      </w:r>
+      <w:r>
+        <w:rPr>
+          <w:color w:val="000000" w:themeColor="text1"/>
+          <w:sz w:val="22"/>
+          <w:szCs w:val="22"/>
+          <w:lang w:val="en-GB"/>
+        </w:rPr>
+        <w:t>.</w:t>
+      </w:r>
+      <w:r>
+        <w:rPr>
+          <w:color w:val="000000" w:themeColor="text1"/>
+          <w:sz w:val="22"/>
+          <w:szCs w:val="22"/>
+          <w:lang w:val="en-GB"/>
+        </w:rPr>
+        <w:t xml:space="preserve"> </w:t>
+      </w:r>
+    </w:p>
+    <w:p>
+      <w:pPr>
+        <w:pStyle w:val="BodyText"/>
+        <w:ind w:firstLine="0"/>
+        <w:rPr>
+          <w:color w:val="000000" w:themeColor="text1"/>
+          <w:sz w:val="22"/>
+          <w:szCs w:val="22"/>
+          <w:lang w:val="en-GB"/>
+        </w:rPr>
+      </w:pPr>
+      <w:r>
+        <w:rPr>
+          <w:color w:val="000000" w:themeColor="text1"/>
+          <w:sz w:val="22"/>
+          <w:szCs w:val="22"/>
+          <w:lang w:val="en-GB"/>
+        </w:rPr>
+        <w:t>TIDS</w:t>
+      </w:r>
+      <w:r>
+        <w:rPr>
+          <w:color w:val="000000" w:themeColor="text1"/>
+          <w:sz w:val="22"/>
+          <w:szCs w:val="22"/>
+          <w:lang w:val="en-GB"/>
+        </w:rPr>
+        <w:t xml:space="preserve"> system</w:t>
+      </w:r>
+      <w:r>
+        <w:rPr>
+          <w:color w:val="000000" w:themeColor="text1"/>
+          <w:sz w:val="22"/>
+          <w:szCs w:val="22"/>
+          <w:lang w:val="en-GB"/>
+        </w:rPr>
+        <w:t>s</w:t>
+      </w:r>
+      <w:r>
+        <w:rPr>
+          <w:color w:val="000000" w:themeColor="text1"/>
+          <w:sz w:val="22"/>
+          <w:szCs w:val="22"/>
+          <w:lang w:val="en-GB"/>
+        </w:rPr>
+        <w:t xml:space="preserve"> </w:t>
+      </w:r>
+      <w:r>
+        <w:rPr>
+          <w:color w:val="000000" w:themeColor="text1"/>
+          <w:sz w:val="22"/>
+          <w:szCs w:val="22"/>
+          <w:lang w:val="en-GB"/>
+        </w:rPr>
+        <w:t>are</w:t>
+      </w:r>
+      <w:r>
+        <w:rPr>
+          <w:color w:val="000000" w:themeColor="text1"/>
+          <w:sz w:val="22"/>
+          <w:szCs w:val="22"/>
+          <w:lang w:val="en-GB"/>
+        </w:rPr>
+        <w:t xml:space="preserve"> robust to perturbations but </w:t>
+      </w:r>
+      <w:r>
+        <w:rPr>
+          <w:color w:val="000000" w:themeColor="text1"/>
+          <w:sz w:val="22"/>
+          <w:szCs w:val="22"/>
+          <w:lang w:val="en-GB"/>
+        </w:rPr>
+        <w:t>are</w:t>
+      </w:r>
+      <w:r>
+        <w:rPr>
+          <w:color w:val="000000" w:themeColor="text1"/>
+          <w:sz w:val="22"/>
+          <w:szCs w:val="22"/>
+          <w:lang w:val="en-GB"/>
+        </w:rPr>
+        <w:t xml:space="preserve"> a challenging machine learning problem</w:t>
+      </w:r>
+      <w:r>
+        <w:rPr>
+          <w:color w:val="000000" w:themeColor="text1"/>
+          <w:sz w:val="22"/>
+          <w:szCs w:val="22"/>
+          <w:lang w:val="en-GB"/>
+        </w:rPr>
+        <w:t xml:space="preserve">. A Time-invariant </w:t>
+      </w:r>
+      <w:r>
+        <w:rPr>
+          <w:color w:val="000000" w:themeColor="text1"/>
+          <w:sz w:val="22"/>
+          <w:szCs w:val="22"/>
+          <w:lang w:val="en-GB"/>
+        </w:rPr>
+        <w:t xml:space="preserve">dynamic </w:t>
+      </w:r>
+      <w:r>
+        <w:rPr>
+          <w:color w:val="000000" w:themeColor="text1"/>
+          <w:sz w:val="22"/>
+          <w:szCs w:val="22"/>
+          <w:lang w:val="en-GB"/>
+        </w:rPr>
+        <w:t xml:space="preserve">system ensures stability and </w:t>
+      </w:r>
+      <w:r>
+        <w:rPr>
+          <w:color w:val="000000" w:themeColor="text1"/>
+          <w:sz w:val="22"/>
+          <w:szCs w:val="22"/>
+          <w:lang w:val="en-GB"/>
+        </w:rPr>
+        <w:t>convergence</w:t>
+      </w:r>
+      <w:r>
+        <w:rPr>
+          <w:color w:val="000000" w:themeColor="text1"/>
+          <w:sz w:val="22"/>
+          <w:szCs w:val="22"/>
+          <w:lang w:val="en-GB"/>
+        </w:rPr>
+        <w:t xml:space="preserve"> when a control theory such as </w:t>
+      </w:r>
+      <w:proofErr w:type="spellStart"/>
+      <w:r>
+        <w:rPr>
+          <w:color w:val="000000" w:themeColor="text1"/>
+          <w:sz w:val="22"/>
+          <w:szCs w:val="22"/>
+          <w:lang w:val="en-GB"/>
+        </w:rPr>
+        <w:t>Lyapunov</w:t>
+      </w:r>
+      <w:proofErr w:type="spellEnd"/>
+      <w:r>
+        <w:rPr>
+          <w:color w:val="000000" w:themeColor="text1"/>
+          <w:sz w:val="22"/>
+          <w:szCs w:val="22"/>
+          <w:lang w:val="en-GB"/>
+        </w:rPr>
+        <w:t xml:space="preserve"> theorem is used.</w:t>
+      </w:r>
+    </w:p>
+    <w:p>
+      <w:pPr>
+        <w:pStyle w:val="BodyText"/>
+        <w:ind w:firstLine="0"/>
+        <w:rPr>
+          <w:color w:val="000000" w:themeColor="text1"/>
+          <w:sz w:val="22"/>
+          <w:szCs w:val="22"/>
+          <w:lang w:val="en-GB"/>
+        </w:rPr>
+      </w:pPr>
+      <w:r>
+        <w:rPr>
+          <w:color w:val="000000" w:themeColor="text1"/>
+          <w:sz w:val="22"/>
+          <w:szCs w:val="22"/>
+          <w:lang w:val="en-GB"/>
+        </w:rPr>
+        <w:t xml:space="preserve">TDDS are a set of Dynamic Movement Primitives </w:t>
+      </w:r>
+      <w:r>
+        <w:rPr>
+          <w:color w:val="000000" w:themeColor="text1"/>
+          <w:sz w:val="22"/>
+          <w:szCs w:val="22"/>
+          <w:lang w:val="en-GB"/>
+        </w:rPr>
+        <w:drawing>
+          <wp:inline distT="0" distB="0" distL="0" distR="0" wp14:anchorId="5EA80A6D" wp14:editId="6FA4F194">
+            <wp:extent cx="1552792" cy="285790"/>
+            <wp:effectExtent l="0" t="0" r="9525" b="0"/>
+            <wp:docPr id="1" name="Picture 1"/>
+            <wp:cNvGraphicFramePr>
+              <a:graphicFrameLocks xmlns:a="http://schemas.openxmlformats.org/drawingml/2006/main" noChangeAspect="1"/>
+            </wp:cNvGraphicFramePr>
+            <a:graphic xmlns:a="http://schemas.openxmlformats.org/drawingml/2006/main">
+              <a:graphicData uri="http://schemas.openxmlformats.org/drawingml/2006/picture">
+                <pic:pic xmlns:pic="http://schemas.openxmlformats.org/drawingml/2006/picture">
+                  <pic:nvPicPr>
+                    <pic:cNvPr id="1" name=""/>
                     <pic:cNvPicPr/>
                   </pic:nvPicPr>
                   <pic:blipFill>
-                    <a:blip r:embed="rId10">
+                    <a:blip r:embed="rId11"/>
+                    <a:stretch>
+                      <a:fillRect/>
+                    </a:stretch>
+                  </pic:blipFill>
+                  <pic:spPr>
+                    <a:xfrm>
+                      <a:off x="0" y="0"/>
+                      <a:ext cx="1552792" cy="285790"/>
+                    </a:xfrm>
+                    <a:prstGeom prst="rect">
+                      <a:avLst/>
+                    </a:prstGeom>
+                  </pic:spPr>
+                </pic:pic>
+              </a:graphicData>
+            </a:graphic>
+          </wp:inline>
+        </w:drawing>
+      </w:r>
+    </w:p>
+    <w:p>
+      <w:pPr>
+        <w:pStyle w:val="BodyText"/>
+        <w:ind w:firstLine="0"/>
+        <w:rPr>
+          <w:noProof/>
+          <w:sz w:val="22"/>
+          <w:szCs w:val="22"/>
+          <w:lang w:val="en-GB" w:eastAsia="en-GB"/>
+        </w:rPr>
+      </w:pPr>
+      <w:r>
+        <w:rPr>
+          <w:color w:val="000000" w:themeColor="text1"/>
+          <w:sz w:val="22"/>
+          <w:szCs w:val="22"/>
+          <w:lang w:val="en-GB"/>
+        </w:rPr>
+        <w:t>Where x is the state and s is a time or phase variable for states</w:t>
+      </w:r>
+      <w:r>
+        <w:rPr>
+          <w:noProof/>
+          <w:sz w:val="22"/>
+          <w:szCs w:val="22"/>
+          <w:lang w:val="en-GB" w:eastAsia="en-GB"/>
+        </w:rPr>
+        <w:t xml:space="preserve"> </w:t>
+      </w:r>
+    </w:p>
+    <w:p>
+      <w:pPr>
+        <w:pStyle w:val="BodyText"/>
+        <w:ind w:firstLine="0"/>
+        <w:rPr>
+          <w:color w:val="000000" w:themeColor="text1"/>
+          <w:sz w:val="22"/>
+          <w:szCs w:val="22"/>
+          <w:lang w:val="en-GB"/>
+        </w:rPr>
+      </w:pPr>
+      <w:r>
+        <w:rPr>
+          <w:color w:val="000000" w:themeColor="text1"/>
+          <w:sz w:val="22"/>
+          <w:szCs w:val="22"/>
+          <w:lang w:val="en-GB"/>
+        </w:rPr>
+        <w:drawing>
+          <wp:inline distT="0" distB="0" distL="0" distR="0" wp14:anchorId="15ADD2AB" wp14:editId="3D97A940">
+            <wp:extent cx="723900" cy="247650"/>
+            <wp:effectExtent l="0" t="0" r="0" b="0"/>
+            <wp:docPr id="4" name="Picture 4"/>
+            <wp:cNvGraphicFramePr>
+              <a:graphicFrameLocks xmlns:a="http://schemas.openxmlformats.org/drawingml/2006/main" noChangeAspect="1"/>
+            </wp:cNvGraphicFramePr>
+            <a:graphic xmlns:a="http://schemas.openxmlformats.org/drawingml/2006/main">
+              <a:graphicData uri="http://schemas.openxmlformats.org/drawingml/2006/picture">
+                <pic:pic xmlns:pic="http://schemas.openxmlformats.org/drawingml/2006/picture">
+                  <pic:nvPicPr>
+                    <pic:cNvPr id="1" name=""/>
+                    <pic:cNvPicPr/>
+                  </pic:nvPicPr>
+                  <pic:blipFill rotWithShape="1">
+                    <a:blip r:embed="rId12"/>
+                    <a:srcRect l="45324" t="13333"/>
+                    <a:stretch/>
+                  </pic:blipFill>
+                  <pic:spPr bwMode="auto">
+                    <a:xfrm>
+                      <a:off x="0" y="0"/>
+                      <a:ext cx="724001" cy="247685"/>
+                    </a:xfrm>
+                    <a:prstGeom prst="rect">
+                      <a:avLst/>
+                    </a:prstGeom>
+                    <a:ln>
+                      <a:noFill/>
+                    </a:ln>
+                    <a:extLst>
+                      <a:ext uri="{53640926-AAD7-44D8-BBD7-CCE9431645EC}">
+                        <a14:shadowObscured xmlns:a14="http://schemas.microsoft.com/office/drawing/2010/main"/>
+                      </a:ext>
+                    </a:extLst>
+                  </pic:spPr>
+                </pic:pic>
+              </a:graphicData>
+            </a:graphic>
+          </wp:inline>
+        </w:drawing>
+      </w:r>
+    </w:p>
+    <w:p>
+      <w:pPr>
+        <w:pStyle w:val="BodyText"/>
+        <w:ind w:firstLine="0"/>
+        <w:rPr>
+          <w:color w:val="000000" w:themeColor="text1"/>
+          <w:sz w:val="22"/>
+          <w:szCs w:val="22"/>
+          <w:lang w:val="en-GB"/>
+        </w:rPr>
+      </w:pPr>
+      <w:r>
+        <w:rPr>
+          <w:color w:val="000000" w:themeColor="text1"/>
+          <w:sz w:val="22"/>
+          <w:szCs w:val="22"/>
+          <w:lang w:val="en-GB"/>
+        </w:rPr>
+        <w:t>TDDS are easy machine learning problems to solve however they are not robust to perturbations.</w:t>
+      </w:r>
+    </w:p>
+    <w:p>
+      <w:pPr>
+        <w:jc w:val="both"/>
+        <w:rPr>
+          <w:sz w:val="22"/>
+          <w:szCs w:val="22"/>
+        </w:rPr>
+      </w:pPr>
+      <w:r>
+        <w:rPr>
+          <w:sz w:val="22"/>
+          <w:szCs w:val="22"/>
+        </w:rPr>
+        <w:t>If t</w:t>
+      </w:r>
+      <w:r>
+        <w:rPr>
+          <w:sz w:val="22"/>
+          <w:szCs w:val="22"/>
+        </w:rPr>
+        <w:t>he convergence of a system</w:t>
+      </w:r>
+      <w:r>
+        <w:rPr>
+          <w:sz w:val="22"/>
+          <w:szCs w:val="22"/>
+        </w:rPr>
+        <w:t xml:space="preserve"> is defined as its ability to </w:t>
+      </w:r>
+      <w:r>
+        <w:rPr>
+          <w:sz w:val="22"/>
+          <w:szCs w:val="22"/>
+        </w:rPr>
+        <w:t>reach its steady state.</w:t>
+      </w:r>
+      <w:r>
+        <w:rPr>
+          <w:sz w:val="22"/>
+          <w:szCs w:val="22"/>
+        </w:rPr>
+        <w:t xml:space="preserve"> Then Convergence is guaranteed when using Dynamical Systems</w:t>
+      </w:r>
+    </w:p>
+    <w:p>
+      <w:pPr>
+        <w:jc w:val="both"/>
+        <w:rPr>
+          <w:sz w:val="22"/>
+          <w:szCs w:val="22"/>
+        </w:rPr>
+      </w:pPr>
+    </w:p>
+    <w:p>
+      <w:pPr>
+        <w:jc w:val="both"/>
+        <w:rPr>
+          <w:sz w:val="22"/>
+          <w:szCs w:val="22"/>
+        </w:rPr>
+      </w:pPr>
+      <w:r>
+        <w:rPr>
+          <w:sz w:val="22"/>
+          <w:szCs w:val="22"/>
+        </w:rPr>
+        <w:t xml:space="preserve">A disadvantage of </w:t>
+      </w:r>
+      <w:r>
+        <w:rPr>
+          <w:sz w:val="22"/>
+          <w:szCs w:val="22"/>
+        </w:rPr>
+        <w:t>using TIDS</w:t>
+      </w:r>
+      <w:r>
+        <w:rPr>
+          <w:sz w:val="22"/>
+          <w:szCs w:val="22"/>
+        </w:rPr>
+        <w:t xml:space="preserve"> is that the state x </w:t>
+      </w:r>
+      <w:r>
+        <w:rPr>
+          <w:sz w:val="22"/>
+          <w:szCs w:val="22"/>
+        </w:rPr>
+        <w:t xml:space="preserve">as defined above </w:t>
+      </w:r>
+      <w:r>
+        <w:rPr>
+          <w:sz w:val="22"/>
+          <w:szCs w:val="22"/>
+        </w:rPr>
+        <w:t xml:space="preserve">is usually multi-dimensional, and this is a challenging machine learning problem. </w:t>
+      </w:r>
+      <w:proofErr w:type="spellStart"/>
+      <w:proofErr w:type="gramStart"/>
+      <w:r>
+        <w:rPr>
+          <w:sz w:val="22"/>
+          <w:szCs w:val="22"/>
+        </w:rPr>
+        <w:t>i.e</w:t>
+      </w:r>
+      <w:proofErr w:type="spellEnd"/>
+      <w:proofErr w:type="gramEnd"/>
+      <w:r>
+        <w:rPr>
+          <w:sz w:val="22"/>
+          <w:szCs w:val="22"/>
+        </w:rPr>
+        <w:t xml:space="preserve"> if the state represented a manipulator that can have 67 dimensions of freedom, then the machine learning model would struggle to learn and lead to an unstable system. </w:t>
+      </w:r>
+    </w:p>
+    <w:p>
+      <w:pPr>
+        <w:jc w:val="both"/>
+        <w:rPr>
+          <w:sz w:val="22"/>
+          <w:szCs w:val="22"/>
+        </w:rPr>
+      </w:pPr>
+      <w:r>
+        <w:rPr>
+          <w:sz w:val="22"/>
+          <w:szCs w:val="22"/>
+        </w:rPr>
+        <w:t xml:space="preserve">A method that guarantees the stability of a system is a control theory method called the </w:t>
+      </w:r>
+      <w:proofErr w:type="spellStart"/>
+      <w:r>
+        <w:rPr>
+          <w:sz w:val="22"/>
+          <w:szCs w:val="22"/>
+        </w:rPr>
+        <w:t>Lyapunov</w:t>
+      </w:r>
+      <w:proofErr w:type="spellEnd"/>
+      <w:r>
+        <w:rPr>
+          <w:sz w:val="22"/>
+          <w:szCs w:val="22"/>
+        </w:rPr>
+        <w:t xml:space="preserve"> theorem, </w:t>
+      </w:r>
+      <w:r>
+        <w:rPr>
+          <w:sz w:val="22"/>
+          <w:szCs w:val="22"/>
+        </w:rPr>
+        <w:t xml:space="preserve">this maps our state to scalar values that belong to real numbers. In other for the function to be a valid </w:t>
+      </w:r>
+      <w:proofErr w:type="spellStart"/>
+      <w:r>
+        <w:rPr>
+          <w:sz w:val="22"/>
+          <w:szCs w:val="22"/>
+        </w:rPr>
+        <w:t>Lyapunov</w:t>
+      </w:r>
+      <w:proofErr w:type="spellEnd"/>
+      <w:r>
+        <w:rPr>
+          <w:sz w:val="22"/>
+          <w:szCs w:val="22"/>
+        </w:rPr>
+        <w:t xml:space="preserve"> function there are certain conditions:</w:t>
+      </w:r>
+    </w:p>
+    <w:p>
+      <w:pPr>
+        <w:jc w:val="both"/>
+        <w:rPr>
+          <w:sz w:val="22"/>
+          <w:szCs w:val="22"/>
+        </w:rPr>
+      </w:pPr>
+      <w:r>
+        <w:rPr>
+          <w:noProof/>
+          <w:sz w:val="22"/>
+          <w:szCs w:val="22"/>
+          <w:lang w:eastAsia="en-GB"/>
+        </w:rPr>
+        <w:drawing>
+          <wp:inline distT="0" distB="0" distL="0" distR="0" wp14:anchorId="4BE79925" wp14:editId="4B179FF6">
+            <wp:extent cx="3089910" cy="250345"/>
+            <wp:effectExtent l="0" t="0" r="0" b="0"/>
+            <wp:docPr id="8" name="Picture 8" descr="Text&#10;&#10;Description automatically generated"/>
+            <wp:cNvGraphicFramePr>
+              <a:graphicFrameLocks xmlns:a="http://schemas.openxmlformats.org/drawingml/2006/main" noChangeAspect="1"/>
+            </wp:cNvGraphicFramePr>
+            <a:graphic xmlns:a="http://schemas.openxmlformats.org/drawingml/2006/main">
+              <a:graphicData uri="http://schemas.openxmlformats.org/drawingml/2006/picture">
+                <pic:pic xmlns:pic="http://schemas.openxmlformats.org/drawingml/2006/picture">
+                  <pic:nvPicPr>
+                    <pic:cNvPr id="3" name="Picture 3" descr="Text&#10;&#10;Description automatically generated"/>
+                    <pic:cNvPicPr/>
+                  </pic:nvPicPr>
+                  <pic:blipFill rotWithShape="1">
+                    <a:blip r:embed="rId13"/>
+                    <a:srcRect b="67979"/>
+                    <a:stretch/>
+                  </pic:blipFill>
+                  <pic:spPr bwMode="auto">
+                    <a:xfrm>
+                      <a:off x="0" y="0"/>
+                      <a:ext cx="3089910" cy="250345"/>
+                    </a:xfrm>
+                    <a:prstGeom prst="rect">
+                      <a:avLst/>
+                    </a:prstGeom>
+                    <a:ln>
+                      <a:noFill/>
+                    </a:ln>
+                    <a:extLst>
+                      <a:ext uri="{53640926-AAD7-44D8-BBD7-CCE9431645EC}">
+                        <a14:shadowObscured xmlns:a14="http://schemas.microsoft.com/office/drawing/2010/main"/>
+                      </a:ext>
+                    </a:extLst>
+                  </pic:spPr>
+                </pic:pic>
+              </a:graphicData>
+            </a:graphic>
+          </wp:inline>
+        </w:drawing>
+      </w:r>
+      <w:r>
+        <w:rPr>
+          <w:sz w:val="22"/>
+          <w:szCs w:val="22"/>
+        </w:rPr>
+        <w:t>The function should be equal to 0 at a steady state where x* is the point in space that we want our trajectory to reach, the goal of the trajectory.</w:t>
+      </w:r>
+    </w:p>
+    <w:p>
+      <w:pPr>
+        <w:jc w:val="both"/>
+        <w:rPr>
+          <w:sz w:val="22"/>
+          <w:szCs w:val="22"/>
+        </w:rPr>
+      </w:pPr>
+      <w:r>
+        <w:rPr>
+          <w:noProof/>
+          <w:sz w:val="22"/>
+          <w:szCs w:val="22"/>
+          <w:lang w:eastAsia="en-GB"/>
+        </w:rPr>
+        <w:drawing>
+          <wp:inline distT="0" distB="0" distL="0" distR="0" wp14:anchorId="6F0E74A6" wp14:editId="398C17EE">
+            <wp:extent cx="3089910" cy="250345"/>
+            <wp:effectExtent l="0" t="0" r="0" b="0"/>
+            <wp:docPr id="9" name="Picture 9" descr="Text&#10;&#10;Description automatically generated"/>
+            <wp:cNvGraphicFramePr>
+              <a:graphicFrameLocks xmlns:a="http://schemas.openxmlformats.org/drawingml/2006/main" noChangeAspect="1"/>
+            </wp:cNvGraphicFramePr>
+            <a:graphic xmlns:a="http://schemas.openxmlformats.org/drawingml/2006/main">
+              <a:graphicData uri="http://schemas.openxmlformats.org/drawingml/2006/picture">
+                <pic:pic xmlns:pic="http://schemas.openxmlformats.org/drawingml/2006/picture">
+                  <pic:nvPicPr>
+                    <pic:cNvPr id="3" name="Picture 3" descr="Text&#10;&#10;Description automatically generated"/>
+                    <pic:cNvPicPr/>
+                  </pic:nvPicPr>
+                  <pic:blipFill rotWithShape="1">
+                    <a:blip r:embed="rId13"/>
+                    <a:srcRect t="32547" b="35428"/>
+                    <a:stretch/>
+                  </pic:blipFill>
+                  <pic:spPr bwMode="auto">
+                    <a:xfrm>
+                      <a:off x="0" y="0"/>
+                      <a:ext cx="3089910" cy="250345"/>
+                    </a:xfrm>
+                    <a:prstGeom prst="rect">
+                      <a:avLst/>
+                    </a:prstGeom>
+                    <a:ln>
+                      <a:noFill/>
+                    </a:ln>
+                    <a:extLst>
+                      <a:ext uri="{53640926-AAD7-44D8-BBD7-CCE9431645EC}">
+                        <a14:shadowObscured xmlns:a14="http://schemas.microsoft.com/office/drawing/2010/main"/>
+                      </a:ext>
+                    </a:extLst>
+                  </pic:spPr>
+                </pic:pic>
+              </a:graphicData>
+            </a:graphic>
+          </wp:inline>
+        </w:drawing>
+      </w:r>
+    </w:p>
+    <w:p>
+      <w:pPr>
+        <w:jc w:val="both"/>
+        <w:rPr>
+          <w:sz w:val="22"/>
+          <w:szCs w:val="22"/>
+        </w:rPr>
+      </w:pPr>
+      <w:r>
+        <w:rPr>
+          <w:sz w:val="22"/>
+          <w:szCs w:val="22"/>
+        </w:rPr>
+        <w:t>Second the function must be positive for each x in the space whilst also being more than 0 except when it is at the steady state as defined in the previous equation.</w:t>
+      </w:r>
+    </w:p>
+    <w:p>
+      <w:pPr>
+        <w:jc w:val="both"/>
+        <w:rPr>
+          <w:sz w:val="22"/>
+          <w:szCs w:val="22"/>
+        </w:rPr>
+      </w:pPr>
+      <w:r>
+        <w:rPr>
+          <w:noProof/>
+          <w:sz w:val="22"/>
+          <w:szCs w:val="22"/>
+          <w:lang w:eastAsia="en-GB"/>
+        </w:rPr>
+        <w:drawing>
+          <wp:inline distT="0" distB="0" distL="0" distR="0" wp14:anchorId="1246A0BB" wp14:editId="21B42898">
+            <wp:extent cx="3089910" cy="285229"/>
+            <wp:effectExtent l="0" t="0" r="0" b="635"/>
+            <wp:docPr id="5" name="Picture 5" descr="Text&#10;&#10;Description automatically generated"/>
+            <wp:cNvGraphicFramePr>
+              <a:graphicFrameLocks xmlns:a="http://schemas.openxmlformats.org/drawingml/2006/main" noChangeAspect="1"/>
+            </wp:cNvGraphicFramePr>
+            <a:graphic xmlns:a="http://schemas.openxmlformats.org/drawingml/2006/main">
+              <a:graphicData uri="http://schemas.openxmlformats.org/drawingml/2006/picture">
+                <pic:pic xmlns:pic="http://schemas.openxmlformats.org/drawingml/2006/picture">
+                  <pic:nvPicPr>
+                    <pic:cNvPr id="3" name="Picture 3" descr="Text&#10;&#10;Description automatically generated"/>
+                    <pic:cNvPicPr/>
+                  </pic:nvPicPr>
+                  <pic:blipFill rotWithShape="1">
+                    <a:blip r:embed="rId13"/>
+                    <a:srcRect t="63517"/>
+                    <a:stretch/>
+                  </pic:blipFill>
+                  <pic:spPr bwMode="auto">
+                    <a:xfrm>
+                      <a:off x="0" y="0"/>
+                      <a:ext cx="3089910" cy="285229"/>
+                    </a:xfrm>
+                    <a:prstGeom prst="rect">
+                      <a:avLst/>
+                    </a:prstGeom>
+                    <a:ln>
+                      <a:noFill/>
+                    </a:ln>
+                    <a:extLst>
+                      <a:ext uri="{53640926-AAD7-44D8-BBD7-CCE9431645EC}">
+                        <a14:shadowObscured xmlns:a14="http://schemas.microsoft.com/office/drawing/2010/main"/>
+                      </a:ext>
+                    </a:extLst>
+                  </pic:spPr>
+                </pic:pic>
+              </a:graphicData>
+            </a:graphic>
+          </wp:inline>
+        </w:drawing>
+      </w:r>
+    </w:p>
+    <w:p>
+      <w:pPr>
+        <w:jc w:val="both"/>
+        <w:rPr>
+          <w:sz w:val="22"/>
+          <w:szCs w:val="22"/>
+        </w:rPr>
+      </w:pPr>
+      <w:r>
+        <w:rPr>
+          <w:sz w:val="22"/>
+          <w:szCs w:val="22"/>
+        </w:rPr>
+        <w:t>Lastly, the time derivative must be less than 0 (negative) to make the motion converge at the desired point.</w:t>
+      </w:r>
+    </w:p>
+    <w:p>
+      <w:pPr>
+        <w:jc w:val="both"/>
+        <w:rPr>
+          <w:sz w:val="22"/>
+          <w:szCs w:val="22"/>
+        </w:rPr>
+      </w:pPr>
+      <w:r>
+        <w:rPr>
+          <w:sz w:val="22"/>
+          <w:szCs w:val="22"/>
+        </w:rPr>
+        <w:t>As the time elapses, the system should release energy until it reaches steady state.</w:t>
+      </w:r>
+    </w:p>
+    <w:p>
+      <w:pPr>
+        <w:jc w:val="both"/>
+        <w:rPr>
+          <w:sz w:val="22"/>
+          <w:szCs w:val="22"/>
+        </w:rPr>
+      </w:pPr>
+    </w:p>
+    <w:p>
+      <w:pPr>
+        <w:pStyle w:val="BodyText"/>
+        <w:ind w:firstLine="0"/>
+        <w:rPr>
+          <w:color w:val="000000" w:themeColor="text1"/>
+          <w:sz w:val="22"/>
+          <w:szCs w:val="22"/>
+          <w:lang w:val="en-GB"/>
+        </w:rPr>
+      </w:pPr>
+    </w:p>
+    <w:p>
+      <w:pPr>
+        <w:pStyle w:val="Heading1"/>
+        <w:rPr>
+          <w:color w:val="000000" w:themeColor="text1"/>
+          <w:lang w:val="en-GB"/>
+        </w:rPr>
+      </w:pPr>
+      <w:bookmarkStart w:id="2" w:name="_Toc103795615"/>
+      <w:r>
+        <w:rPr>
+          <w:color w:val="000000" w:themeColor="text1"/>
+          <w:lang w:val="en-GB"/>
+        </w:rPr>
+        <w:t xml:space="preserve">Part 1 </w:t>
+      </w:r>
+      <w:r>
+        <w:rPr>
+          <w:color w:val="000000" w:themeColor="text1"/>
+          <w:lang w:val="en-GB"/>
+        </w:rPr>
+        <w:t>Literature review</w:t>
+      </w:r>
+      <w:bookmarkEnd w:id="2"/>
+    </w:p>
+    <w:p>
+      <w:pPr>
+        <w:pStyle w:val="BodyText"/>
+        <w:ind w:firstLine="0"/>
+        <w:rPr>
+          <w:color w:val="000000" w:themeColor="text1"/>
+          <w:sz w:val="22"/>
+          <w:szCs w:val="22"/>
+          <w:lang w:val="en-GB"/>
+        </w:rPr>
+      </w:pPr>
+      <w:r>
+        <w:rPr>
+          <w:color w:val="000000" w:themeColor="text1"/>
+          <w:sz w:val="22"/>
+          <w:szCs w:val="22"/>
+          <w:lang w:val="en-GB"/>
+        </w:rPr>
+        <w:t>In “</w:t>
+      </w:r>
+      <w:r>
+        <w:rPr>
+          <w:color w:val="000000" w:themeColor="text1"/>
+          <w:sz w:val="22"/>
+          <w:szCs w:val="22"/>
+          <w:lang w:val="en-GB"/>
+        </w:rPr>
+        <w:t xml:space="preserve">Discrete Time Adaptive Control of Linear Dynamic Systems with a Two-Segment Piecewise-Linear Asymmetric Non Linearity”, a method is presented for constructing the discrete </w:t>
+      </w:r>
+      <w:r>
+        <w:rPr>
+          <w:color w:val="000000" w:themeColor="text1"/>
+          <w:sz w:val="22"/>
+          <w:szCs w:val="22"/>
+          <w:lang w:val="en-GB"/>
+        </w:rPr>
+        <w:t xml:space="preserve">time </w:t>
+      </w:r>
+      <w:r>
+        <w:rPr>
+          <w:color w:val="000000" w:themeColor="text1"/>
+          <w:sz w:val="22"/>
+          <w:szCs w:val="22"/>
+          <w:lang w:val="en-GB"/>
+        </w:rPr>
+        <w:t>adaptive control of a</w:t>
+      </w:r>
+      <w:r>
+        <w:rPr>
+          <w:color w:val="000000" w:themeColor="text1"/>
+          <w:sz w:val="22"/>
+          <w:szCs w:val="22"/>
+          <w:lang w:val="en-GB"/>
+        </w:rPr>
+        <w:t xml:space="preserve"> model, a</w:t>
+      </w:r>
+      <w:r>
+        <w:rPr>
+          <w:color w:val="000000" w:themeColor="text1"/>
+          <w:sz w:val="22"/>
+          <w:szCs w:val="22"/>
+          <w:lang w:val="en-GB"/>
+        </w:rPr>
+        <w:t xml:space="preserve"> nonlinear system [3]. The system is given a cascade connection of a “two segment piecewise-linear asymmetric non-linearity” followed a linear system. To make the parameter identification time invariant, a switching gain sequence is also introduced and this algorithm ensures that the closed-loop system is globally convergent and stable for both the deterministic and stochastic cases.</w:t>
+      </w:r>
+    </w:p>
+    <w:p>
+      <w:pPr>
+        <w:pStyle w:val="BodyText"/>
+        <w:ind w:firstLine="0"/>
+        <w:rPr>
+          <w:color w:val="000000" w:themeColor="text1"/>
+          <w:sz w:val="22"/>
+          <w:szCs w:val="22"/>
+          <w:lang w:val="en-GB"/>
+        </w:rPr>
+      </w:pPr>
+      <w:r>
+        <w:rPr>
+          <w:color w:val="000000" w:themeColor="text1"/>
+          <w:sz w:val="22"/>
+          <w:szCs w:val="22"/>
+          <w:lang w:val="en-GB"/>
+        </w:rPr>
+        <w:t>Stability is achieved in the non-linear system by designing an adaptive control law to achieve closes-loop stability. The proof of global convergence for deterministic and stochastic case is always based on the elementary properties of a parameter estimation algorithm.</w:t>
+      </w:r>
+      <w:r>
+        <w:rPr>
+          <w:color w:val="000000" w:themeColor="text1"/>
+          <w:sz w:val="22"/>
+          <w:szCs w:val="22"/>
+          <w:lang w:val="en-GB"/>
+        </w:rPr>
+        <w:t xml:space="preserve"> </w:t>
+      </w:r>
+    </w:p>
+    <w:p>
+      <w:pPr>
+        <w:pStyle w:val="BodyText"/>
+        <w:ind w:firstLine="0"/>
+        <w:rPr>
+          <w:color w:val="000000" w:themeColor="text1"/>
+          <w:sz w:val="22"/>
+          <w:szCs w:val="22"/>
+          <w:lang w:val="en-GB"/>
+        </w:rPr>
+      </w:pPr>
+      <w:r>
+        <w:rPr>
+          <w:color w:val="000000" w:themeColor="text1"/>
+          <w:sz w:val="22"/>
+          <w:szCs w:val="22"/>
+          <w:lang w:val="en-GB"/>
+        </w:rPr>
+        <w:t>Results showed that under suitable conditions, the discrete time adaptive algorithm will be globally convergent in both stochastic and deterministic cases and the advantage of this approach in the context of a system with Two-Segment Piecewise-Linear Asymmetric Nonlinearity has been that only one switching gain was introduced to overcome a central practical difficulty, making amplitude-dependent nonlinearities appear to the implemented discrete time algorithm as a rapidly varying system gain. In essence turning a negative into a positive.</w:t>
+      </w:r>
+    </w:p>
+    <w:p>
+      <w:pPr>
+        <w:pStyle w:val="BodyText"/>
+        <w:ind w:firstLine="0"/>
+        <w:rPr>
+          <w:color w:val="000000" w:themeColor="text1"/>
+          <w:sz w:val="22"/>
+          <w:szCs w:val="22"/>
+          <w:lang w:val="en-GB"/>
+        </w:rPr>
+      </w:pPr>
+      <w:r>
+        <w:rPr>
+          <w:color w:val="000000" w:themeColor="text1"/>
+          <w:sz w:val="22"/>
+          <w:szCs w:val="22"/>
+          <w:lang w:val="en-GB"/>
+        </w:rPr>
+        <w:t>In this second paper on “Distributed state estimation for linear time-invariant dynamical systems: A review of theories and algorithms”,</w:t>
+      </w:r>
+      <w:r>
+        <w:rPr>
+          <w:color w:val="000000" w:themeColor="text1"/>
+          <w:sz w:val="22"/>
+          <w:szCs w:val="22"/>
+          <w:lang w:val="en-GB"/>
+        </w:rPr>
+        <w:t xml:space="preserve"> </w:t>
+      </w:r>
+      <w:r>
+        <w:rPr>
+          <w:color w:val="000000" w:themeColor="text1"/>
+          <w:sz w:val="22"/>
+          <w:szCs w:val="22"/>
+          <w:lang w:val="en-GB"/>
+        </w:rPr>
+        <w:t>a section on Distributed Kalman filtering focuses on the research of the distributed state estimation problem for a LTI system with Gaussian noise[4].</w:t>
+      </w:r>
+    </w:p>
+    <w:p>
+      <w:pPr>
+        <w:pStyle w:val="BodyText"/>
+        <w:ind w:firstLine="0"/>
+        <w:rPr>
+          <w:color w:val="000000" w:themeColor="text1"/>
+          <w:sz w:val="22"/>
+          <w:szCs w:val="22"/>
+          <w:lang w:val="en-GB"/>
+        </w:rPr>
+      </w:pPr>
+      <w:r>
+        <w:rPr>
+          <w:color w:val="000000" w:themeColor="text1"/>
+          <w:sz w:val="22"/>
+          <w:szCs w:val="22"/>
+          <w:lang w:val="en-GB"/>
+        </w:rPr>
+        <w:lastRenderedPageBreak/>
+        <w:t xml:space="preserve">The paper states that the </w:t>
+      </w:r>
+      <w:r>
+        <w:rPr>
+          <w:color w:val="000000" w:themeColor="text1"/>
+          <w:sz w:val="22"/>
+          <w:szCs w:val="22"/>
+          <w:lang w:val="en-GB"/>
+        </w:rPr>
+        <w:t>“</w:t>
+      </w:r>
+      <w:r>
+        <w:rPr>
+          <w:color w:val="000000" w:themeColor="text1"/>
+          <w:sz w:val="22"/>
+          <w:szCs w:val="22"/>
+          <w:lang w:val="en-GB"/>
+        </w:rPr>
+        <w:t xml:space="preserve">consensus-based </w:t>
+      </w:r>
+      <w:r>
+        <w:rPr>
+          <w:color w:val="000000" w:themeColor="text1"/>
+          <w:sz w:val="22"/>
+          <w:szCs w:val="22"/>
+          <w:lang w:val="en-GB"/>
+        </w:rPr>
+        <w:t>distributed Kalman filters feature consensus</w:t>
+      </w:r>
+      <w:r>
+        <w:rPr>
+          <w:color w:val="000000" w:themeColor="text1"/>
+          <w:sz w:val="22"/>
+          <w:szCs w:val="22"/>
+          <w:lang w:val="en-GB"/>
+        </w:rPr>
+        <w:t xml:space="preserve"> </w:t>
+      </w:r>
+      <w:r>
+        <w:rPr>
+          <w:color w:val="000000" w:themeColor="text1"/>
+          <w:sz w:val="22"/>
+          <w:szCs w:val="22"/>
+          <w:lang w:val="en-GB"/>
+        </w:rPr>
+        <w:t>iterations implemented at each agent to agree on some global</w:t>
+      </w:r>
+      <w:r>
+        <w:rPr>
+          <w:color w:val="000000" w:themeColor="text1"/>
+          <w:sz w:val="22"/>
+          <w:szCs w:val="22"/>
+          <w:lang w:val="en-GB"/>
+        </w:rPr>
+        <w:t xml:space="preserve"> </w:t>
+      </w:r>
+      <w:r>
+        <w:rPr>
+          <w:color w:val="000000" w:themeColor="text1"/>
+          <w:sz w:val="22"/>
+          <w:szCs w:val="22"/>
+          <w:lang w:val="en-GB"/>
+        </w:rPr>
+        <w:t>information. In this sense, the stabilization of the Kalman filter</w:t>
+      </w:r>
+      <w:r>
+        <w:rPr>
+          <w:color w:val="000000" w:themeColor="text1"/>
+          <w:sz w:val="22"/>
+          <w:szCs w:val="22"/>
+          <w:lang w:val="en-GB"/>
+        </w:rPr>
+        <w:t xml:space="preserve"> </w:t>
+      </w:r>
+      <w:r>
+        <w:rPr>
+          <w:color w:val="000000" w:themeColor="text1"/>
+          <w:sz w:val="22"/>
+          <w:szCs w:val="22"/>
+          <w:lang w:val="en-GB"/>
+        </w:rPr>
+        <w:t>under joint observability becomes possible</w:t>
+      </w:r>
+      <w:r>
+        <w:rPr>
+          <w:color w:val="000000" w:themeColor="text1"/>
+          <w:sz w:val="22"/>
+          <w:szCs w:val="22"/>
+          <w:lang w:val="en-GB"/>
+        </w:rPr>
+        <w:t>”. Therefore, in order for the Kalman filter to be stabilized there needs to be a way for the agents to agree on some global information.</w:t>
+      </w:r>
+    </w:p>
+    <w:p>
+      <w:pPr>
+        <w:pStyle w:val="BodyText"/>
+        <w:ind w:firstLine="0"/>
+        <w:rPr>
+          <w:color w:val="000000" w:themeColor="text1"/>
+          <w:sz w:val="22"/>
+          <w:szCs w:val="22"/>
+          <w:lang w:val="en-GB"/>
+        </w:rPr>
+      </w:pPr>
+      <w:r>
+        <w:rPr>
+          <w:color w:val="000000" w:themeColor="text1"/>
+          <w:sz w:val="22"/>
+          <w:szCs w:val="22"/>
+          <w:lang w:val="en-GB"/>
+        </w:rPr>
+        <w:t>Consensus based Kalman filters are based on Consensus filters which are distributed algorithms that allow calculation of average-consensus of time-varying signals.</w:t>
+      </w:r>
+    </w:p>
+    <w:p>
+      <w:pPr>
+        <w:pStyle w:val="BodyText"/>
+        <w:ind w:firstLine="0"/>
+        <w:rPr>
+          <w:color w:val="000000" w:themeColor="text1"/>
+          <w:sz w:val="22"/>
+          <w:szCs w:val="22"/>
+          <w:lang w:val="en-GB"/>
+        </w:rPr>
+      </w:pPr>
+      <w:r>
+        <w:rPr>
+          <w:color w:val="000000" w:themeColor="text1"/>
+          <w:sz w:val="22"/>
+          <w:szCs w:val="22"/>
+          <w:lang w:val="en-GB"/>
+        </w:rPr>
+        <w:t>The idea of consensus-based distributed Kalman filter was first proposed in “Approximate distributed Kalman filtering in sensor networks with quantifiable performance”.</w:t>
+      </w:r>
+      <w:r>
+        <w:rPr>
+          <w:color w:val="000000" w:themeColor="text1"/>
+          <w:sz w:val="22"/>
+          <w:szCs w:val="22"/>
+          <w:lang w:val="en-GB"/>
+        </w:rPr>
+        <w:t xml:space="preserve"> [5]</w:t>
+      </w:r>
+    </w:p>
+    <w:p>
+      <w:pPr>
+        <w:pStyle w:val="BodyText"/>
+        <w:ind w:firstLine="0"/>
+        <w:rPr>
+          <w:color w:val="000000" w:themeColor="text1"/>
+          <w:sz w:val="22"/>
+          <w:szCs w:val="22"/>
+          <w:lang w:val="en-GB"/>
+        </w:rPr>
+      </w:pPr>
+      <w:r>
+        <w:rPr>
+          <w:color w:val="000000" w:themeColor="text1"/>
+          <w:sz w:val="22"/>
+          <w:szCs w:val="22"/>
+          <w:lang w:val="en-GB"/>
+        </w:rPr>
+        <w:t>This paper simply presented an approximated distributed Kalman filter bas</w:t>
+      </w:r>
+      <w:r>
+        <w:rPr>
+          <w:color w:val="000000" w:themeColor="text1"/>
+          <w:sz w:val="22"/>
+          <w:szCs w:val="22"/>
+          <w:lang w:val="en-GB"/>
+        </w:rPr>
+        <w:t>ed on average consensus in full information</w:t>
+      </w:r>
+      <w:r>
+        <w:rPr>
+          <w:color w:val="000000" w:themeColor="text1"/>
+          <w:sz w:val="22"/>
+          <w:szCs w:val="22"/>
+          <w:lang w:val="en-GB"/>
+        </w:rPr>
+        <w:t xml:space="preserve"> case. It did not clarify it further. </w:t>
+      </w:r>
+    </w:p>
+    <w:p>
+      <w:pPr>
+        <w:pStyle w:val="BodyText"/>
+        <w:ind w:firstLine="0"/>
+        <w:rPr>
+          <w:color w:val="000000" w:themeColor="text1"/>
+          <w:sz w:val="22"/>
+          <w:szCs w:val="22"/>
+          <w:lang w:val="en-GB"/>
+        </w:rPr>
+      </w:pPr>
+      <w:r>
+        <w:rPr>
+          <w:color w:val="000000" w:themeColor="text1"/>
+          <w:sz w:val="22"/>
+          <w:szCs w:val="22"/>
+          <w:lang w:val="en-GB"/>
+        </w:rPr>
+        <w:t>In works by (</w:t>
+      </w:r>
+      <w:proofErr w:type="spellStart"/>
+      <w:r>
+        <w:rPr>
+          <w:color w:val="000000" w:themeColor="text1"/>
+          <w:sz w:val="22"/>
+          <w:szCs w:val="22"/>
+          <w:lang w:val="en-GB"/>
+        </w:rPr>
+        <w:t>R.Olfati-Saber</w:t>
+      </w:r>
+      <w:proofErr w:type="spellEnd"/>
+      <w:r>
+        <w:rPr>
+          <w:color w:val="000000" w:themeColor="text1"/>
+          <w:sz w:val="22"/>
+          <w:szCs w:val="22"/>
+          <w:lang w:val="en-GB"/>
+        </w:rPr>
+        <w:t>, 2006) however</w:t>
+      </w:r>
+      <w:r>
+        <w:rPr>
+          <w:color w:val="000000" w:themeColor="text1"/>
+          <w:sz w:val="22"/>
+          <w:szCs w:val="22"/>
+          <w:lang w:val="en-GB"/>
+        </w:rPr>
+        <w:t xml:space="preserve"> a method to combine the consensus algorithm with the distributed Kalman filtering to solve the distributed estimation problem was provided and analysed in detail.</w:t>
+      </w:r>
+      <w:r>
+        <w:rPr>
+          <w:color w:val="000000" w:themeColor="text1"/>
+          <w:sz w:val="22"/>
+          <w:szCs w:val="22"/>
+          <w:lang w:val="en-GB"/>
+        </w:rPr>
+        <w:t xml:space="preserve"> The conclusion was that data fusion problems can be solved using consensus filters in a distributed way [6]</w:t>
+      </w:r>
+      <w:r>
+        <w:rPr>
+          <w:color w:val="000000" w:themeColor="text1"/>
+          <w:sz w:val="22"/>
+          <w:szCs w:val="22"/>
+          <w:lang w:val="en-GB"/>
+        </w:rPr>
+        <w:t>.</w:t>
+      </w:r>
+    </w:p>
+    <w:p>
+      <w:pPr>
+        <w:pStyle w:val="BodyText"/>
+        <w:ind w:firstLine="0"/>
+        <w:rPr>
+          <w:color w:val="000000" w:themeColor="text1"/>
+          <w:sz w:val="22"/>
+          <w:szCs w:val="22"/>
+          <w:lang w:val="en-GB"/>
+        </w:rPr>
+      </w:pPr>
+      <w:r>
+        <w:rPr>
+          <w:color w:val="000000" w:themeColor="text1"/>
+          <w:sz w:val="22"/>
+          <w:szCs w:val="22"/>
+          <w:lang w:val="en-GB"/>
+        </w:rPr>
+        <w:t xml:space="preserve"> A last paper by “extends the rational </w:t>
+      </w:r>
+      <w:proofErr w:type="spellStart"/>
+      <w:r>
+        <w:rPr>
+          <w:color w:val="000000" w:themeColor="text1"/>
+          <w:sz w:val="22"/>
+          <w:szCs w:val="22"/>
+          <w:lang w:val="en-GB"/>
+        </w:rPr>
+        <w:t>Krylov</w:t>
+      </w:r>
+      <w:proofErr w:type="spellEnd"/>
+      <w:r>
+        <w:rPr>
+          <w:color w:val="000000" w:themeColor="text1"/>
+          <w:sz w:val="22"/>
+          <w:szCs w:val="22"/>
+          <w:lang w:val="en-GB"/>
+        </w:rPr>
+        <w:t xml:space="preserve"> subspace algorithm from the computation of the action of the matrix exponential to the solution of stable dynamic systems”</w:t>
+      </w:r>
+    </w:p>
+    <w:p>
+      <w:pPr>
+        <w:pStyle w:val="BodyText"/>
+        <w:ind w:firstLine="0"/>
+        <w:rPr>
+          <w:color w:val="000000" w:themeColor="text1"/>
+          <w:sz w:val="22"/>
+          <w:szCs w:val="22"/>
+          <w:lang w:val="en-GB"/>
+        </w:rPr>
+      </w:pPr>
+      <w:r>
+        <w:rPr>
+          <w:color w:val="000000" w:themeColor="text1"/>
+          <w:sz w:val="22"/>
+          <w:szCs w:val="22"/>
+          <w:lang w:val="en-GB"/>
+        </w:rPr>
+        <w:drawing>
+          <wp:inline distT="0" distB="0" distL="0" distR="0" wp14:anchorId="7DE5F5D1" wp14:editId="0AA4739C">
+            <wp:extent cx="3089910" cy="389890"/>
+            <wp:effectExtent l="0" t="0" r="0" b="0"/>
+            <wp:docPr id="10" name="Picture 10"/>
+            <wp:cNvGraphicFramePr>
+              <a:graphicFrameLocks xmlns:a="http://schemas.openxmlformats.org/drawingml/2006/main" noChangeAspect="1"/>
+            </wp:cNvGraphicFramePr>
+            <a:graphic xmlns:a="http://schemas.openxmlformats.org/drawingml/2006/main">
+              <a:graphicData uri="http://schemas.openxmlformats.org/drawingml/2006/picture">
+                <pic:pic xmlns:pic="http://schemas.openxmlformats.org/drawingml/2006/picture">
+                  <pic:nvPicPr>
+                    <pic:cNvPr id="1" name=""/>
+                    <pic:cNvPicPr/>
+                  </pic:nvPicPr>
+                  <pic:blipFill>
+                    <a:blip r:embed="rId14"/>
+                    <a:stretch>
+                      <a:fillRect/>
+                    </a:stretch>
+                  </pic:blipFill>
+                  <pic:spPr>
+                    <a:xfrm>
+                      <a:off x="0" y="0"/>
+                      <a:ext cx="3089910" cy="389890"/>
+                    </a:xfrm>
+                    <a:prstGeom prst="rect">
+                      <a:avLst/>
+                    </a:prstGeom>
+                  </pic:spPr>
+                </pic:pic>
+              </a:graphicData>
+            </a:graphic>
+          </wp:inline>
+        </w:drawing>
+      </w:r>
+      <w:r>
+        <w:rPr>
+          <w:color w:val="000000" w:themeColor="text1"/>
+          <w:sz w:val="22"/>
+          <w:szCs w:val="22"/>
+          <w:lang w:val="en-GB"/>
+        </w:rPr>
+        <w:t xml:space="preserve"> </w:t>
+      </w:r>
+      <w:r>
+        <w:rPr>
+          <w:color w:val="000000" w:themeColor="text1"/>
+          <w:sz w:val="22"/>
+          <w:szCs w:val="22"/>
+          <w:lang w:val="en-GB"/>
+        </w:rPr>
+        <w:t xml:space="preserve"> </w:t>
+      </w:r>
+      <w:r>
+        <w:rPr>
+          <w:color w:val="000000" w:themeColor="text1"/>
+          <w:sz w:val="22"/>
+          <w:szCs w:val="22"/>
+          <w:lang w:val="en-GB"/>
+        </w:rPr>
+        <w:t>(Druskin .V et al)</w:t>
+      </w:r>
+      <w:r>
+        <w:rPr>
+          <w:color w:val="000000" w:themeColor="text1"/>
+          <w:sz w:val="22"/>
+          <w:szCs w:val="22"/>
+          <w:lang w:val="en-GB"/>
+        </w:rPr>
+        <w:t>.</w:t>
+      </w:r>
+      <w:r>
+        <w:rPr>
+          <w:color w:val="000000" w:themeColor="text1"/>
+          <w:sz w:val="22"/>
+          <w:szCs w:val="22"/>
+          <w:lang w:val="en-GB"/>
+        </w:rPr>
+        <w:t xml:space="preserve"> In which a</w:t>
+      </w:r>
+      <w:r>
+        <w:rPr>
+          <w:color w:val="000000" w:themeColor="text1"/>
+          <w:sz w:val="22"/>
+          <w:szCs w:val="22"/>
+          <w:lang w:val="en-GB"/>
+        </w:rPr>
+        <w:t xml:space="preserve">n </w:t>
+      </w:r>
+      <w:r>
+        <w:rPr>
+          <w:color w:val="000000" w:themeColor="text1"/>
+          <w:sz w:val="22"/>
+          <w:szCs w:val="22"/>
+          <w:lang w:val="en-GB"/>
+        </w:rPr>
+        <w:t>equation</w:t>
+      </w:r>
+      <w:proofErr w:type="gramStart"/>
+      <w:r>
+        <w:rPr>
+          <w:color w:val="000000" w:themeColor="text1"/>
+          <w:sz w:val="22"/>
+          <w:szCs w:val="22"/>
+          <w:lang w:val="en-GB"/>
+        </w:rPr>
+        <w:t>:</w:t>
+      </w:r>
+      <w:r>
+        <w:rPr>
+          <w:color w:val="000000" w:themeColor="text1"/>
+          <w:sz w:val="22"/>
+          <w:szCs w:val="22"/>
+          <w:lang w:val="en-GB"/>
+        </w:rPr>
+        <w:t xml:space="preserve"> </w:t>
+      </w:r>
+      <w:r>
+        <w:rPr>
+          <w:color w:val="000000" w:themeColor="text1"/>
+          <w:sz w:val="22"/>
+          <w:szCs w:val="22"/>
+          <w:lang w:val="en-GB"/>
+        </w:rPr>
+        <w:drawing>
+          <wp:inline distT="0" distB="0" distL="0" distR="0" wp14:anchorId="19A0E14C" wp14:editId="5480A392">
+            <wp:extent cx="3089910" cy="189230"/>
+            <wp:effectExtent l="0" t="0" r="0" b="1270"/>
+            <wp:docPr id="11" name="Picture 11"/>
+            <wp:cNvGraphicFramePr>
+              <a:graphicFrameLocks xmlns:a="http://schemas.openxmlformats.org/drawingml/2006/main" noChangeAspect="1"/>
+            </wp:cNvGraphicFramePr>
+            <a:graphic xmlns:a="http://schemas.openxmlformats.org/drawingml/2006/main">
+              <a:graphicData uri="http://schemas.openxmlformats.org/drawingml/2006/picture">
+                <pic:pic xmlns:pic="http://schemas.openxmlformats.org/drawingml/2006/picture">
+                  <pic:nvPicPr>
+                    <pic:cNvPr id="1" name=""/>
+                    <pic:cNvPicPr/>
+                  </pic:nvPicPr>
+                  <pic:blipFill>
+                    <a:blip r:embed="rId15"/>
+                    <a:stretch>
+                      <a:fillRect/>
+                    </a:stretch>
+                  </pic:blipFill>
+                  <pic:spPr>
+                    <a:xfrm>
+                      <a:off x="0" y="0"/>
+                      <a:ext cx="3089910" cy="189230"/>
+                    </a:xfrm>
+                    <a:prstGeom prst="rect">
+                      <a:avLst/>
+                    </a:prstGeom>
+                  </pic:spPr>
+                </pic:pic>
+              </a:graphicData>
+            </a:graphic>
+          </wp:inline>
+        </w:drawing>
+      </w:r>
+      <w:proofErr w:type="gramEnd"/>
+      <w:r>
+        <w:rPr>
+          <w:color w:val="000000" w:themeColor="text1"/>
+          <w:sz w:val="22"/>
+          <w:szCs w:val="22"/>
+          <w:lang w:val="en-GB"/>
+        </w:rPr>
+        <w:drawing>
+          <wp:inline distT="0" distB="0" distL="0" distR="0" wp14:anchorId="05CA5DFE" wp14:editId="3F8483C2">
+            <wp:extent cx="612250" cy="174929"/>
+            <wp:effectExtent l="0" t="0" r="0" b="0"/>
+            <wp:docPr id="12" name="Picture 12"/>
+            <wp:cNvGraphicFramePr>
+              <a:graphicFrameLocks xmlns:a="http://schemas.openxmlformats.org/drawingml/2006/main" noChangeAspect="1"/>
+            </wp:cNvGraphicFramePr>
+            <a:graphic xmlns:a="http://schemas.openxmlformats.org/drawingml/2006/main">
+              <a:graphicData uri="http://schemas.openxmlformats.org/drawingml/2006/picture">
+                <pic:pic xmlns:pic="http://schemas.openxmlformats.org/drawingml/2006/picture">
+                  <pic:nvPicPr>
+                    <pic:cNvPr id="1" name=""/>
+                    <pic:cNvPicPr/>
+                  </pic:nvPicPr>
+                  <pic:blipFill rotWithShape="1">
+                    <a:blip r:embed="rId16"/>
+                    <a:srcRect r="5473" b="12546"/>
+                    <a:stretch/>
+                  </pic:blipFill>
+                  <pic:spPr bwMode="auto">
+                    <a:xfrm>
+                      <a:off x="0" y="0"/>
+                      <a:ext cx="612336" cy="174953"/>
+                    </a:xfrm>
+                    <a:prstGeom prst="rect">
+                      <a:avLst/>
+                    </a:prstGeom>
+                    <a:ln>
+                      <a:noFill/>
+                    </a:ln>
+                    <a:extLst>
+                      <a:ext uri="{53640926-AAD7-44D8-BBD7-CCE9431645EC}">
+                        <a14:shadowObscured xmlns:a14="http://schemas.microsoft.com/office/drawing/2010/main"/>
+                      </a:ext>
+                    </a:extLst>
+                  </pic:spPr>
+                </pic:pic>
+              </a:graphicData>
+            </a:graphic>
+          </wp:inline>
+        </w:drawing>
+      </w:r>
+      <w:r>
+        <w:rPr>
+          <w:color w:val="000000" w:themeColor="text1"/>
+          <w:sz w:val="22"/>
+          <w:szCs w:val="22"/>
+          <w:lang w:val="en-GB"/>
+        </w:rPr>
+        <w:t xml:space="preserve"> , not assuming that evolution of b(t) is described by a low dimensional subspace. And the reduction of said equation reaches convergence and is stable.</w:t>
+      </w:r>
+    </w:p>
+    <w:p>
+      <w:pPr>
+        <w:pStyle w:val="BodyText"/>
+        <w:ind w:firstLine="0"/>
+        <w:rPr>
+          <w:color w:val="000000" w:themeColor="text1"/>
+          <w:sz w:val="22"/>
+          <w:szCs w:val="22"/>
+          <w:lang w:val="en-GB"/>
+        </w:rPr>
+      </w:pPr>
+      <w:r>
+        <w:rPr>
+          <w:color w:val="000000" w:themeColor="text1"/>
+          <w:sz w:val="22"/>
+          <w:szCs w:val="22"/>
+          <w:lang w:val="en-GB"/>
+        </w:rPr>
+        <w:t>The paper is highly mathematically based and the results show</w:t>
+      </w:r>
+      <w:r>
+        <w:rPr>
+          <w:color w:val="000000" w:themeColor="text1"/>
+          <w:sz w:val="22"/>
+          <w:szCs w:val="22"/>
+          <w:lang w:val="en-GB"/>
+        </w:rPr>
+        <w:t>ed</w:t>
+      </w:r>
+      <w:r>
+        <w:rPr>
+          <w:color w:val="000000" w:themeColor="text1"/>
+          <w:sz w:val="22"/>
+          <w:szCs w:val="22"/>
+          <w:lang w:val="en-GB"/>
+        </w:rPr>
+        <w:t xml:space="preserve"> that</w:t>
+      </w:r>
+      <w:r>
+        <w:rPr>
+          <w:color w:val="000000" w:themeColor="text1"/>
+          <w:sz w:val="22"/>
+          <w:szCs w:val="22"/>
+          <w:lang w:val="en-GB"/>
+        </w:rPr>
+        <w:t xml:space="preserve"> </w:t>
+      </w:r>
+      <w:r>
+        <w:rPr>
+          <w:color w:val="000000" w:themeColor="text1"/>
+          <w:sz w:val="22"/>
+          <w:szCs w:val="22"/>
+          <w:lang w:val="en-GB"/>
+        </w:rPr>
+        <w:t>error estimates allow the incorporate arbitrary time-variable casual right hand sides. Possibly showing a new approach to constructing exponential integrals.</w:t>
+      </w:r>
+    </w:p>
+    <w:p>
+      <w:pPr>
+        <w:pStyle w:val="BodyText"/>
+        <w:ind w:firstLine="0"/>
+        <w:rPr>
+          <w:color w:val="000000" w:themeColor="text1"/>
+          <w:sz w:val="22"/>
+          <w:szCs w:val="22"/>
+          <w:lang w:val="en-GB"/>
+        </w:rPr>
+      </w:pPr>
+      <w:r>
+        <w:rPr>
+          <w:color w:val="000000" w:themeColor="text1"/>
+          <w:sz w:val="22"/>
+          <w:szCs w:val="22"/>
+          <w:lang w:val="en-GB"/>
+        </w:rPr>
+        <w:t xml:space="preserve">Moreover, the </w:t>
+      </w:r>
+      <w:r>
+        <w:rPr>
+          <w:color w:val="000000" w:themeColor="text1"/>
+          <w:sz w:val="22"/>
+          <w:szCs w:val="22"/>
+          <w:lang w:val="en-GB"/>
+        </w:rPr>
+        <w:t xml:space="preserve">non-linear numerical range of a dynamical system defines behaviour of its structure-preserving projection. </w:t>
+      </w:r>
+    </w:p>
+    <w:p>
+      <w:pPr>
+        <w:pStyle w:val="BodyText"/>
+        <w:ind w:firstLine="0"/>
+        <w:rPr>
+          <w:color w:val="000000" w:themeColor="text1"/>
+          <w:sz w:val="22"/>
+          <w:szCs w:val="22"/>
+          <w:lang w:val="en-GB"/>
+        </w:rPr>
+      </w:pPr>
+      <w:r>
+        <w:rPr>
+          <w:color w:val="000000" w:themeColor="text1"/>
+          <w:sz w:val="22"/>
+          <w:szCs w:val="22"/>
+          <w:lang w:val="en-GB"/>
+        </w:rPr>
+        <w:t>All in all, there are some unresolved algorithmic issues that should be addressed in the future.</w:t>
+      </w:r>
+    </w:p>
+    <w:p>
+      <w:pPr>
+        <w:pStyle w:val="BodyText"/>
+        <w:ind w:firstLine="0"/>
+        <w:rPr>
+          <w:color w:val="000000" w:themeColor="text1"/>
+          <w:sz w:val="22"/>
+          <w:szCs w:val="22"/>
+        </w:rPr>
+      </w:pPr>
+    </w:p>
+    <w:p>
+      <w:pPr>
+        <w:pStyle w:val="Heading1"/>
+        <w:rPr>
+          <w:color w:val="000000" w:themeColor="text1"/>
+          <w:lang w:val="en-GB"/>
+        </w:rPr>
+      </w:pPr>
+      <w:bookmarkStart w:id="3" w:name="_Toc103795616"/>
+      <w:r>
+        <w:rPr>
+          <w:color w:val="000000" w:themeColor="text1"/>
+          <w:lang w:val="en-GB"/>
+        </w:rPr>
+        <w:t>Part 2 Lyapunov stability</w:t>
+      </w:r>
+      <w:r>
+        <w:rPr>
+          <w:color w:val="000000" w:themeColor="text1"/>
+          <w:lang w:val="en-GB"/>
+        </w:rPr>
+        <w:t xml:space="preserve"> for time-invariant dynamical system and stable estimator of dynamical systems</w:t>
+      </w:r>
+      <w:bookmarkEnd w:id="3"/>
+    </w:p>
+    <w:p>
+      <w:pPr>
+        <w:jc w:val="both"/>
+        <w:rPr>
+          <w:sz w:val="22"/>
+          <w:szCs w:val="22"/>
+          <w:lang w:val="en-GB"/>
+        </w:rPr>
+      </w:pPr>
+      <w:r>
+        <w:rPr>
+          <w:sz w:val="22"/>
+          <w:szCs w:val="22"/>
+          <w:lang w:val="en-GB"/>
+        </w:rPr>
+        <w:t>Linear dynamical systems are dynamical systems whose equation functions are linear. Dynamic systems in general do not have closed-form solutions, however a linear dynamical system can be solved exactly and they have a rich set of mathematical properties.</w:t>
+      </w:r>
+    </w:p>
+    <w:p>
+      <w:pPr>
+        <w:jc w:val="both"/>
+        <w:rPr>
+          <w:sz w:val="22"/>
+          <w:szCs w:val="22"/>
+          <w:lang w:val="en-GB"/>
+        </w:rPr>
+      </w:pPr>
+    </w:p>
+    <w:p>
+      <w:pPr>
+        <w:jc w:val="both"/>
+        <w:rPr>
+          <w:sz w:val="22"/>
+          <w:szCs w:val="22"/>
+          <w:lang w:val="en-GB"/>
+        </w:rPr>
+      </w:pPr>
+      <w:r>
+        <w:rPr>
+          <w:sz w:val="22"/>
+          <w:szCs w:val="22"/>
+          <w:lang w:val="en-GB"/>
+        </w:rPr>
+        <w:t>In a Linear dynamical system, the variation of a state vector equals a constant matrix multiplied by x where x is an N-dimensional vector and A is a matrix. This variation can take two forms, either as a flow in which x varies continuously with time:</w:t>
+      </w:r>
+    </w:p>
+    <w:p>
+      <w:pPr>
+        <w:jc w:val="both"/>
+        <w:rPr>
+          <w:noProof/>
+          <w:sz w:val="22"/>
+          <w:szCs w:val="22"/>
+          <w:lang w:val="en-GB" w:eastAsia="en-GB"/>
+        </w:rPr>
+      </w:pPr>
+      <w:r>
+        <w:rPr>
+          <w:noProof/>
+          <w:sz w:val="22"/>
+          <w:szCs w:val="22"/>
+          <w:lang w:val="en-GB" w:eastAsia="en-GB"/>
+        </w:rPr>
+        <w:t xml:space="preserve"> </w:t>
+      </w:r>
+      <w:r>
+        <w:rPr>
+          <w:noProof/>
+          <w:sz w:val="22"/>
+          <w:szCs w:val="22"/>
+          <w:lang w:val="en-GB" w:eastAsia="en-GB"/>
+        </w:rPr>
+        <w:drawing>
+          <wp:inline distT="0" distB="0" distL="0" distR="0" wp14:anchorId="293C5605" wp14:editId="313F8A9A">
+            <wp:extent cx="1105232" cy="425919"/>
+            <wp:effectExtent l="0" t="0" r="0" b="0"/>
+            <wp:docPr id="15" name="Picture 15"/>
+            <wp:cNvGraphicFramePr>
+              <a:graphicFrameLocks xmlns:a="http://schemas.openxmlformats.org/drawingml/2006/main" noChangeAspect="1"/>
+            </wp:cNvGraphicFramePr>
+            <a:graphic xmlns:a="http://schemas.openxmlformats.org/drawingml/2006/main">
+              <a:graphicData uri="http://schemas.openxmlformats.org/drawingml/2006/picture">
+                <pic:pic xmlns:pic="http://schemas.openxmlformats.org/drawingml/2006/picture">
+                  <pic:nvPicPr>
+                    <pic:cNvPr id="1" name=""/>
+                    <pic:cNvPicPr/>
+                  </pic:nvPicPr>
+                  <pic:blipFill>
+                    <a:blip r:embed="rId17"/>
+                    <a:stretch>
+                      <a:fillRect/>
+                    </a:stretch>
+                  </pic:blipFill>
+                  <pic:spPr>
+                    <a:xfrm>
+                      <a:off x="0" y="0"/>
+                      <a:ext cx="1124804" cy="433461"/>
+                    </a:xfrm>
+                    <a:prstGeom prst="rect">
+                      <a:avLst/>
+                    </a:prstGeom>
+                  </pic:spPr>
+                </pic:pic>
+              </a:graphicData>
+            </a:graphic>
+          </wp:inline>
+        </w:drawing>
+      </w:r>
+    </w:p>
+    <w:p>
+      <w:pPr>
+        <w:jc w:val="both"/>
+        <w:rPr>
+          <w:noProof/>
+          <w:sz w:val="22"/>
+          <w:szCs w:val="22"/>
+          <w:lang w:val="en-GB" w:eastAsia="en-GB"/>
+        </w:rPr>
+      </w:pPr>
+      <w:r>
+        <w:rPr>
+          <w:noProof/>
+          <w:sz w:val="22"/>
+          <w:szCs w:val="22"/>
+          <w:lang w:val="en-GB" w:eastAsia="en-GB"/>
+        </w:rPr>
+        <w:t>Or as a mapping in which x varies in discrete steps:</w:t>
+      </w:r>
+    </w:p>
+    <w:p>
+      <w:pPr>
+        <w:jc w:val="both"/>
+        <w:rPr>
+          <w:noProof/>
+          <w:sz w:val="22"/>
+          <w:szCs w:val="22"/>
+          <w:lang w:val="en-GB" w:eastAsia="en-GB"/>
+        </w:rPr>
+      </w:pPr>
+      <w:r>
+        <w:rPr>
+          <w:noProof/>
+          <w:sz w:val="22"/>
+          <w:szCs w:val="22"/>
+          <w:lang w:val="en-GB" w:eastAsia="en-GB"/>
+        </w:rPr>
+        <w:drawing>
+          <wp:inline distT="0" distB="0" distL="0" distR="0" wp14:anchorId="464C381A" wp14:editId="6E40C7D6">
+            <wp:extent cx="1136705" cy="235180"/>
+            <wp:effectExtent l="0" t="0" r="6350" b="0"/>
+            <wp:docPr id="14" name="Picture 14"/>
+            <wp:cNvGraphicFramePr>
+              <a:graphicFrameLocks xmlns:a="http://schemas.openxmlformats.org/drawingml/2006/main" noChangeAspect="1"/>
+            </wp:cNvGraphicFramePr>
+            <a:graphic xmlns:a="http://schemas.openxmlformats.org/drawingml/2006/main">
+              <a:graphicData uri="http://schemas.openxmlformats.org/drawingml/2006/picture">
+                <pic:pic xmlns:pic="http://schemas.openxmlformats.org/drawingml/2006/picture">
+                  <pic:nvPicPr>
+                    <pic:cNvPr id="1" name=""/>
+                    <pic:cNvPicPr/>
+                  </pic:nvPicPr>
+                  <pic:blipFill>
+                    <a:blip r:embed="rId18"/>
+                    <a:stretch>
+                      <a:fillRect/>
+                    </a:stretch>
+                  </pic:blipFill>
+                  <pic:spPr>
+                    <a:xfrm>
+                      <a:off x="0" y="0"/>
+                      <a:ext cx="1197844" cy="247829"/>
+                    </a:xfrm>
+                    <a:prstGeom prst="rect">
+                      <a:avLst/>
+                    </a:prstGeom>
+                  </pic:spPr>
+                </pic:pic>
+              </a:graphicData>
+            </a:graphic>
+          </wp:inline>
+        </w:drawing>
+      </w:r>
+    </w:p>
+    <w:p>
+      <w:pPr>
+        <w:jc w:val="both"/>
+        <w:rPr>
+          <w:noProof/>
+          <w:sz w:val="22"/>
+          <w:szCs w:val="22"/>
+          <w:lang w:val="en-GB" w:eastAsia="en-GB"/>
+        </w:rPr>
+      </w:pPr>
+      <w:r>
+        <w:rPr>
+          <w:noProof/>
+          <w:sz w:val="22"/>
+          <w:szCs w:val="22"/>
+          <w:lang w:val="en-GB" w:eastAsia="en-GB"/>
+        </w:rPr>
+        <w:t xml:space="preserve">These equations are linear in the sense that if x(t) and y(t) are two valid solutions then so is any linear combination of the two solutions, e.g., </w:t>
+      </w:r>
+      <w:r>
+        <w:rPr>
+          <w:noProof/>
+          <w:sz w:val="22"/>
+          <w:szCs w:val="22"/>
+          <w:lang w:val="en-GB" w:eastAsia="en-GB"/>
+        </w:rPr>
+        <w:drawing>
+          <wp:inline distT="0" distB="0" distL="0" distR="0" wp14:anchorId="1A858FDA" wp14:editId="5D96C09A">
+            <wp:extent cx="1303552" cy="254717"/>
+            <wp:effectExtent l="0" t="0" r="0" b="0"/>
+            <wp:docPr id="16" name="Picture 16"/>
+            <wp:cNvGraphicFramePr>
+              <a:graphicFrameLocks xmlns:a="http://schemas.openxmlformats.org/drawingml/2006/main" noChangeAspect="1"/>
+            </wp:cNvGraphicFramePr>
+            <a:graphic xmlns:a="http://schemas.openxmlformats.org/drawingml/2006/main">
+              <a:graphicData uri="http://schemas.openxmlformats.org/drawingml/2006/picture">
+                <pic:pic xmlns:pic="http://schemas.openxmlformats.org/drawingml/2006/picture">
+                  <pic:nvPicPr>
+                    <pic:cNvPr id="1" name=""/>
+                    <pic:cNvPicPr/>
+                  </pic:nvPicPr>
+                  <pic:blipFill>
+                    <a:blip r:embed="rId19"/>
+                    <a:stretch>
+                      <a:fillRect/>
+                    </a:stretch>
+                  </pic:blipFill>
+                  <pic:spPr>
+                    <a:xfrm>
+                      <a:off x="0" y="0"/>
+                      <a:ext cx="1410600" cy="275634"/>
+                    </a:xfrm>
+                    <a:prstGeom prst="rect">
+                      <a:avLst/>
+                    </a:prstGeom>
+                  </pic:spPr>
+                </pic:pic>
+              </a:graphicData>
+            </a:graphic>
+          </wp:inline>
+        </w:drawing>
+      </w:r>
+      <w:r>
+        <w:rPr>
+          <w:noProof/>
+          <w:sz w:val="22"/>
+          <w:szCs w:val="22"/>
+          <w:lang w:val="en-GB" w:eastAsia="en-GB"/>
+        </w:rPr>
+        <w:t xml:space="preserve">where alpha and beta are two scalars and </w:t>
+      </w:r>
+      <w:r>
+        <w:rPr>
+          <w:noProof/>
+          <w:sz w:val="22"/>
+          <w:szCs w:val="22"/>
+          <w:lang w:val="en-GB" w:eastAsia="en-GB"/>
+        </w:rPr>
+        <w:t>it is irrelevant if</w:t>
+      </w:r>
+      <w:r>
+        <w:rPr>
+          <w:noProof/>
+          <w:sz w:val="22"/>
+          <w:szCs w:val="22"/>
+          <w:lang w:val="en-GB" w:eastAsia="en-GB"/>
+        </w:rPr>
+        <w:t xml:space="preserve"> Matrix A </w:t>
+      </w:r>
+      <w:r>
+        <w:rPr>
+          <w:noProof/>
+          <w:sz w:val="22"/>
+          <w:szCs w:val="22"/>
+          <w:lang w:val="en-GB" w:eastAsia="en-GB"/>
+        </w:rPr>
+        <w:t>is</w:t>
+      </w:r>
+      <w:r>
+        <w:rPr>
+          <w:noProof/>
+          <w:sz w:val="22"/>
+          <w:szCs w:val="22"/>
+          <w:lang w:val="en-GB" w:eastAsia="en-GB"/>
+        </w:rPr>
+        <w:t xml:space="preserve"> symmetrical.</w:t>
+      </w:r>
+    </w:p>
+    <w:p>
+      <w:pPr>
+        <w:jc w:val="both"/>
+        <w:rPr>
+          <w:noProof/>
+          <w:sz w:val="22"/>
+          <w:szCs w:val="22"/>
+          <w:lang w:val="en-GB" w:eastAsia="en-GB"/>
+        </w:rPr>
+      </w:pPr>
+      <w:r>
+        <w:rPr>
+          <w:noProof/>
+          <w:sz w:val="22"/>
+          <w:szCs w:val="22"/>
+          <w:lang w:val="en-GB" w:eastAsia="en-GB"/>
+        </w:rPr>
+        <w:t xml:space="preserve">If the initial vector </w:t>
+      </w:r>
+      <w:r>
+        <w:rPr>
+          <w:noProof/>
+          <w:sz w:val="22"/>
+          <w:szCs w:val="22"/>
+          <w:lang w:val="en-GB" w:eastAsia="en-GB"/>
+        </w:rPr>
+        <w:drawing>
+          <wp:inline distT="0" distB="0" distL="0" distR="0" wp14:anchorId="0BB1BBBD" wp14:editId="08489C23">
+            <wp:extent cx="938253" cy="292574"/>
+            <wp:effectExtent l="0" t="0" r="0" b="0"/>
+            <wp:docPr id="20" name="Picture 20"/>
+            <wp:cNvGraphicFramePr>
+              <a:graphicFrameLocks xmlns:a="http://schemas.openxmlformats.org/drawingml/2006/main" noChangeAspect="1"/>
+            </wp:cNvGraphicFramePr>
+            <a:graphic xmlns:a="http://schemas.openxmlformats.org/drawingml/2006/main">
+              <a:graphicData uri="http://schemas.openxmlformats.org/drawingml/2006/picture">
+                <pic:pic xmlns:pic="http://schemas.openxmlformats.org/drawingml/2006/picture">
+                  <pic:nvPicPr>
+                    <pic:cNvPr id="1" name=""/>
+                    <pic:cNvPicPr/>
+                  </pic:nvPicPr>
+                  <pic:blipFill>
+                    <a:blip r:embed="rId20"/>
+                    <a:stretch>
+                      <a:fillRect/>
+                    </a:stretch>
+                  </pic:blipFill>
+                  <pic:spPr>
+                    <a:xfrm>
+                      <a:off x="0" y="0"/>
+                      <a:ext cx="1043542" cy="325406"/>
+                    </a:xfrm>
+                    <a:prstGeom prst="rect">
+                      <a:avLst/>
+                    </a:prstGeom>
+                  </pic:spPr>
+                </pic:pic>
+              </a:graphicData>
+            </a:graphic>
+          </wp:inline>
+        </w:drawing>
+      </w:r>
+      <w:r>
+        <w:rPr>
+          <w:noProof/>
+          <w:sz w:val="22"/>
+          <w:szCs w:val="22"/>
+          <w:lang w:val="en-GB" w:eastAsia="en-GB"/>
+        </w:rPr>
+        <w:t xml:space="preserve"> is aligned with a right eigenvector </w:t>
+      </w:r>
+      <w:r>
+        <w:rPr>
+          <w:noProof/>
+          <w:sz w:val="22"/>
+          <w:szCs w:val="22"/>
+          <w:lang w:val="en-GB" w:eastAsia="en-GB"/>
+        </w:rPr>
+        <w:t>r</w:t>
+      </w:r>
+      <w:r>
+        <w:rPr>
+          <w:noProof/>
+          <w:sz w:val="22"/>
+          <w:szCs w:val="22"/>
+          <w:vertAlign w:val="subscript"/>
+          <w:lang w:val="en-GB" w:eastAsia="en-GB"/>
+        </w:rPr>
+        <w:t>k</w:t>
+      </w:r>
+      <w:r>
+        <w:rPr>
+          <w:noProof/>
+          <w:sz w:val="22"/>
+          <w:szCs w:val="22"/>
+          <w:lang w:val="en-GB" w:eastAsia="en-GB"/>
+        </w:rPr>
+        <w:t xml:space="preserve"> </w:t>
+      </w:r>
+      <w:r>
+        <w:rPr>
+          <w:noProof/>
+          <w:sz w:val="22"/>
+          <w:szCs w:val="22"/>
+          <w:lang w:val="en-GB" w:eastAsia="en-GB"/>
+        </w:rPr>
+        <w:t>of the matrix A, the dynamics are simple</w:t>
+      </w:r>
+    </w:p>
+    <w:p>
+      <w:pPr>
+        <w:jc w:val="both"/>
+        <w:rPr>
+          <w:sz w:val="22"/>
+          <w:szCs w:val="22"/>
+          <w:lang w:val="en-GB"/>
+        </w:rPr>
+      </w:pPr>
+      <w:r>
+        <w:rPr>
+          <w:sz w:val="22"/>
+          <w:szCs w:val="22"/>
+          <w:lang w:val="en-GB"/>
+        </w:rPr>
+        <w:drawing>
+          <wp:inline distT="0" distB="0" distL="0" distR="0" wp14:anchorId="7664FA11" wp14:editId="3EE21579">
+            <wp:extent cx="1264258" cy="340200"/>
+            <wp:effectExtent l="0" t="0" r="0" b="3175"/>
+            <wp:docPr id="21" name="Picture 21"/>
+            <wp:cNvGraphicFramePr>
+              <a:graphicFrameLocks xmlns:a="http://schemas.openxmlformats.org/drawingml/2006/main" noChangeAspect="1"/>
+            </wp:cNvGraphicFramePr>
+            <a:graphic xmlns:a="http://schemas.openxmlformats.org/drawingml/2006/main">
+              <a:graphicData uri="http://schemas.openxmlformats.org/drawingml/2006/picture">
+                <pic:pic xmlns:pic="http://schemas.openxmlformats.org/drawingml/2006/picture">
+                  <pic:nvPicPr>
+                    <pic:cNvPr id="1" name=""/>
+                    <pic:cNvPicPr/>
+                  </pic:nvPicPr>
+                  <pic:blipFill>
+                    <a:blip r:embed="rId21"/>
+                    <a:stretch>
+                      <a:fillRect/>
+                    </a:stretch>
+                  </pic:blipFill>
+                  <pic:spPr>
+                    <a:xfrm>
+                      <a:off x="0" y="0"/>
+                      <a:ext cx="1383094" cy="372178"/>
+                    </a:xfrm>
+                    <a:prstGeom prst="rect">
+                      <a:avLst/>
+                    </a:prstGeom>
+                  </pic:spPr>
+                </pic:pic>
+              </a:graphicData>
+            </a:graphic>
+          </wp:inline>
+        </w:drawing>
+      </w:r>
+    </w:p>
+    <w:p>
+      <w:pPr>
+        <w:jc w:val="both"/>
+        <w:rPr>
+          <w:sz w:val="22"/>
+          <w:szCs w:val="22"/>
+          <w:lang w:val="en-GB"/>
+        </w:rPr>
+      </w:pPr>
+      <w:r>
+        <w:rPr>
+          <w:sz w:val="22"/>
+          <w:szCs w:val="22"/>
+          <w:lang w:val="en-GB"/>
+        </w:rPr>
+        <w:t xml:space="preserve">Where </w:t>
+      </w:r>
+      <w:r>
+        <w:rPr>
+          <w:sz w:val="22"/>
+          <w:szCs w:val="22"/>
+          <w:lang w:val="en-GB"/>
+        </w:rPr>
+        <w:drawing>
+          <wp:inline distT="0" distB="0" distL="0" distR="0" wp14:anchorId="073F59B1" wp14:editId="769B4AE7">
+            <wp:extent cx="178937" cy="188125"/>
+            <wp:effectExtent l="0" t="0" r="0" b="2540"/>
+            <wp:docPr id="25" name="Picture 25"/>
+            <wp:cNvGraphicFramePr>
+              <a:graphicFrameLocks xmlns:a="http://schemas.openxmlformats.org/drawingml/2006/main" noChangeAspect="1"/>
+            </wp:cNvGraphicFramePr>
+            <a:graphic xmlns:a="http://schemas.openxmlformats.org/drawingml/2006/main">
+              <a:graphicData uri="http://schemas.openxmlformats.org/drawingml/2006/picture">
+                <pic:pic xmlns:pic="http://schemas.openxmlformats.org/drawingml/2006/picture">
+                  <pic:nvPicPr>
+                    <pic:cNvPr id="1" name=""/>
+                    <pic:cNvPicPr/>
+                  </pic:nvPicPr>
+                  <pic:blipFill rotWithShape="1">
+                    <a:blip r:embed="rId22"/>
+                    <a:srcRect l="18783" t="14738" r="12284" b="-1"/>
+                    <a:stretch/>
+                  </pic:blipFill>
+                  <pic:spPr bwMode="auto">
+                    <a:xfrm>
+                      <a:off x="0" y="0"/>
+                      <a:ext cx="190426" cy="200204"/>
+                    </a:xfrm>
+                    <a:prstGeom prst="rect">
+                      <a:avLst/>
+                    </a:prstGeom>
+                    <a:ln>
+                      <a:noFill/>
+                    </a:ln>
+                    <a:extLst>
+                      <a:ext uri="{53640926-AAD7-44D8-BBD7-CCE9431645EC}">
+                        <a14:shadowObscured xmlns:a14="http://schemas.microsoft.com/office/drawing/2010/main"/>
+                      </a:ext>
+                    </a:extLst>
+                  </pic:spPr>
+                </pic:pic>
+              </a:graphicData>
+            </a:graphic>
+          </wp:inline>
+        </w:drawing>
+      </w:r>
+      <w:r>
+        <w:rPr>
+          <w:sz w:val="22"/>
+          <w:szCs w:val="22"/>
+          <w:lang w:val="en-GB"/>
+        </w:rPr>
+        <w:t xml:space="preserve"> is the </w:t>
+      </w:r>
+      <w:proofErr w:type="spellStart"/>
+      <w:r>
+        <w:rPr>
+          <w:sz w:val="22"/>
+          <w:szCs w:val="22"/>
+          <w:lang w:val="en-GB"/>
+        </w:rPr>
+        <w:t>correspoinding</w:t>
+      </w:r>
+      <w:proofErr w:type="spellEnd"/>
+      <w:r>
+        <w:rPr>
+          <w:sz w:val="22"/>
+          <w:szCs w:val="22"/>
+          <w:lang w:val="en-GB"/>
+        </w:rPr>
+        <w:t xml:space="preserve"> eigenvalue, the solution of the equation is: </w:t>
+      </w:r>
+      <w:r>
+        <w:rPr>
+          <w:sz w:val="22"/>
+          <w:szCs w:val="22"/>
+          <w:lang w:val="en-GB"/>
+        </w:rPr>
+        <w:drawing>
+          <wp:inline distT="0" distB="0" distL="0" distR="0" wp14:anchorId="3C200805" wp14:editId="4CFB1011">
+            <wp:extent cx="890546" cy="237128"/>
+            <wp:effectExtent l="0" t="0" r="5080" b="0"/>
+            <wp:docPr id="26" name="Picture 26"/>
+            <wp:cNvGraphicFramePr>
+              <a:graphicFrameLocks xmlns:a="http://schemas.openxmlformats.org/drawingml/2006/main" noChangeAspect="1"/>
+            </wp:cNvGraphicFramePr>
+            <a:graphic xmlns:a="http://schemas.openxmlformats.org/drawingml/2006/main">
+              <a:graphicData uri="http://schemas.openxmlformats.org/drawingml/2006/picture">
+                <pic:pic xmlns:pic="http://schemas.openxmlformats.org/drawingml/2006/picture">
+                  <pic:nvPicPr>
+                    <pic:cNvPr id="1" name=""/>
+                    <pic:cNvPicPr/>
+                  </pic:nvPicPr>
+                  <pic:blipFill>
+                    <a:blip r:embed="rId23"/>
+                    <a:stretch>
+                      <a:fillRect/>
+                    </a:stretch>
+                  </pic:blipFill>
+                  <pic:spPr>
+                    <a:xfrm>
+                      <a:off x="0" y="0"/>
+                      <a:ext cx="1001034" cy="266548"/>
+                    </a:xfrm>
+                    <a:prstGeom prst="rect">
+                      <a:avLst/>
+                    </a:prstGeom>
+                  </pic:spPr>
+                </pic:pic>
+              </a:graphicData>
+            </a:graphic>
+          </wp:inline>
+        </w:drawing>
+      </w:r>
+    </w:p>
+    <w:p>
+      <w:pPr>
+        <w:jc w:val="both"/>
+        <w:rPr>
+          <w:sz w:val="22"/>
+          <w:szCs w:val="22"/>
+          <w:lang w:val="en-GB"/>
+        </w:rPr>
+      </w:pPr>
+      <w:r>
+        <w:rPr>
+          <w:sz w:val="22"/>
+          <w:szCs w:val="22"/>
+          <w:lang w:val="en-GB"/>
+        </w:rPr>
+        <w:t>This can be confirmed with substitution.</w:t>
+      </w:r>
+    </w:p>
+    <w:p>
+      <w:pPr>
+        <w:jc w:val="both"/>
+        <w:rPr>
+          <w:sz w:val="22"/>
+          <w:szCs w:val="22"/>
+          <w:lang w:val="en-GB"/>
+        </w:rPr>
+      </w:pPr>
+      <w:r>
+        <w:rPr>
+          <w:sz w:val="22"/>
+          <w:szCs w:val="22"/>
+          <w:lang w:val="en-GB"/>
+        </w:rPr>
+        <w:t>If A is non-defective then any vector in an N-dimensional space can be represented by a linear combination of right and left eigenvectors (denoted 1</w:t>
+      </w:r>
+      <w:r>
+        <w:rPr>
+          <w:sz w:val="22"/>
+          <w:szCs w:val="22"/>
+          <w:vertAlign w:val="subscript"/>
+          <w:lang w:val="en-GB"/>
+        </w:rPr>
+        <w:t>k</w:t>
+      </w:r>
+      <w:r>
+        <w:rPr>
+          <w:sz w:val="22"/>
+          <w:szCs w:val="22"/>
+          <w:lang w:val="en-GB"/>
+        </w:rPr>
+        <w:t>) of the matrix A.</w:t>
+      </w:r>
+    </w:p>
+    <w:p>
+      <w:pPr>
+        <w:jc w:val="both"/>
+        <w:rPr>
+          <w:sz w:val="22"/>
+          <w:szCs w:val="22"/>
+          <w:lang w:val="en-GB"/>
+        </w:rPr>
+      </w:pPr>
+      <w:r>
+        <w:rPr>
+          <w:sz w:val="22"/>
+          <w:szCs w:val="22"/>
+          <w:lang w:val="en-GB"/>
+        </w:rPr>
+        <w:drawing>
+          <wp:inline distT="0" distB="0" distL="0" distR="0" wp14:anchorId="2FEE39AE" wp14:editId="795701F9">
+            <wp:extent cx="1232452" cy="438753"/>
+            <wp:effectExtent l="0" t="0" r="6350" b="0"/>
+            <wp:docPr id="27" name="Picture 27"/>
+            <wp:cNvGraphicFramePr>
+              <a:graphicFrameLocks xmlns:a="http://schemas.openxmlformats.org/drawingml/2006/main" noChangeAspect="1"/>
+            </wp:cNvGraphicFramePr>
+            <a:graphic xmlns:a="http://schemas.openxmlformats.org/drawingml/2006/main">
+              <a:graphicData uri="http://schemas.openxmlformats.org/drawingml/2006/picture">
+                <pic:pic xmlns:pic="http://schemas.openxmlformats.org/drawingml/2006/picture">
+                  <pic:nvPicPr>
+                    <pic:cNvPr id="1" name=""/>
+                    <pic:cNvPicPr/>
+                  </pic:nvPicPr>
+                  <pic:blipFill>
+                    <a:blip r:embed="rId24"/>
+                    <a:stretch>
+                      <a:fillRect/>
+                    </a:stretch>
+                  </pic:blipFill>
+                  <pic:spPr>
+                    <a:xfrm>
+                      <a:off x="0" y="0"/>
+                      <a:ext cx="1406095" cy="500570"/>
+                    </a:xfrm>
+                    <a:prstGeom prst="rect">
+                      <a:avLst/>
+                    </a:prstGeom>
+                  </pic:spPr>
+                </pic:pic>
+              </a:graphicData>
+            </a:graphic>
+          </wp:inline>
+        </w:drawing>
+      </w:r>
+    </w:p>
+    <w:p>
+      <w:pPr>
+        <w:jc w:val="both"/>
+        <w:rPr>
+          <w:sz w:val="22"/>
+          <w:szCs w:val="22"/>
+          <w:lang w:val="en-GB"/>
+        </w:rPr>
+      </w:pPr>
+      <w:r>
+        <w:rPr>
+          <w:sz w:val="22"/>
+          <w:szCs w:val="22"/>
+          <w:lang w:val="en-GB"/>
+        </w:rPr>
+        <w:t xml:space="preserve">Therefore, the general solution for </w:t>
+      </w:r>
+      <w:proofErr w:type="gramStart"/>
+      <w:r>
+        <w:rPr>
+          <w:sz w:val="22"/>
+          <w:szCs w:val="22"/>
+          <w:lang w:val="en-GB"/>
+        </w:rPr>
+        <w:t>x(</w:t>
+      </w:r>
+      <w:proofErr w:type="gramEnd"/>
+      <w:r>
+        <w:rPr>
+          <w:sz w:val="22"/>
+          <w:szCs w:val="22"/>
+          <w:lang w:val="en-GB"/>
+        </w:rPr>
+        <w:t>t) is a linear combination of the individual solutions for the right eigenvectors.</w:t>
+      </w:r>
+    </w:p>
+    <w:p>
+      <w:pPr>
+        <w:jc w:val="both"/>
+        <w:rPr>
+          <w:sz w:val="22"/>
+          <w:szCs w:val="22"/>
+          <w:lang w:val="en-GB"/>
+        </w:rPr>
+      </w:pPr>
+      <w:r>
+        <w:rPr>
+          <w:sz w:val="22"/>
+          <w:szCs w:val="22"/>
+          <w:lang w:val="en-GB"/>
+        </w:rPr>
+        <w:drawing>
+          <wp:inline distT="0" distB="0" distL="0" distR="0" wp14:anchorId="46E0DD65" wp14:editId="25A2CC22">
+            <wp:extent cx="1726113" cy="428487"/>
+            <wp:effectExtent l="0" t="0" r="7620" b="0"/>
+            <wp:docPr id="28" name="Picture 28"/>
+            <wp:cNvGraphicFramePr>
+              <a:graphicFrameLocks xmlns:a="http://schemas.openxmlformats.org/drawingml/2006/main" noChangeAspect="1"/>
+            </wp:cNvGraphicFramePr>
+            <a:graphic xmlns:a="http://schemas.openxmlformats.org/drawingml/2006/main">
+              <a:graphicData uri="http://schemas.openxmlformats.org/drawingml/2006/picture">
+                <pic:pic xmlns:pic="http://schemas.openxmlformats.org/drawingml/2006/picture">
+                  <pic:nvPicPr>
+                    <pic:cNvPr id="1" name=""/>
+                    <pic:cNvPicPr/>
+                  </pic:nvPicPr>
+                  <pic:blipFill rotWithShape="1">
+                    <a:blip r:embed="rId25"/>
+                    <a:srcRect t="9540" b="14097"/>
+                    <a:stretch/>
+                  </pic:blipFill>
+                  <pic:spPr bwMode="auto">
+                    <a:xfrm>
+                      <a:off x="0" y="0"/>
+                      <a:ext cx="1858543" cy="461361"/>
+                    </a:xfrm>
+                    <a:prstGeom prst="rect">
+                      <a:avLst/>
+                    </a:prstGeom>
+                    <a:ln>
+                      <a:noFill/>
+                    </a:ln>
+                    <a:extLst>
+                      <a:ext uri="{53640926-AAD7-44D8-BBD7-CCE9431645EC}">
+                        <a14:shadowObscured xmlns:a14="http://schemas.microsoft.com/office/drawing/2010/main"/>
+                      </a:ext>
+                    </a:extLst>
+                  </pic:spPr>
+                </pic:pic>
+              </a:graphicData>
+            </a:graphic>
+          </wp:inline>
+        </w:drawing>
+      </w:r>
+    </w:p>
+    <w:p>
+      <w:pPr>
+        <w:jc w:val="both"/>
+        <w:rPr>
+          <w:sz w:val="22"/>
+          <w:szCs w:val="22"/>
+          <w:lang w:val="en-GB"/>
+        </w:rPr>
+      </w:pPr>
+      <w:r>
+        <w:rPr>
+          <w:sz w:val="22"/>
+          <w:szCs w:val="22"/>
+          <w:lang w:val="en-GB"/>
+        </w:rPr>
+        <w:t>SEDS which stands for Stable Estimator of Dynamical Systems is a powerful method to tackle Dynamic systems. SEDS learns that parameters of the system to ensure that all motion follows the demonstrations closely while ultimately reaching in and stopping at the target.</w:t>
+      </w:r>
+      <w:r>
+        <w:rPr>
+          <w:sz w:val="22"/>
+          <w:szCs w:val="22"/>
+          <w:lang w:val="en-GB"/>
+        </w:rPr>
+        <w:t xml:space="preserve"> </w:t>
+      </w:r>
+    </w:p>
+    <w:p>
+      <w:pPr>
+        <w:jc w:val="both"/>
+        <w:rPr>
+          <w:sz w:val="22"/>
+          <w:szCs w:val="22"/>
+          <w:lang w:val="en-GB"/>
+        </w:rPr>
+      </w:pPr>
+      <w:r>
+        <w:rPr>
+          <w:sz w:val="22"/>
+          <w:szCs w:val="22"/>
+          <w:lang w:val="en-GB"/>
+        </w:rPr>
+        <w:t>Given a training set from a demonstration:</w:t>
+      </w:r>
+    </w:p>
+    <w:p>
+      <w:pPr>
+        <w:jc w:val="both"/>
+        <w:rPr>
+          <w:sz w:val="22"/>
+          <w:szCs w:val="22"/>
+          <w:lang w:val="en-GB"/>
+        </w:rPr>
+      </w:pPr>
+      <w:r>
+        <w:rPr>
+          <w:sz w:val="22"/>
+          <w:szCs w:val="22"/>
+          <w:lang w:val="en-GB"/>
+        </w:rPr>
+        <w:lastRenderedPageBreak/>
+        <w:drawing>
+          <wp:inline distT="0" distB="0" distL="0" distR="0" wp14:anchorId="665530CB" wp14:editId="6D3DC9D0">
+            <wp:extent cx="2448267" cy="295316"/>
+            <wp:effectExtent l="0" t="0" r="9525" b="9525"/>
+            <wp:docPr id="29" name="Picture 29"/>
+            <wp:cNvGraphicFramePr>
+              <a:graphicFrameLocks xmlns:a="http://schemas.openxmlformats.org/drawingml/2006/main" noChangeAspect="1"/>
+            </wp:cNvGraphicFramePr>
+            <a:graphic xmlns:a="http://schemas.openxmlformats.org/drawingml/2006/main">
+              <a:graphicData uri="http://schemas.openxmlformats.org/drawingml/2006/picture">
+                <pic:pic xmlns:pic="http://schemas.openxmlformats.org/drawingml/2006/picture">
+                  <pic:nvPicPr>
+                    <pic:cNvPr id="1" name=""/>
+                    <pic:cNvPicPr/>
+                  </pic:nvPicPr>
+                  <pic:blipFill>
+                    <a:blip r:embed="rId26"/>
+                    <a:stretch>
+                      <a:fillRect/>
+                    </a:stretch>
+                  </pic:blipFill>
+                  <pic:spPr>
+                    <a:xfrm>
+                      <a:off x="0" y="0"/>
+                      <a:ext cx="2448267" cy="295316"/>
+                    </a:xfrm>
+                    <a:prstGeom prst="rect">
+                      <a:avLst/>
+                    </a:prstGeom>
+                  </pic:spPr>
+                </pic:pic>
+              </a:graphicData>
+            </a:graphic>
+          </wp:inline>
+        </w:drawing>
+      </w:r>
+      <w:r>
+        <w:rPr>
+          <w:sz w:val="22"/>
+          <w:szCs w:val="22"/>
+          <w:lang w:val="en-GB"/>
+        </w:rPr>
+        <w:t xml:space="preserve"> D contains a set of positions and velocities x</w:t>
+      </w:r>
+      <w:r>
+        <w:rPr>
+          <w:sz w:val="22"/>
+          <w:szCs w:val="22"/>
+          <w:vertAlign w:val="subscript"/>
+          <w:lang w:val="en-GB"/>
+        </w:rPr>
+        <w:t>1</w:t>
+      </w:r>
+      <w:r>
+        <w:rPr>
+          <w:sz w:val="22"/>
+          <w:szCs w:val="22"/>
+          <w:lang w:val="en-GB"/>
+        </w:rPr>
+        <w:t>-x</w:t>
+      </w:r>
+      <w:r>
+        <w:rPr>
+          <w:sz w:val="22"/>
+          <w:szCs w:val="22"/>
+          <w:vertAlign w:val="subscript"/>
+          <w:lang w:val="en-GB"/>
+        </w:rPr>
+        <w:t>n</w:t>
+      </w:r>
+      <w:r>
+        <w:rPr>
+          <w:sz w:val="22"/>
+          <w:szCs w:val="22"/>
+          <w:lang w:val="en-GB"/>
+        </w:rPr>
+        <w:t xml:space="preserve"> and if we want to learn a mapping a that maps </w:t>
+      </w:r>
+      <w:proofErr w:type="gramStart"/>
+      <w:r>
+        <w:rPr>
+          <w:sz w:val="22"/>
+          <w:szCs w:val="22"/>
+          <w:lang w:val="en-GB"/>
+        </w:rPr>
+        <w:t>f(</w:t>
+      </w:r>
+      <w:proofErr w:type="gramEnd"/>
+      <w:r>
+        <w:rPr>
+          <w:sz w:val="22"/>
+          <w:szCs w:val="22"/>
+          <w:lang w:val="en-GB"/>
+        </w:rPr>
+        <w:t>) such that the output is a time invariant dynamical system</w:t>
+      </w:r>
+    </w:p>
+    <w:p>
+      <w:pPr>
+        <w:jc w:val="both"/>
+        <w:rPr>
+          <w:sz w:val="22"/>
+          <w:szCs w:val="22"/>
+          <w:lang w:val="en-GB"/>
+        </w:rPr>
+      </w:pPr>
+      <w:r>
+        <w:rPr>
+          <w:sz w:val="22"/>
+          <w:szCs w:val="22"/>
+          <w:lang w:val="en-GB"/>
+        </w:rPr>
+        <w:drawing>
+          <wp:inline distT="0" distB="0" distL="0" distR="0" wp14:anchorId="2B0F8BE2" wp14:editId="7EEAA8DA">
+            <wp:extent cx="628153" cy="189302"/>
+            <wp:effectExtent l="0" t="0" r="635" b="1270"/>
+            <wp:docPr id="30" name="Picture 30"/>
+            <wp:cNvGraphicFramePr>
+              <a:graphicFrameLocks xmlns:a="http://schemas.openxmlformats.org/drawingml/2006/main" noChangeAspect="1"/>
+            </wp:cNvGraphicFramePr>
+            <a:graphic xmlns:a="http://schemas.openxmlformats.org/drawingml/2006/main">
+              <a:graphicData uri="http://schemas.openxmlformats.org/drawingml/2006/picture">
+                <pic:pic xmlns:pic="http://schemas.openxmlformats.org/drawingml/2006/picture">
+                  <pic:nvPicPr>
+                    <pic:cNvPr id="1" name=""/>
+                    <pic:cNvPicPr/>
+                  </pic:nvPicPr>
+                  <pic:blipFill rotWithShape="1">
+                    <a:blip r:embed="rId27"/>
+                    <a:srcRect l="20549" t="11924" r="11208" b="11686"/>
+                    <a:stretch/>
+                  </pic:blipFill>
+                  <pic:spPr bwMode="auto">
+                    <a:xfrm>
+                      <a:off x="0" y="0"/>
+                      <a:ext cx="663101" cy="199834"/>
+                    </a:xfrm>
+                    <a:prstGeom prst="rect">
+                      <a:avLst/>
+                    </a:prstGeom>
+                    <a:ln>
+                      <a:noFill/>
+                    </a:ln>
+                    <a:extLst>
+                      <a:ext uri="{53640926-AAD7-44D8-BBD7-CCE9431645EC}">
+                        <a14:shadowObscured xmlns:a14="http://schemas.microsoft.com/office/drawing/2010/main"/>
+                      </a:ext>
+                    </a:extLst>
+                  </pic:spPr>
+                </pic:pic>
+              </a:graphicData>
+            </a:graphic>
+          </wp:inline>
+        </w:drawing>
+      </w:r>
+      <w:proofErr w:type="gramStart"/>
+      <w:r>
+        <w:rPr>
+          <w:sz w:val="22"/>
+          <w:szCs w:val="22"/>
+          <w:lang w:val="en-GB"/>
+        </w:rPr>
+        <w:t>then</w:t>
+      </w:r>
+      <w:proofErr w:type="gramEnd"/>
+      <w:r>
+        <w:rPr>
+          <w:sz w:val="22"/>
+          <w:szCs w:val="22"/>
+          <w:lang w:val="en-GB"/>
+        </w:rPr>
+        <w:t xml:space="preserve"> the transition to the next state only depends on the current state.</w:t>
+      </w:r>
+    </w:p>
+    <w:p>
+      <w:pPr>
+        <w:jc w:val="both"/>
+        <w:rPr>
+          <w:sz w:val="22"/>
+          <w:szCs w:val="22"/>
+          <w:lang w:val="en-GB"/>
+        </w:rPr>
+      </w:pPr>
+      <w:r>
+        <w:rPr>
+          <w:sz w:val="22"/>
+          <w:szCs w:val="22"/>
+          <w:lang w:val="en-GB"/>
+        </w:rPr>
+        <w:t>When using a Gaussian Mixture Regression this will require a Joint model over both positions</w:t>
+      </w:r>
+      <w:r>
+        <w:rPr>
+          <w:sz w:val="22"/>
+          <w:szCs w:val="22"/>
+          <w:lang w:val="en-GB"/>
+        </w:rPr>
+        <w:t xml:space="preserve"> and velocities</w:t>
+      </w:r>
+      <w:r>
+        <w:rPr>
+          <w:noProof/>
+          <w:lang w:val="en-GB" w:eastAsia="en-GB"/>
+        </w:rPr>
+        <w:t xml:space="preserve"> </w:t>
+      </w:r>
+      <w:r>
+        <w:rPr>
+          <w:sz w:val="22"/>
+          <w:szCs w:val="22"/>
+          <w:lang w:val="en-GB"/>
+        </w:rPr>
+        <w:drawing>
+          <wp:inline distT="0" distB="0" distL="0" distR="0" wp14:anchorId="4A7D92A7" wp14:editId="4E6FE7CF">
+            <wp:extent cx="3089910" cy="619760"/>
+            <wp:effectExtent l="0" t="0" r="0" b="8890"/>
+            <wp:docPr id="31" name="Picture 31"/>
+            <wp:cNvGraphicFramePr>
+              <a:graphicFrameLocks xmlns:a="http://schemas.openxmlformats.org/drawingml/2006/main" noChangeAspect="1"/>
+            </wp:cNvGraphicFramePr>
+            <a:graphic xmlns:a="http://schemas.openxmlformats.org/drawingml/2006/main">
+              <a:graphicData uri="http://schemas.openxmlformats.org/drawingml/2006/picture">
+                <pic:pic xmlns:pic="http://schemas.openxmlformats.org/drawingml/2006/picture">
+                  <pic:nvPicPr>
+                    <pic:cNvPr id="1" name=""/>
+                    <pic:cNvPicPr/>
+                  </pic:nvPicPr>
+                  <pic:blipFill>
+                    <a:blip r:embed="rId28"/>
+                    <a:stretch>
+                      <a:fillRect/>
+                    </a:stretch>
+                  </pic:blipFill>
+                  <pic:spPr>
+                    <a:xfrm>
+                      <a:off x="0" y="0"/>
+                      <a:ext cx="3089910" cy="619760"/>
+                    </a:xfrm>
+                    <a:prstGeom prst="rect">
+                      <a:avLst/>
+                    </a:prstGeom>
+                  </pic:spPr>
+                </pic:pic>
+              </a:graphicData>
+            </a:graphic>
+          </wp:inline>
+        </w:drawing>
+      </w:r>
+      <w:r>
+        <w:rPr>
+          <w:sz w:val="22"/>
+          <w:szCs w:val="22"/>
+          <w:lang w:val="en-GB"/>
+        </w:rPr>
+        <w:t xml:space="preserve">  and condition on that. SEDS will guarantee stability when using </w:t>
+      </w:r>
+      <w:r>
+        <w:rPr>
+          <w:sz w:val="22"/>
+          <w:szCs w:val="22"/>
+          <w:lang w:val="en-GB"/>
+        </w:rPr>
+        <w:t xml:space="preserve">a control theory such as </w:t>
+      </w:r>
+      <w:proofErr w:type="spellStart"/>
+      <w:r>
+        <w:rPr>
+          <w:sz w:val="22"/>
+          <w:szCs w:val="22"/>
+          <w:lang w:val="en-GB"/>
+        </w:rPr>
+        <w:t>Lyapu</w:t>
+      </w:r>
+      <w:r>
+        <w:rPr>
+          <w:sz w:val="22"/>
+          <w:szCs w:val="22"/>
+          <w:lang w:val="en-GB"/>
+        </w:rPr>
+        <w:t>nov</w:t>
+      </w:r>
+      <w:proofErr w:type="spellEnd"/>
+      <w:r>
+        <w:rPr>
+          <w:sz w:val="22"/>
+          <w:szCs w:val="22"/>
+          <w:lang w:val="en-GB"/>
+        </w:rPr>
+        <w:t xml:space="preserve"> theorem</w:t>
+      </w:r>
+    </w:p>
+    <w:p>
+      <w:pPr>
+        <w:jc w:val="both"/>
+        <w:rPr>
+          <w:sz w:val="22"/>
+          <w:szCs w:val="22"/>
+          <w:lang w:val="en-GB"/>
+        </w:rPr>
+      </w:pPr>
+      <w:r>
+        <w:rPr>
+          <w:sz w:val="22"/>
+          <w:szCs w:val="22"/>
+          <w:lang w:val="en-GB"/>
+        </w:rPr>
+        <w:t>Because</w:t>
+      </w:r>
+      <w:r>
+        <w:rPr>
+          <w:sz w:val="22"/>
+          <w:szCs w:val="22"/>
+          <w:lang w:val="en-GB"/>
+        </w:rPr>
+        <w:t xml:space="preserve"> the output of the mapping would be a time invariant dynamical system. If a cand</w:t>
+      </w:r>
+      <w:r>
+        <w:rPr>
+          <w:sz w:val="22"/>
+          <w:szCs w:val="22"/>
+          <w:lang w:val="en-GB"/>
+        </w:rPr>
+        <w:t xml:space="preserve">idate </w:t>
+      </w:r>
+      <w:proofErr w:type="spellStart"/>
+      <w:r>
+        <w:rPr>
+          <w:sz w:val="22"/>
+          <w:szCs w:val="22"/>
+          <w:lang w:val="en-GB"/>
+        </w:rPr>
+        <w:t>lyapu</w:t>
+      </w:r>
+      <w:r>
+        <w:rPr>
+          <w:sz w:val="22"/>
+          <w:szCs w:val="22"/>
+          <w:lang w:val="en-GB"/>
+        </w:rPr>
+        <w:t>nov</w:t>
+      </w:r>
+      <w:proofErr w:type="spellEnd"/>
+      <w:r>
+        <w:rPr>
+          <w:sz w:val="22"/>
+          <w:szCs w:val="22"/>
+          <w:lang w:val="en-GB"/>
+        </w:rPr>
+        <w:t xml:space="preserve"> function is defined:</w:t>
+      </w:r>
+    </w:p>
+    <w:p>
+      <w:pPr>
+        <w:jc w:val="both"/>
+        <w:rPr>
+          <w:sz w:val="22"/>
+          <w:szCs w:val="22"/>
+          <w:lang w:val="en-GB"/>
+        </w:rPr>
+      </w:pPr>
+      <w:r>
+        <w:rPr>
+          <w:sz w:val="22"/>
+          <w:szCs w:val="22"/>
+          <w:lang w:val="en-GB"/>
+        </w:rPr>
+        <w:t xml:space="preserve"> </w:t>
+      </w:r>
+      <w:r>
+        <w:rPr>
+          <w:sz w:val="22"/>
+          <w:szCs w:val="22"/>
+          <w:lang w:val="en-GB"/>
+        </w:rPr>
+        <w:drawing>
+          <wp:inline distT="0" distB="0" distL="0" distR="0" wp14:anchorId="2A661A8C" wp14:editId="2A153132">
+            <wp:extent cx="1076475" cy="504895"/>
+            <wp:effectExtent l="0" t="0" r="9525" b="9525"/>
+            <wp:docPr id="32" name="Picture 32"/>
+            <wp:cNvGraphicFramePr>
+              <a:graphicFrameLocks xmlns:a="http://schemas.openxmlformats.org/drawingml/2006/main" noChangeAspect="1"/>
+            </wp:cNvGraphicFramePr>
+            <a:graphic xmlns:a="http://schemas.openxmlformats.org/drawingml/2006/main">
+              <a:graphicData uri="http://schemas.openxmlformats.org/drawingml/2006/picture">
+                <pic:pic xmlns:pic="http://schemas.openxmlformats.org/drawingml/2006/picture">
+                  <pic:nvPicPr>
+                    <pic:cNvPr id="1" name=""/>
+                    <pic:cNvPicPr/>
+                  </pic:nvPicPr>
+                  <pic:blipFill>
+                    <a:blip r:embed="rId29"/>
+                    <a:stretch>
+                      <a:fillRect/>
+                    </a:stretch>
+                  </pic:blipFill>
+                  <pic:spPr>
+                    <a:xfrm>
+                      <a:off x="0" y="0"/>
+                      <a:ext cx="1076475" cy="504895"/>
+                    </a:xfrm>
+                    <a:prstGeom prst="rect">
+                      <a:avLst/>
+                    </a:prstGeom>
+                  </pic:spPr>
+                </pic:pic>
+              </a:graphicData>
+            </a:graphic>
+          </wp:inline>
+        </w:drawing>
+      </w:r>
+      <w:r>
+        <w:rPr>
+          <w:sz w:val="22"/>
+          <w:szCs w:val="22"/>
+          <w:lang w:val="en-GB"/>
+        </w:rPr>
+        <w:t>Then the constraints are that the system must be stable and it must converge.</w:t>
+      </w:r>
+    </w:p>
+    <w:p>
+      <w:pPr>
+        <w:jc w:val="both"/>
+        <w:rPr>
+          <w:sz w:val="22"/>
+          <w:szCs w:val="22"/>
+          <w:lang w:val="en-GB"/>
+        </w:rPr>
+      </w:pPr>
+      <w:r>
+        <w:rPr>
+          <w:sz w:val="22"/>
+          <w:szCs w:val="22"/>
+          <w:lang w:val="en-GB"/>
+        </w:rPr>
+        <w:drawing>
+          <wp:inline distT="0" distB="0" distL="0" distR="0" wp14:anchorId="3E0D4416" wp14:editId="2F7C45F1">
+            <wp:extent cx="3089910" cy="807085"/>
+            <wp:effectExtent l="0" t="0" r="0" b="0"/>
+            <wp:docPr id="33" name="Picture 33"/>
+            <wp:cNvGraphicFramePr>
+              <a:graphicFrameLocks xmlns:a="http://schemas.openxmlformats.org/drawingml/2006/main" noChangeAspect="1"/>
+            </wp:cNvGraphicFramePr>
+            <a:graphic xmlns:a="http://schemas.openxmlformats.org/drawingml/2006/main">
+              <a:graphicData uri="http://schemas.openxmlformats.org/drawingml/2006/picture">
+                <pic:pic xmlns:pic="http://schemas.openxmlformats.org/drawingml/2006/picture">
+                  <pic:nvPicPr>
+                    <pic:cNvPr id="1" name=""/>
+                    <pic:cNvPicPr/>
+                  </pic:nvPicPr>
+                  <pic:blipFill>
+                    <a:blip r:embed="rId30"/>
+                    <a:stretch>
+                      <a:fillRect/>
+                    </a:stretch>
+                  </pic:blipFill>
+                  <pic:spPr>
+                    <a:xfrm>
+                      <a:off x="0" y="0"/>
+                      <a:ext cx="3089910" cy="807085"/>
+                    </a:xfrm>
+                    <a:prstGeom prst="rect">
+                      <a:avLst/>
+                    </a:prstGeom>
+                  </pic:spPr>
+                </pic:pic>
+              </a:graphicData>
+            </a:graphic>
+          </wp:inline>
+        </w:drawing>
+      </w:r>
+    </w:p>
+    <w:p>
+      <w:pPr>
+        <w:jc w:val="both"/>
+        <w:rPr>
+          <w:sz w:val="22"/>
+          <w:szCs w:val="22"/>
+          <w:lang w:val="en-GB"/>
+        </w:rPr>
+      </w:pPr>
+      <w:r>
+        <w:rPr>
+          <w:sz w:val="22"/>
+          <w:szCs w:val="22"/>
+          <w:lang w:val="en-GB"/>
+        </w:rPr>
+        <w:t>U</w:t>
+      </w:r>
+      <w:r>
+        <w:rPr>
+          <w:sz w:val="22"/>
+          <w:szCs w:val="22"/>
+          <w:lang w:val="en-GB"/>
+        </w:rPr>
+        <w:t xml:space="preserve">sing the chain rule, the time derivative of the </w:t>
+      </w:r>
+      <w:proofErr w:type="spellStart"/>
+      <w:r>
+        <w:rPr>
+          <w:sz w:val="22"/>
+          <w:szCs w:val="22"/>
+          <w:lang w:val="en-GB"/>
+        </w:rPr>
+        <w:t>Lyapunov</w:t>
+      </w:r>
+      <w:proofErr w:type="spellEnd"/>
+      <w:r>
+        <w:rPr>
+          <w:sz w:val="22"/>
+          <w:szCs w:val="22"/>
+          <w:lang w:val="en-GB"/>
+        </w:rPr>
+        <w:t xml:space="preserve"> function is decompose into</w:t>
+      </w:r>
+      <w:r>
+        <w:rPr>
+          <w:sz w:val="22"/>
+          <w:szCs w:val="22"/>
+          <w:lang w:val="en-GB"/>
+        </w:rPr>
+        <w:t xml:space="preserve"> known</w:t>
+      </w:r>
+      <w:r>
+        <w:rPr>
+          <w:sz w:val="22"/>
+          <w:szCs w:val="22"/>
+          <w:lang w:val="en-GB"/>
+        </w:rPr>
+        <w:t xml:space="preserve"> terms.</w:t>
+      </w:r>
+      <w:r>
+        <w:rPr>
+          <w:sz w:val="22"/>
+          <w:szCs w:val="22"/>
+          <w:lang w:val="en-GB"/>
+        </w:rPr>
+        <w:t xml:space="preserve"> The time derivative (dv/</w:t>
+      </w:r>
+      <w:proofErr w:type="spellStart"/>
+      <w:r>
+        <w:rPr>
+          <w:sz w:val="22"/>
+          <w:szCs w:val="22"/>
+          <w:lang w:val="en-GB"/>
+        </w:rPr>
+        <w:t>dt</w:t>
+      </w:r>
+      <w:proofErr w:type="spellEnd"/>
+      <w:r>
+        <w:rPr>
+          <w:sz w:val="22"/>
+          <w:szCs w:val="22"/>
+          <w:lang w:val="en-GB"/>
+        </w:rPr>
+        <w:t xml:space="preserve">) is then written as a product of the time derivative of the </w:t>
+      </w:r>
+      <w:proofErr w:type="spellStart"/>
+      <w:r>
+        <w:rPr>
+          <w:sz w:val="22"/>
+          <w:szCs w:val="22"/>
+          <w:lang w:val="en-GB"/>
+        </w:rPr>
+        <w:t>lyapunov</w:t>
+      </w:r>
+      <w:proofErr w:type="spellEnd"/>
+      <w:r>
+        <w:rPr>
+          <w:sz w:val="22"/>
+          <w:szCs w:val="22"/>
+          <w:lang w:val="en-GB"/>
+        </w:rPr>
+        <w:t xml:space="preserve"> with respect to x and the derivative of x with respect to time.</w:t>
+      </w:r>
+    </w:p>
+    <w:p>
+      <w:pPr>
+        <w:jc w:val="both"/>
+        <w:rPr>
+          <w:sz w:val="22"/>
+          <w:szCs w:val="22"/>
+          <w:lang w:val="en-GB"/>
+        </w:rPr>
+      </w:pPr>
+    </w:p>
+    <w:p>
+      <w:pPr>
+        <w:jc w:val="both"/>
+        <w:rPr>
+          <w:sz w:val="22"/>
+          <w:szCs w:val="22"/>
+          <w:lang w:val="en-GB"/>
+        </w:rPr>
+      </w:pPr>
+      <w:r>
+        <w:rPr>
+          <w:sz w:val="22"/>
+          <w:szCs w:val="22"/>
+          <w:lang w:val="en-GB"/>
+        </w:rPr>
+        <w:t>For SEDS the constraints are that:</w:t>
+      </w:r>
+    </w:p>
+    <w:p>
+      <w:pPr>
+        <w:jc w:val="both"/>
+        <w:rPr>
+          <w:sz w:val="22"/>
+          <w:szCs w:val="22"/>
+          <w:lang w:val="en-GB"/>
+        </w:rPr>
+      </w:pPr>
+      <w:r>
+        <w:rPr>
+          <w:sz w:val="22"/>
+          <w:szCs w:val="22"/>
+          <w:lang w:val="en-GB"/>
+        </w:rPr>
+        <w:drawing>
+          <wp:inline distT="0" distB="0" distL="0" distR="0" wp14:anchorId="27C67BEC" wp14:editId="048CE4A1">
+            <wp:extent cx="1971950" cy="1638529"/>
+            <wp:effectExtent l="0" t="0" r="0" b="0"/>
+            <wp:docPr id="35" name="Picture 35"/>
+            <wp:cNvGraphicFramePr>
+              <a:graphicFrameLocks xmlns:a="http://schemas.openxmlformats.org/drawingml/2006/main" noChangeAspect="1"/>
+            </wp:cNvGraphicFramePr>
+            <a:graphic xmlns:a="http://schemas.openxmlformats.org/drawingml/2006/main">
+              <a:graphicData uri="http://schemas.openxmlformats.org/drawingml/2006/picture">
+                <pic:pic xmlns:pic="http://schemas.openxmlformats.org/drawingml/2006/picture">
+                  <pic:nvPicPr>
+                    <pic:cNvPr id="1" name=""/>
+                    <pic:cNvPicPr/>
+                  </pic:nvPicPr>
+                  <pic:blipFill>
+                    <a:blip r:embed="rId31"/>
+                    <a:stretch>
+                      <a:fillRect/>
+                    </a:stretch>
+                  </pic:blipFill>
+                  <pic:spPr>
+                    <a:xfrm>
+                      <a:off x="0" y="0"/>
+                      <a:ext cx="1971950" cy="1638529"/>
+                    </a:xfrm>
+                    <a:prstGeom prst="rect">
+                      <a:avLst/>
+                    </a:prstGeom>
+                  </pic:spPr>
+                </pic:pic>
+              </a:graphicData>
+            </a:graphic>
+          </wp:inline>
+        </w:drawing>
+      </w:r>
+    </w:p>
+    <w:p>
+      <w:pPr>
+        <w:jc w:val="both"/>
+        <w:rPr>
+          <w:sz w:val="22"/>
+          <w:szCs w:val="22"/>
+          <w:lang w:val="en-GB"/>
+        </w:rPr>
+      </w:pPr>
+      <w:r>
+        <w:rPr>
+          <w:sz w:val="22"/>
+          <w:szCs w:val="22"/>
+          <w:lang w:val="en-GB"/>
+        </w:rPr>
+        <w:drawing>
+          <wp:inline distT="0" distB="0" distL="0" distR="0" wp14:anchorId="748EFD1E" wp14:editId="633358B0">
+            <wp:extent cx="3089910" cy="862330"/>
+            <wp:effectExtent l="0" t="0" r="0" b="0"/>
+            <wp:docPr id="34" name="Picture 34"/>
+            <wp:cNvGraphicFramePr>
+              <a:graphicFrameLocks xmlns:a="http://schemas.openxmlformats.org/drawingml/2006/main" noChangeAspect="1"/>
+            </wp:cNvGraphicFramePr>
+            <a:graphic xmlns:a="http://schemas.openxmlformats.org/drawingml/2006/main">
+              <a:graphicData uri="http://schemas.openxmlformats.org/drawingml/2006/picture">
+                <pic:pic xmlns:pic="http://schemas.openxmlformats.org/drawingml/2006/picture">
+                  <pic:nvPicPr>
+                    <pic:cNvPr id="1" name=""/>
+                    <pic:cNvPicPr/>
+                  </pic:nvPicPr>
+                  <pic:blipFill>
+                    <a:blip r:embed="rId32"/>
+                    <a:stretch>
+                      <a:fillRect/>
+                    </a:stretch>
+                  </pic:blipFill>
+                  <pic:spPr>
+                    <a:xfrm>
+                      <a:off x="0" y="0"/>
+                      <a:ext cx="3089910" cy="862330"/>
+                    </a:xfrm>
+                    <a:prstGeom prst="rect">
+                      <a:avLst/>
+                    </a:prstGeom>
+                  </pic:spPr>
+                </pic:pic>
+              </a:graphicData>
+            </a:graphic>
+          </wp:inline>
+        </w:drawing>
+      </w:r>
+    </w:p>
+    <w:p>
+      <w:pPr>
+        <w:jc w:val="both"/>
+        <w:rPr>
+          <w:sz w:val="22"/>
+          <w:szCs w:val="22"/>
+          <w:lang w:val="en-GB"/>
+        </w:rPr>
+      </w:pPr>
+      <w:r>
+        <w:rPr>
+          <w:sz w:val="22"/>
+          <w:szCs w:val="22"/>
+          <w:lang w:val="en-GB"/>
+        </w:rPr>
+        <w:t xml:space="preserve">The Bias term must pass through the point of stability. The slope must be below 0, meaning matrix A must be negative definite, if both of these constraints are met then the stability of the system </w:t>
+      </w:r>
+      <w:r>
+        <w:rPr>
+          <w:sz w:val="22"/>
+          <w:szCs w:val="22"/>
+          <w:lang w:val="en-GB"/>
+        </w:rPr>
+        <w:t>at the desired point and convergence is</w:t>
+      </w:r>
+      <w:r>
+        <w:rPr>
+          <w:sz w:val="22"/>
+          <w:szCs w:val="22"/>
+          <w:lang w:val="en-GB"/>
+        </w:rPr>
+        <w:t xml:space="preserve"> guaranteed</w:t>
+      </w:r>
+      <w:r>
+        <w:rPr>
+          <w:sz w:val="22"/>
+          <w:szCs w:val="22"/>
+          <w:lang w:val="en-GB"/>
+        </w:rPr>
+        <w:t>. The last three constrains are derived from the theory of Gaussian Distributions</w:t>
+      </w:r>
+    </w:p>
+    <w:p>
+      <w:pPr>
+        <w:jc w:val="both"/>
+        <w:rPr>
+          <w:sz w:val="22"/>
+          <w:szCs w:val="22"/>
+          <w:lang w:val="en-GB"/>
+        </w:rPr>
+      </w:pPr>
+      <w:r>
+        <w:rPr>
+          <w:sz w:val="22"/>
+          <w:szCs w:val="22"/>
+          <w:lang w:val="en-GB"/>
+        </w:rPr>
+        <w:t>The next constraint is that the covariance matrix of the Gaussian mixture has to be positive definite and the mixture co-efficient have to be between 0 and 1.</w:t>
+      </w:r>
+    </w:p>
+    <w:p>
+      <w:pPr>
+        <w:jc w:val="both"/>
+        <w:rPr>
+          <w:sz w:val="22"/>
+          <w:szCs w:val="22"/>
+          <w:lang w:val="en-GB"/>
+        </w:rPr>
+      </w:pPr>
+      <w:r>
+        <w:rPr>
+          <w:sz w:val="22"/>
+          <w:szCs w:val="22"/>
+          <w:lang w:val="en-GB"/>
+        </w:rPr>
+        <w:t>Lastly the sum must be equal to 1</w:t>
+      </w:r>
+      <w:r>
+        <w:rPr>
+          <w:sz w:val="22"/>
+          <w:szCs w:val="22"/>
+          <w:lang w:val="en-GB"/>
+        </w:rPr>
+        <w:t>.</w:t>
+      </w:r>
+    </w:p>
+    <w:p>
+      <w:pPr>
+        <w:jc w:val="both"/>
+        <w:rPr>
+          <w:sz w:val="22"/>
+          <w:szCs w:val="22"/>
+          <w:lang w:val="en-GB"/>
+        </w:rPr>
+      </w:pPr>
+    </w:p>
+    <w:p>
+      <w:pPr>
+        <w:pStyle w:val="Heading2"/>
+        <w:rPr>
+          <w:lang w:val="en-GB"/>
+        </w:rPr>
+      </w:pPr>
+      <w:bookmarkStart w:id="4" w:name="_Toc103795617"/>
+      <w:r>
+        <w:rPr>
+          <w:lang w:val="en-GB"/>
+        </w:rPr>
+        <w:t>Examples of demonstrations where the linear time-invariant dynamic system performs well and when it does not</w:t>
+      </w:r>
+      <w:bookmarkEnd w:id="4"/>
+    </w:p>
+    <w:p>
+      <w:pPr>
+        <w:jc w:val="both"/>
+        <w:rPr>
+          <w:sz w:val="22"/>
+          <w:szCs w:val="22"/>
+          <w:lang w:val="en-GB"/>
+        </w:rPr>
+      </w:pPr>
+      <w:r>
+        <w:rPr>
+          <w:noProof/>
+          <w:sz w:val="22"/>
+          <w:szCs w:val="22"/>
+          <w:lang w:val="en-GB" w:eastAsia="en-GB"/>
+        </w:rPr>
+        <w:drawing>
+          <wp:inline distT="0" distB="0" distL="0" distR="0" wp14:anchorId="1B07F8CF" wp14:editId="424B9C02">
+            <wp:extent cx="3089910" cy="2317750"/>
+            <wp:effectExtent l="0" t="0" r="0" b="6350"/>
+            <wp:docPr id="36" name="Picture 36"/>
+            <wp:cNvGraphicFramePr>
+              <a:graphicFrameLocks xmlns:a="http://schemas.openxmlformats.org/drawingml/2006/main" noChangeAspect="1"/>
+            </wp:cNvGraphicFramePr>
+            <a:graphic xmlns:a="http://schemas.openxmlformats.org/drawingml/2006/main">
+              <a:graphicData uri="http://schemas.openxmlformats.org/drawingml/2006/picture">
+                <pic:pic xmlns:pic="http://schemas.openxmlformats.org/drawingml/2006/picture">
+                  <pic:nvPicPr>
+                    <pic:cNvPr id="36" name="linear_dynamic_system_Angle.png"/>
+                    <pic:cNvPicPr/>
+                  </pic:nvPicPr>
+                  <pic:blipFill>
+                    <a:blip r:embed="rId33">
                       <a:extLst>
                         <a:ext uri="{28A0092B-C50C-407E-A947-70E740481C1C}">
                           <a14:useLocalDpi xmlns:a14="http://schemas.microsoft.com/office/drawing/2010/main" val="0"/>
@@ -2471,79 +4597,43 @@
     </w:p>
     <w:p>
       <w:pPr>
-        <w:pStyle w:val="BodyText"/>
-        <w:numPr>
-          <w:ilvl w:val="0"/>
-          <w:numId w:val="45"/>
-        </w:numPr>
-        <w:rPr>
-          <w:rFonts w:ascii="Calibri" w:hAnsi="Calibri" w:cs="Calibri"/>
-          <w:color w:val="000000" w:themeColor="text1"/>
-          <w:sz w:val="22"/>
-          <w:szCs w:val="22"/>
-          <w:lang w:val="en-GB"/>
-        </w:rPr>
-      </w:pPr>
-      <w:r>
-        <w:rPr>
-          <w:rFonts w:ascii="Calibri" w:hAnsi="Calibri" w:cs="Calibri"/>
-          <w:color w:val="000000" w:themeColor="text1"/>
-          <w:sz w:val="22"/>
-          <w:szCs w:val="22"/>
-          <w:lang w:val="en-GB"/>
-        </w:rPr>
-        <w:t>Plot of Q-Learning</w:t>
-      </w:r>
-    </w:p>
-    <w:p>
-      <w:pPr>
-        <w:pStyle w:val="BodyText"/>
-        <w:ind w:firstLine="0"/>
-        <w:rPr>
-          <w:rFonts w:ascii="Calibri" w:hAnsi="Calibri" w:cs="Calibri"/>
-          <w:color w:val="000000" w:themeColor="text1"/>
-          <w:sz w:val="22"/>
-          <w:szCs w:val="22"/>
-          <w:lang w:val="en-GB"/>
-        </w:rPr>
-      </w:pPr>
-      <w:r>
-        <w:rPr>
-          <w:rFonts w:ascii="Calibri" w:hAnsi="Calibri" w:cs="Calibri"/>
-          <w:color w:val="000000" w:themeColor="text1"/>
-          <w:sz w:val="22"/>
-          <w:szCs w:val="22"/>
-          <w:lang w:val="en-GB"/>
-        </w:rPr>
-        <w:t>The above figure shows that on the first run the agent took the most amount of steps to get to the goal but this reduced in the succeeding steps.</w:t>
-      </w:r>
-    </w:p>
-    <w:p>
-      <w:pPr>
-        <w:pStyle w:val="BodyText"/>
-        <w:ind w:firstLine="0"/>
-        <w:rPr>
-          <w:rFonts w:ascii="Calibri" w:hAnsi="Calibri" w:cs="Calibri"/>
-          <w:color w:val="000000" w:themeColor="text1"/>
-          <w:sz w:val="22"/>
-          <w:szCs w:val="22"/>
-          <w:lang w:val="en-GB"/>
-        </w:rPr>
-      </w:pPr>
-      <w:r>
-        <w:rPr>
-          <w:rFonts w:ascii="Calibri" w:hAnsi="Calibri" w:cs="Calibri"/>
+        <w:jc w:val="both"/>
+        <w:rPr>
+          <w:sz w:val="22"/>
+          <w:szCs w:val="22"/>
+          <w:lang w:val="en-GB"/>
+        </w:rPr>
+      </w:pPr>
+      <w:r>
+        <w:rPr>
+          <w:sz w:val="22"/>
+          <w:szCs w:val="22"/>
+          <w:lang w:val="en-GB"/>
+        </w:rPr>
+        <w:t>The Time invariant system almost performed well here, the arrows follow the line almost close enough to form the angle but even the angle might be too complex of a demonstration for the time invariant system</w:t>
+      </w:r>
+    </w:p>
+    <w:p>
+      <w:pPr>
+        <w:jc w:val="both"/>
+        <w:rPr>
+          <w:sz w:val="22"/>
+          <w:szCs w:val="22"/>
+          <w:lang w:val="en-GB"/>
+        </w:rPr>
+      </w:pPr>
+      <w:r>
+        <w:rPr>
           <w:noProof/>
-          <w:color w:val="000000" w:themeColor="text1"/>
           <w:sz w:val="22"/>
           <w:szCs w:val="22"/>
           <w:lang w:val="en-GB" w:eastAsia="en-GB"/>
         </w:rPr>
         <w:drawing>
-          <wp:inline distT="0" distB="0" distL="0" distR="0" wp14:anchorId="4373BB7E" wp14:editId="49EC9E2D">
+          <wp:inline distT="0" distB="0" distL="0" distR="0" wp14:anchorId="7ED616AC" wp14:editId="5DD073F6">
             <wp:extent cx="3089910" cy="2317750"/>
             <wp:effectExtent l="0" t="0" r="0" b="6350"/>
-            <wp:docPr id="18" name="Picture 18"/>
+            <wp:docPr id="40" name="Picture 40"/>
             <wp:cNvGraphicFramePr>
               <a:graphicFrameLocks xmlns:a="http://schemas.openxmlformats.org/drawingml/2006/main" noChangeAspect="1"/>
             </wp:cNvGraphicFramePr>
@@ -2551,11 +4641,11 @@
               <a:graphicData uri="http://schemas.openxmlformats.org/drawingml/2006/picture">
                 <pic:pic xmlns:pic="http://schemas.openxmlformats.org/drawingml/2006/picture">
                   <pic:nvPicPr>
-                    <pic:cNvPr id="18" name="IRL-Agent_linegraph.png"/>
+                    <pic:cNvPr id="40" name="linear_dynamic_system_WShape.png"/>
                     <pic:cNvPicPr/>
                   </pic:nvPicPr>
                   <pic:blipFill>
-                    <a:blip r:embed="rId11">
+                    <a:blip r:embed="rId34">
                       <a:extLst>
                         <a:ext uri="{28A0092B-C50C-407E-A947-70E740481C1C}">
                           <a14:useLocalDpi xmlns:a14="http://schemas.microsoft.com/office/drawing/2010/main" val="0"/>
@@ -2584,93 +4674,44 @@
     </w:p>
     <w:p>
       <w:pPr>
-        <w:pStyle w:val="BodyText"/>
-        <w:numPr>
-          <w:ilvl w:val="0"/>
-          <w:numId w:val="45"/>
-        </w:numPr>
-        <w:rPr>
-          <w:rFonts w:ascii="Calibri" w:hAnsi="Calibri" w:cs="Calibri"/>
-          <w:color w:val="000000" w:themeColor="text1"/>
-          <w:sz w:val="22"/>
-          <w:szCs w:val="22"/>
-          <w:lang w:val="en-GB"/>
-        </w:rPr>
-      </w:pPr>
-      <w:r>
-        <w:rPr>
-          <w:rFonts w:ascii="Calibri" w:hAnsi="Calibri" w:cs="Calibri"/>
-          <w:color w:val="000000" w:themeColor="text1"/>
-          <w:sz w:val="22"/>
-          <w:szCs w:val="22"/>
-          <w:lang w:val="en-GB"/>
-        </w:rPr>
-        <w:t>Plot of IRL Agent</w:t>
-      </w:r>
-    </w:p>
-    <w:p>
-      <w:pPr>
-        <w:pStyle w:val="BodyText"/>
-        <w:ind w:firstLine="0"/>
-        <w:rPr>
-          <w:rFonts w:ascii="Calibri" w:hAnsi="Calibri" w:cs="Calibri"/>
-          <w:color w:val="000000" w:themeColor="text1"/>
-          <w:sz w:val="22"/>
-          <w:szCs w:val="22"/>
-          <w:lang w:val="en-GB"/>
-        </w:rPr>
-      </w:pPr>
-      <w:r>
-        <w:rPr>
-          <w:rFonts w:ascii="Calibri" w:hAnsi="Calibri" w:cs="Calibri"/>
-          <w:color w:val="000000" w:themeColor="text1"/>
-          <w:sz w:val="22"/>
-          <w:szCs w:val="22"/>
-          <w:lang w:val="en-GB"/>
-        </w:rPr>
-        <w:t xml:space="preserve">The above graph showed that the performance of the Interactive Agent Fluctuated and there was no clear increase in performance as the experiment carried on therefore although the agent made some improvements halfway through the run, this progress was lost on the last runs. </w:t>
-      </w:r>
-    </w:p>
-    <w:p>
-      <w:pPr>
-        <w:pStyle w:val="BodyText"/>
-        <w:ind w:firstLine="0"/>
-        <w:rPr>
-          <w:rFonts w:ascii="Calibri" w:hAnsi="Calibri" w:cs="Calibri"/>
-          <w:color w:val="000000" w:themeColor="text1"/>
-          <w:sz w:val="22"/>
-          <w:szCs w:val="22"/>
-          <w:lang w:val="en-GB"/>
-        </w:rPr>
-      </w:pPr>
-    </w:p>
-    <w:p>
-      <w:pPr>
-        <w:pStyle w:val="BodyText"/>
-        <w:ind w:firstLine="0"/>
-        <w:rPr>
-          <w:rFonts w:ascii="Calibri" w:hAnsi="Calibri" w:cs="Calibri"/>
-          <w:color w:val="000000" w:themeColor="text1"/>
-          <w:sz w:val="22"/>
-          <w:szCs w:val="22"/>
-          <w:lang w:val="en-GB"/>
-        </w:rPr>
-      </w:pPr>
-      <w:r>
-        <w:rPr>
-          <w:rFonts w:ascii="Calibri" w:hAnsi="Calibri" w:cs="Calibri"/>
+        <w:jc w:val="both"/>
+        <w:rPr>
+          <w:sz w:val="22"/>
+          <w:szCs w:val="22"/>
+          <w:lang w:val="en-GB"/>
+        </w:rPr>
+      </w:pPr>
+      <w:r>
+        <w:rPr>
+          <w:sz w:val="22"/>
+          <w:szCs w:val="22"/>
+          <w:lang w:val="en-GB"/>
+        </w:rPr>
+        <w:t>The time invariant system does not perform as well on the W shape due to the complexity of the demonstration</w:t>
+      </w:r>
+    </w:p>
+    <w:p>
+      <w:pPr>
+        <w:jc w:val="both"/>
+        <w:rPr>
+          <w:sz w:val="22"/>
+          <w:szCs w:val="22"/>
+          <w:lang w:val="en-GB"/>
+        </w:rPr>
+      </w:pPr>
+      <w:r>
+        <w:rPr>
           <w:noProof/>
-          <w:color w:val="000000" w:themeColor="text1"/>
           <w:sz w:val="22"/>
           <w:szCs w:val="22"/>
           <w:lang w:val="en-GB" w:eastAsia="en-GB"/>
         </w:rPr>
         <w:lastRenderedPageBreak/>
         <w:drawing>
-          <wp:inline distT="0" distB="0" distL="0" distR="0" wp14:anchorId="157CF02E" wp14:editId="7516C14A">
+          <wp:inline distT="0" distB="0" distL="0" distR="0" wp14:anchorId="543560AC" wp14:editId="30886BE0">
             <wp:extent cx="3089910" cy="2317750"/>
             <wp:effectExtent l="0" t="0" r="0" b="6350"/>
-            <wp:docPr id="19" name="Picture 19"/>
+            <wp:docPr id="41" name="Picture 41"/>
             <wp:cNvGraphicFramePr>
               <a:graphicFrameLocks xmlns:a="http://schemas.openxmlformats.org/drawingml/2006/main" noChangeAspect="1"/>
             </wp:cNvGraphicFramePr>
@@ -2678,11 +4719,11 @@
               <a:graphicData uri="http://schemas.openxmlformats.org/drawingml/2006/picture">
                 <pic:pic xmlns:pic="http://schemas.openxmlformats.org/drawingml/2006/picture">
                   <pic:nvPicPr>
-                    <pic:cNvPr id="19" name="Q-Agent_barchart.png"/>
+                    <pic:cNvPr id="41" name="linear_dynamic_system_Sshape.png"/>
                     <pic:cNvPicPr/>
                   </pic:nvPicPr>
                   <pic:blipFill>
-                    <a:blip r:embed="rId12">
+                    <a:blip r:embed="rId35">
                       <a:extLst>
                         <a:ext uri="{28A0092B-C50C-407E-A947-70E740481C1C}">
                           <a14:useLocalDpi xmlns:a14="http://schemas.microsoft.com/office/drawing/2010/main" val="0"/>
@@ -2711,66 +4752,49 @@
     </w:p>
     <w:p>
       <w:pPr>
-        <w:pStyle w:val="BodyText"/>
-        <w:numPr>
-          <w:ilvl w:val="0"/>
-          <w:numId w:val="45"/>
-        </w:numPr>
-        <w:rPr>
-          <w:rFonts w:ascii="Calibri" w:hAnsi="Calibri" w:cs="Calibri"/>
-          <w:color w:val="000000" w:themeColor="text1"/>
-          <w:sz w:val="22"/>
-          <w:szCs w:val="22"/>
-          <w:lang w:val="en-GB"/>
-        </w:rPr>
-      </w:pPr>
-      <w:r>
-        <w:rPr>
-          <w:rFonts w:ascii="Calibri" w:hAnsi="Calibri" w:cs="Calibri"/>
-          <w:color w:val="000000" w:themeColor="text1"/>
-          <w:sz w:val="22"/>
-          <w:szCs w:val="22"/>
-          <w:lang w:val="en-GB"/>
-        </w:rPr>
-        <w:t>Plot of Q-learning Agent</w:t>
-      </w:r>
-    </w:p>
-    <w:p>
-      <w:pPr>
-        <w:pStyle w:val="BodyText"/>
-        <w:ind w:firstLine="0"/>
-        <w:rPr>
-          <w:rFonts w:ascii="Calibri" w:hAnsi="Calibri" w:cs="Calibri"/>
-          <w:color w:val="000000" w:themeColor="text1"/>
-          <w:sz w:val="22"/>
-          <w:szCs w:val="22"/>
-          <w:lang w:val="en-GB"/>
-        </w:rPr>
-      </w:pPr>
-      <w:r>
-        <w:rPr>
-          <w:rFonts w:ascii="Calibri" w:hAnsi="Calibri" w:cs="Calibri"/>
-          <w:color w:val="000000" w:themeColor="text1"/>
-          <w:sz w:val="22"/>
-          <w:szCs w:val="22"/>
-          <w:lang w:val="en-GB"/>
-        </w:rPr>
-        <w:t>Above is a Histogram of the Performance of the Q-Learning Agent. The results show that out of the 40 runs the mean number of actions taken to get to the goal was 3 around 3.</w:t>
-      </w:r>
-      <w:r>
-        <w:rPr>
-          <w:rFonts w:ascii="Calibri" w:hAnsi="Calibri" w:cs="Calibri"/>
+        <w:jc w:val="both"/>
+        <w:rPr>
+          <w:sz w:val="22"/>
+          <w:szCs w:val="22"/>
+          <w:lang w:val="en-GB"/>
+        </w:rPr>
+      </w:pPr>
+      <w:r>
+        <w:rPr>
+          <w:sz w:val="22"/>
+          <w:szCs w:val="22"/>
+          <w:lang w:val="en-GB"/>
+        </w:rPr>
+        <w:t xml:space="preserve">The time invariant system </w:t>
+      </w:r>
+      <w:r>
+        <w:rPr>
+          <w:sz w:val="22"/>
+          <w:szCs w:val="22"/>
+          <w:lang w:val="en-GB"/>
+        </w:rPr>
+        <w:t xml:space="preserve">performs poorly on the S </w:t>
+      </w:r>
+      <w:r>
+        <w:rPr>
+          <w:sz w:val="22"/>
+          <w:szCs w:val="22"/>
+          <w:lang w:val="en-GB"/>
+        </w:rPr>
+        <w:t>demonstration because it is too complex to follow</w:t>
+      </w:r>
+      <w:r>
+        <w:rPr>
           <w:noProof/>
-          <w:color w:val="000000" w:themeColor="text1"/>
           <w:sz w:val="22"/>
           <w:szCs w:val="22"/>
           <w:lang w:val="en-GB" w:eastAsia="en-GB"/>
         </w:rPr>
         <w:drawing>
-          <wp:inline distT="0" distB="0" distL="0" distR="0" wp14:anchorId="05023703" wp14:editId="41051CC5">
+          <wp:inline distT="0" distB="0" distL="0" distR="0" wp14:anchorId="6BDA2D1E" wp14:editId="1E57177C">
             <wp:extent cx="3089910" cy="2317750"/>
             <wp:effectExtent l="0" t="0" r="0" b="6350"/>
-            <wp:docPr id="22" name="Picture 22"/>
+            <wp:docPr id="42" name="Picture 42"/>
             <wp:cNvGraphicFramePr>
               <a:graphicFrameLocks xmlns:a="http://schemas.openxmlformats.org/drawingml/2006/main" noChangeAspect="1"/>
             </wp:cNvGraphicFramePr>
@@ -2778,11 +4802,11 @@
               <a:graphicData uri="http://schemas.openxmlformats.org/drawingml/2006/picture">
                 <pic:pic xmlns:pic="http://schemas.openxmlformats.org/drawingml/2006/picture">
                   <pic:nvPicPr>
-                    <pic:cNvPr id="22" name="IRL-Agent_barchart.png"/>
+                    <pic:cNvPr id="42" name="linear_dynamic_system_CShape.png"/>
                     <pic:cNvPicPr/>
                   </pic:nvPicPr>
                   <pic:blipFill>
-                    <a:blip r:embed="rId13">
+                    <a:blip r:embed="rId36">
                       <a:extLst>
                         <a:ext uri="{28A0092B-C50C-407E-A947-70E740481C1C}">
                           <a14:useLocalDpi xmlns:a14="http://schemas.microsoft.com/office/drawing/2010/main" val="0"/>
@@ -2811,79 +4835,33 @@
     </w:p>
     <w:p>
       <w:pPr>
-        <w:pStyle w:val="BodyText"/>
-        <w:numPr>
-          <w:ilvl w:val="0"/>
-          <w:numId w:val="45"/>
-        </w:numPr>
-        <w:rPr>
-          <w:rFonts w:ascii="Calibri" w:hAnsi="Calibri" w:cs="Calibri"/>
-          <w:color w:val="000000" w:themeColor="text1"/>
-          <w:sz w:val="22"/>
-          <w:szCs w:val="22"/>
-          <w:lang w:val="en-GB"/>
-        </w:rPr>
-      </w:pPr>
-      <w:r>
-        <w:rPr>
-          <w:rFonts w:ascii="Calibri" w:hAnsi="Calibri" w:cs="Calibri"/>
-          <w:color w:val="000000" w:themeColor="text1"/>
-          <w:sz w:val="22"/>
-          <w:szCs w:val="22"/>
-          <w:lang w:val="en-GB"/>
-        </w:rPr>
-        <w:t>Plot of IRL Agent</w:t>
-      </w:r>
-    </w:p>
-    <w:p>
-      <w:pPr>
-        <w:pStyle w:val="BodyText"/>
-        <w:ind w:firstLine="0"/>
-        <w:rPr>
-          <w:rFonts w:ascii="Calibri" w:hAnsi="Calibri" w:cs="Calibri"/>
-          <w:color w:val="000000" w:themeColor="text1"/>
-          <w:sz w:val="22"/>
-          <w:szCs w:val="22"/>
-          <w:lang w:val="en-GB"/>
-        </w:rPr>
-      </w:pPr>
-      <w:r>
-        <w:rPr>
-          <w:rFonts w:ascii="Calibri" w:hAnsi="Calibri" w:cs="Calibri"/>
-          <w:color w:val="000000" w:themeColor="text1"/>
-          <w:sz w:val="22"/>
-          <w:szCs w:val="22"/>
-          <w:lang w:val="en-GB"/>
-        </w:rPr>
-        <w:t xml:space="preserve">The above plot for the IRL agent is a histogram demonstrating the distribution of actions taken in each run for 40 runs. </w:t>
-      </w:r>
-    </w:p>
-    <w:p>
-      <w:pPr>
-        <w:pStyle w:val="BodyText"/>
-        <w:ind w:firstLine="0"/>
-        <w:rPr>
-          <w:rFonts w:ascii="Calibri" w:hAnsi="Calibri" w:cs="Calibri"/>
-          <w:color w:val="000000" w:themeColor="text1"/>
-          <w:sz w:val="22"/>
-          <w:szCs w:val="22"/>
-          <w:lang w:val="en-GB"/>
-        </w:rPr>
-      </w:pPr>
-      <w:r>
-        <w:rPr>
-          <w:rFonts w:ascii="Calibri" w:hAnsi="Calibri" w:cs="Calibri"/>
+        <w:jc w:val="both"/>
+        <w:rPr>
+          <w:sz w:val="22"/>
+          <w:szCs w:val="22"/>
+          <w:lang w:val="en-GB"/>
+        </w:rPr>
+      </w:pPr>
+      <w:r>
+        <w:rPr>
+          <w:sz w:val="22"/>
+          <w:szCs w:val="22"/>
+          <w:lang w:val="en-GB"/>
+        </w:rPr>
+        <w:t>The time invariant system was able to model the demonstration accurately here as the c demonstration was not too complicated.</w:t>
+      </w:r>
+      <w:r>
+        <w:rPr>
           <w:noProof/>
-          <w:color w:val="000000" w:themeColor="text1"/>
           <w:sz w:val="22"/>
           <w:szCs w:val="22"/>
           <w:lang w:val="en-GB" w:eastAsia="en-GB"/>
         </w:rPr>
         <w:drawing>
-          <wp:inline distT="0" distB="0" distL="0" distR="0" wp14:anchorId="7C2D919F" wp14:editId="7B387BB7">
-            <wp:extent cx="3089910" cy="2162810"/>
-            <wp:effectExtent l="0" t="0" r="0" b="8890"/>
-            <wp:docPr id="23" name="Picture 23"/>
+          <wp:inline distT="0" distB="0" distL="0" distR="0" wp14:anchorId="33DBD49A" wp14:editId="45FCA6BD">
+            <wp:extent cx="3089910" cy="2317750"/>
+            <wp:effectExtent l="0" t="0" r="0" b="6350"/>
+            <wp:docPr id="43" name="Picture 43"/>
             <wp:cNvGraphicFramePr>
               <a:graphicFrameLocks xmlns:a="http://schemas.openxmlformats.org/drawingml/2006/main" noChangeAspect="1"/>
             </wp:cNvGraphicFramePr>
@@ -2891,11 +4869,11 @@
               <a:graphicData uri="http://schemas.openxmlformats.org/drawingml/2006/picture">
                 <pic:pic xmlns:pic="http://schemas.openxmlformats.org/drawingml/2006/picture">
                   <pic:nvPicPr>
-                    <pic:cNvPr id="23" name="Q-Agent_boxplot.png"/>
+                    <pic:cNvPr id="43" name="linear_dynamic_system_Line.png"/>
                     <pic:cNvPicPr/>
                   </pic:nvPicPr>
                   <pic:blipFill>
-                    <a:blip r:embed="rId14" cstate="print">
+                    <a:blip r:embed="rId37">
                       <a:extLst>
                         <a:ext uri="{28A0092B-C50C-407E-A947-70E740481C1C}">
                           <a14:useLocalDpi xmlns:a14="http://schemas.microsoft.com/office/drawing/2010/main" val="0"/>
@@ -2909,7 +4887,7 @@
                   <pic:spPr>
                     <a:xfrm>
                       <a:off x="0" y="0"/>
-                      <a:ext cx="3089910" cy="2162810"/>
+                      <a:ext cx="3089910" cy="2317750"/>
                     </a:xfrm>
                     <a:prstGeom prst="rect">
                       <a:avLst/>
@@ -2924,66 +4902,87 @@
     </w:p>
     <w:p>
       <w:pPr>
-        <w:pStyle w:val="BodyText"/>
-        <w:numPr>
-          <w:ilvl w:val="0"/>
-          <w:numId w:val="45"/>
-        </w:numPr>
-        <w:rPr>
-          <w:rFonts w:ascii="Calibri" w:hAnsi="Calibri" w:cs="Calibri"/>
-          <w:color w:val="000000" w:themeColor="text1"/>
-          <w:sz w:val="22"/>
-          <w:szCs w:val="22"/>
-          <w:lang w:val="en-GB"/>
-        </w:rPr>
-      </w:pPr>
-      <w:r>
-        <w:rPr>
-          <w:rFonts w:ascii="Calibri" w:hAnsi="Calibri" w:cs="Calibri"/>
-          <w:color w:val="000000" w:themeColor="text1"/>
-          <w:sz w:val="22"/>
-          <w:szCs w:val="22"/>
-          <w:lang w:val="en-GB"/>
-        </w:rPr>
-        <w:t>Boxplot of Q-Learning Agent states</w:t>
-      </w:r>
-    </w:p>
-    <w:p>
-      <w:pPr>
-        <w:pStyle w:val="BodyText"/>
-        <w:ind w:firstLine="0"/>
-        <w:rPr>
-          <w:rFonts w:ascii="Calibri" w:hAnsi="Calibri" w:cs="Calibri"/>
-          <w:color w:val="000000" w:themeColor="text1"/>
-          <w:sz w:val="22"/>
-          <w:szCs w:val="22"/>
-          <w:lang w:val="en-GB"/>
-        </w:rPr>
-      </w:pPr>
-      <w:r>
-        <w:rPr>
-          <w:rFonts w:ascii="Calibri" w:hAnsi="Calibri" w:cs="Calibri"/>
-          <w:color w:val="000000" w:themeColor="text1"/>
-          <w:sz w:val="22"/>
-          <w:szCs w:val="22"/>
-          <w:lang w:val="en-GB"/>
-        </w:rPr>
-        <w:t>The above is a boxplot of the Maximum, minimum and median value of the number of states that the Q-learning Agent took over the 40 runs. The Median value is quite close to the minimum value which means that the maximum value was an outlier and resulting in the large contrast.</w:t>
-      </w:r>
-      <w:r>
-        <w:rPr>
-          <w:rFonts w:ascii="Calibri" w:hAnsi="Calibri" w:cs="Calibri"/>
+        <w:jc w:val="both"/>
+        <w:rPr>
+          <w:sz w:val="22"/>
+          <w:szCs w:val="22"/>
+          <w:lang w:val="en-GB"/>
+        </w:rPr>
+      </w:pPr>
+      <w:r>
+        <w:rPr>
+          <w:sz w:val="22"/>
+          <w:szCs w:val="22"/>
+          <w:lang w:val="en-GB"/>
+        </w:rPr>
+        <w:t>The time invariant system was able to follow the demonstration of the line because it was a simple demonstration</w:t>
+      </w:r>
+    </w:p>
+    <w:p>
+      <w:pPr>
+        <w:jc w:val="both"/>
+        <w:rPr>
+          <w:sz w:val="22"/>
+          <w:szCs w:val="22"/>
+          <w:lang w:val="en-GB"/>
+        </w:rPr>
+      </w:pPr>
+    </w:p>
+    <w:p>
+      <w:pPr>
+        <w:pStyle w:val="Heading2"/>
+        <w:rPr>
+          <w:lang w:val="en-GB"/>
+        </w:rPr>
+      </w:pPr>
+      <w:bookmarkStart w:id="5" w:name="_Toc103795618"/>
+      <w:r>
+        <w:rPr>
+          <w:lang w:val="en-GB"/>
+        </w:rPr>
+        <w:t xml:space="preserve">Examples of demonstrations where </w:t>
+      </w:r>
+      <w:r>
+        <w:rPr>
+          <w:lang w:val="en-GB"/>
+        </w:rPr>
+        <w:t>SEDS</w:t>
+      </w:r>
+      <w:r>
+        <w:rPr>
+          <w:lang w:val="en-GB"/>
+        </w:rPr>
+        <w:t xml:space="preserve"> performs well and when it does not</w:t>
+      </w:r>
+      <w:bookmarkEnd w:id="5"/>
+    </w:p>
+    <w:p>
+      <w:pPr>
+        <w:rPr>
+          <w:szCs w:val="32"/>
+        </w:rPr>
+      </w:pPr>
+    </w:p>
+    <w:p>
+      <w:pPr>
+        <w:jc w:val="both"/>
+        <w:rPr>
+          <w:sz w:val="22"/>
+          <w:szCs w:val="22"/>
+        </w:rPr>
+      </w:pPr>
+      <w:r>
+        <w:rPr>
           <w:noProof/>
-          <w:color w:val="000000" w:themeColor="text1"/>
           <w:sz w:val="22"/>
           <w:szCs w:val="22"/>
           <w:lang w:val="en-GB" w:eastAsia="en-GB"/>
         </w:rPr>
         <w:drawing>
-          <wp:inline distT="0" distB="0" distL="0" distR="0" wp14:anchorId="40EF1E88" wp14:editId="30731568">
-            <wp:extent cx="3089910" cy="2162810"/>
-            <wp:effectExtent l="0" t="0" r="0" b="8890"/>
-            <wp:docPr id="24" name="Picture 24"/>
+          <wp:inline distT="0" distB="0" distL="0" distR="0" wp14:anchorId="166C61A6" wp14:editId="0F7B987D">
+            <wp:extent cx="3089910" cy="2438400"/>
+            <wp:effectExtent l="0" t="0" r="0" b="0"/>
+            <wp:docPr id="54" name="Picture 54"/>
             <wp:cNvGraphicFramePr>
               <a:graphicFrameLocks xmlns:a="http://schemas.openxmlformats.org/drawingml/2006/main" noChangeAspect="1"/>
             </wp:cNvGraphicFramePr>
@@ -2991,11 +4990,11 @@
               <a:graphicData uri="http://schemas.openxmlformats.org/drawingml/2006/picture">
                 <pic:pic xmlns:pic="http://schemas.openxmlformats.org/drawingml/2006/picture">
                   <pic:nvPicPr>
-                    <pic:cNvPr id="24" name="IRL-Agent_boxplot.png"/>
+                    <pic:cNvPr id="54" name="SEDS_Angle.png"/>
                     <pic:cNvPicPr/>
                   </pic:nvPicPr>
                   <pic:blipFill>
-                    <a:blip r:embed="rId15" cstate="print">
+                    <a:blip r:embed="rId38" cstate="print">
                       <a:extLst>
                         <a:ext uri="{28A0092B-C50C-407E-A947-70E740481C1C}">
                           <a14:useLocalDpi xmlns:a14="http://schemas.microsoft.com/office/drawing/2010/main" val="0"/>
@@ -3009,7 +5008,7 @@
                   <pic:spPr>
                     <a:xfrm>
                       <a:off x="0" y="0"/>
-                      <a:ext cx="3089910" cy="2162810"/>
+                      <a:ext cx="3089910" cy="2438400"/>
                     </a:xfrm>
                     <a:prstGeom prst="rect">
                       <a:avLst/>
@@ -3024,216 +5023,773 @@
     </w:p>
     <w:p>
       <w:pPr>
-        <w:pStyle w:val="BodyText"/>
-        <w:numPr>
-          <w:ilvl w:val="0"/>
-          <w:numId w:val="45"/>
-        </w:numPr>
-        <w:rPr>
-          <w:rFonts w:ascii="Calibri" w:hAnsi="Calibri" w:cs="Calibri"/>
-          <w:color w:val="000000" w:themeColor="text1"/>
-          <w:sz w:val="22"/>
-          <w:szCs w:val="22"/>
-          <w:lang w:val="en-GB"/>
-        </w:rPr>
-      </w:pPr>
-      <w:r>
-        <w:rPr>
-          <w:rFonts w:ascii="Calibri" w:hAnsi="Calibri" w:cs="Calibri"/>
-          <w:color w:val="000000" w:themeColor="text1"/>
-          <w:sz w:val="22"/>
-          <w:szCs w:val="22"/>
-          <w:lang w:val="en-GB"/>
-        </w:rPr>
-        <w:t>Boxplot of IRL Agent states</w:t>
-      </w:r>
-    </w:p>
-    <w:p>
-      <w:pPr>
-        <w:pStyle w:val="BodyText"/>
-        <w:ind w:firstLine="0"/>
-        <w:rPr>
-          <w:rFonts w:ascii="Calibri" w:hAnsi="Calibri" w:cs="Calibri"/>
-          <w:color w:val="000000" w:themeColor="text1"/>
-          <w:sz w:val="22"/>
-          <w:szCs w:val="22"/>
-          <w:lang w:val="en-GB"/>
-        </w:rPr>
-      </w:pPr>
-      <w:r>
-        <w:rPr>
-          <w:rFonts w:ascii="Calibri" w:hAnsi="Calibri" w:cs="Calibri"/>
-          <w:color w:val="000000" w:themeColor="text1"/>
-          <w:sz w:val="22"/>
-          <w:szCs w:val="22"/>
-          <w:lang w:val="en-GB"/>
-        </w:rPr>
-        <w:t>The above graph showed that the Median value was around the same as the median value of the Q-Learning Agent however the maximum number of states the IRL agent took across the 40 runs was significantly smaller than the maximum number of steps the Q-Learning Agent took at under 30 states. For the Q-Learning Agent however, this value was around 70. The upper quartile value of the IRL Agent was also lower between the ranges of 15 and 20 while the upper quartile of the Q-learning Agent was around 40 actions.</w:t>
+        <w:jc w:val="both"/>
+        <w:rPr>
+          <w:sz w:val="22"/>
+          <w:szCs w:val="22"/>
+        </w:rPr>
+      </w:pPr>
+      <w:r>
+        <w:rPr>
+          <w:noProof/>
+          <w:sz w:val="22"/>
+          <w:szCs w:val="22"/>
+          <w:lang w:val="en-GB" w:eastAsia="en-GB"/>
+        </w:rPr>
+        <w:drawing>
+          <wp:inline distT="0" distB="0" distL="0" distR="0" wp14:anchorId="41D5D55B" wp14:editId="309145C8">
+            <wp:extent cx="3089910" cy="1421765"/>
+            <wp:effectExtent l="0" t="0" r="0" b="6985"/>
+            <wp:docPr id="55" name="Picture 55"/>
+            <wp:cNvGraphicFramePr>
+              <a:graphicFrameLocks xmlns:a="http://schemas.openxmlformats.org/drawingml/2006/main" noChangeAspect="1"/>
+            </wp:cNvGraphicFramePr>
+            <a:graphic xmlns:a="http://schemas.openxmlformats.org/drawingml/2006/main">
+              <a:graphicData uri="http://schemas.openxmlformats.org/drawingml/2006/picture">
+                <pic:pic xmlns:pic="http://schemas.openxmlformats.org/drawingml/2006/picture">
+                  <pic:nvPicPr>
+                    <pic:cNvPr id="55" name="SEDS_Angle_simulation.png"/>
+                    <pic:cNvPicPr/>
+                  </pic:nvPicPr>
+                  <pic:blipFill>
+                    <a:blip r:embed="rId39">
+                      <a:extLst>
+                        <a:ext uri="{28A0092B-C50C-407E-A947-70E740481C1C}">
+                          <a14:useLocalDpi xmlns:a14="http://schemas.microsoft.com/office/drawing/2010/main" val="0"/>
+                        </a:ext>
+                      </a:extLst>
+                    </a:blip>
+                    <a:stretch>
+                      <a:fillRect/>
+                    </a:stretch>
+                  </pic:blipFill>
+                  <pic:spPr>
+                    <a:xfrm>
+                      <a:off x="0" y="0"/>
+                      <a:ext cx="3089910" cy="1421765"/>
+                    </a:xfrm>
+                    <a:prstGeom prst="rect">
+                      <a:avLst/>
+                    </a:prstGeom>
+                  </pic:spPr>
+                </pic:pic>
+              </a:graphicData>
+            </a:graphic>
+          </wp:inline>
+        </w:drawing>
+      </w:r>
+    </w:p>
+    <w:p>
+      <w:pPr>
+        <w:jc w:val="both"/>
+        <w:rPr>
+          <w:sz w:val="22"/>
+          <w:szCs w:val="22"/>
+        </w:rPr>
+      </w:pPr>
+    </w:p>
+    <w:p>
+      <w:pPr>
+        <w:jc w:val="both"/>
+        <w:rPr>
+          <w:sz w:val="22"/>
+          <w:szCs w:val="22"/>
+        </w:rPr>
+      </w:pPr>
+      <w:r>
+        <w:rPr>
+          <w:noProof/>
+          <w:sz w:val="22"/>
+          <w:szCs w:val="22"/>
+          <w:lang w:val="en-GB" w:eastAsia="en-GB"/>
+        </w:rPr>
+        <w:drawing>
+          <wp:inline distT="0" distB="0" distL="0" distR="0" wp14:anchorId="7AFA3A0A" wp14:editId="7885796A">
+            <wp:extent cx="3089910" cy="2416175"/>
+            <wp:effectExtent l="0" t="0" r="0" b="3175"/>
+            <wp:docPr id="46" name="Picture 46"/>
+            <wp:cNvGraphicFramePr>
+              <a:graphicFrameLocks xmlns:a="http://schemas.openxmlformats.org/drawingml/2006/main" noChangeAspect="1"/>
+            </wp:cNvGraphicFramePr>
+            <a:graphic xmlns:a="http://schemas.openxmlformats.org/drawingml/2006/main">
+              <a:graphicData uri="http://schemas.openxmlformats.org/drawingml/2006/picture">
+                <pic:pic xmlns:pic="http://schemas.openxmlformats.org/drawingml/2006/picture">
+                  <pic:nvPicPr>
+                    <pic:cNvPr id="46" name="SEDS_WShape.png"/>
+                    <pic:cNvPicPr/>
+                  </pic:nvPicPr>
+                  <pic:blipFill>
+                    <a:blip r:embed="rId40" cstate="print">
+                      <a:extLst>
+                        <a:ext uri="{28A0092B-C50C-407E-A947-70E740481C1C}">
+                          <a14:useLocalDpi xmlns:a14="http://schemas.microsoft.com/office/drawing/2010/main" val="0"/>
+                        </a:ext>
+                      </a:extLst>
+                    </a:blip>
+                    <a:stretch>
+                      <a:fillRect/>
+                    </a:stretch>
+                  </pic:blipFill>
+                  <pic:spPr>
+                    <a:xfrm>
+                      <a:off x="0" y="0"/>
+                      <a:ext cx="3089910" cy="2416175"/>
+                    </a:xfrm>
+                    <a:prstGeom prst="rect">
+                      <a:avLst/>
+                    </a:prstGeom>
+                  </pic:spPr>
+                </pic:pic>
+              </a:graphicData>
+            </a:graphic>
+          </wp:inline>
+        </w:drawing>
+      </w:r>
+      <w:r>
+        <w:rPr>
+          <w:noProof/>
+          <w:sz w:val="22"/>
+          <w:szCs w:val="22"/>
+          <w:lang w:val="en-GB" w:eastAsia="en-GB"/>
+        </w:rPr>
+        <w:drawing>
+          <wp:inline distT="0" distB="0" distL="0" distR="0" wp14:anchorId="308377D3" wp14:editId="2195BFB4">
+            <wp:extent cx="3089910" cy="1409700"/>
+            <wp:effectExtent l="0" t="0" r="0" b="0"/>
+            <wp:docPr id="47" name="Picture 47"/>
+            <wp:cNvGraphicFramePr>
+              <a:graphicFrameLocks xmlns:a="http://schemas.openxmlformats.org/drawingml/2006/main" noChangeAspect="1"/>
+            </wp:cNvGraphicFramePr>
+            <a:graphic xmlns:a="http://schemas.openxmlformats.org/drawingml/2006/main">
+              <a:graphicData uri="http://schemas.openxmlformats.org/drawingml/2006/picture">
+                <pic:pic xmlns:pic="http://schemas.openxmlformats.org/drawingml/2006/picture">
+                  <pic:nvPicPr>
+                    <pic:cNvPr id="47" name="SEDS_WShape_simulation.png"/>
+                    <pic:cNvPicPr/>
+                  </pic:nvPicPr>
+                  <pic:blipFill>
+                    <a:blip r:embed="rId41">
+                      <a:extLst>
+                        <a:ext uri="{28A0092B-C50C-407E-A947-70E740481C1C}">
+                          <a14:useLocalDpi xmlns:a14="http://schemas.microsoft.com/office/drawing/2010/main" val="0"/>
+                        </a:ext>
+                      </a:extLst>
+                    </a:blip>
+                    <a:stretch>
+                      <a:fillRect/>
+                    </a:stretch>
+                  </pic:blipFill>
+                  <pic:spPr>
+                    <a:xfrm>
+                      <a:off x="0" y="0"/>
+                      <a:ext cx="3089910" cy="1409700"/>
+                    </a:xfrm>
+                    <a:prstGeom prst="rect">
+                      <a:avLst/>
+                    </a:prstGeom>
+                  </pic:spPr>
+                </pic:pic>
+              </a:graphicData>
+            </a:graphic>
+          </wp:inline>
+        </w:drawing>
+      </w:r>
+      <w:r>
+        <w:rPr>
+          <w:noProof/>
+          <w:sz w:val="22"/>
+          <w:szCs w:val="22"/>
+          <w:lang w:val="en-GB" w:eastAsia="en-GB"/>
+        </w:rPr>
+        <w:lastRenderedPageBreak/>
+        <w:drawing>
+          <wp:inline distT="0" distB="0" distL="0" distR="0" wp14:anchorId="621244D6" wp14:editId="5BB0AB65">
+            <wp:extent cx="3089910" cy="2422525"/>
+            <wp:effectExtent l="0" t="0" r="0" b="0"/>
+            <wp:docPr id="48" name="Picture 48"/>
+            <wp:cNvGraphicFramePr>
+              <a:graphicFrameLocks xmlns:a="http://schemas.openxmlformats.org/drawingml/2006/main" noChangeAspect="1"/>
+            </wp:cNvGraphicFramePr>
+            <a:graphic xmlns:a="http://schemas.openxmlformats.org/drawingml/2006/main">
+              <a:graphicData uri="http://schemas.openxmlformats.org/drawingml/2006/picture">
+                <pic:pic xmlns:pic="http://schemas.openxmlformats.org/drawingml/2006/picture">
+                  <pic:nvPicPr>
+                    <pic:cNvPr id="48" name="SEDS_CShape.png"/>
+                    <pic:cNvPicPr/>
+                  </pic:nvPicPr>
+                  <pic:blipFill>
+                    <a:blip r:embed="rId42" cstate="print">
+                      <a:extLst>
+                        <a:ext uri="{28A0092B-C50C-407E-A947-70E740481C1C}">
+                          <a14:useLocalDpi xmlns:a14="http://schemas.microsoft.com/office/drawing/2010/main" val="0"/>
+                        </a:ext>
+                      </a:extLst>
+                    </a:blip>
+                    <a:stretch>
+                      <a:fillRect/>
+                    </a:stretch>
+                  </pic:blipFill>
+                  <pic:spPr>
+                    <a:xfrm>
+                      <a:off x="0" y="0"/>
+                      <a:ext cx="3089910" cy="2422525"/>
+                    </a:xfrm>
+                    <a:prstGeom prst="rect">
+                      <a:avLst/>
+                    </a:prstGeom>
+                  </pic:spPr>
+                </pic:pic>
+              </a:graphicData>
+            </a:graphic>
+          </wp:inline>
+        </w:drawing>
+      </w:r>
+      <w:r>
+        <w:rPr>
+          <w:noProof/>
+          <w:sz w:val="22"/>
+          <w:szCs w:val="22"/>
+          <w:lang w:val="en-GB" w:eastAsia="en-GB"/>
+        </w:rPr>
+        <w:drawing>
+          <wp:inline distT="0" distB="0" distL="0" distR="0" wp14:anchorId="6CB3EC27" wp14:editId="20F090B5">
+            <wp:extent cx="3089910" cy="1412240"/>
+            <wp:effectExtent l="0" t="0" r="0" b="0"/>
+            <wp:docPr id="49" name="Picture 49"/>
+            <wp:cNvGraphicFramePr>
+              <a:graphicFrameLocks xmlns:a="http://schemas.openxmlformats.org/drawingml/2006/main" noChangeAspect="1"/>
+            </wp:cNvGraphicFramePr>
+            <a:graphic xmlns:a="http://schemas.openxmlformats.org/drawingml/2006/main">
+              <a:graphicData uri="http://schemas.openxmlformats.org/drawingml/2006/picture">
+                <pic:pic xmlns:pic="http://schemas.openxmlformats.org/drawingml/2006/picture">
+                  <pic:nvPicPr>
+                    <pic:cNvPr id="49" name="SEDS_CShape_simulation.png"/>
+                    <pic:cNvPicPr/>
+                  </pic:nvPicPr>
+                  <pic:blipFill>
+                    <a:blip r:embed="rId43">
+                      <a:extLst>
+                        <a:ext uri="{28A0092B-C50C-407E-A947-70E740481C1C}">
+                          <a14:useLocalDpi xmlns:a14="http://schemas.microsoft.com/office/drawing/2010/main" val="0"/>
+                        </a:ext>
+                      </a:extLst>
+                    </a:blip>
+                    <a:stretch>
+                      <a:fillRect/>
+                    </a:stretch>
+                  </pic:blipFill>
+                  <pic:spPr>
+                    <a:xfrm>
+                      <a:off x="0" y="0"/>
+                      <a:ext cx="3089910" cy="1412240"/>
+                    </a:xfrm>
+                    <a:prstGeom prst="rect">
+                      <a:avLst/>
+                    </a:prstGeom>
+                  </pic:spPr>
+                </pic:pic>
+              </a:graphicData>
+            </a:graphic>
+          </wp:inline>
+        </w:drawing>
+      </w:r>
+      <w:r>
+        <w:rPr>
+          <w:noProof/>
+          <w:sz w:val="22"/>
+          <w:szCs w:val="22"/>
+          <w:lang w:val="en-GB" w:eastAsia="en-GB"/>
+        </w:rPr>
+        <w:drawing>
+          <wp:inline distT="0" distB="0" distL="0" distR="0" wp14:anchorId="3DA9D7D3" wp14:editId="005BA0E0">
+            <wp:extent cx="3089910" cy="2438400"/>
+            <wp:effectExtent l="0" t="0" r="0" b="0"/>
+            <wp:docPr id="50" name="Picture 50"/>
+            <wp:cNvGraphicFramePr>
+              <a:graphicFrameLocks xmlns:a="http://schemas.openxmlformats.org/drawingml/2006/main" noChangeAspect="1"/>
+            </wp:cNvGraphicFramePr>
+            <a:graphic xmlns:a="http://schemas.openxmlformats.org/drawingml/2006/main">
+              <a:graphicData uri="http://schemas.openxmlformats.org/drawingml/2006/picture">
+                <pic:pic xmlns:pic="http://schemas.openxmlformats.org/drawingml/2006/picture">
+                  <pic:nvPicPr>
+                    <pic:cNvPr id="50" name="SEDS_Line.png"/>
+                    <pic:cNvPicPr/>
+                  </pic:nvPicPr>
+                  <pic:blipFill>
+                    <a:blip r:embed="rId44" cstate="print">
+                      <a:extLst>
+                        <a:ext uri="{28A0092B-C50C-407E-A947-70E740481C1C}">
+                          <a14:useLocalDpi xmlns:a14="http://schemas.microsoft.com/office/drawing/2010/main" val="0"/>
+                        </a:ext>
+                      </a:extLst>
+                    </a:blip>
+                    <a:stretch>
+                      <a:fillRect/>
+                    </a:stretch>
+                  </pic:blipFill>
+                  <pic:spPr>
+                    <a:xfrm>
+                      <a:off x="0" y="0"/>
+                      <a:ext cx="3089910" cy="2438400"/>
+                    </a:xfrm>
+                    <a:prstGeom prst="rect">
+                      <a:avLst/>
+                    </a:prstGeom>
+                  </pic:spPr>
+                </pic:pic>
+              </a:graphicData>
+            </a:graphic>
+          </wp:inline>
+        </w:drawing>
+      </w:r>
+      <w:r>
+        <w:rPr>
+          <w:noProof/>
+          <w:sz w:val="22"/>
+          <w:szCs w:val="22"/>
+          <w:lang w:val="en-GB" w:eastAsia="en-GB"/>
+        </w:rPr>
+        <w:drawing>
+          <wp:inline distT="0" distB="0" distL="0" distR="0" wp14:anchorId="031437C6" wp14:editId="14FF819C">
+            <wp:extent cx="3089910" cy="1421765"/>
+            <wp:effectExtent l="0" t="0" r="0" b="6985"/>
+            <wp:docPr id="51" name="Picture 51"/>
+            <wp:cNvGraphicFramePr>
+              <a:graphicFrameLocks xmlns:a="http://schemas.openxmlformats.org/drawingml/2006/main" noChangeAspect="1"/>
+            </wp:cNvGraphicFramePr>
+            <a:graphic xmlns:a="http://schemas.openxmlformats.org/drawingml/2006/main">
+              <a:graphicData uri="http://schemas.openxmlformats.org/drawingml/2006/picture">
+                <pic:pic xmlns:pic="http://schemas.openxmlformats.org/drawingml/2006/picture">
+                  <pic:nvPicPr>
+                    <pic:cNvPr id="51" name="SEDS_Line_simulation.png"/>
+                    <pic:cNvPicPr/>
+                  </pic:nvPicPr>
+                  <pic:blipFill>
+                    <a:blip r:embed="rId45">
+                      <a:extLst>
+                        <a:ext uri="{28A0092B-C50C-407E-A947-70E740481C1C}">
+                          <a14:useLocalDpi xmlns:a14="http://schemas.microsoft.com/office/drawing/2010/main" val="0"/>
+                        </a:ext>
+                      </a:extLst>
+                    </a:blip>
+                    <a:stretch>
+                      <a:fillRect/>
+                    </a:stretch>
+                  </pic:blipFill>
+                  <pic:spPr>
+                    <a:xfrm>
+                      <a:off x="0" y="0"/>
+                      <a:ext cx="3089910" cy="1421765"/>
+                    </a:xfrm>
+                    <a:prstGeom prst="rect">
+                      <a:avLst/>
+                    </a:prstGeom>
+                  </pic:spPr>
+                </pic:pic>
+              </a:graphicData>
+            </a:graphic>
+          </wp:inline>
+        </w:drawing>
+      </w:r>
+      <w:r>
+        <w:rPr>
+          <w:noProof/>
+          <w:sz w:val="22"/>
+          <w:szCs w:val="22"/>
+          <w:lang w:val="en-GB" w:eastAsia="en-GB"/>
+        </w:rPr>
+        <w:drawing>
+          <wp:inline distT="0" distB="0" distL="0" distR="0" wp14:anchorId="20419946" wp14:editId="20BF28D0">
+            <wp:extent cx="3089910" cy="2438400"/>
+            <wp:effectExtent l="0" t="0" r="0" b="0"/>
+            <wp:docPr id="52" name="Picture 52"/>
+            <wp:cNvGraphicFramePr>
+              <a:graphicFrameLocks xmlns:a="http://schemas.openxmlformats.org/drawingml/2006/main" noChangeAspect="1"/>
+            </wp:cNvGraphicFramePr>
+            <a:graphic xmlns:a="http://schemas.openxmlformats.org/drawingml/2006/main">
+              <a:graphicData uri="http://schemas.openxmlformats.org/drawingml/2006/picture">
+                <pic:pic xmlns:pic="http://schemas.openxmlformats.org/drawingml/2006/picture">
+                  <pic:nvPicPr>
+                    <pic:cNvPr id="52" name="SEDS_Sshape.png"/>
+                    <pic:cNvPicPr/>
+                  </pic:nvPicPr>
+                  <pic:blipFill>
+                    <a:blip r:embed="rId46" cstate="print">
+                      <a:extLst>
+                        <a:ext uri="{28A0092B-C50C-407E-A947-70E740481C1C}">
+                          <a14:useLocalDpi xmlns:a14="http://schemas.microsoft.com/office/drawing/2010/main" val="0"/>
+                        </a:ext>
+                      </a:extLst>
+                    </a:blip>
+                    <a:stretch>
+                      <a:fillRect/>
+                    </a:stretch>
+                  </pic:blipFill>
+                  <pic:spPr>
+                    <a:xfrm>
+                      <a:off x="0" y="0"/>
+                      <a:ext cx="3089910" cy="2438400"/>
+                    </a:xfrm>
+                    <a:prstGeom prst="rect">
+                      <a:avLst/>
+                    </a:prstGeom>
+                  </pic:spPr>
+                </pic:pic>
+              </a:graphicData>
+            </a:graphic>
+          </wp:inline>
+        </w:drawing>
+      </w:r>
+      <w:r>
+        <w:rPr>
+          <w:noProof/>
+          <w:sz w:val="22"/>
+          <w:szCs w:val="22"/>
+          <w:lang w:val="en-GB" w:eastAsia="en-GB"/>
+        </w:rPr>
+        <w:drawing>
+          <wp:inline distT="0" distB="0" distL="0" distR="0" wp14:anchorId="2DBF1484" wp14:editId="4345D630">
+            <wp:extent cx="3089910" cy="1421765"/>
+            <wp:effectExtent l="0" t="0" r="0" b="6985"/>
+            <wp:docPr id="53" name="Picture 53"/>
+            <wp:cNvGraphicFramePr>
+              <a:graphicFrameLocks xmlns:a="http://schemas.openxmlformats.org/drawingml/2006/main" noChangeAspect="1"/>
+            </wp:cNvGraphicFramePr>
+            <a:graphic xmlns:a="http://schemas.openxmlformats.org/drawingml/2006/main">
+              <a:graphicData uri="http://schemas.openxmlformats.org/drawingml/2006/picture">
+                <pic:pic xmlns:pic="http://schemas.openxmlformats.org/drawingml/2006/picture">
+                  <pic:nvPicPr>
+                    <pic:cNvPr id="53" name="SEDS_Sshape_simulation.png"/>
+                    <pic:cNvPicPr/>
+                  </pic:nvPicPr>
+                  <pic:blipFill>
+                    <a:blip r:embed="rId47">
+                      <a:extLst>
+                        <a:ext uri="{28A0092B-C50C-407E-A947-70E740481C1C}">
+                          <a14:useLocalDpi xmlns:a14="http://schemas.microsoft.com/office/drawing/2010/main" val="0"/>
+                        </a:ext>
+                      </a:extLst>
+                    </a:blip>
+                    <a:stretch>
+                      <a:fillRect/>
+                    </a:stretch>
+                  </pic:blipFill>
+                  <pic:spPr>
+                    <a:xfrm>
+                      <a:off x="0" y="0"/>
+                      <a:ext cx="3089910" cy="1421765"/>
+                    </a:xfrm>
+                    <a:prstGeom prst="rect">
+                      <a:avLst/>
+                    </a:prstGeom>
+                  </pic:spPr>
+                </pic:pic>
+              </a:graphicData>
+            </a:graphic>
+          </wp:inline>
+        </w:drawing>
+      </w:r>
+    </w:p>
+    <w:p>
+      <w:pPr>
+        <w:jc w:val="both"/>
+        <w:rPr>
+          <w:sz w:val="22"/>
+          <w:szCs w:val="22"/>
+        </w:rPr>
+      </w:pPr>
+    </w:p>
+    <w:p>
+      <w:pPr>
+        <w:jc w:val="both"/>
+        <w:rPr>
+          <w:sz w:val="22"/>
+          <w:szCs w:val="22"/>
+        </w:rPr>
+      </w:pPr>
+      <w:r>
+        <w:rPr>
+          <w:sz w:val="22"/>
+          <w:szCs w:val="22"/>
+        </w:rPr>
+        <w:t>The demonstrations are not optimally modelled because it would be impossible to model all of them accurately with the same number of Gaussians for all of them due to the complexities and differences in each shape.</w:t>
+      </w:r>
+    </w:p>
+    <w:p>
+      <w:pPr>
+        <w:jc w:val="both"/>
+        <w:rPr>
+          <w:sz w:val="22"/>
+          <w:szCs w:val="22"/>
+        </w:rPr>
+      </w:pPr>
+      <w:r>
+        <w:rPr>
+          <w:sz w:val="22"/>
+          <w:szCs w:val="22"/>
+        </w:rPr>
+        <w:t>The C shape is not largely affected by a change in different numbers of Gaussian components however the angle is, 10 seems to be the optimal value for the Angle while any value works for the C shape.</w:t>
+      </w:r>
+    </w:p>
+    <w:p>
+      <w:pPr>
+        <w:jc w:val="both"/>
+        <w:rPr>
+          <w:sz w:val="22"/>
+          <w:szCs w:val="22"/>
+        </w:rPr>
+      </w:pPr>
+      <w:r>
+        <w:rPr>
+          <w:sz w:val="22"/>
+          <w:szCs w:val="22"/>
+        </w:rPr>
+        <w:t>Increasing the number of Gaussian models too greatly will cause the code to exit before it reaches convergence as the max number of iterations will be exceeded.</w:t>
+      </w:r>
+    </w:p>
+    <w:p>
+      <w:pPr>
+        <w:rPr>
+          <w:sz w:val="22"/>
+          <w:szCs w:val="32"/>
+        </w:rPr>
+      </w:pPr>
+      <w:r>
+        <w:rPr>
+          <w:sz w:val="22"/>
+          <w:szCs w:val="32"/>
+        </w:rPr>
+        <w:t xml:space="preserve">For the Line and C-Shape demonstrations I would use a linear model for the Line and SEDS for the C-Shape because the line is simple enough to work efficiently with 1 </w:t>
+      </w:r>
+      <w:r>
+        <w:rPr>
+          <w:sz w:val="22"/>
+          <w:szCs w:val="32"/>
+        </w:rPr>
+        <w:t>Gaussian</w:t>
+      </w:r>
+      <w:r>
+        <w:rPr>
+          <w:sz w:val="22"/>
+          <w:szCs w:val="32"/>
+        </w:rPr>
+        <w:t xml:space="preserve"> whereas the C-Shape models are more complex and therefore SEDS more accurately illustrates the shapes.</w:t>
+      </w:r>
+    </w:p>
+    <w:p>
+      <w:pPr>
+        <w:jc w:val="both"/>
+        <w:rPr>
+          <w:sz w:val="22"/>
+          <w:szCs w:val="32"/>
+        </w:rPr>
+      </w:pPr>
+      <w:r>
+        <w:rPr>
+          <w:sz w:val="22"/>
+          <w:szCs w:val="32"/>
+        </w:rPr>
+        <w:t xml:space="preserve">SEDS performs better on more complex shapes such as W and </w:t>
+      </w:r>
+      <w:proofErr w:type="gramStart"/>
+      <w:r>
+        <w:rPr>
+          <w:sz w:val="22"/>
+          <w:szCs w:val="32"/>
+        </w:rPr>
+        <w:t>S  and</w:t>
+      </w:r>
+      <w:proofErr w:type="gramEnd"/>
+      <w:r>
+        <w:rPr>
+          <w:sz w:val="22"/>
+          <w:szCs w:val="32"/>
+        </w:rPr>
+        <w:t xml:space="preserve"> Angle in contrast to the time –invariant method which could not follow the demonstrations. The C and Line however were passable on both SEDS and the Time invariant system.</w:t>
+      </w:r>
+    </w:p>
+    <w:p>
+      <w:pPr>
+        <w:pStyle w:val="Heading1"/>
+        <w:rPr>
+          <w:color w:val="000000" w:themeColor="text1"/>
+          <w:sz w:val="22"/>
+          <w:szCs w:val="22"/>
+        </w:rPr>
+      </w:pPr>
+      <w:bookmarkStart w:id="6" w:name="_Toc103795619"/>
+      <w:r>
+        <w:rPr>
+          <w:rStyle w:val="Emphasis"/>
+        </w:rPr>
+        <w:t>Acknowledgment</w:t>
+      </w:r>
+      <w:bookmarkEnd w:id="6"/>
+      <w:r>
+        <w:rPr>
+          <w:color w:val="000000" w:themeColor="text1"/>
+          <w:sz w:val="22"/>
+          <w:szCs w:val="22"/>
+        </w:rPr>
+        <w:t xml:space="preserve"> </w:t>
+      </w:r>
+    </w:p>
+    <w:p>
+      <w:pPr>
+        <w:rPr>
+          <w:color w:val="000000" w:themeColor="text1"/>
+        </w:rPr>
+      </w:pPr>
+      <w:r>
+        <w:rPr>
+          <w:color w:val="000000" w:themeColor="text1"/>
+        </w:rPr>
+        <w:t xml:space="preserve">I would like to acknowledge </w:t>
+      </w:r>
+      <w:r>
+        <w:rPr>
+          <w:color w:val="000000" w:themeColor="text1"/>
+        </w:rPr>
+        <w:t>The Lecturers for their explanation of HRI principles and how they could be applied.</w:t>
       </w:r>
     </w:p>
     <w:p>
       <w:pPr>
         <w:pStyle w:val="Heading5"/>
-        <w:rPr>
-          <w:rFonts w:ascii="Calibri" w:hAnsi="Calibri" w:cs="Calibri"/>
+        <w:jc w:val="both"/>
+        <w:rPr>
+          <w:color w:val="000000" w:themeColor="text1"/>
+          <w:sz w:val="22"/>
+          <w:szCs w:val="22"/>
+        </w:rPr>
+      </w:pPr>
+      <w:r>
+        <w:rPr>
+          <w:color w:val="000000" w:themeColor="text1"/>
+          <w:sz w:val="22"/>
+          <w:szCs w:val="22"/>
+        </w:rPr>
+        <w:t>References</w:t>
+      </w:r>
+    </w:p>
+    <w:p>
+      <w:pPr>
+        <w:jc w:val="both"/>
+        <w:rPr>
+          <w:color w:val="000000" w:themeColor="text1"/>
+          <w:sz w:val="22"/>
+          <w:szCs w:val="22"/>
+        </w:rPr>
+      </w:pPr>
+    </w:p>
+    <w:p>
+      <w:pPr>
+        <w:pStyle w:val="references"/>
+        <w:rPr>
+          <w:lang w:val="en-GB" w:eastAsia="en-GB"/>
+        </w:rPr>
+      </w:pPr>
+      <w:r>
+        <w:rPr>
+          <w:lang w:val="en-GB" w:eastAsia="en-GB"/>
+        </w:rPr>
+        <w:t xml:space="preserve">Gavin, H.P., 2018. Linear Time-Invariant Dynamical Systems. </w:t>
+      </w:r>
+      <w:r>
+        <w:rPr>
           <w:i/>
           <w:iCs/>
-          <w:color w:val="000000" w:themeColor="text1"/>
-          <w:sz w:val="22"/>
-          <w:szCs w:val="22"/>
-        </w:rPr>
-      </w:pPr>
-      <w:r>
-        <w:rPr>
-          <w:rFonts w:ascii="Calibri" w:hAnsi="Calibri" w:cs="Calibri"/>
-          <w:color w:val="000000" w:themeColor="text1"/>
-          <w:sz w:val="22"/>
-          <w:szCs w:val="22"/>
-        </w:rPr>
-        <w:t xml:space="preserve">Acknowledgment </w:t>
-      </w:r>
-    </w:p>
-    <w:p>
-      <w:pPr>
-        <w:rPr>
-          <w:rFonts w:ascii="Calibri" w:hAnsi="Calibri" w:cs="Calibri"/>
-          <w:color w:val="000000" w:themeColor="text1"/>
-        </w:rPr>
-      </w:pPr>
-      <w:r>
-        <w:rPr>
-          <w:rFonts w:ascii="Calibri" w:hAnsi="Calibri" w:cs="Calibri"/>
-          <w:color w:val="000000" w:themeColor="text1"/>
-        </w:rPr>
-        <w:t xml:space="preserve">I would like to acknowledge </w:t>
-      </w:r>
-      <w:r>
-        <w:rPr>
-          <w:rFonts w:ascii="Calibri" w:hAnsi="Calibri" w:cs="Calibri"/>
-          <w:color w:val="000000" w:themeColor="text1"/>
-        </w:rPr>
-        <w:t>The Lecturers for their explanation of HRI principles and how they could be applied.</w:t>
-      </w:r>
-    </w:p>
-    <w:p>
-      <w:pPr>
-        <w:pStyle w:val="Heading5"/>
-        <w:jc w:val="both"/>
-        <w:rPr>
-          <w:rFonts w:ascii="Calibri" w:hAnsi="Calibri" w:cs="Calibri"/>
-          <w:color w:val="000000" w:themeColor="text1"/>
-          <w:sz w:val="22"/>
-          <w:szCs w:val="22"/>
-        </w:rPr>
-      </w:pPr>
-      <w:r>
-        <w:rPr>
-          <w:rFonts w:ascii="Calibri" w:hAnsi="Calibri" w:cs="Calibri"/>
-          <w:color w:val="000000" w:themeColor="text1"/>
-          <w:sz w:val="22"/>
-          <w:szCs w:val="22"/>
-        </w:rPr>
-        <w:t>References</w:t>
-      </w:r>
-    </w:p>
-    <w:p>
-      <w:pPr>
-        <w:jc w:val="both"/>
-        <w:rPr>
-          <w:rFonts w:asciiTheme="minorHAnsi" w:hAnsiTheme="minorHAnsi" w:cstheme="minorHAnsi"/>
-          <w:color w:val="000000" w:themeColor="text1"/>
-          <w:sz w:val="22"/>
-          <w:szCs w:val="22"/>
-        </w:rPr>
-      </w:pPr>
+          <w:lang w:val="en-GB" w:eastAsia="en-GB"/>
+        </w:rPr>
+        <w:t>Duke University: Durham, NC, USA</w:t>
+      </w:r>
+      <w:r>
+        <w:rPr>
+          <w:lang w:val="en-GB" w:eastAsia="en-GB"/>
+        </w:rPr>
+        <w:t>.</w:t>
+      </w:r>
     </w:p>
     <w:p>
       <w:pPr>
         <w:pStyle w:val="references"/>
         <w:rPr>
-          <w:rFonts w:asciiTheme="minorHAnsi" w:hAnsiTheme="minorHAnsi" w:cstheme="minorHAnsi"/>
-          <w:color w:val="000000" w:themeColor="text1"/>
-          <w:sz w:val="18"/>
           <w:lang w:val="en-GB" w:eastAsia="en-GB"/>
         </w:rPr>
       </w:pPr>
       <w:r>
         <w:rPr>
-          <w:rFonts w:asciiTheme="minorHAnsi" w:hAnsiTheme="minorHAnsi" w:cstheme="minorHAnsi"/>
-          <w:color w:val="000000" w:themeColor="text1"/>
-          <w:sz w:val="18"/>
           <w:lang w:val="en-GB" w:eastAsia="en-GB"/>
         </w:rPr>
-        <w:t xml:space="preserve">Raza, S.A. and Williams, M.A., 2020. Human feedback as action assignment in interactive reinforcement learning. </w:t>
-      </w:r>
-      <w:r>
-        <w:rPr>
-          <w:rFonts w:asciiTheme="minorHAnsi" w:hAnsiTheme="minorHAnsi" w:cstheme="minorHAnsi"/>
+        <w:lastRenderedPageBreak/>
+        <w:t>Hallauer Jr, W.L., 2016. Introduction to Linear, Time-Invariant, Dynamic Systems for Students of Engineering. Virginia Tech.</w:t>
+      </w:r>
+    </w:p>
+    <w:p>
+      <w:pPr>
+        <w:pStyle w:val="references"/>
+        <w:rPr>
+          <w:lang w:val="en-GB" w:eastAsia="en-GB"/>
+        </w:rPr>
+      </w:pPr>
+      <w:r>
+        <w:rPr>
+          <w:lang w:val="en-GB" w:eastAsia="en-GB"/>
+        </w:rPr>
+        <w:t xml:space="preserve">Kung, M.C. and Womack, B., 1984. Discrete time adaptive control of linear dynamic systems with a two-segment piecewise-linear asymmetric nonlinearity. </w:t>
+      </w:r>
+      <w:r>
+        <w:rPr>
           <w:i/>
           <w:iCs/>
-          <w:color w:val="000000" w:themeColor="text1"/>
-          <w:sz w:val="18"/>
           <w:lang w:val="en-GB" w:eastAsia="en-GB"/>
         </w:rPr>
-        <w:t>ACM Transactions on Autonomous and Adaptive Systems (TAAS)</w:t>
-      </w:r>
-      <w:r>
-        <w:rPr>
-          <w:rFonts w:asciiTheme="minorHAnsi" w:hAnsiTheme="minorHAnsi" w:cstheme="minorHAnsi"/>
-          <w:color w:val="000000" w:themeColor="text1"/>
-          <w:sz w:val="18"/>
+        <w:t>IEEE transactions on automatic control</w:t>
+      </w:r>
+      <w:r>
+        <w:rPr>
           <w:lang w:val="en-GB" w:eastAsia="en-GB"/>
         </w:rPr>
         <w:t xml:space="preserve">, </w:t>
       </w:r>
       <w:r>
         <w:rPr>
-          <w:rFonts w:asciiTheme="minorHAnsi" w:hAnsiTheme="minorHAnsi" w:cstheme="minorHAnsi"/>
           <w:i/>
           <w:iCs/>
-          <w:color w:val="000000" w:themeColor="text1"/>
-          <w:sz w:val="18"/>
           <w:lang w:val="en-GB" w:eastAsia="en-GB"/>
         </w:rPr>
-        <w:t>14</w:t>
-      </w:r>
-      <w:r>
-        <w:rPr>
-          <w:rFonts w:asciiTheme="minorHAnsi" w:hAnsiTheme="minorHAnsi" w:cstheme="minorHAnsi"/>
-          <w:color w:val="000000" w:themeColor="text1"/>
-          <w:sz w:val="18"/>
+        <w:t>29</w:t>
+      </w:r>
+      <w:r>
+        <w:rPr>
           <w:lang w:val="en-GB" w:eastAsia="en-GB"/>
         </w:rPr>
-        <w:t>(4), pp.1-24.</w:t>
+        <w:t>(2), pp.170-172.</w:t>
       </w:r>
     </w:p>
     <w:p>
       <w:pPr>
         <w:pStyle w:val="references"/>
         <w:rPr>
-          <w:color w:val="000000" w:themeColor="text1"/>
           <w:lang w:val="en-GB" w:eastAsia="en-GB"/>
         </w:rPr>
       </w:pPr>
       <w:r>
         <w:rPr>
-          <w:color w:val="000000" w:themeColor="text1"/>
           <w:lang w:val="en-GB" w:eastAsia="en-GB"/>
         </w:rPr>
-        <w:t xml:space="preserve">Arakawa, R., Kobayashi, S., Unno, Y., Tsuboi, Y. and Maeda, S.I., 2018. Dqn-tamer: Human-in-the-loop reinforcement learning with intractable feedback. </w:t>
+        <w:t xml:space="preserve">Huang, S., Yuzhe, L.I. and Junfeng, W.U., 2021. Distributed state estimation for linear time-invariant dynamical systems: A review of theories and algorithms. </w:t>
       </w:r>
       <w:r>
         <w:rPr>
           <w:i/>
           <w:iCs/>
-          <w:color w:val="000000" w:themeColor="text1"/>
           <w:lang w:val="en-GB" w:eastAsia="en-GB"/>
         </w:rPr>
-        <w:t>arXiv preprint arXiv:1810.11748</w:t>
-      </w:r>
-      <w:r>
-        <w:rPr>
-          <w:color w:val="000000" w:themeColor="text1"/>
+        <w:t>Chinese Journal of Aeronautics</w:t>
+      </w:r>
+      <w:r>
+        <w:rPr>
           <w:lang w:val="en-GB" w:eastAsia="en-GB"/>
         </w:rPr>
         <w:t>.</w:t>
@@ -3243,39 +5799,104 @@
       <w:pPr>
         <w:pStyle w:val="references"/>
         <w:rPr>
-          <w:color w:val="000000" w:themeColor="text1"/>
           <w:lang w:val="en-GB" w:eastAsia="en-GB"/>
         </w:rPr>
       </w:pPr>
       <w:r>
-        <w:rPr>
-          <w:color w:val="000000" w:themeColor="text1"/>
-          <w:lang w:val="en-GB" w:eastAsia="en-GB"/>
-        </w:rPr>
-        <w:t xml:space="preserve">Subramanian, K., Isbell Jr, C.L. and Thomaz, A.L., 2016, May. Exploration from demonstration for interactive reinforcement learning. In </w:t>
+        <w:t xml:space="preserve">Spanos, D.P., Olfati-Saber, R. and Murray, R.M., 2005, April. Approximate distributed Kalman filtering in sensor networks with quantifiable performance. In </w:t>
       </w:r>
       <w:r>
         <w:rPr>
           <w:i/>
           <w:iCs/>
-          <w:color w:val="000000" w:themeColor="text1"/>
+        </w:rPr>
+        <w:t xml:space="preserve">IPSN 2005. Fourth International </w:t>
+      </w:r>
+      <w:r>
+        <w:rPr>
+          <w:i/>
+          <w:iCs/>
+        </w:rPr>
+        <w:t>Symposium on Information Processing in Sensor Networks, 2005.</w:t>
+      </w:r>
+      <w:r>
+        <w:t xml:space="preserve"> (pp. 133-139). Ieee.</w:t>
+      </w:r>
+    </w:p>
+    <w:p>
+      <w:pPr>
+        <w:pStyle w:val="references"/>
+        <w:rPr>
           <w:lang w:val="en-GB" w:eastAsia="en-GB"/>
         </w:rPr>
-        <w:t>Proceedings of the 2016 international conference on autonomous agents &amp; multiagent systems</w:t>
-      </w:r>
-      <w:r>
-        <w:rPr>
-          <w:color w:val="000000" w:themeColor="text1"/>
+      </w:pPr>
+      <w:r>
+        <w:rPr>
           <w:lang w:val="en-GB" w:eastAsia="en-GB"/>
         </w:rPr>
-        <w:t xml:space="preserve"> (pp. 447-456).</w:t>
+        <w:t xml:space="preserve">Olfati-Saber, R., 2005, December. Distributed Kalman filter with embedded consensus filters. In </w:t>
+      </w:r>
+      <w:r>
+        <w:rPr>
+          <w:i/>
+          <w:iCs/>
+          <w:lang w:val="en-GB" w:eastAsia="en-GB"/>
+        </w:rPr>
+        <w:t>Proceedings of the 44th IEEE Conference on Decision and Control</w:t>
+      </w:r>
+      <w:r>
+        <w:rPr>
+          <w:lang w:val="en-GB" w:eastAsia="en-GB"/>
+        </w:rPr>
+        <w:t xml:space="preserve"> (pp. 8179-8184). IEEE.</w:t>
       </w:r>
     </w:p>
     <w:p>
       <w:pPr>
         <w:pStyle w:val="references"/>
         <w:rPr>
-          <w:color w:val="000000" w:themeColor="text1"/>
+          <w:lang w:val="en-GB" w:eastAsia="en-GB"/>
+        </w:rPr>
+      </w:pPr>
+      <w:r>
+        <w:rPr>
+          <w:lang w:val="en-GB" w:eastAsia="en-GB"/>
+        </w:rPr>
+        <w:t xml:space="preserve">Druskin, V. and Zaslavsky, M., 2012. On convergence of Krylov subspace approximations of time-invariant self-adjoint dynamical systems. </w:t>
+      </w:r>
+      <w:r>
+        <w:rPr>
+          <w:i/>
+          <w:iCs/>
+          <w:lang w:val="en-GB" w:eastAsia="en-GB"/>
+        </w:rPr>
+        <w:t>Linear algebra and its applications</w:t>
+      </w:r>
+      <w:r>
+        <w:rPr>
+          <w:lang w:val="en-GB" w:eastAsia="en-GB"/>
+        </w:rPr>
+        <w:t xml:space="preserve">, </w:t>
+      </w:r>
+      <w:r>
+        <w:rPr>
+          <w:i/>
+          <w:iCs/>
+          <w:lang w:val="en-GB" w:eastAsia="en-GB"/>
+        </w:rPr>
+        <w:t>436</w:t>
+      </w:r>
+      <w:r>
+        <w:rPr>
+          <w:lang w:val="en-GB" w:eastAsia="en-GB"/>
+        </w:rPr>
+        <w:t>(10), pp.3883-3903.</w:t>
+      </w:r>
+    </w:p>
+    <w:p>
+      <w:pPr>
+        <w:pStyle w:val="references"/>
+        <w:rPr>
           <w:lang w:val="en-GB" w:eastAsia="en-GB"/>
         </w:rPr>
       </w:pPr>
@@ -3289,7 +5910,6 @@
         </w:numPr>
         <w:jc w:val="left"/>
         <w:rPr>
-          <w:rFonts w:asciiTheme="minorHAnsi" w:hAnsiTheme="minorHAnsi" w:cstheme="minorHAnsi"/>
           <w:color w:val="000000" w:themeColor="text1"/>
           <w:sz w:val="22"/>
           <w:szCs w:val="22"/>
@@ -3305,7 +5925,6 @@
         </w:numPr>
         <w:jc w:val="left"/>
         <w:rPr>
-          <w:rFonts w:asciiTheme="minorHAnsi" w:hAnsiTheme="minorHAnsi" w:cstheme="minorHAnsi"/>
           <w:color w:val="000000" w:themeColor="text1"/>
           <w:sz w:val="22"/>
           <w:szCs w:val="22"/>
@@ -3322,7 +5941,6 @@
     <w:p>
       <w:pPr>
         <w:rPr>
-          <w:rFonts w:ascii="Calibri" w:hAnsi="Calibri" w:cs="Calibri"/>
           <w:i/>
           <w:iCs/>
           <w:color w:val="000000" w:themeColor="text1"/>
@@ -3334,7 +5952,6 @@
     <w:p>
       <w:pPr>
         <w:rPr>
-          <w:rFonts w:ascii="Calibri" w:hAnsi="Calibri" w:cs="Calibri"/>
           <w:i/>
           <w:iCs/>
           <w:color w:val="000000" w:themeColor="text1"/>
@@ -3346,7 +5963,6 @@
     <w:p>
       <w:pPr>
         <w:rPr>
-          <w:rFonts w:ascii="Calibri" w:hAnsi="Calibri" w:cs="Calibri"/>
           <w:i/>
           <w:iCs/>
           <w:color w:val="000000" w:themeColor="text1"/>
@@ -3359,7 +5975,6 @@
       <w:pPr>
         <w:jc w:val="both"/>
         <w:rPr>
-          <w:rFonts w:ascii="Calibri" w:hAnsi="Calibri" w:cs="Calibri"/>
           <w:i/>
           <w:iCs/>
           <w:color w:val="000000" w:themeColor="text1"/>
@@ -3371,7 +5986,6 @@
     <w:p>
       <w:pPr>
         <w:rPr>
-          <w:rFonts w:ascii="Calibri" w:hAnsi="Calibri" w:cs="Calibri"/>
           <w:i/>
           <w:iCs/>
           <w:color w:val="000000" w:themeColor="text1"/>
@@ -3383,7 +5997,6 @@
     <w:p>
       <w:pPr>
         <w:rPr>
-          <w:rFonts w:ascii="Calibri" w:hAnsi="Calibri" w:cs="Calibri"/>
           <w:i/>
           <w:iCs/>
           <w:color w:val="000000" w:themeColor="text1"/>
@@ -3395,7 +6008,6 @@
     <w:p>
       <w:pPr>
         <w:rPr>
-          <w:rFonts w:ascii="Calibri" w:hAnsi="Calibri" w:cs="Calibri"/>
           <w:i/>
           <w:iCs/>
           <w:color w:val="000000" w:themeColor="text1"/>
@@ -3407,7 +6019,6 @@
     <w:p>
       <w:pPr>
         <w:rPr>
-          <w:rFonts w:ascii="Calibri" w:hAnsi="Calibri" w:cs="Calibri"/>
           <w:i/>
           <w:iCs/>
           <w:color w:val="000000" w:themeColor="text1"/>
@@ -3419,7 +6030,6 @@
     <w:p>
       <w:pPr>
         <w:rPr>
-          <w:rFonts w:ascii="Calibri" w:hAnsi="Calibri" w:cs="Calibri"/>
           <w:i/>
           <w:iCs/>
           <w:color w:val="000000" w:themeColor="text1"/>
@@ -3432,7 +6042,6 @@
       <w:pPr>
         <w:jc w:val="both"/>
         <w:rPr>
-          <w:rFonts w:ascii="Calibri" w:hAnsi="Calibri" w:cs="Calibri"/>
           <w:i/>
           <w:iCs/>
           <w:color w:val="000000" w:themeColor="text1"/>
@@ -7856,7 +10465,566 @@
       <w:szCs w:val="22"/>
     </w:rPr>
   </w:style>
+  <w:style w:type="character" w:styleId="Emphasis">
+    <w:name w:val="Emphasis"/>
+    <w:basedOn w:val="DefaultParagraphFont"/>
+    <w:qFormat/>
+    <w:rsid w:val="00CB4837"/>
+    <w:rPr>
+      <w:i/>
+      <w:iCs/>
+    </w:rPr>
+  </w:style>
 </w:styles>
+</file>
+
+<file path=word/glossary/document.xml><?xml version="1.0" encoding="utf-8"?>
+<w:glossaryDocument xmlns:wpc="http://schemas.microsoft.com/office/word/2010/wordprocessingCanvas" xmlns:cx="http://schemas.microsoft.com/office/drawing/2014/chartex" xmlns:cx1="http://schemas.microsoft.com/office/drawing/2015/9/8/chartex" xmlns:mc="http://schemas.openxmlformats.org/markup-compatibility/2006" xmlns:o="urn:schemas-microsoft-com:office:office" xmlns:r="http://schemas.openxmlformats.org/officeDocument/2006/relationships" xmlns:m="http://schemas.openxmlformats.org/officeDocument/2006/math" xmlns:v="urn:schemas-microsoft-com:vml" xmlns:wp14="http://schemas.microsoft.com/office/word/2010/wordprocessingDrawing" xmlns:wp="http://schemas.openxmlformats.org/drawingml/2006/wordprocessingDrawing" xmlns:w10="urn:schemas-microsoft-com:office:word" xmlns:w="http://schemas.openxmlformats.org/wordprocessingml/2006/main" xmlns:w14="http://schemas.microsoft.com/office/word/2010/wordml" xmlns:w15="http://schemas.microsoft.com/office/word/2012/wordml" xmlns:w16se="http://schemas.microsoft.com/office/word/2015/wordml/symex" xmlns:wpg="http://schemas.microsoft.com/office/word/2010/wordprocessingGroup" xmlns:wpi="http://schemas.microsoft.com/office/word/2010/wordprocessingInk" xmlns:wne="http://schemas.microsoft.com/office/word/2006/wordml" xmlns:wps="http://schemas.microsoft.com/office/word/2010/wordprocessingShape" mc:Ignorable="w14 w15 w16se wp14"/>
+</file>
+
+<file path=word/glossary/fontTable.xml><?xml version="1.0" encoding="utf-8"?>
+<w:fonts xmlns:mc="http://schemas.openxmlformats.org/markup-compatibility/2006" xmlns:r="http://schemas.openxmlformats.org/officeDocument/2006/relationships" xmlns:w="http://schemas.openxmlformats.org/wordprocessingml/2006/main" xmlns:w14="http://schemas.microsoft.com/office/word/2010/wordml" xmlns:w15="http://schemas.microsoft.com/office/word/2012/wordml" xmlns:w16se="http://schemas.microsoft.com/office/word/2015/wordml/symex" mc:Ignorable="w14 w15 w16se">
+  <w:font w:name="Symbol">
+    <w:panose1 w:val="05050102010706020507"/>
+    <w:charset w:val="02"/>
+    <w:family w:val="roman"/>
+    <w:pitch w:val="variable"/>
+    <w:sig w:usb0="00000000" w:usb1="10000000" w:usb2="00000000" w:usb3="00000000" w:csb0="80000000" w:csb1="00000000"/>
+  </w:font>
+  <w:font w:name="Times New Roman">
+    <w:panose1 w:val="02020603050405020304"/>
+    <w:charset w:val="00"/>
+    <w:family w:val="roman"/>
+    <w:pitch w:val="variable"/>
+    <w:sig w:usb0="E0002AFF" w:usb1="C0007843" w:usb2="00000009" w:usb3="00000000" w:csb0="000001FF" w:csb1="00000000"/>
+  </w:font>
+  <w:font w:name="Courier New">
+    <w:panose1 w:val="02070309020205020404"/>
+    <w:charset w:val="00"/>
+    <w:family w:val="modern"/>
+    <w:pitch w:val="fixed"/>
+    <w:sig w:usb0="E0002EFF" w:usb1="C0007843" w:usb2="00000009" w:usb3="00000000" w:csb0="000001FF" w:csb1="00000000"/>
+  </w:font>
+  <w:font w:name="Wingdings">
+    <w:panose1 w:val="05000000000000000000"/>
+    <w:charset w:val="02"/>
+    <w:family w:val="auto"/>
+    <w:pitch w:val="variable"/>
+    <w:sig w:usb0="00000000" w:usb1="10000000" w:usb2="00000000" w:usb3="00000000" w:csb0="80000000" w:csb1="00000000"/>
+  </w:font>
+  <w:font w:name="Calibri">
+    <w:panose1 w:val="020F0502020204030204"/>
+    <w:charset w:val="00"/>
+    <w:family w:val="swiss"/>
+    <w:pitch w:val="variable"/>
+    <w:sig w:usb0="E10002FF" w:usb1="4000ACFF" w:usb2="00000009" w:usb3="00000000" w:csb0="0000019F" w:csb1="00000000"/>
+  </w:font>
+  <w:font w:name="SimSun">
+    <w:altName w:val="宋体"/>
+    <w:panose1 w:val="02010600030101010101"/>
+    <w:charset w:val="86"/>
+    <w:family w:val="auto"/>
+    <w:pitch w:val="variable"/>
+    <w:sig w:usb0="00000003" w:usb1="288F0000" w:usb2="00000016" w:usb3="00000000" w:csb0="00040001" w:csb1="00000000"/>
+  </w:font>
+  <w:font w:name="MS Mincho">
+    <w:altName w:val="ＭＳ 明朝"/>
+    <w:panose1 w:val="02020609040205080304"/>
+    <w:charset w:val="80"/>
+    <w:family w:val="modern"/>
+    <w:pitch w:val="fixed"/>
+    <w:sig w:usb0="E00002FF" w:usb1="6AC7FDFB" w:usb2="08000012" w:usb3="00000000" w:csb0="0002009F" w:csb1="00000000"/>
+  </w:font>
+  <w:font w:name="Calibri Light">
+    <w:panose1 w:val="020F0302020204030204"/>
+    <w:charset w:val="00"/>
+    <w:family w:val="swiss"/>
+    <w:pitch w:val="variable"/>
+    <w:sig w:usb0="A00002EF" w:usb1="4000207B" w:usb2="00000000" w:usb3="00000000" w:csb0="0000009F" w:csb1="00000000"/>
+  </w:font>
+</w:fonts>
+</file>
+
+<file path=word/glossary/settings.xml><?xml version="1.0" encoding="utf-8"?>
+<w:settings xmlns:mc="http://schemas.openxmlformats.org/markup-compatibility/2006" xmlns:o="urn:schemas-microsoft-com:office:office" xmlns:r="http://schemas.openxmlformats.org/officeDocument/2006/relationships" xmlns:m="http://schemas.openxmlformats.org/officeDocument/2006/math" xmlns:v="urn:schemas-microsoft-com:vml" xmlns:w10="urn:schemas-microsoft-com:office:word" xmlns:w="http://schemas.openxmlformats.org/wordprocessingml/2006/main" xmlns:w14="http://schemas.microsoft.com/office/word/2010/wordml" xmlns:w15="http://schemas.microsoft.com/office/word/2012/wordml" xmlns:w16se="http://schemas.microsoft.com/office/word/2015/wordml/symex" xmlns:sl="http://schemas.openxmlformats.org/schemaLibrary/2006/main" mc:Ignorable="w14 w15 w16se">
+  <w:view w:val="normal"/>
+  <w:defaultTabStop w:val="720"/>
+  <w:characterSpacingControl w:val="doNotCompress"/>
+  <w:compat>
+    <w:useFELayout/>
+    <w:compatSetting w:name="compatibilityMode" w:uri="http://schemas.microsoft.com/office/word" w:val="15"/>
+    <w:compatSetting w:name="overrideTableStyleFontSizeAndJustification" w:uri="http://schemas.microsoft.com/office/word" w:val="1"/>
+    <w:compatSetting w:name="enableOpenTypeFeatures" w:uri="http://schemas.microsoft.com/office/word" w:val="1"/>
+    <w:compatSetting w:name="doNotFlipMirrorIndents" w:uri="http://schemas.microsoft.com/office/word" w:val="1"/>
+    <w:compatSetting w:name="differentiateMultirowTableHeaders" w:uri="http://schemas.microsoft.com/office/word" w:val="1"/>
+  </w:compat>
+  <w:rsids>
+    <w:rsidRoot w:val="00BB66FC"/>
+    <w:rsid w:val="002A546D"/>
+    <w:rsid w:val="00BB66FC"/>
+  </w:rsids>
+  <m:mathPr>
+    <m:mathFont m:val="Cambria Math"/>
+    <m:brkBin m:val="before"/>
+    <m:brkBinSub m:val="--"/>
+    <m:smallFrac m:val="0"/>
+    <m:dispDef/>
+    <m:lMargin m:val="0"/>
+    <m:rMargin m:val="0"/>
+    <m:defJc m:val="centerGroup"/>
+    <m:wrapIndent m:val="1440"/>
+    <m:intLim m:val="subSup"/>
+    <m:naryLim m:val="undOvr"/>
+  </m:mathPr>
+  <w:themeFontLang w:val="en-GB"/>
+  <w:clrSchemeMapping w:bg1="light1" w:t1="dark1" w:bg2="light2" w:t2="dark2" w:accent1="accent1" w:accent2="accent2" w:accent3="accent3" w:accent4="accent4" w:accent5="accent5" w:accent6="accent6" w:hyperlink="hyperlink" w:followedHyperlink="followedHyperlink"/>
+  <w:decimalSymbol w:val="."/>
+  <w:listSeparator w:val=","/>
+  <w15:chartTrackingRefBased/>
+</w:settings>
+</file>
+
+<file path=word/glossary/styles.xml><?xml version="1.0" encoding="utf-8"?>
+<w:styles xmlns:mc="http://schemas.openxmlformats.org/markup-compatibility/2006" xmlns:r="http://schemas.openxmlformats.org/officeDocument/2006/relationships" xmlns:w="http://schemas.openxmlformats.org/wordprocessingml/2006/main" xmlns:w14="http://schemas.microsoft.com/office/word/2010/wordml" xmlns:w15="http://schemas.microsoft.com/office/word/2012/wordml" xmlns:w16se="http://schemas.microsoft.com/office/word/2015/wordml/symex" mc:Ignorable="w14 w15 w16se">
+  <w:docDefaults>
+    <w:rPrDefault>
+      <w:rPr>
+        <w:rFonts w:asciiTheme="minorHAnsi" w:eastAsiaTheme="minorEastAsia" w:hAnsiTheme="minorHAnsi" w:cstheme="minorBidi"/>
+        <w:sz w:val="22"/>
+        <w:szCs w:val="22"/>
+        <w:lang w:val="en-GB" w:eastAsia="en-GB" w:bidi="ar-SA"/>
+      </w:rPr>
+    </w:rPrDefault>
+    <w:pPrDefault>
+      <w:pPr>
+        <w:spacing w:after="160" w:line="259" w:lineRule="auto"/>
+      </w:pPr>
+    </w:pPrDefault>
+  </w:docDefaults>
+  <w:latentStyles w:defLockedState="0" w:defUIPriority="99" w:defSemiHidden="0" w:defUnhideWhenUsed="0" w:defQFormat="0" w:count="371">
+    <w:lsdException w:name="Normal" w:uiPriority="0" w:qFormat="1"/>
+    <w:lsdException w:name="heading 1" w:uiPriority="9" w:qFormat="1"/>
+    <w:lsdException w:name="heading 2" w:semiHidden="1" w:uiPriority="9" w:unhideWhenUsed="1" w:qFormat="1"/>
+    <w:lsdException w:name="heading 3" w:semiHidden="1" w:uiPriority="9" w:unhideWhenUsed="1" w:qFormat="1"/>
+    <w:lsdException w:name="heading 4" w:semiHidden="1" w:uiPriority="9" w:unhideWhenUsed="1" w:qFormat="1"/>
+    <w:lsdException w:name="heading 5" w:semiHidden="1" w:uiPriority="9" w:unhideWhenUsed="1" w:qFormat="1"/>
+    <w:lsdException w:name="heading 6" w:semiHidden="1" w:uiPriority="9" w:unhideWhenUsed="1" w:qFormat="1"/>
+    <w:lsdException w:name="heading 7" w:semiHidden="1" w:uiPriority="9" w:unhideWhenUsed="1" w:qFormat="1"/>
+    <w:lsdException w:name="heading 8" w:semiHidden="1" w:uiPriority="9" w:unhideWhenUsed="1" w:qFormat="1"/>
+    <w:lsdException w:name="heading 9" w:semiHidden="1" w:uiPriority="9" w:unhideWhenUsed="1" w:qFormat="1"/>
+    <w:lsdException w:name="index 1" w:semiHidden="1" w:unhideWhenUsed="1"/>
+    <w:lsdException w:name="index 2" w:semiHidden="1" w:unhideWhenUsed="1"/>
+    <w:lsdException w:name="index 3" w:semiHidden="1" w:unhideWhenUsed="1"/>
+    <w:lsdException w:name="index 4" w:semiHidden="1" w:unhideWhenUsed="1"/>
+    <w:lsdException w:name="index 5" w:semiHidden="1" w:unhideWhenUsed="1"/>
+    <w:lsdException w:name="index 6" w:semiHidden="1" w:unhideWhenUsed="1"/>
+    <w:lsdException w:name="index 7" w:semiHidden="1" w:unhideWhenUsed="1"/>
+    <w:lsdException w:name="index 8" w:semiHidden="1" w:unhideWhenUsed="1"/>
+    <w:lsdException w:name="index 9" w:semiHidden="1" w:unhideWhenUsed="1"/>
+    <w:lsdException w:name="toc 1" w:semiHidden="1" w:uiPriority="39" w:unhideWhenUsed="1"/>
+    <w:lsdException w:name="toc 2" w:semiHidden="1" w:uiPriority="39" w:unhideWhenUsed="1"/>
+    <w:lsdException w:name="toc 3" w:semiHidden="1" w:uiPriority="39" w:unhideWhenUsed="1"/>
+    <w:lsdException w:name="toc 4" w:semiHidden="1" w:uiPriority="39" w:unhideWhenUsed="1"/>
+    <w:lsdException w:name="toc 5" w:semiHidden="1" w:uiPriority="39" w:unhideWhenUsed="1"/>
+    <w:lsdException w:name="toc 6" w:semiHidden="1" w:uiPriority="39" w:unhideWhenUsed="1"/>
+    <w:lsdException w:name="toc 7" w:semiHidden="1" w:uiPriority="39" w:unhideWhenUsed="1"/>
+    <w:lsdException w:name="toc 8" w:semiHidden="1" w:uiPriority="39" w:unhideWhenUsed="1"/>
+    <w:lsdException w:name="toc 9" w:semiHidden="1" w:uiPriority="39" w:unhideWhenUsed="1"/>
+    <w:lsdException w:name="Normal Indent" w:semiHidden="1" w:unhideWhenUsed="1"/>
+    <w:lsdException w:name="footnote text" w:semiHidden="1" w:unhideWhenUsed="1"/>
+    <w:lsdException w:name="annotation text" w:semiHidden="1" w:unhideWhenUsed="1"/>
+    <w:lsdException w:name="header" w:semiHidden="1" w:unhideWhenUsed="1"/>
+    <w:lsdException w:name="footer" w:semiHidden="1" w:unhideWhenUsed="1"/>
+    <w:lsdException w:name="index heading" w:semiHidden="1" w:unhideWhenUsed="1"/>
+    <w:lsdException w:name="caption" w:semiHidden="1" w:uiPriority="35" w:unhideWhenUsed="1" w:qFormat="1"/>
+    <w:lsdException w:name="table of figures" w:semiHidden="1" w:unhideWhenUsed="1"/>
+    <w:lsdException w:name="envelope address" w:semiHidden="1" w:unhideWhenUsed="1"/>
+    <w:lsdException w:name="envelope return" w:semiHidden="1" w:unhideWhenUsed="1"/>
+    <w:lsdException w:name="footnote reference" w:semiHidden="1" w:unhideWhenUsed="1"/>
+    <w:lsdException w:name="annotation reference" w:semiHidden="1" w:unhideWhenUsed="1"/>
+    <w:lsdException w:name="line number" w:semiHidden="1" w:unhideWhenUsed="1"/>
+    <w:lsdException w:name="page number" w:semiHidden="1" w:unhideWhenUsed="1"/>
+    <w:lsdException w:name="endnote reference" w:semiHidden="1" w:unhideWhenUsed="1"/>
+    <w:lsdException w:name="endnote text" w:semiHidden="1" w:unhideWhenUsed="1"/>
+    <w:lsdException w:name="table of authorities" w:semiHidden="1" w:unhideWhenUsed="1"/>
+    <w:lsdException w:name="macro" w:semiHidden="1" w:unhideWhenUsed="1"/>
+    <w:lsdException w:name="toa heading" w:semiHidden="1" w:unhideWhenUsed="1"/>
+    <w:lsdException w:name="List" w:semiHidden="1" w:unhideWhenUsed="1"/>
+    <w:lsdException w:name="List Bullet" w:semiHidden="1" w:unhideWhenUsed="1"/>
+    <w:lsdException w:name="List Number" w:semiHidden="1" w:unhideWhenUsed="1"/>
+    <w:lsdException w:name="List 2" w:semiHidden="1" w:unhideWhenUsed="1"/>
+    <w:lsdException w:name="List 3" w:semiHidden="1" w:unhideWhenUsed="1"/>
+    <w:lsdException w:name="List 4" w:semiHidden="1" w:unhideWhenUsed="1"/>
+    <w:lsdException w:name="List 5" w:semiHidden="1" w:unhideWhenUsed="1"/>
+    <w:lsdException w:name="List Bullet 2" w:semiHidden="1" w:unhideWhenUsed="1"/>
+    <w:lsdException w:name="List Bullet 3" w:semiHidden="1" w:unhideWhenUsed="1"/>
+    <w:lsdException w:name="List Bullet 4" w:semiHidden="1" w:unhideWhenUsed="1"/>
+    <w:lsdException w:name="List Bullet 5" w:semiHidden="1" w:unhideWhenUsed="1"/>
+    <w:lsdException w:name="List Number 2" w:semiHidden="1" w:unhideWhenUsed="1"/>
+    <w:lsdException w:name="List Number 3" w:semiHidden="1" w:unhideWhenUsed="1"/>
+    <w:lsdException w:name="List Number 4" w:semiHidden="1" w:unhideWhenUsed="1"/>
+    <w:lsdException w:name="List Number 5" w:semiHidden="1" w:unhideWhenUsed="1"/>
+    <w:lsdException w:name="Title" w:uiPriority="10" w:qFormat="1"/>
+    <w:lsdException w:name="Closing" w:semiHidden="1" w:unhideWhenUsed="1"/>
+    <w:lsdException w:name="Signature" w:semiHidden="1" w:unhideWhenUsed="1"/>
+    <w:lsdException w:name="Default Paragraph Font" w:semiHidden="1" w:uiPriority="1" w:unhideWhenUsed="1"/>
+    <w:lsdException w:name="Body Text" w:semiHidden="1" w:unhideWhenUsed="1"/>
+    <w:lsdException w:name="Body Text Indent" w:semiHidden="1" w:unhideWhenUsed="1"/>
+    <w:lsdException w:name="List Continue" w:semiHidden="1" w:unhideWhenUsed="1"/>
+    <w:lsdException w:name="List Continue 2" w:semiHidden="1" w:unhideWhenUsed="1"/>
+    <w:lsdException w:name="List Continue 3" w:semiHidden="1" w:unhideWhenUsed="1"/>
+    <w:lsdException w:name="List Continue 4" w:semiHidden="1" w:unhideWhenUsed="1"/>
+    <w:lsdException w:name="List Continue 5" w:semiHidden="1" w:unhideWhenUsed="1"/>
+    <w:lsdException w:name="Message Header" w:semiHidden="1" w:unhideWhenUsed="1"/>
+    <w:lsdException w:name="Subtitle" w:uiPriority="11" w:qFormat="1"/>
+    <w:lsdException w:name="Salutation" w:semiHidden="1" w:unhideWhenUsed="1"/>
+    <w:lsdException w:name="Date" w:semiHidden="1" w:unhideWhenUsed="1"/>
+    <w:lsdException w:name="Body Text First Indent" w:semiHidden="1" w:unhideWhenUsed="1"/>
+    <w:lsdException w:name="Body Text First Indent 2" w:semiHidden="1" w:unhideWhenUsed="1"/>
+    <w:lsdException w:name="Note Heading" w:semiHidden="1" w:unhideWhenUsed="1"/>
+    <w:lsdException w:name="Body Text 2" w:semiHidden="1" w:unhideWhenUsed="1"/>
+    <w:lsdException w:name="Body Text 3" w:semiHidden="1" w:unhideWhenUsed="1"/>
+    <w:lsdException w:name="Body Text Indent 2" w:semiHidden="1" w:unhideWhenUsed="1"/>
+    <w:lsdException w:name="Body Text Indent 3" w:semiHidden="1" w:unhideWhenUsed="1"/>
+    <w:lsdException w:name="Block Text" w:semiHidden="1" w:unhideWhenUsed="1"/>
+    <w:lsdException w:name="Hyperlink" w:semiHidden="1" w:unhideWhenUsed="1"/>
+    <w:lsdException w:name="FollowedHyperlink" w:semiHidden="1" w:unhideWhenUsed="1"/>
+    <w:lsdException w:name="Strong" w:uiPriority="22" w:qFormat="1"/>
+    <w:lsdException w:name="Emphasis" w:uiPriority="20" w:qFormat="1"/>
+    <w:lsdException w:name="Document Map" w:semiHidden="1" w:unhideWhenUsed="1"/>
+    <w:lsdException w:name="Plain Text" w:semiHidden="1" w:unhideWhenUsed="1"/>
+    <w:lsdException w:name="E-mail Signature" w:semiHidden="1" w:unhideWhenUsed="1"/>
+    <w:lsdException w:name="HTML Top of Form" w:semiHidden="1" w:unhideWhenUsed="1"/>
+    <w:lsdException w:name="HTML Bottom of Form" w:semiHidden="1" w:unhideWhenUsed="1"/>
+    <w:lsdException w:name="Normal (Web)" w:semiHidden="1" w:unhideWhenUsed="1"/>
+    <w:lsdException w:name="HTML Acronym" w:semiHidden="1" w:unhideWhenUsed="1"/>
+    <w:lsdException w:name="HTML Address" w:semiHidden="1" w:unhideWhenUsed="1"/>
+    <w:lsdException w:name="HTML Cite" w:semiHidden="1" w:unhideWhenUsed="1"/>
+    <w:lsdException w:name="HTML Code" w:semiHidden="1" w:unhideWhenUsed="1"/>
+    <w:lsdException w:name="HTML Definition" w:semiHidden="1" w:unhideWhenUsed="1"/>
+    <w:lsdException w:name="HTML Keyboard" w:semiHidden="1" w:unhideWhenUsed="1"/>
+    <w:lsdException w:name="HTML Preformatted" w:semiHidden="1" w:unhideWhenUsed="1"/>
+    <w:lsdException w:name="HTML Sample" w:semiHidden="1" w:unhideWhenUsed="1"/>
+    <w:lsdException w:name="HTML Typewriter" w:semiHidden="1" w:unhideWhenUsed="1"/>
+    <w:lsdException w:name="HTML Variable" w:semiHidden="1" w:unhideWhenUsed="1"/>
+    <w:lsdException w:name="Normal Table" w:semiHidden="1" w:unhideWhenUsed="1"/>
+    <w:lsdException w:name="annotation subject" w:semiHidden="1" w:unhideWhenUsed="1"/>
+    <w:lsdException w:name="No List" w:semiHidden="1" w:unhideWhenUsed="1"/>
+    <w:lsdException w:name="Outline List 1" w:semiHidden="1" w:unhideWhenUsed="1"/>
+    <w:lsdException w:name="Outline List 2" w:semiHidden="1" w:unhideWhenUsed="1"/>
+    <w:lsdException w:name="Outline List 3" w:semiHidden="1" w:unhideWhenUsed="1"/>
+    <w:lsdException w:name="Table Simple 1" w:semiHidden="1" w:unhideWhenUsed="1"/>
+    <w:lsdException w:name="Table Simple 2" w:semiHidden="1" w:unhideWhenUsed="1"/>
+    <w:lsdException w:name="Table Simple 3" w:semiHidden="1" w:unhideWhenUsed="1"/>
+    <w:lsdException w:name="Table Classic 1" w:semiHidden="1" w:unhideWhenUsed="1"/>
+    <w:lsdException w:name="Table Classic 2" w:semiHidden="1" w:unhideWhenUsed="1"/>
+    <w:lsdException w:name="Table Classic 3" w:semiHidden="1" w:unhideWhenUsed="1"/>
+    <w:lsdException w:name="Table Classic 4" w:semiHidden="1" w:unhideWhenUsed="1"/>
+    <w:lsdException w:name="Table Colorful 1" w:semiHidden="1" w:unhideWhenUsed="1"/>
+    <w:lsdException w:name="Table Colorful 2" w:semiHidden="1" w:unhideWhenUsed="1"/>
+    <w:lsdException w:name="Table Colorful 3" w:semiHidden="1" w:unhideWhenUsed="1"/>
+    <w:lsdException w:name="Table Columns 1" w:semiHidden="1" w:unhideWhenUsed="1"/>
+    <w:lsdException w:name="Table Columns 2" w:semiHidden="1" w:unhideWhenUsed="1"/>
+    <w:lsdException w:name="Table Columns 3" w:semiHidden="1" w:unhideWhenUsed="1"/>
+    <w:lsdException w:name="Table Columns 4" w:semiHidden="1" w:unhideWhenUsed="1"/>
+    <w:lsdException w:name="Table Columns 5" w:semiHidden="1" w:unhideWhenUsed="1"/>
+    <w:lsdException w:name="Table Grid 1" w:semiHidden="1" w:unhideWhenUsed="1"/>
+    <w:lsdException w:name="Table Grid 2" w:semiHidden="1" w:unhideWhenUsed="1"/>
+    <w:lsdException w:name="Table Grid 3" w:semiHidden="1" w:unhideWhenUsed="1"/>
+    <w:lsdException w:name="Table Grid 4" w:semiHidden="1" w:unhideWhenUsed="1"/>
+    <w:lsdException w:name="Table Grid 5" w:semiHidden="1" w:unhideWhenUsed="1"/>
+    <w:lsdException w:name="Table Grid 6" w:semiHidden="1" w:unhideWhenUsed="1"/>
+    <w:lsdException w:name="Table Grid 7" w:semiHidden="1" w:unhideWhenUsed="1"/>
+    <w:lsdException w:name="Table Grid 8" w:semiHidden="1" w:unhideWhenUsed="1"/>
+    <w:lsdException w:name="Table List 1" w:semiHidden="1" w:unhideWhenUsed="1"/>
+    <w:lsdException w:name="Table List 2" w:semiHidden="1" w:unhideWhenUsed="1"/>
+    <w:lsdException w:name="Table List 3" w:semiHidden="1" w:unhideWhenUsed="1"/>
+    <w:lsdException w:name="Table List 4" w:semiHidden="1" w:unhideWhenUsed="1"/>
+    <w:lsdException w:name="Table List 5" w:semiHidden="1" w:unhideWhenUsed="1"/>
+    <w:lsdException w:name="Table List 6" w:semiHidden="1" w:unhideWhenUsed="1"/>
+    <w:lsdException w:name="Table List 7" w:semiHidden="1" w:unhideWhenUsed="1"/>
+    <w:lsdException w:name="Table List 8" w:semiHidden="1" w:unhideWhenUsed="1"/>
+    <w:lsdException w:name="Table 3D effects 1" w:semiHidden="1" w:unhideWhenUsed="1"/>
+    <w:lsdException w:name="Table 3D effects 2" w:semiHidden="1" w:unhideWhenUsed="1"/>
+    <w:lsdException w:name="Table 3D effects 3" w:semiHidden="1" w:unhideWhenUsed="1"/>
+    <w:lsdException w:name="Table Contemporary" w:semiHidden="1" w:unhideWhenUsed="1"/>
+    <w:lsdException w:name="Table Elegant" w:semiHidden="1" w:unhideWhenUsed="1"/>
+    <w:lsdException w:name="Table Professional" w:semiHidden="1" w:unhideWhenUsed="1"/>
+    <w:lsdException w:name="Table Subtle 1" w:semiHidden="1" w:unhideWhenUsed="1"/>
+    <w:lsdException w:name="Table Subtle 2" w:semiHidden="1" w:unhideWhenUsed="1"/>
+    <w:lsdException w:name="Table Web 1" w:semiHidden="1" w:unhideWhenUsed="1"/>
+    <w:lsdException w:name="Table Web 2" w:semiHidden="1" w:unhideWhenUsed="1"/>
+    <w:lsdException w:name="Table Web 3" w:semiHidden="1" w:unhideWhenUsed="1"/>
+    <w:lsdException w:name="Balloon Text" w:semiHidden="1" w:unhideWhenUsed="1"/>
+    <w:lsdException w:name="Table Grid" w:uiPriority="39"/>
+    <w:lsdException w:name="Table Theme" w:semiHidden="1" w:unhideWhenUsed="1"/>
+    <w:lsdException w:name="Placeholder Text" w:semiHidden="1"/>
+    <w:lsdException w:name="No Spacing" w:uiPriority="1" w:qFormat="1"/>
+    <w:lsdException w:name="Light Shading" w:uiPriority="60"/>
+    <w:lsdException w:name="Light List" w:uiPriority="61"/>
+    <w:lsdException w:name="Light Grid" w:uiPriority="62"/>
+    <w:lsdException w:name="Medium Shading 1" w:uiPriority="63"/>
+    <w:lsdException w:name="Medium Shading 2" w:uiPriority="64"/>
+    <w:lsdException w:name="Medium List 1" w:uiPriority="65"/>
+    <w:lsdException w:name="Medium List 2" w:uiPriority="66"/>
+    <w:lsdException w:name="Medium Grid 1" w:uiPriority="67"/>
+    <w:lsdException w:name="Medium Grid 2" w:uiPriority="68"/>
+    <w:lsdException w:name="Medium Grid 3" w:uiPriority="69"/>
+    <w:lsdException w:name="Dark List" w:uiPriority="70"/>
+    <w:lsdException w:name="Colorful Shading" w:uiPriority="71"/>
+    <w:lsdException w:name="Colorful List" w:uiPriority="72"/>
+    <w:lsdException w:name="Colorful Grid" w:uiPriority="73"/>
+    <w:lsdException w:name="Light Shading Accent 1" w:uiPriority="60"/>
+    <w:lsdException w:name="Light List Accent 1" w:uiPriority="61"/>
+    <w:lsdException w:name="Light Grid Accent 1" w:uiPriority="62"/>
+    <w:lsdException w:name="Medium Shading 1 Accent 1" w:uiPriority="63"/>
+    <w:lsdException w:name="Medium Shading 2 Accent 1" w:uiPriority="64"/>
+    <w:lsdException w:name="Medium List 1 Accent 1" w:uiPriority="65"/>
+    <w:lsdException w:name="Revision" w:semiHidden="1"/>
+    <w:lsdException w:name="List Paragraph" w:uiPriority="34" w:qFormat="1"/>
+    <w:lsdException w:name="Quote" w:uiPriority="29" w:qFormat="1"/>
+    <w:lsdException w:name="Intense Quote" w:uiPriority="30" w:qFormat="1"/>
+    <w:lsdException w:name="Medium List 2 Accent 1" w:uiPriority="66"/>
+    <w:lsdException w:name="Medium Grid 1 Accent 1" w:uiPriority="67"/>
+    <w:lsdException w:name="Medium Grid 2 Accent 1" w:uiPriority="68"/>
+    <w:lsdException w:name="Medium Grid 3 Accent 1" w:uiPriority="69"/>
+    <w:lsdException w:name="Dark List Accent 1" w:uiPriority="70"/>
+    <w:lsdException w:name="Colorful Shading Accent 1" w:uiPriority="71"/>
+    <w:lsdException w:name="Colorful List Accent 1" w:uiPriority="72"/>
+    <w:lsdException w:name="Colorful Grid Accent 1" w:uiPriority="73"/>
+    <w:lsdException w:name="Light Shading Accent 2" w:uiPriority="60"/>
+    <w:lsdException w:name="Light List Accent 2" w:uiPriority="61"/>
+    <w:lsdException w:name="Light Grid Accent 2" w:uiPriority="62"/>
+    <w:lsdException w:name="Medium Shading 1 Accent 2" w:uiPriority="63"/>
+    <w:lsdException w:name="Medium Shading 2 Accent 2" w:uiPriority="64"/>
+    <w:lsdException w:name="Medium List 1 Accent 2" w:uiPriority="65"/>
+    <w:lsdException w:name="Medium List 2 Accent 2" w:uiPriority="66"/>
+    <w:lsdException w:name="Medium Grid 1 Accent 2" w:uiPriority="67"/>
+    <w:lsdException w:name="Medium Grid 2 Accent 2" w:uiPriority="68"/>
+    <w:lsdException w:name="Medium Grid 3 Accent 2" w:uiPriority="69"/>
+    <w:lsdException w:name="Dark List Accent 2" w:uiPriority="70"/>
+    <w:lsdException w:name="Colorful Shading Accent 2" w:uiPriority="71"/>
+    <w:lsdException w:name="Colorful List Accent 2" w:uiPriority="72"/>
+    <w:lsdException w:name="Colorful Grid Accent 2" w:uiPriority="73"/>
+    <w:lsdException w:name="Light Shading Accent 3" w:uiPriority="60"/>
+    <w:lsdException w:name="Light List Accent 3" w:uiPriority="61"/>
+    <w:lsdException w:name="Light Grid Accent 3" w:uiPriority="62"/>
+    <w:lsdException w:name="Medium Shading 1 Accent 3" w:uiPriority="63"/>
+    <w:lsdException w:name="Medium Shading 2 Accent 3" w:uiPriority="64"/>
+    <w:lsdException w:name="Medium List 1 Accent 3" w:uiPriority="65"/>
+    <w:lsdException w:name="Medium List 2 Accent 3" w:uiPriority="66"/>
+    <w:lsdException w:name="Medium Grid 1 Accent 3" w:uiPriority="67"/>
+    <w:lsdException w:name="Medium Grid 2 Accent 3" w:uiPriority="68"/>
+    <w:lsdException w:name="Medium Grid 3 Accent 3" w:uiPriority="69"/>
+    <w:lsdException w:name="Dark List Accent 3" w:uiPriority="70"/>
+    <w:lsdException w:name="Colorful Shading Accent 3" w:uiPriority="71"/>
+    <w:lsdException w:name="Colorful List Accent 3" w:uiPriority="72"/>
+    <w:lsdException w:name="Colorful Grid Accent 3" w:uiPriority="73"/>
+    <w:lsdException w:name="Light Shading Accent 4" w:uiPriority="60"/>
+    <w:lsdException w:name="Light List Accent 4" w:uiPriority="61"/>
+    <w:lsdException w:name="Light Grid Accent 4" w:uiPriority="62"/>
+    <w:lsdException w:name="Medium Shading 1 Accent 4" w:uiPriority="63"/>
+    <w:lsdException w:name="Medium Shading 2 Accent 4" w:uiPriority="64"/>
+    <w:lsdException w:name="Medium List 1 Accent 4" w:uiPriority="65"/>
+    <w:lsdException w:name="Medium List 2 Accent 4" w:uiPriority="66"/>
+    <w:lsdException w:name="Medium Grid 1 Accent 4" w:uiPriority="67"/>
+    <w:lsdException w:name="Medium Grid 2 Accent 4" w:uiPriority="68"/>
+    <w:lsdException w:name="Medium Grid 3 Accent 4" w:uiPriority="69"/>
+    <w:lsdException w:name="Dark List Accent 4" w:uiPriority="70"/>
+    <w:lsdException w:name="Colorful Shading Accent 4" w:uiPriority="71"/>
+    <w:lsdException w:name="Colorful List Accent 4" w:uiPriority="72"/>
+    <w:lsdException w:name="Colorful Grid Accent 4" w:uiPriority="73"/>
+    <w:lsdException w:name="Light Shading Accent 5" w:uiPriority="60"/>
+    <w:lsdException w:name="Light List Accent 5" w:uiPriority="61"/>
+    <w:lsdException w:name="Light Grid Accent 5" w:uiPriority="62"/>
+    <w:lsdException w:name="Medium Shading 1 Accent 5" w:uiPriority="63"/>
+    <w:lsdException w:name="Medium Shading 2 Accent 5" w:uiPriority="64"/>
+    <w:lsdException w:name="Medium List 1 Accent 5" w:uiPriority="65"/>
+    <w:lsdException w:name="Medium List 2 Accent 5" w:uiPriority="66"/>
+    <w:lsdException w:name="Medium Grid 1 Accent 5" w:uiPriority="67"/>
+    <w:lsdException w:name="Medium Grid 2 Accent 5" w:uiPriority="68"/>
+    <w:lsdException w:name="Medium Grid 3 Accent 5" w:uiPriority="69"/>
+    <w:lsdException w:name="Dark List Accent 5" w:uiPriority="70"/>
+    <w:lsdException w:name="Colorful Shading Accent 5" w:uiPriority="71"/>
+    <w:lsdException w:name="Colorful List Accent 5" w:uiPriority="72"/>
+    <w:lsdException w:name="Colorful Grid Accent 5" w:uiPriority="73"/>
+    <w:lsdException w:name="Light Shading Accent 6" w:uiPriority="60"/>
+    <w:lsdException w:name="Light List Accent 6" w:uiPriority="61"/>
+    <w:lsdException w:name="Light Grid Accent 6" w:uiPriority="62"/>
+    <w:lsdException w:name="Medium Shading 1 Accent 6" w:uiPriority="63"/>
+    <w:lsdException w:name="Medium Shading 2 Accent 6" w:uiPriority="64"/>
+    <w:lsdException w:name="Medium List 1 Accent 6" w:uiPriority="65"/>
+    <w:lsdException w:name="Medium List 2 Accent 6" w:uiPriority="66"/>
+    <w:lsdException w:name="Medium Grid 1 Accent 6" w:uiPriority="67"/>
+    <w:lsdException w:name="Medium Grid 2 Accent 6" w:uiPriority="68"/>
+    <w:lsdException w:name="Medium Grid 3 Accent 6" w:uiPriority="69"/>
+    <w:lsdException w:name="Dark List Accent 6" w:uiPriority="70"/>
+    <w:lsdException w:name="Colorful Shading Accent 6" w:uiPriority="71"/>
+    <w:lsdException w:name="Colorful List Accent 6" w:uiPriority="72"/>
+    <w:lsdException w:name="Colorful Grid Accent 6" w:uiPriority="73"/>
+    <w:lsdException w:name="Subtle Emphasis" w:uiPriority="19" w:qFormat="1"/>
+    <w:lsdException w:name="Intense Emphasis" w:uiPriority="21" w:qFormat="1"/>
+    <w:lsdException w:name="Subtle Reference" w:uiPriority="31" w:qFormat="1"/>
+    <w:lsdException w:name="Intense Reference" w:uiPriority="32" w:qFormat="1"/>
+    <w:lsdException w:name="Book Title" w:uiPriority="33" w:qFormat="1"/>
+    <w:lsdException w:name="Bibliography" w:semiHidden="1" w:uiPriority="37" w:unhideWhenUsed="1"/>
+    <w:lsdException w:name="TOC Heading" w:semiHidden="1" w:uiPriority="39" w:unhideWhenUsed="1" w:qFormat="1"/>
+    <w:lsdException w:name="Plain Table 1" w:uiPriority="41"/>
+    <w:lsdException w:name="Plain Table 2" w:uiPriority="42"/>
+    <w:lsdException w:name="Plain Table 3" w:uiPriority="43"/>
+    <w:lsdException w:name="Plain Table 4" w:uiPriority="44"/>
+    <w:lsdException w:name="Plain Table 5" w:uiPriority="45"/>
+    <w:lsdException w:name="Grid Table Light" w:uiPriority="40"/>
+    <w:lsdException w:name="Grid Table 1 Light" w:uiPriority="46"/>
+    <w:lsdException w:name="Grid Table 2" w:uiPriority="47"/>
+    <w:lsdException w:name="Grid Table 3" w:uiPriority="48"/>
+    <w:lsdException w:name="Grid Table 4" w:uiPriority="49"/>
+    <w:lsdException w:name="Grid Table 5 Dark" w:uiPriority="50"/>
+    <w:lsdException w:name="Grid Table 6 Colorful" w:uiPriority="51"/>
+    <w:lsdException w:name="Grid Table 7 Colorful" w:uiPriority="52"/>
+    <w:lsdException w:name="Grid Table 1 Light Accent 1" w:uiPriority="46"/>
+    <w:lsdException w:name="Grid Table 2 Accent 1" w:uiPriority="47"/>
+    <w:lsdException w:name="Grid Table 3 Accent 1" w:uiPriority="48"/>
+    <w:lsdException w:name="Grid Table 4 Accent 1" w:uiPriority="49"/>
+    <w:lsdException w:name="Grid Table 5 Dark Accent 1" w:uiPriority="50"/>
+    <w:lsdException w:name="Grid Table 6 Colorful Accent 1" w:uiPriority="51"/>
+    <w:lsdException w:name="Grid Table 7 Colorful Accent 1" w:uiPriority="52"/>
+    <w:lsdException w:name="Grid Table 1 Light Accent 2" w:uiPriority="46"/>
+    <w:lsdException w:name="Grid Table 2 Accent 2" w:uiPriority="47"/>
+    <w:lsdException w:name="Grid Table 3 Accent 2" w:uiPriority="48"/>
+    <w:lsdException w:name="Grid Table 4 Accent 2" w:uiPriority="49"/>
+    <w:lsdException w:name="Grid Table 5 Dark Accent 2" w:uiPriority="50"/>
+    <w:lsdException w:name="Grid Table 6 Colorful Accent 2" w:uiPriority="51"/>
+    <w:lsdException w:name="Grid Table 7 Colorful Accent 2" w:uiPriority="52"/>
+    <w:lsdException w:name="Grid Table 1 Light Accent 3" w:uiPriority="46"/>
+    <w:lsdException w:name="Grid Table 2 Accent 3" w:uiPriority="47"/>
+    <w:lsdException w:name="Grid Table 3 Accent 3" w:uiPriority="48"/>
+    <w:lsdException w:name="Grid Table 4 Accent 3" w:uiPriority="49"/>
+    <w:lsdException w:name="Grid Table 5 Dark Accent 3" w:uiPriority="50"/>
+    <w:lsdException w:name="Grid Table 6 Colorful Accent 3" w:uiPriority="51"/>
+    <w:lsdException w:name="Grid Table 7 Colorful Accent 3" w:uiPriority="52"/>
+    <w:lsdException w:name="Grid Table 1 Light Accent 4" w:uiPriority="46"/>
+    <w:lsdException w:name="Grid Table 2 Accent 4" w:uiPriority="47"/>
+    <w:lsdException w:name="Grid Table 3 Accent 4" w:uiPriority="48"/>
+    <w:lsdException w:name="Grid Table 4 Accent 4" w:uiPriority="49"/>
+    <w:lsdException w:name="Grid Table 5 Dark Accent 4" w:uiPriority="50"/>
+    <w:lsdException w:name="Grid Table 6 Colorful Accent 4" w:uiPriority="51"/>
+    <w:lsdException w:name="Grid Table 7 Colorful Accent 4" w:uiPriority="52"/>
+    <w:lsdException w:name="Grid Table 1 Light Accent 5" w:uiPriority="46"/>
+    <w:lsdException w:name="Grid Table 2 Accent 5" w:uiPriority="47"/>
+    <w:lsdException w:name="Grid Table 3 Accent 5" w:uiPriority="48"/>
+    <w:lsdException w:name="Grid Table 4 Accent 5" w:uiPriority="49"/>
+    <w:lsdException w:name="Grid Table 5 Dark Accent 5" w:uiPriority="50"/>
+    <w:lsdException w:name="Grid Table 6 Colorful Accent 5" w:uiPriority="51"/>
+    <w:lsdException w:name="Grid Table 7 Colorful Accent 5" w:uiPriority="52"/>
+    <w:lsdException w:name="Grid Table 1 Light Accent 6" w:uiPriority="46"/>
+    <w:lsdException w:name="Grid Table 2 Accent 6" w:uiPriority="47"/>
+    <w:lsdException w:name="Grid Table 3 Accent 6" w:uiPriority="48"/>
+    <w:lsdException w:name="Grid Table 4 Accent 6" w:uiPriority="49"/>
+    <w:lsdException w:name="Grid Table 5 Dark Accent 6" w:uiPriority="50"/>
+    <w:lsdException w:name="Grid Table 6 Colorful Accent 6" w:uiPriority="51"/>
+    <w:lsdException w:name="Grid Table 7 Colorful Accent 6" w:uiPriority="52"/>
+    <w:lsdException w:name="List Table 1 Light" w:uiPriority="46"/>
+    <w:lsdException w:name="List Table 2" w:uiPriority="47"/>
+    <w:lsdException w:name="List Table 3" w:uiPriority="48"/>
+    <w:lsdException w:name="List Table 4" w:uiPriority="49"/>
+    <w:lsdException w:name="List Table 5 Dark" w:uiPriority="50"/>
+    <w:lsdException w:name="List Table 6 Colorful" w:uiPriority="51"/>
+    <w:lsdException w:name="List Table 7 Colorful" w:uiPriority="52"/>
+    <w:lsdException w:name="List Table 1 Light Accent 1" w:uiPriority="46"/>
+    <w:lsdException w:name="List Table 2 Accent 1" w:uiPriority="47"/>
+    <w:lsdException w:name="List Table 3 Accent 1" w:uiPriority="48"/>
+    <w:lsdException w:name="List Table 4 Accent 1" w:uiPriority="49"/>
+    <w:lsdException w:name="List Table 5 Dark Accent 1" w:uiPriority="50"/>
+    <w:lsdException w:name="List Table 6 Colorful Accent 1" w:uiPriority="51"/>
+    <w:lsdException w:name="List Table 7 Colorful Accent 1" w:uiPriority="52"/>
+    <w:lsdException w:name="List Table 1 Light Accent 2" w:uiPriority="46"/>
+    <w:lsdException w:name="List Table 2 Accent 2" w:uiPriority="47"/>
+    <w:lsdException w:name="List Table 3 Accent 2" w:uiPriority="48"/>
+    <w:lsdException w:name="List Table 4 Accent 2" w:uiPriority="49"/>
+    <w:lsdException w:name="List Table 5 Dark Accent 2" w:uiPriority="50"/>
+    <w:lsdException w:name="List Table 6 Colorful Accent 2" w:uiPriority="51"/>
+    <w:lsdException w:name="List Table 7 Colorful Accent 2" w:uiPriority="52"/>
+    <w:lsdException w:name="List Table 1 Light Accent 3" w:uiPriority="46"/>
+    <w:lsdException w:name="List Table 2 Accent 3" w:uiPriority="47"/>
+    <w:lsdException w:name="List Table 3 Accent 3" w:uiPriority="48"/>
+    <w:lsdException w:name="List Table 4 Accent 3" w:uiPriority="49"/>
+    <w:lsdException w:name="List Table 5 Dark Accent 3" w:uiPriority="50"/>
+    <w:lsdException w:name="List Table 6 Colorful Accent 3" w:uiPriority="51"/>
+    <w:lsdException w:name="List Table 7 Colorful Accent 3" w:uiPriority="52"/>
+    <w:lsdException w:name="List Table 1 Light Accent 4" w:uiPriority="46"/>
+    <w:lsdException w:name="List Table 2 Accent 4" w:uiPriority="47"/>
+    <w:lsdException w:name="List Table 3 Accent 4" w:uiPriority="48"/>
+    <w:lsdException w:name="List Table 4 Accent 4" w:uiPriority="49"/>
+    <w:lsdException w:name="List Table 5 Dark Accent 4" w:uiPriority="50"/>
+    <w:lsdException w:name="List Table 6 Colorful Accent 4" w:uiPriority="51"/>
+    <w:lsdException w:name="List Table 7 Colorful Accent 4" w:uiPriority="52"/>
+    <w:lsdException w:name="List Table 1 Light Accent 5" w:uiPriority="46"/>
+    <w:lsdException w:name="List Table 2 Accent 5" w:uiPriority="47"/>
+    <w:lsdException w:name="List Table 3 Accent 5" w:uiPriority="48"/>
+    <w:lsdException w:name="List Table 4 Accent 5" w:uiPriority="49"/>
+    <w:lsdException w:name="List Table 5 Dark Accent 5" w:uiPriority="50"/>
+    <w:lsdException w:name="List Table 6 Colorful Accent 5" w:uiPriority="51"/>
+    <w:lsdException w:name="List Table 7 Colorful Accent 5" w:uiPriority="52"/>
+    <w:lsdException w:name="List Table 1 Light Accent 6" w:uiPriority="46"/>
+    <w:lsdException w:name="List Table 2 Accent 6" w:uiPriority="47"/>
+    <w:lsdException w:name="List Table 3 Accent 6" w:uiPriority="48"/>
+    <w:lsdException w:name="List Table 4 Accent 6" w:uiPriority="49"/>
+    <w:lsdException w:name="List Table 5 Dark Accent 6" w:uiPriority="50"/>
+    <w:lsdException w:name="List Table 6 Colorful Accent 6" w:uiPriority="51"/>
+    <w:lsdException w:name="List Table 7 Colorful Accent 6" w:uiPriority="52"/>
+  </w:latentStyles>
+  <w:style w:type="paragraph" w:default="1" w:styleId="Normal">
+    <w:name w:val="Normal"/>
+    <w:qFormat/>
+  </w:style>
+  <w:style w:type="character" w:default="1" w:styleId="DefaultParagraphFont">
+    <w:name w:val="Default Paragraph Font"/>
+    <w:uiPriority w:val="1"/>
+    <w:semiHidden/>
+    <w:unhideWhenUsed/>
+  </w:style>
+  <w:style w:type="table" w:default="1" w:styleId="TableNormal">
+    <w:name w:val="Normal Table"/>
+    <w:uiPriority w:val="99"/>
+    <w:semiHidden/>
+    <w:unhideWhenUsed/>
+    <w:tblPr>
+      <w:tblInd w:w="0" w:type="dxa"/>
+      <w:tblCellMar>
+        <w:top w:w="0" w:type="dxa"/>
+        <w:left w:w="108" w:type="dxa"/>
+        <w:bottom w:w="0" w:type="dxa"/>
+        <w:right w:w="108" w:type="dxa"/>
+      </w:tblCellMar>
+    </w:tblPr>
+  </w:style>
+  <w:style w:type="numbering" w:default="1" w:styleId="NoList">
+    <w:name w:val="No List"/>
+    <w:uiPriority w:val="99"/>
+    <w:semiHidden/>
+    <w:unhideWhenUsed/>
+  </w:style>
+  <w:style w:type="paragraph" w:customStyle="1" w:styleId="46FC4C0E3CC046A9B9F2D9B22052E10F">
+    <w:name w:val="46FC4C0E3CC046A9B9F2D9B22052E10F"/>
+    <w:rsid w:val="00BB66FC"/>
+  </w:style>
+  <w:style w:type="paragraph" w:customStyle="1" w:styleId="DD5B17A3FE3941A3B03A43718F44E1F6">
+    <w:name w:val="DD5B17A3FE3941A3B03A43718F44E1F6"/>
+    <w:rsid w:val="00BB66FC"/>
+  </w:style>
+  <w:style w:type="paragraph" w:customStyle="1" w:styleId="6FFB41AC20BB4CCFBA9209A16368A93A">
+    <w:name w:val="6FFB41AC20BB4CCFBA9209A16368A93A"/>
+    <w:rsid w:val="00BB66FC"/>
+  </w:style>
+</w:styles>
+</file>
+
+<file path=word/glossary/webSettings.xml><?xml version="1.0" encoding="utf-8"?>
+<w:webSettings xmlns:mc="http://schemas.openxmlformats.org/markup-compatibility/2006" xmlns:r="http://schemas.openxmlformats.org/officeDocument/2006/relationships" xmlns:w="http://schemas.openxmlformats.org/wordprocessingml/2006/main" xmlns:w14="http://schemas.microsoft.com/office/word/2010/wordml" xmlns:w15="http://schemas.microsoft.com/office/word/2012/wordml" xmlns:w16se="http://schemas.microsoft.com/office/word/2015/wordml/symex" mc:Ignorable="w14 w15 w16se">
+  <w:optimizeForBrowser/>
+  <w:allowPNG/>
+</w:webSettings>
 </file>
 
 <file path=word/theme/theme1.xml><?xml version="1.0" encoding="utf-8"?>
@@ -8125,7 +11293,7 @@
 </file>
 
 <file path=customXml/itemProps1.xml><?xml version="1.0" encoding="utf-8"?>
-<ds:datastoreItem xmlns:ds="http://schemas.openxmlformats.org/officeDocument/2006/customXml" ds:itemID="{A2DCC947-A776-4903-8CD6-4C1FBF8BF483}">
+<ds:datastoreItem xmlns:ds="http://schemas.openxmlformats.org/officeDocument/2006/customXml" ds:itemID="{9C750E04-0AD1-4FF5-B1EB-91319DB7585A}">
   <ds:schemaRefs>
     <ds:schemaRef ds:uri="http://schemas.openxmlformats.org/officeDocument/2006/bibliography"/>
   </ds:schemaRefs>

--- a/Advanced Robotics/Assignment 1/CMP9764M2122_ASS_3_Advanced Robotics Report Stephen RerriBekibele.docx
+++ b/Advanced Robotics/Assignment 1/CMP9764M2122_ASS_3_Advanced Robotics Report Stephen RerriBekibele.docx
@@ -121,8 +121,6 @@
           </wp:inline>
         </w:drawing>
       </w:r>
-      <w:bookmarkStart w:id="0" w:name="_GoBack"/>
-      <w:bookmarkEnd w:id="0"/>
       <w:r>
         <w:rPr>
           <w:color w:val="000000" w:themeColor="text1"/>
@@ -286,6 +284,12 @@
     </w:p>
     <w:sdt>
       <w:sdtPr>
+        <w:rPr>
+          <w:rFonts w:ascii="Times New Roman" w:eastAsia="SimSun" w:hAnsi="Times New Roman" w:cs="Times New Roman"/>
+          <w:color w:val="auto"/>
+          <w:sz w:val="20"/>
+          <w:szCs w:val="20"/>
+        </w:rPr>
         <w:id w:val="-2119667763"/>
         <w:docPartObj>
           <w:docPartGallery w:val="Table of Contents"/>
@@ -294,13 +298,9 @@
       </w:sdtPr>
       <w:sdtEndPr>
         <w:rPr>
-          <w:rFonts w:ascii="Times New Roman" w:eastAsia="SimSun" w:hAnsi="Times New Roman" w:cs="Times New Roman"/>
           <w:b/>
           <w:bCs/>
           <w:noProof/>
-          <w:color w:val="auto"/>
-          <w:sz w:val="20"/>
-          <w:szCs w:val="20"/>
         </w:rPr>
       </w:sdtEndPr>
       <w:sdtContent>
@@ -698,7 +698,7 @@
                 <w:noProof/>
                 <w:webHidden/>
               </w:rPr>
-              <w:t>5</w:t>
+              <w:t>4</w:t>
             </w:r>
             <w:r>
               <w:rPr>
@@ -770,7 +770,7 @@
                 <w:noProof/>
                 <w:webHidden/>
               </w:rPr>
-              <w:t>6</w:t>
+              <w:t>5</w:t>
             </w:r>
             <w:r>
               <w:rPr>
@@ -985,14 +985,14 @@
           <w:color w:val="000000" w:themeColor="text1"/>
         </w:rPr>
       </w:pPr>
-      <w:bookmarkStart w:id="1" w:name="_Toc103795614"/>
+      <w:bookmarkStart w:id="0" w:name="_Toc103795614"/>
       <w:r>
         <w:rPr>
           <w:color w:val="000000" w:themeColor="text1"/>
         </w:rPr>
         <w:t>Introduction</w:t>
       </w:r>
-      <w:bookmarkEnd w:id="1"/>
+      <w:bookmarkEnd w:id="0"/>
     </w:p>
     <w:p>
       <w:pPr>
@@ -1012,16 +1012,7 @@
           <w:szCs w:val="22"/>
           <w:lang w:val="en-GB"/>
         </w:rPr>
-        <w:t>A linear, time-invariant (LTI) systems is a</w:t>
-      </w:r>
-      <w:r>
-        <w:rPr>
-          <w:color w:val="000000" w:themeColor="text1"/>
-          <w:sz w:val="22"/>
-          <w:szCs w:val="22"/>
-          <w:lang w:val="en-GB"/>
-        </w:rPr>
-        <w:t xml:space="preserve"> Physical system that can be modelled with reasonable engineering fidelity</w:t>
+        <w:t>A linear, time-invariant (LTI) systems is a Physical system that can be modelled with reasonable engineering fidelity</w:t>
       </w:r>
       <w:r>
         <w:rPr>
@@ -1039,16 +1030,16 @@
           <w:szCs w:val="22"/>
           <w:lang w:val="en-GB"/>
         </w:rPr>
-        <w:t>. Such a system is represented mathematically by an ordinary differential equation (ODE), or by a set of coupled ODEs, for which the single independent variable is time, denoted as t. These ODEs are linear and they have constant coefficients, so can be described as linear, time-invariant (LTI) much like the systems they represent.</w:t>
-      </w:r>
-      <w:r>
-        <w:rPr>
-          <w:color w:val="000000" w:themeColor="text1"/>
-          <w:sz w:val="22"/>
-          <w:szCs w:val="22"/>
-          <w:lang w:val="en-GB"/>
-        </w:rPr>
-        <w:t xml:space="preserve"> In advanced Robotics a Time Invariant Dynamical system is a set of Dynamic Movement Primitives</w:t>
+        <w:t xml:space="preserve">. </w:t>
+      </w:r>
+      <w:r>
+        <w:rPr>
+          <w:color w:val="000000" w:themeColor="text1"/>
+          <w:sz w:val="22"/>
+          <w:szCs w:val="22"/>
+          <w:lang w:val="en-GB"/>
+        </w:rPr>
+        <w:t>In advanced Robotics a Time Invariant Dynamical system is a set of Dynamic Movement Primitives</w:t>
       </w:r>
       <w:r>
         <w:rPr>
@@ -1073,10 +1064,11 @@
       </w:pPr>
       <w:r>
         <w:rPr>
-          <w:color w:val="000000" w:themeColor="text1"/>
-          <w:sz w:val="22"/>
-          <w:szCs w:val="22"/>
-          <w:lang w:val="en-GB"/>
+          <w:noProof/>
+          <w:color w:val="000000" w:themeColor="text1"/>
+          <w:sz w:val="22"/>
+          <w:szCs w:val="22"/>
+          <w:lang w:val="en-GB" w:eastAsia="en-GB"/>
         </w:rPr>
         <w:drawing>
           <wp:inline distT="0" distB="0" distL="0" distR="0" wp14:anchorId="1ED9C619" wp14:editId="324281EC">
@@ -1416,10 +1408,11 @@
       </w:r>
       <w:r>
         <w:rPr>
-          <w:color w:val="000000" w:themeColor="text1"/>
-          <w:sz w:val="22"/>
-          <w:szCs w:val="22"/>
-          <w:lang w:val="en-GB"/>
+          <w:noProof/>
+          <w:color w:val="000000" w:themeColor="text1"/>
+          <w:sz w:val="22"/>
+          <w:szCs w:val="22"/>
+          <w:lang w:val="en-GB" w:eastAsia="en-GB"/>
         </w:rPr>
         <w:drawing>
           <wp:inline distT="0" distB="0" distL="0" distR="0" wp14:anchorId="5EA80A6D" wp14:editId="6FA4F194">
@@ -1501,10 +1494,11 @@
       </w:pPr>
       <w:r>
         <w:rPr>
-          <w:color w:val="000000" w:themeColor="text1"/>
-          <w:sz w:val="22"/>
-          <w:szCs w:val="22"/>
-          <w:lang w:val="en-GB"/>
+          <w:noProof/>
+          <w:color w:val="000000" w:themeColor="text1"/>
+          <w:sz w:val="22"/>
+          <w:szCs w:val="22"/>
+          <w:lang w:val="en-GB" w:eastAsia="en-GB"/>
         </w:rPr>
         <w:drawing>
           <wp:inline distT="0" distB="0" distL="0" distR="0" wp14:anchorId="15ADD2AB" wp14:editId="3D97A940">
@@ -1584,35 +1578,7 @@
           <w:sz w:val="22"/>
           <w:szCs w:val="22"/>
         </w:rPr>
-        <w:t>If t</w:t>
-      </w:r>
-      <w:r>
-        <w:rPr>
-          <w:sz w:val="22"/>
-          <w:szCs w:val="22"/>
-        </w:rPr>
-        <w:t>he convergence of a system</w:t>
-      </w:r>
-      <w:r>
-        <w:rPr>
-          <w:sz w:val="22"/>
-          <w:szCs w:val="22"/>
-        </w:rPr>
-        <w:t xml:space="preserve"> is defined as its ability to </w:t>
-      </w:r>
-      <w:r>
-        <w:rPr>
-          <w:sz w:val="22"/>
-          <w:szCs w:val="22"/>
-        </w:rPr>
-        <w:t>reach its steady state.</w:t>
-      </w:r>
-      <w:r>
-        <w:rPr>
-          <w:sz w:val="22"/>
-          <w:szCs w:val="22"/>
-        </w:rPr>
-        <w:t xml:space="preserve"> Then Convergence is guaranteed when using Dynamical Systems</w:t>
+        <w:t>If the convergence of a system is defined as its ability to reach its steady state. Then Convergence is guaranteed when using Dynamical Systems</w:t>
       </w:r>
     </w:p>
     <w:p>
@@ -1637,35 +1603,7 @@
           <w:sz w:val="22"/>
           <w:szCs w:val="22"/>
         </w:rPr>
-        <w:t xml:space="preserve">A disadvantage of </w:t>
-      </w:r>
-      <w:r>
-        <w:rPr>
-          <w:sz w:val="22"/>
-          <w:szCs w:val="22"/>
-        </w:rPr>
-        <w:t>using TIDS</w:t>
-      </w:r>
-      <w:r>
-        <w:rPr>
-          <w:sz w:val="22"/>
-          <w:szCs w:val="22"/>
-        </w:rPr>
-        <w:t xml:space="preserve"> is that the state x </w:t>
-      </w:r>
-      <w:r>
-        <w:rPr>
-          <w:sz w:val="22"/>
-          <w:szCs w:val="22"/>
-        </w:rPr>
-        <w:t xml:space="preserve">as defined above </w:t>
-      </w:r>
-      <w:r>
-        <w:rPr>
-          <w:sz w:val="22"/>
-          <w:szCs w:val="22"/>
-        </w:rPr>
-        <w:t xml:space="preserve">is usually multi-dimensional, and this is a challenging machine learning problem. </w:t>
+        <w:t xml:space="preserve">A disadvantage of using TIDS is that the state x as defined above is usually multi-dimensional, and this is a challenging machine learning problem. </w:t>
       </w:r>
       <w:proofErr w:type="spellStart"/>
       <w:proofErr w:type="gramStart"/>
@@ -1715,14 +1653,7 @@
           <w:sz w:val="22"/>
           <w:szCs w:val="22"/>
         </w:rPr>
-        <w:t xml:space="preserve"> theorem, </w:t>
-      </w:r>
-      <w:r>
-        <w:rPr>
-          <w:sz w:val="22"/>
-          <w:szCs w:val="22"/>
-        </w:rPr>
-        <w:t xml:space="preserve">this maps our state to scalar values that belong to real numbers. In other for the function to be a valid </w:t>
+        <w:t xml:space="preserve"> theorem, this maps our state to scalar values that belong to real numbers. In other for the function to be a valid </w:t>
       </w:r>
       <w:proofErr w:type="spellStart"/>
       <w:r>
@@ -1754,7 +1685,7 @@
           <w:noProof/>
           <w:sz w:val="22"/>
           <w:szCs w:val="22"/>
-          <w:lang w:eastAsia="en-GB"/>
+          <w:lang w:val="en-GB" w:eastAsia="en-GB"/>
         </w:rPr>
         <w:drawing>
           <wp:inline distT="0" distB="0" distL="0" distR="0" wp14:anchorId="4BE79925" wp14:editId="4B179FF6">
@@ -1804,7 +1735,14 @@
           <w:sz w:val="22"/>
           <w:szCs w:val="22"/>
         </w:rPr>
-        <w:t>The function should be equal to 0 at a steady state where x* is the point in space that we want our trajectory to reach, the goal of the trajectory.</w:t>
+        <w:t xml:space="preserve">The function should be equal to 0 at a steady state where </w:t>
+      </w:r>
+      <w:r>
+        <w:rPr>
+          <w:sz w:val="22"/>
+          <w:szCs w:val="22"/>
+        </w:rPr>
+        <w:t>x* is the point in space that we want our trajectory to reach, the goal of the trajectory.</w:t>
       </w:r>
     </w:p>
     <w:p>
@@ -1820,7 +1758,7 @@
           <w:noProof/>
           <w:sz w:val="22"/>
           <w:szCs w:val="22"/>
-          <w:lang w:eastAsia="en-GB"/>
+          <w:lang w:val="en-GB" w:eastAsia="en-GB"/>
         </w:rPr>
         <w:drawing>
           <wp:inline distT="0" distB="0" distL="0" distR="0" wp14:anchorId="6F0E74A6" wp14:editId="398C17EE">
@@ -1895,7 +1833,7 @@
           <w:noProof/>
           <w:sz w:val="22"/>
           <w:szCs w:val="22"/>
-          <w:lang w:eastAsia="en-GB"/>
+          <w:lang w:val="en-GB" w:eastAsia="en-GB"/>
         </w:rPr>
         <w:drawing>
           <wp:inline distT="0" distB="0" distL="0" distR="0" wp14:anchorId="1246A0BB" wp14:editId="21B42898">
@@ -2002,7 +1940,7 @@
           <w:lang w:val="en-GB"/>
         </w:rPr>
       </w:pPr>
-      <w:bookmarkStart w:id="2" w:name="_Toc103795615"/>
+      <w:bookmarkStart w:id="1" w:name="_Toc103795615"/>
       <w:r>
         <w:rPr>
           <w:color w:val="000000" w:themeColor="text1"/>
@@ -2017,7 +1955,7 @@
         </w:rPr>
         <w:t>Literature review</w:t>
       </w:r>
-      <w:bookmarkEnd w:id="2"/>
+      <w:bookmarkEnd w:id="1"/>
     </w:p>
     <w:p>
       <w:pPr>
@@ -2133,7 +2071,16 @@
           <w:szCs w:val="22"/>
           <w:lang w:val="en-GB"/>
         </w:rPr>
-        <w:t>Results showed that under suitable conditions, the discrete time adaptive algorithm will be globally convergent in both stochastic and deterministic cases and the advantage of this approach in the context of a system with Two-Segment Piecewise-Linear Asymmetric Nonlinearity has been that only one switching gain was introduced to overcome a central practical difficulty, making amplitude-dependent nonlinearities appear to the implemented discrete time algorithm as a rapidly varying system gain. In essence turning a negative into a positive.</w:t>
+        <w:t>Results showed that under suitable conditions, the discrete time adaptive algorithm will be globally convergent in both sto</w:t>
+      </w:r>
+      <w:r>
+        <w:rPr>
+          <w:color w:val="000000" w:themeColor="text1"/>
+          <w:sz w:val="22"/>
+          <w:szCs w:val="22"/>
+          <w:lang w:val="en-GB"/>
+        </w:rPr>
+        <w:t>chastic and deterministic cases.</w:t>
       </w:r>
     </w:p>
     <w:p>
@@ -2193,7 +2140,6 @@
           <w:szCs w:val="22"/>
           <w:lang w:val="en-GB"/>
         </w:rPr>
-        <w:lastRenderedPageBreak/>
         <w:t xml:space="preserve">The paper states that the </w:t>
       </w:r>
       <w:r>
@@ -2212,70 +2158,7 @@
           <w:szCs w:val="22"/>
           <w:lang w:val="en-GB"/>
         </w:rPr>
-        <w:t xml:space="preserve">consensus-based </w:t>
-      </w:r>
-      <w:r>
-        <w:rPr>
-          <w:color w:val="000000" w:themeColor="text1"/>
-          <w:sz w:val="22"/>
-          <w:szCs w:val="22"/>
-          <w:lang w:val="en-GB"/>
-        </w:rPr>
-        <w:t>distributed Kalman filters feature consensus</w:t>
-      </w:r>
-      <w:r>
-        <w:rPr>
-          <w:color w:val="000000" w:themeColor="text1"/>
-          <w:sz w:val="22"/>
-          <w:szCs w:val="22"/>
-          <w:lang w:val="en-GB"/>
-        </w:rPr>
-        <w:t xml:space="preserve"> </w:t>
-      </w:r>
-      <w:r>
-        <w:rPr>
-          <w:color w:val="000000" w:themeColor="text1"/>
-          <w:sz w:val="22"/>
-          <w:szCs w:val="22"/>
-          <w:lang w:val="en-GB"/>
-        </w:rPr>
-        <w:t>iterations implemented at each agent to agree on some global</w:t>
-      </w:r>
-      <w:r>
-        <w:rPr>
-          <w:color w:val="000000" w:themeColor="text1"/>
-          <w:sz w:val="22"/>
-          <w:szCs w:val="22"/>
-          <w:lang w:val="en-GB"/>
-        </w:rPr>
-        <w:t xml:space="preserve"> </w:t>
-      </w:r>
-      <w:r>
-        <w:rPr>
-          <w:color w:val="000000" w:themeColor="text1"/>
-          <w:sz w:val="22"/>
-          <w:szCs w:val="22"/>
-          <w:lang w:val="en-GB"/>
-        </w:rPr>
-        <w:t>information. In this sense, the stabilization of the Kalman filter</w:t>
-      </w:r>
-      <w:r>
-        <w:rPr>
-          <w:color w:val="000000" w:themeColor="text1"/>
-          <w:sz w:val="22"/>
-          <w:szCs w:val="22"/>
-          <w:lang w:val="en-GB"/>
-        </w:rPr>
-        <w:t xml:space="preserve"> </w:t>
-      </w:r>
-      <w:r>
-        <w:rPr>
-          <w:color w:val="000000" w:themeColor="text1"/>
-          <w:sz w:val="22"/>
-          <w:szCs w:val="22"/>
-          <w:lang w:val="en-GB"/>
-        </w:rPr>
-        <w:t>under joint observability becomes possible</w:t>
+        <w:t>consensus-based distributed Kalman filters feature consensus iterations implemented at each agent to agree on some global information. In this sense, the stabilization of the Kalman filter under joint observability becomes possible</w:t>
       </w:r>
       <w:r>
         <w:rPr>
@@ -2305,7 +2188,45 @@
           <w:szCs w:val="22"/>
           <w:lang w:val="en-GB"/>
         </w:rPr>
-        <w:t>Consensus based Kalman filters are based on Consensus filters which are distributed algorithms that allow calculation of average-consensus of time-varying signals.</w:t>
+        <w:t>In works by (</w:t>
+      </w:r>
+      <w:proofErr w:type="spellStart"/>
+      <w:r>
+        <w:rPr>
+          <w:color w:val="000000" w:themeColor="text1"/>
+          <w:sz w:val="22"/>
+          <w:szCs w:val="22"/>
+          <w:lang w:val="en-GB"/>
+        </w:rPr>
+        <w:t>R.Olfati-Saber</w:t>
+      </w:r>
+      <w:proofErr w:type="spellEnd"/>
+      <w:r>
+        <w:rPr>
+          <w:color w:val="000000" w:themeColor="text1"/>
+          <w:sz w:val="22"/>
+          <w:szCs w:val="22"/>
+          <w:lang w:val="en-GB"/>
+        </w:rPr>
+        <w:t>, 2006) however</w:t>
+      </w:r>
+      <w:r>
+        <w:rPr>
+          <w:color w:val="000000" w:themeColor="text1"/>
+          <w:sz w:val="22"/>
+          <w:szCs w:val="22"/>
+          <w:lang w:val="en-GB"/>
+        </w:rPr>
+        <w:t xml:space="preserve"> a method to combine the consensus algorithm with the distributed Kalman filtering to solve the distributed estimation problem was provided and analysed in detail.</w:t>
+      </w:r>
+      <w:r>
+        <w:rPr>
+          <w:color w:val="000000" w:themeColor="text1"/>
+          <w:sz w:val="22"/>
+          <w:szCs w:val="22"/>
+          <w:lang w:val="en-GB"/>
+        </w:rPr>
+        <w:t xml:space="preserve"> The </w:t>
       </w:r>
     </w:p>
     <w:p>
@@ -2326,16 +2247,28 @@
           <w:szCs w:val="22"/>
           <w:lang w:val="en-GB"/>
         </w:rPr>
-        <w:t>The idea of consensus-based distributed Kalman filter was first proposed in “Approximate distributed Kalman filtering in sensor networks with quantifiable performance”.</w:t>
-      </w:r>
-      <w:r>
-        <w:rPr>
-          <w:color w:val="000000" w:themeColor="text1"/>
-          <w:sz w:val="22"/>
-          <w:szCs w:val="22"/>
-          <w:lang w:val="en-GB"/>
-        </w:rPr>
-        <w:t xml:space="preserve"> [5]</w:t>
+        <w:lastRenderedPageBreak/>
+        <w:t xml:space="preserve"> A last paper by “extends the rational </w:t>
+      </w:r>
+      <w:proofErr w:type="spellStart"/>
+      <w:r>
+        <w:rPr>
+          <w:color w:val="000000" w:themeColor="text1"/>
+          <w:sz w:val="22"/>
+          <w:szCs w:val="22"/>
+          <w:lang w:val="en-GB"/>
+        </w:rPr>
+        <w:t>Krylov</w:t>
+      </w:r>
+      <w:proofErr w:type="spellEnd"/>
+      <w:r>
+        <w:rPr>
+          <w:color w:val="000000" w:themeColor="text1"/>
+          <w:sz w:val="22"/>
+          <w:szCs w:val="22"/>
+          <w:lang w:val="en-GB"/>
+        </w:rPr>
+        <w:t xml:space="preserve"> subspace algorithm from the computation of the action of the matrix exponential to the solution of stable dynamic systems”</w:t>
       </w:r>
     </w:p>
     <w:p>
@@ -2351,158 +2284,11 @@
       </w:pPr>
       <w:r>
         <w:rPr>
-          <w:color w:val="000000" w:themeColor="text1"/>
-          <w:sz w:val="22"/>
-          <w:szCs w:val="22"/>
-          <w:lang w:val="en-GB"/>
-        </w:rPr>
-        <w:t>This paper simply presented an approximated distributed Kalman filter bas</w:t>
-      </w:r>
-      <w:r>
-        <w:rPr>
-          <w:color w:val="000000" w:themeColor="text1"/>
-          <w:sz w:val="22"/>
-          <w:szCs w:val="22"/>
-          <w:lang w:val="en-GB"/>
-        </w:rPr>
-        <w:t>ed on average consensus in full information</w:t>
-      </w:r>
-      <w:r>
-        <w:rPr>
-          <w:color w:val="000000" w:themeColor="text1"/>
-          <w:sz w:val="22"/>
-          <w:szCs w:val="22"/>
-          <w:lang w:val="en-GB"/>
-        </w:rPr>
-        <w:t xml:space="preserve"> case. It did not clarify it further. </w:t>
-      </w:r>
-    </w:p>
-    <w:p>
-      <w:pPr>
-        <w:pStyle w:val="BodyText"/>
-        <w:ind w:firstLine="0"/>
-        <w:rPr>
-          <w:color w:val="000000" w:themeColor="text1"/>
-          <w:sz w:val="22"/>
-          <w:szCs w:val="22"/>
-          <w:lang w:val="en-GB"/>
-        </w:rPr>
-      </w:pPr>
-      <w:r>
-        <w:rPr>
-          <w:color w:val="000000" w:themeColor="text1"/>
-          <w:sz w:val="22"/>
-          <w:szCs w:val="22"/>
-          <w:lang w:val="en-GB"/>
-        </w:rPr>
-        <w:t>In works by (</w:t>
-      </w:r>
-      <w:proofErr w:type="spellStart"/>
-      <w:r>
-        <w:rPr>
-          <w:color w:val="000000" w:themeColor="text1"/>
-          <w:sz w:val="22"/>
-          <w:szCs w:val="22"/>
-          <w:lang w:val="en-GB"/>
-        </w:rPr>
-        <w:t>R.Olfati-Saber</w:t>
-      </w:r>
-      <w:proofErr w:type="spellEnd"/>
-      <w:r>
-        <w:rPr>
-          <w:color w:val="000000" w:themeColor="text1"/>
-          <w:sz w:val="22"/>
-          <w:szCs w:val="22"/>
-          <w:lang w:val="en-GB"/>
-        </w:rPr>
-        <w:t>, 2006) however</w:t>
-      </w:r>
-      <w:r>
-        <w:rPr>
-          <w:color w:val="000000" w:themeColor="text1"/>
-          <w:sz w:val="22"/>
-          <w:szCs w:val="22"/>
-          <w:lang w:val="en-GB"/>
-        </w:rPr>
-        <w:t xml:space="preserve"> a method to combine the consensus algorithm with the distributed Kalman filtering to solve the distributed estimation problem was provided and analysed in detail.</w:t>
-      </w:r>
-      <w:r>
-        <w:rPr>
-          <w:color w:val="000000" w:themeColor="text1"/>
-          <w:sz w:val="22"/>
-          <w:szCs w:val="22"/>
-          <w:lang w:val="en-GB"/>
-        </w:rPr>
-        <w:t xml:space="preserve"> The conclusion was that data fusion problems can be solved using consensus filters in a distributed way [6]</w:t>
-      </w:r>
-      <w:r>
-        <w:rPr>
-          <w:color w:val="000000" w:themeColor="text1"/>
-          <w:sz w:val="22"/>
-          <w:szCs w:val="22"/>
-          <w:lang w:val="en-GB"/>
-        </w:rPr>
-        <w:t>.</w:t>
-      </w:r>
-    </w:p>
-    <w:p>
-      <w:pPr>
-        <w:pStyle w:val="BodyText"/>
-        <w:ind w:firstLine="0"/>
-        <w:rPr>
-          <w:color w:val="000000" w:themeColor="text1"/>
-          <w:sz w:val="22"/>
-          <w:szCs w:val="22"/>
-          <w:lang w:val="en-GB"/>
-        </w:rPr>
-      </w:pPr>
-      <w:r>
-        <w:rPr>
-          <w:color w:val="000000" w:themeColor="text1"/>
-          <w:sz w:val="22"/>
-          <w:szCs w:val="22"/>
-          <w:lang w:val="en-GB"/>
-        </w:rPr>
-        <w:t xml:space="preserve"> A last paper by “extends the rational </w:t>
-      </w:r>
-      <w:proofErr w:type="spellStart"/>
-      <w:r>
-        <w:rPr>
-          <w:color w:val="000000" w:themeColor="text1"/>
-          <w:sz w:val="22"/>
-          <w:szCs w:val="22"/>
-          <w:lang w:val="en-GB"/>
-        </w:rPr>
-        <w:t>Krylov</w:t>
-      </w:r>
-      <w:proofErr w:type="spellEnd"/>
-      <w:r>
-        <w:rPr>
-          <w:color w:val="000000" w:themeColor="text1"/>
-          <w:sz w:val="22"/>
-          <w:szCs w:val="22"/>
-          <w:lang w:val="en-GB"/>
-        </w:rPr>
-        <w:t xml:space="preserve"> subspace algorithm from the computation of the action of the matrix exponential to the solution of stable dynamic systems”</w:t>
-      </w:r>
-    </w:p>
-    <w:p>
-      <w:pPr>
-        <w:pStyle w:val="BodyText"/>
-        <w:ind w:firstLine="0"/>
-        <w:rPr>
-          <w:color w:val="000000" w:themeColor="text1"/>
-          <w:sz w:val="22"/>
-          <w:szCs w:val="22"/>
-          <w:lang w:val="en-GB"/>
-        </w:rPr>
-      </w:pPr>
-      <w:r>
-        <w:rPr>
-          <w:color w:val="000000" w:themeColor="text1"/>
-          <w:sz w:val="22"/>
-          <w:szCs w:val="22"/>
-          <w:lang w:val="en-GB"/>
+          <w:noProof/>
+          <w:color w:val="000000" w:themeColor="text1"/>
+          <w:sz w:val="22"/>
+          <w:szCs w:val="22"/>
+          <w:lang w:val="en-GB" w:eastAsia="en-GB"/>
         </w:rPr>
         <w:drawing>
           <wp:inline distT="0" distB="0" distL="0" distR="0" wp14:anchorId="7DE5F5D1" wp14:editId="0AA4739C">
@@ -2565,16 +2351,7 @@
           <w:szCs w:val="22"/>
           <w:lang w:val="en-GB"/>
         </w:rPr>
-        <w:t>(Druskin .V et al)</w:t>
-      </w:r>
-      <w:r>
-        <w:rPr>
-          <w:color w:val="000000" w:themeColor="text1"/>
-          <w:sz w:val="22"/>
-          <w:szCs w:val="22"/>
-          <w:lang w:val="en-GB"/>
-        </w:rPr>
-        <w:t>.</w:t>
+        <w:t>(Druskin .V et al).</w:t>
       </w:r>
       <w:r>
         <w:rPr>
@@ -2624,10 +2401,11 @@
       </w:r>
       <w:r>
         <w:rPr>
-          <w:color w:val="000000" w:themeColor="text1"/>
-          <w:sz w:val="22"/>
-          <w:szCs w:val="22"/>
-          <w:lang w:val="en-GB"/>
+          <w:noProof/>
+          <w:color w:val="000000" w:themeColor="text1"/>
+          <w:sz w:val="22"/>
+          <w:szCs w:val="22"/>
+          <w:lang w:val="en-GB" w:eastAsia="en-GB"/>
         </w:rPr>
         <w:drawing>
           <wp:inline distT="0" distB="0" distL="0" distR="0" wp14:anchorId="19A0E14C" wp14:editId="5480A392">
@@ -2668,10 +2446,11 @@
       <w:proofErr w:type="gramEnd"/>
       <w:r>
         <w:rPr>
-          <w:color w:val="000000" w:themeColor="text1"/>
-          <w:sz w:val="22"/>
-          <w:szCs w:val="22"/>
-          <w:lang w:val="en-GB"/>
+          <w:noProof/>
+          <w:color w:val="000000" w:themeColor="text1"/>
+          <w:sz w:val="22"/>
+          <w:szCs w:val="22"/>
+          <w:lang w:val="en-GB" w:eastAsia="en-GB"/>
         </w:rPr>
         <w:drawing>
           <wp:inline distT="0" distB="0" distL="0" distR="0" wp14:anchorId="05CA5DFE" wp14:editId="3F8483C2">
@@ -2853,7 +2632,7 @@
           <w:lang w:val="en-GB"/>
         </w:rPr>
       </w:pPr>
-      <w:bookmarkStart w:id="3" w:name="_Toc103795616"/>
+      <w:bookmarkStart w:id="2" w:name="_Toc103795616"/>
       <w:r>
         <w:rPr>
           <w:color w:val="000000" w:themeColor="text1"/>
@@ -2868,7 +2647,7 @@
         </w:rPr>
         <w:t xml:space="preserve"> for time-invariant dynamical system and stable estimator of dynamical systems</w:t>
       </w:r>
-      <w:bookmarkEnd w:id="3"/>
+      <w:bookmarkEnd w:id="2"/>
     </w:p>
     <w:p>
       <w:pPr>
@@ -3281,9 +3060,10 @@
       </w:pPr>
       <w:r>
         <w:rPr>
-          <w:sz w:val="22"/>
-          <w:szCs w:val="22"/>
-          <w:lang w:val="en-GB"/>
+          <w:noProof/>
+          <w:sz w:val="22"/>
+          <w:szCs w:val="22"/>
+          <w:lang w:val="en-GB" w:eastAsia="en-GB"/>
         </w:rPr>
         <w:drawing>
           <wp:inline distT="0" distB="0" distL="0" distR="0" wp14:anchorId="7664FA11" wp14:editId="3EE21579">
@@ -3341,9 +3121,10 @@
       </w:r>
       <w:r>
         <w:rPr>
-          <w:sz w:val="22"/>
-          <w:szCs w:val="22"/>
-          <w:lang w:val="en-GB"/>
+          <w:noProof/>
+          <w:sz w:val="22"/>
+          <w:szCs w:val="22"/>
+          <w:lang w:val="en-GB" w:eastAsia="en-GB"/>
         </w:rPr>
         <w:drawing>
           <wp:inline distT="0" distB="0" distL="0" distR="0" wp14:anchorId="073F59B1" wp14:editId="769B4AE7">
@@ -3416,9 +3197,10 @@
       </w:r>
       <w:r>
         <w:rPr>
-          <w:sz w:val="22"/>
-          <w:szCs w:val="22"/>
-          <w:lang w:val="en-GB"/>
+          <w:noProof/>
+          <w:sz w:val="22"/>
+          <w:szCs w:val="22"/>
+          <w:lang w:val="en-GB" w:eastAsia="en-GB"/>
         </w:rPr>
         <w:drawing>
           <wp:inline distT="0" distB="0" distL="0" distR="0" wp14:anchorId="3C200805" wp14:editId="4CFB1011">
@@ -3521,9 +3303,10 @@
       </w:pPr>
       <w:r>
         <w:rPr>
-          <w:sz w:val="22"/>
-          <w:szCs w:val="22"/>
-          <w:lang w:val="en-GB"/>
+          <w:noProof/>
+          <w:sz w:val="22"/>
+          <w:szCs w:val="22"/>
+          <w:lang w:val="en-GB" w:eastAsia="en-GB"/>
         </w:rPr>
         <w:drawing>
           <wp:inline distT="0" distB="0" distL="0" distR="0" wp14:anchorId="2FEE39AE" wp14:editId="795701F9">
@@ -3609,9 +3392,10 @@
       </w:pPr>
       <w:r>
         <w:rPr>
-          <w:sz w:val="22"/>
-          <w:szCs w:val="22"/>
-          <w:lang w:val="en-GB"/>
+          <w:noProof/>
+          <w:sz w:val="22"/>
+          <w:szCs w:val="22"/>
+          <w:lang w:val="en-GB" w:eastAsia="en-GB"/>
         </w:rPr>
         <w:drawing>
           <wp:inline distT="0" distB="0" distL="0" distR="0" wp14:anchorId="46E0DD65" wp14:editId="25A2CC22">
@@ -3712,11 +3496,11 @@
       </w:pPr>
       <w:r>
         <w:rPr>
-          <w:sz w:val="22"/>
-          <w:szCs w:val="22"/>
-          <w:lang w:val="en-GB"/>
-        </w:rPr>
-        <w:lastRenderedPageBreak/>
+          <w:noProof/>
+          <w:sz w:val="22"/>
+          <w:szCs w:val="22"/>
+          <w:lang w:val="en-GB" w:eastAsia="en-GB"/>
+        </w:rPr>
         <w:drawing>
           <wp:inline distT="0" distB="0" distL="0" distR="0" wp14:anchorId="665530CB" wp14:editId="6D3DC9D0">
             <wp:extent cx="2448267" cy="295316"/>
@@ -3825,9 +3609,10 @@
       </w:pPr>
       <w:r>
         <w:rPr>
-          <w:sz w:val="22"/>
-          <w:szCs w:val="22"/>
-          <w:lang w:val="en-GB"/>
+          <w:noProof/>
+          <w:sz w:val="22"/>
+          <w:szCs w:val="22"/>
+          <w:lang w:val="en-GB" w:eastAsia="en-GB"/>
         </w:rPr>
         <w:drawing>
           <wp:inline distT="0" distB="0" distL="0" distR="0" wp14:anchorId="2B0F8BE2" wp14:editId="7EEAA8DA">
@@ -3925,9 +3710,10 @@
       </w:r>
       <w:r>
         <w:rPr>
-          <w:sz w:val="22"/>
-          <w:szCs w:val="22"/>
-          <w:lang w:val="en-GB"/>
+          <w:noProof/>
+          <w:sz w:val="22"/>
+          <w:szCs w:val="22"/>
+          <w:lang w:val="en-GB" w:eastAsia="en-GB"/>
         </w:rPr>
         <w:drawing>
           <wp:inline distT="0" distB="0" distL="0" distR="0" wp14:anchorId="4A7D92A7" wp14:editId="4E6FE7CF">
@@ -4087,9 +3873,10 @@
       </w:r>
       <w:r>
         <w:rPr>
-          <w:sz w:val="22"/>
-          <w:szCs w:val="22"/>
-          <w:lang w:val="en-GB"/>
+          <w:noProof/>
+          <w:sz w:val="22"/>
+          <w:szCs w:val="22"/>
+          <w:lang w:val="en-GB" w:eastAsia="en-GB"/>
         </w:rPr>
         <w:drawing>
           <wp:inline distT="0" distB="0" distL="0" distR="0" wp14:anchorId="2A661A8C" wp14:editId="2A153132">
@@ -4147,9 +3934,10 @@
       </w:pPr>
       <w:r>
         <w:rPr>
-          <w:sz w:val="22"/>
-          <w:szCs w:val="22"/>
-          <w:lang w:val="en-GB"/>
+          <w:noProof/>
+          <w:sz w:val="22"/>
+          <w:szCs w:val="22"/>
+          <w:lang w:val="en-GB" w:eastAsia="en-GB"/>
         </w:rPr>
         <w:drawing>
           <wp:inline distT="0" distB="0" distL="0" distR="0" wp14:anchorId="3E0D4416" wp14:editId="2F7C45F1">
@@ -4203,15 +3991,7 @@
           <w:szCs w:val="22"/>
           <w:lang w:val="en-GB"/>
         </w:rPr>
-        <w:t>U</w:t>
-      </w:r>
-      <w:r>
-        <w:rPr>
-          <w:sz w:val="22"/>
-          <w:szCs w:val="22"/>
-          <w:lang w:val="en-GB"/>
-        </w:rPr>
-        <w:t xml:space="preserve">sing the chain rule, the time derivative of the </w:t>
+        <w:t xml:space="preserve">Using the chain rule, the time derivative of the </w:t>
       </w:r>
       <w:proofErr w:type="spellStart"/>
       <w:r>
@@ -4229,31 +4009,7 @@
           <w:szCs w:val="22"/>
           <w:lang w:val="en-GB"/>
         </w:rPr>
-        <w:t xml:space="preserve"> function is decompose into</w:t>
-      </w:r>
-      <w:r>
-        <w:rPr>
-          <w:sz w:val="22"/>
-          <w:szCs w:val="22"/>
-          <w:lang w:val="en-GB"/>
-        </w:rPr>
-        <w:t xml:space="preserve"> known</w:t>
-      </w:r>
-      <w:r>
-        <w:rPr>
-          <w:sz w:val="22"/>
-          <w:szCs w:val="22"/>
-          <w:lang w:val="en-GB"/>
-        </w:rPr>
-        <w:t xml:space="preserve"> terms.</w:t>
-      </w:r>
-      <w:r>
-        <w:rPr>
-          <w:sz w:val="22"/>
-          <w:szCs w:val="22"/>
-          <w:lang w:val="en-GB"/>
-        </w:rPr>
-        <w:t xml:space="preserve"> The time derivative (dv/</w:t>
+        <w:t xml:space="preserve"> function is decompose into known terms. The time derivative (dv/</w:t>
       </w:r>
       <w:proofErr w:type="spellStart"/>
       <w:r>
@@ -4271,7 +4027,16 @@
           <w:szCs w:val="22"/>
           <w:lang w:val="en-GB"/>
         </w:rPr>
-        <w:t xml:space="preserve">) is then written as a product of the time derivative of the </w:t>
+        <w:t xml:space="preserve">) is then written as a product </w:t>
+      </w:r>
+      <w:r>
+        <w:rPr>
+          <w:sz w:val="22"/>
+          <w:szCs w:val="22"/>
+          <w:lang w:val="en-GB"/>
+        </w:rPr>
+        <w:lastRenderedPageBreak/>
+        <w:t xml:space="preserve">of the time derivative of the </w:t>
       </w:r>
       <w:proofErr w:type="spellStart"/>
       <w:r>
@@ -4331,14 +4096,15 @@
       </w:pPr>
       <w:r>
         <w:rPr>
-          <w:sz w:val="22"/>
-          <w:szCs w:val="22"/>
-          <w:lang w:val="en-GB"/>
+          <w:noProof/>
+          <w:sz w:val="22"/>
+          <w:szCs w:val="22"/>
+          <w:lang w:val="en-GB" w:eastAsia="en-GB"/>
         </w:rPr>
         <w:drawing>
-          <wp:inline distT="0" distB="0" distL="0" distR="0" wp14:anchorId="27C67BEC" wp14:editId="048CE4A1">
-            <wp:extent cx="1971950" cy="1638529"/>
-            <wp:effectExtent l="0" t="0" r="0" b="0"/>
+          <wp:inline distT="0" distB="0" distL="0" distR="0" wp14:anchorId="27C67BEC" wp14:editId="64A71736">
+            <wp:extent cx="1091298" cy="906780"/>
+            <wp:effectExtent l="0" t="0" r="0" b="7620"/>
             <wp:docPr id="35" name="Picture 35"/>
             <wp:cNvGraphicFramePr>
               <a:graphicFrameLocks xmlns:a="http://schemas.openxmlformats.org/drawingml/2006/main" noChangeAspect="1"/>
@@ -4359,7 +4125,7 @@
                   <pic:spPr>
                     <a:xfrm>
                       <a:off x="0" y="0"/>
-                      <a:ext cx="1971950" cy="1638529"/>
+                      <a:ext cx="1101962" cy="915641"/>
                     </a:xfrm>
                     <a:prstGeom prst="rect">
                       <a:avLst/>
@@ -4383,9 +4149,10 @@
       </w:pPr>
       <w:r>
         <w:rPr>
-          <w:sz w:val="22"/>
-          <w:szCs w:val="22"/>
-          <w:lang w:val="en-GB"/>
+          <w:noProof/>
+          <w:sz w:val="22"/>
+          <w:szCs w:val="22"/>
+          <w:lang w:val="en-GB" w:eastAsia="en-GB"/>
         </w:rPr>
         <w:drawing>
           <wp:inline distT="0" distB="0" distL="0" distR="0" wp14:anchorId="748EFD1E" wp14:editId="633358B0">
@@ -4527,14 +4294,14 @@
           <w:lang w:val="en-GB"/>
         </w:rPr>
       </w:pPr>
-      <w:bookmarkStart w:id="4" w:name="_Toc103795617"/>
+      <w:bookmarkStart w:id="3" w:name="_Toc103795617"/>
       <w:r>
         <w:rPr>
           <w:lang w:val="en-GB"/>
         </w:rPr>
         <w:t>Examples of demonstrations where the linear time-invariant dynamic system performs well and when it does not</w:t>
       </w:r>
-      <w:bookmarkEnd w:id="4"/>
+      <w:bookmarkEnd w:id="3"/>
     </w:p>
     <w:p>
       <w:pPr>
@@ -4553,9 +4320,9 @@
           <w:lang w:val="en-GB" w:eastAsia="en-GB"/>
         </w:rPr>
         <w:drawing>
-          <wp:inline distT="0" distB="0" distL="0" distR="0" wp14:anchorId="1B07F8CF" wp14:editId="424B9C02">
-            <wp:extent cx="3089910" cy="2317750"/>
-            <wp:effectExtent l="0" t="0" r="0" b="6350"/>
+          <wp:inline distT="0" distB="0" distL="0" distR="0" wp14:anchorId="1B07F8CF" wp14:editId="4E64B28D">
+            <wp:extent cx="1526650" cy="1145144"/>
+            <wp:effectExtent l="0" t="0" r="0" b="0"/>
             <wp:docPr id="36" name="Picture 36"/>
             <wp:cNvGraphicFramePr>
               <a:graphicFrameLocks xmlns:a="http://schemas.openxmlformats.org/drawingml/2006/main" noChangeAspect="1"/>
@@ -4568,7 +4335,7 @@
                     <pic:cNvPicPr/>
                   </pic:nvPicPr>
                   <pic:blipFill>
-                    <a:blip r:embed="rId33">
+                    <a:blip r:embed="rId33" cstate="print">
                       <a:extLst>
                         <a:ext uri="{28A0092B-C50C-407E-A947-70E740481C1C}">
                           <a14:useLocalDpi xmlns:a14="http://schemas.microsoft.com/office/drawing/2010/main" val="0"/>
@@ -4582,7 +4349,7 @@
                   <pic:spPr>
                     <a:xfrm>
                       <a:off x="0" y="0"/>
-                      <a:ext cx="3089910" cy="2317750"/>
+                      <a:ext cx="1553864" cy="1165557"/>
                     </a:xfrm>
                     <a:prstGeom prst="rect">
                       <a:avLst/>
@@ -4630,9 +4397,9 @@
           <w:lang w:val="en-GB" w:eastAsia="en-GB"/>
         </w:rPr>
         <w:drawing>
-          <wp:inline distT="0" distB="0" distL="0" distR="0" wp14:anchorId="7ED616AC" wp14:editId="5DD073F6">
-            <wp:extent cx="3089910" cy="2317750"/>
-            <wp:effectExtent l="0" t="0" r="0" b="6350"/>
+          <wp:inline distT="0" distB="0" distL="0" distR="0" wp14:anchorId="7ED616AC" wp14:editId="7104DD7D">
+            <wp:extent cx="1733384" cy="1300216"/>
+            <wp:effectExtent l="0" t="0" r="635" b="0"/>
             <wp:docPr id="40" name="Picture 40"/>
             <wp:cNvGraphicFramePr>
               <a:graphicFrameLocks xmlns:a="http://schemas.openxmlformats.org/drawingml/2006/main" noChangeAspect="1"/>
@@ -4645,7 +4412,7 @@
                     <pic:cNvPicPr/>
                   </pic:nvPicPr>
                   <pic:blipFill>
-                    <a:blip r:embed="rId34">
+                    <a:blip r:embed="rId34" cstate="print">
                       <a:extLst>
                         <a:ext uri="{28A0092B-C50C-407E-A947-70E740481C1C}">
                           <a14:useLocalDpi xmlns:a14="http://schemas.microsoft.com/office/drawing/2010/main" val="0"/>
@@ -4659,7 +4426,7 @@
                   <pic:spPr>
                     <a:xfrm>
                       <a:off x="0" y="0"/>
-                      <a:ext cx="3089910" cy="2317750"/>
+                      <a:ext cx="1778661" cy="1334179"/>
                     </a:xfrm>
                     <a:prstGeom prst="rect">
                       <a:avLst/>
@@ -4706,11 +4473,10 @@
           <w:szCs w:val="22"/>
           <w:lang w:val="en-GB" w:eastAsia="en-GB"/>
         </w:rPr>
-        <w:lastRenderedPageBreak/>
         <w:drawing>
-          <wp:inline distT="0" distB="0" distL="0" distR="0" wp14:anchorId="543560AC" wp14:editId="30886BE0">
-            <wp:extent cx="3089910" cy="2317750"/>
-            <wp:effectExtent l="0" t="0" r="0" b="6350"/>
+          <wp:inline distT="0" distB="0" distL="0" distR="0" wp14:anchorId="543560AC" wp14:editId="44E59626">
+            <wp:extent cx="1435818" cy="1077011"/>
+            <wp:effectExtent l="0" t="0" r="0" b="8890"/>
             <wp:docPr id="41" name="Picture 41"/>
             <wp:cNvGraphicFramePr>
               <a:graphicFrameLocks xmlns:a="http://schemas.openxmlformats.org/drawingml/2006/main" noChangeAspect="1"/>
@@ -4723,7 +4489,7 @@
                     <pic:cNvPicPr/>
                   </pic:nvPicPr>
                   <pic:blipFill>
-                    <a:blip r:embed="rId35">
+                    <a:blip r:embed="rId35" cstate="print">
                       <a:extLst>
                         <a:ext uri="{28A0092B-C50C-407E-A947-70E740481C1C}">
                           <a14:useLocalDpi xmlns:a14="http://schemas.microsoft.com/office/drawing/2010/main" val="0"/>
@@ -4737,7 +4503,7 @@
                   <pic:spPr>
                     <a:xfrm>
                       <a:off x="0" y="0"/>
-                      <a:ext cx="3089910" cy="2317750"/>
+                      <a:ext cx="1481770" cy="1111479"/>
                     </a:xfrm>
                     <a:prstGeom prst="rect">
                       <a:avLst/>
@@ -4791,9 +4557,9 @@
           <w:lang w:val="en-GB" w:eastAsia="en-GB"/>
         </w:rPr>
         <w:drawing>
-          <wp:inline distT="0" distB="0" distL="0" distR="0" wp14:anchorId="6BDA2D1E" wp14:editId="1E57177C">
-            <wp:extent cx="3089910" cy="2317750"/>
-            <wp:effectExtent l="0" t="0" r="0" b="6350"/>
+          <wp:inline distT="0" distB="0" distL="0" distR="0" wp14:anchorId="6BDA2D1E" wp14:editId="08BC9096">
+            <wp:extent cx="1435930" cy="1077094"/>
+            <wp:effectExtent l="0" t="0" r="0" b="8890"/>
             <wp:docPr id="42" name="Picture 42"/>
             <wp:cNvGraphicFramePr>
               <a:graphicFrameLocks xmlns:a="http://schemas.openxmlformats.org/drawingml/2006/main" noChangeAspect="1"/>
@@ -4806,7 +4572,7 @@
                     <pic:cNvPicPr/>
                   </pic:nvPicPr>
                   <pic:blipFill>
-                    <a:blip r:embed="rId36">
+                    <a:blip r:embed="rId36" cstate="print">
                       <a:extLst>
                         <a:ext uri="{28A0092B-C50C-407E-A947-70E740481C1C}">
                           <a14:useLocalDpi xmlns:a14="http://schemas.microsoft.com/office/drawing/2010/main" val="0"/>
@@ -4820,7 +4586,7 @@
                   <pic:spPr>
                     <a:xfrm>
                       <a:off x="0" y="0"/>
-                      <a:ext cx="3089910" cy="2317750"/>
+                      <a:ext cx="1458492" cy="1094018"/>
                     </a:xfrm>
                     <a:prstGeom prst="rect">
                       <a:avLst/>
@@ -4848,7 +4614,7 @@
           <w:szCs w:val="22"/>
           <w:lang w:val="en-GB"/>
         </w:rPr>
-        <w:t>The time invariant system was able to model the demonstration accurately here as the c demonstration was not too complicated.</w:t>
+        <w:t xml:space="preserve">The time invariant system was able to model the demonstration accurately here as the c demonstration </w:t>
       </w:r>
       <w:r>
         <w:rPr>
@@ -4858,9 +4624,9 @@
           <w:lang w:val="en-GB" w:eastAsia="en-GB"/>
         </w:rPr>
         <w:drawing>
-          <wp:inline distT="0" distB="0" distL="0" distR="0" wp14:anchorId="33DBD49A" wp14:editId="45FCA6BD">
-            <wp:extent cx="3089910" cy="2317750"/>
-            <wp:effectExtent l="0" t="0" r="0" b="6350"/>
+          <wp:inline distT="0" distB="0" distL="0" distR="0" wp14:anchorId="3551F31D" wp14:editId="23E87EEC">
+            <wp:extent cx="1541789" cy="1156500"/>
+            <wp:effectExtent l="0" t="0" r="1270" b="5715"/>
             <wp:docPr id="43" name="Picture 43"/>
             <wp:cNvGraphicFramePr>
               <a:graphicFrameLocks xmlns:a="http://schemas.openxmlformats.org/drawingml/2006/main" noChangeAspect="1"/>
@@ -4873,7 +4639,7 @@
                     <pic:cNvPicPr/>
                   </pic:nvPicPr>
                   <pic:blipFill>
-                    <a:blip r:embed="rId37">
+                    <a:blip r:embed="rId37" cstate="print">
                       <a:extLst>
                         <a:ext uri="{28A0092B-C50C-407E-A947-70E740481C1C}">
                           <a14:useLocalDpi xmlns:a14="http://schemas.microsoft.com/office/drawing/2010/main" val="0"/>
@@ -4887,7 +4653,7 @@
                   <pic:spPr>
                     <a:xfrm>
                       <a:off x="0" y="0"/>
-                      <a:ext cx="3089910" cy="2317750"/>
+                      <a:ext cx="1561758" cy="1171479"/>
                     </a:xfrm>
                     <a:prstGeom prst="rect">
                       <a:avLst/>
@@ -4899,6 +4665,14 @@
           </wp:inline>
         </w:drawing>
       </w:r>
+      <w:r>
+        <w:rPr>
+          <w:sz w:val="22"/>
+          <w:szCs w:val="22"/>
+          <w:lang w:val="en-GB"/>
+        </w:rPr>
+        <w:t>was not too complicated.</w:t>
+      </w:r>
     </w:p>
     <w:p>
       <w:pPr>
@@ -4935,26 +4709,14 @@
           <w:lang w:val="en-GB"/>
         </w:rPr>
       </w:pPr>
-      <w:bookmarkStart w:id="5" w:name="_Toc103795618"/>
-      <w:r>
-        <w:rPr>
-          <w:lang w:val="en-GB"/>
-        </w:rPr>
-        <w:t xml:space="preserve">Examples of demonstrations where </w:t>
-      </w:r>
-      <w:r>
-        <w:rPr>
-          <w:lang w:val="en-GB"/>
-        </w:rPr>
-        <w:t>SEDS</w:t>
-      </w:r>
-      <w:r>
-        <w:rPr>
-          <w:lang w:val="en-GB"/>
-        </w:rPr>
-        <w:t xml:space="preserve"> performs well and when it does not</w:t>
-      </w:r>
-      <w:bookmarkEnd w:id="5"/>
+      <w:bookmarkStart w:id="4" w:name="_Toc103795618"/>
+      <w:r>
+        <w:rPr>
+          <w:lang w:val="en-GB"/>
+        </w:rPr>
+        <w:t>Examples of demonstrations where SEDS performs well and when it does not</w:t>
+      </w:r>
+      <w:bookmarkEnd w:id="4"/>
     </w:p>
     <w:p>
       <w:pPr>
@@ -4979,9 +4741,9 @@
           <w:lang w:val="en-GB" w:eastAsia="en-GB"/>
         </w:rPr>
         <w:drawing>
-          <wp:inline distT="0" distB="0" distL="0" distR="0" wp14:anchorId="166C61A6" wp14:editId="0F7B987D">
-            <wp:extent cx="3089910" cy="2438400"/>
-            <wp:effectExtent l="0" t="0" r="0" b="0"/>
+          <wp:inline distT="0" distB="0" distL="0" distR="0" wp14:anchorId="166C61A6" wp14:editId="5FCD2778">
+            <wp:extent cx="1961421" cy="1547854"/>
+            <wp:effectExtent l="0" t="0" r="1270" b="0"/>
             <wp:docPr id="54" name="Picture 54"/>
             <wp:cNvGraphicFramePr>
               <a:graphicFrameLocks xmlns:a="http://schemas.openxmlformats.org/drawingml/2006/main" noChangeAspect="1"/>
@@ -5008,7 +4770,7 @@
                   <pic:spPr>
                     <a:xfrm>
                       <a:off x="0" y="0"/>
-                      <a:ext cx="3089910" cy="2438400"/>
+                      <a:ext cx="2016876" cy="1591617"/>
                     </a:xfrm>
                     <a:prstGeom prst="rect">
                       <a:avLst/>
@@ -5037,9 +4799,9 @@
           <w:lang w:val="en-GB" w:eastAsia="en-GB"/>
         </w:rPr>
         <w:drawing>
-          <wp:inline distT="0" distB="0" distL="0" distR="0" wp14:anchorId="41D5D55B" wp14:editId="309145C8">
-            <wp:extent cx="3089910" cy="1421765"/>
-            <wp:effectExtent l="0" t="0" r="0" b="6985"/>
+          <wp:inline distT="0" distB="0" distL="0" distR="0" wp14:anchorId="41D5D55B" wp14:editId="5B505997">
+            <wp:extent cx="1983957" cy="912881"/>
+            <wp:effectExtent l="0" t="0" r="0" b="1905"/>
             <wp:docPr id="55" name="Picture 55"/>
             <wp:cNvGraphicFramePr>
               <a:graphicFrameLocks xmlns:a="http://schemas.openxmlformats.org/drawingml/2006/main" noChangeAspect="1"/>
@@ -5052,7 +4814,7 @@
                     <pic:cNvPicPr/>
                   </pic:nvPicPr>
                   <pic:blipFill>
-                    <a:blip r:embed="rId39">
+                    <a:blip r:embed="rId39" cstate="print">
                       <a:extLst>
                         <a:ext uri="{28A0092B-C50C-407E-A947-70E740481C1C}">
                           <a14:useLocalDpi xmlns:a14="http://schemas.microsoft.com/office/drawing/2010/main" val="0"/>
@@ -5066,7 +4828,7 @@
                   <pic:spPr>
                     <a:xfrm>
                       <a:off x="0" y="0"/>
-                      <a:ext cx="3089910" cy="1421765"/>
+                      <a:ext cx="2063261" cy="949371"/>
                     </a:xfrm>
                     <a:prstGeom prst="rect">
                       <a:avLst/>
@@ -5103,10 +4865,11 @@
           <w:szCs w:val="22"/>
           <w:lang w:val="en-GB" w:eastAsia="en-GB"/>
         </w:rPr>
+        <w:lastRenderedPageBreak/>
         <w:drawing>
-          <wp:inline distT="0" distB="0" distL="0" distR="0" wp14:anchorId="7AFA3A0A" wp14:editId="7885796A">
-            <wp:extent cx="3089910" cy="2416175"/>
-            <wp:effectExtent l="0" t="0" r="0" b="3175"/>
+          <wp:inline distT="0" distB="0" distL="0" distR="0" wp14:anchorId="7AFA3A0A" wp14:editId="52319335">
+            <wp:extent cx="1542553" cy="1206208"/>
+            <wp:effectExtent l="0" t="0" r="635" b="0"/>
             <wp:docPr id="46" name="Picture 46"/>
             <wp:cNvGraphicFramePr>
               <a:graphicFrameLocks xmlns:a="http://schemas.openxmlformats.org/drawingml/2006/main" noChangeAspect="1"/>
@@ -5133,7 +4896,7 @@
                   <pic:spPr>
                     <a:xfrm>
                       <a:off x="0" y="0"/>
-                      <a:ext cx="3089910" cy="2416175"/>
+                      <a:ext cx="1616219" cy="1263811"/>
                     </a:xfrm>
                     <a:prstGeom prst="rect">
                       <a:avLst/>
@@ -5153,9 +4916,9 @@
           <w:lang w:val="en-GB" w:eastAsia="en-GB"/>
         </w:rPr>
         <w:drawing>
-          <wp:inline distT="0" distB="0" distL="0" distR="0" wp14:anchorId="308377D3" wp14:editId="2195BFB4">
-            <wp:extent cx="3089910" cy="1409700"/>
-            <wp:effectExtent l="0" t="0" r="0" b="0"/>
+          <wp:inline distT="0" distB="0" distL="0" distR="0" wp14:anchorId="308377D3" wp14:editId="6F64AC3F">
+            <wp:extent cx="2003729" cy="914155"/>
+            <wp:effectExtent l="0" t="0" r="0" b="635"/>
             <wp:docPr id="47" name="Picture 47"/>
             <wp:cNvGraphicFramePr>
               <a:graphicFrameLocks xmlns:a="http://schemas.openxmlformats.org/drawingml/2006/main" noChangeAspect="1"/>
@@ -5168,7 +4931,7 @@
                     <pic:cNvPicPr/>
                   </pic:nvPicPr>
                   <pic:blipFill>
-                    <a:blip r:embed="rId41">
+                    <a:blip r:embed="rId41" cstate="print">
                       <a:extLst>
                         <a:ext uri="{28A0092B-C50C-407E-A947-70E740481C1C}">
                           <a14:useLocalDpi xmlns:a14="http://schemas.microsoft.com/office/drawing/2010/main" val="0"/>
@@ -5182,7 +4945,7 @@
                   <pic:spPr>
                     <a:xfrm>
                       <a:off x="0" y="0"/>
-                      <a:ext cx="3089910" cy="1409700"/>
+                      <a:ext cx="2042702" cy="931936"/>
                     </a:xfrm>
                     <a:prstGeom prst="rect">
                       <a:avLst/>
@@ -5201,11 +4964,10 @@
           <w:szCs w:val="22"/>
           <w:lang w:val="en-GB" w:eastAsia="en-GB"/>
         </w:rPr>
-        <w:lastRenderedPageBreak/>
         <w:drawing>
-          <wp:inline distT="0" distB="0" distL="0" distR="0" wp14:anchorId="621244D6" wp14:editId="5BB0AB65">
-            <wp:extent cx="3089910" cy="2422525"/>
-            <wp:effectExtent l="0" t="0" r="0" b="0"/>
+          <wp:inline distT="0" distB="0" distL="0" distR="0" wp14:anchorId="621244D6" wp14:editId="4262C7C0">
+            <wp:extent cx="1630018" cy="1277953"/>
+            <wp:effectExtent l="0" t="0" r="8890" b="0"/>
             <wp:docPr id="48" name="Picture 48"/>
             <wp:cNvGraphicFramePr>
               <a:graphicFrameLocks xmlns:a="http://schemas.openxmlformats.org/drawingml/2006/main" noChangeAspect="1"/>
@@ -5232,7 +4994,7 @@
                   <pic:spPr>
                     <a:xfrm>
                       <a:off x="0" y="0"/>
-                      <a:ext cx="3089910" cy="2422525"/>
+                      <a:ext cx="1641390" cy="1286869"/>
                     </a:xfrm>
                     <a:prstGeom prst="rect">
                       <a:avLst/>
@@ -5252,9 +5014,9 @@
           <w:lang w:val="en-GB" w:eastAsia="en-GB"/>
         </w:rPr>
         <w:drawing>
-          <wp:inline distT="0" distB="0" distL="0" distR="0" wp14:anchorId="6CB3EC27" wp14:editId="20F090B5">
-            <wp:extent cx="3089910" cy="1412240"/>
-            <wp:effectExtent l="0" t="0" r="0" b="0"/>
+          <wp:inline distT="0" distB="0" distL="0" distR="0" wp14:anchorId="6CB3EC27" wp14:editId="62D08FCB">
+            <wp:extent cx="1663352" cy="760233"/>
+            <wp:effectExtent l="0" t="0" r="0" b="1905"/>
             <wp:docPr id="49" name="Picture 49"/>
             <wp:cNvGraphicFramePr>
               <a:graphicFrameLocks xmlns:a="http://schemas.openxmlformats.org/drawingml/2006/main" noChangeAspect="1"/>
@@ -5267,7 +5029,7 @@
                     <pic:cNvPicPr/>
                   </pic:nvPicPr>
                   <pic:blipFill>
-                    <a:blip r:embed="rId43">
+                    <a:blip r:embed="rId43" cstate="print">
                       <a:extLst>
                         <a:ext uri="{28A0092B-C50C-407E-A947-70E740481C1C}">
                           <a14:useLocalDpi xmlns:a14="http://schemas.microsoft.com/office/drawing/2010/main" val="0"/>
@@ -5281,7 +5043,7 @@
                   <pic:spPr>
                     <a:xfrm>
                       <a:off x="0" y="0"/>
-                      <a:ext cx="3089910" cy="1412240"/>
+                      <a:ext cx="1710412" cy="781742"/>
                     </a:xfrm>
                     <a:prstGeom prst="rect">
                       <a:avLst/>
@@ -5301,9 +5063,9 @@
           <w:lang w:val="en-GB" w:eastAsia="en-GB"/>
         </w:rPr>
         <w:drawing>
-          <wp:inline distT="0" distB="0" distL="0" distR="0" wp14:anchorId="3DA9D7D3" wp14:editId="005BA0E0">
-            <wp:extent cx="3089910" cy="2438400"/>
-            <wp:effectExtent l="0" t="0" r="0" b="0"/>
+          <wp:inline distT="0" distB="0" distL="0" distR="0" wp14:anchorId="3DA9D7D3" wp14:editId="4F253FAD">
+            <wp:extent cx="1679300" cy="1325218"/>
+            <wp:effectExtent l="0" t="0" r="0" b="8890"/>
             <wp:docPr id="50" name="Picture 50"/>
             <wp:cNvGraphicFramePr>
               <a:graphicFrameLocks xmlns:a="http://schemas.openxmlformats.org/drawingml/2006/main" noChangeAspect="1"/>
@@ -5330,7 +5092,7 @@
                   <pic:spPr>
                     <a:xfrm>
                       <a:off x="0" y="0"/>
-                      <a:ext cx="3089910" cy="2438400"/>
+                      <a:ext cx="1696842" cy="1339061"/>
                     </a:xfrm>
                     <a:prstGeom prst="rect">
                       <a:avLst/>
@@ -5350,9 +5112,9 @@
           <w:lang w:val="en-GB" w:eastAsia="en-GB"/>
         </w:rPr>
         <w:drawing>
-          <wp:inline distT="0" distB="0" distL="0" distR="0" wp14:anchorId="031437C6" wp14:editId="14FF819C">
-            <wp:extent cx="3089910" cy="1421765"/>
-            <wp:effectExtent l="0" t="0" r="0" b="6985"/>
+          <wp:inline distT="0" distB="0" distL="0" distR="0" wp14:anchorId="031437C6" wp14:editId="395CDF02">
+            <wp:extent cx="1678940" cy="772533"/>
+            <wp:effectExtent l="0" t="0" r="0" b="8890"/>
             <wp:docPr id="51" name="Picture 51"/>
             <wp:cNvGraphicFramePr>
               <a:graphicFrameLocks xmlns:a="http://schemas.openxmlformats.org/drawingml/2006/main" noChangeAspect="1"/>
@@ -5365,7 +5127,7 @@
                     <pic:cNvPicPr/>
                   </pic:nvPicPr>
                   <pic:blipFill>
-                    <a:blip r:embed="rId45">
+                    <a:blip r:embed="rId45" cstate="print">
                       <a:extLst>
                         <a:ext uri="{28A0092B-C50C-407E-A947-70E740481C1C}">
                           <a14:useLocalDpi xmlns:a14="http://schemas.microsoft.com/office/drawing/2010/main" val="0"/>
@@ -5379,7 +5141,7 @@
                   <pic:spPr>
                     <a:xfrm>
                       <a:off x="0" y="0"/>
-                      <a:ext cx="3089910" cy="1421765"/>
+                      <a:ext cx="1695432" cy="780122"/>
                     </a:xfrm>
                     <a:prstGeom prst="rect">
                       <a:avLst/>
@@ -5399,9 +5161,9 @@
           <w:lang w:val="en-GB" w:eastAsia="en-GB"/>
         </w:rPr>
         <w:drawing>
-          <wp:inline distT="0" distB="0" distL="0" distR="0" wp14:anchorId="20419946" wp14:editId="20BF28D0">
-            <wp:extent cx="3089910" cy="2438400"/>
-            <wp:effectExtent l="0" t="0" r="0" b="0"/>
+          <wp:inline distT="0" distB="0" distL="0" distR="0" wp14:anchorId="20419946" wp14:editId="0D48ACEC">
+            <wp:extent cx="1461620" cy="1153436"/>
+            <wp:effectExtent l="0" t="0" r="5715" b="8890"/>
             <wp:docPr id="52" name="Picture 52"/>
             <wp:cNvGraphicFramePr>
               <a:graphicFrameLocks xmlns:a="http://schemas.openxmlformats.org/drawingml/2006/main" noChangeAspect="1"/>
@@ -5428,7 +5190,7 @@
                   <pic:spPr>
                     <a:xfrm>
                       <a:off x="0" y="0"/>
-                      <a:ext cx="3089910" cy="2438400"/>
+                      <a:ext cx="1485950" cy="1172636"/>
                     </a:xfrm>
                     <a:prstGeom prst="rect">
                       <a:avLst/>
@@ -5448,9 +5210,9 @@
           <w:lang w:val="en-GB" w:eastAsia="en-GB"/>
         </w:rPr>
         <w:drawing>
-          <wp:inline distT="0" distB="0" distL="0" distR="0" wp14:anchorId="2DBF1484" wp14:editId="4345D630">
-            <wp:extent cx="3089910" cy="1421765"/>
-            <wp:effectExtent l="0" t="0" r="0" b="6985"/>
+          <wp:inline distT="0" distB="0" distL="0" distR="0" wp14:anchorId="2DBF1484" wp14:editId="6B05E9F4">
+            <wp:extent cx="1637724" cy="753569"/>
+            <wp:effectExtent l="0" t="0" r="635" b="8890"/>
             <wp:docPr id="53" name="Picture 53"/>
             <wp:cNvGraphicFramePr>
               <a:graphicFrameLocks xmlns:a="http://schemas.openxmlformats.org/drawingml/2006/main" noChangeAspect="1"/>
@@ -5463,7 +5225,7 @@
                     <pic:cNvPicPr/>
                   </pic:nvPicPr>
                   <pic:blipFill>
-                    <a:blip r:embed="rId47">
+                    <a:blip r:embed="rId47" cstate="print">
                       <a:extLst>
                         <a:ext uri="{28A0092B-C50C-407E-A947-70E740481C1C}">
                           <a14:useLocalDpi xmlns:a14="http://schemas.microsoft.com/office/drawing/2010/main" val="0"/>
@@ -5477,7 +5239,7 @@
                   <pic:spPr>
                     <a:xfrm>
                       <a:off x="0" y="0"/>
-                      <a:ext cx="3089910" cy="1421765"/>
+                      <a:ext cx="1729080" cy="795605"/>
                     </a:xfrm>
                     <a:prstGeom prst="rect">
                       <a:avLst/>
@@ -5528,7 +5290,21 @@
           <w:sz w:val="22"/>
           <w:szCs w:val="22"/>
         </w:rPr>
-        <w:t>The C shape is not largely affected by a change in different numbers of Gaussian components however the angle is, 10 seems to be the optimal value for the Angle while any value works for the C shape.</w:t>
+        <w:t>The C shape is not largely affected by a change in different numbers of Gaussian co</w:t>
+      </w:r>
+      <w:r>
+        <w:rPr>
+          <w:sz w:val="22"/>
+          <w:szCs w:val="22"/>
+        </w:rPr>
+        <w:t xml:space="preserve">mponents however the angle is, </w:t>
+      </w:r>
+      <w:r>
+        <w:rPr>
+          <w:sz w:val="22"/>
+          <w:szCs w:val="22"/>
+        </w:rPr>
+        <w:t>0 seems to be the optimal value for the Angle while any value works for the C shape.</w:t>
       </w:r>
     </w:p>
     <w:p>
@@ -5589,23 +5365,21 @@
           <w:sz w:val="22"/>
           <w:szCs w:val="32"/>
         </w:rPr>
-        <w:t xml:space="preserve">SEDS performs better on more complex shapes such as W and </w:t>
-      </w:r>
-      <w:proofErr w:type="gramStart"/>
+        <w:t xml:space="preserve">SEDS performs better on more </w:t>
+      </w:r>
       <w:r>
         <w:rPr>
           <w:sz w:val="22"/>
           <w:szCs w:val="32"/>
         </w:rPr>
-        <w:t>S  and</w:t>
-      </w:r>
-      <w:proofErr w:type="gramEnd"/>
+        <w:t xml:space="preserve">complex shapes such as W and S </w:t>
+      </w:r>
       <w:r>
         <w:rPr>
           <w:sz w:val="22"/>
           <w:szCs w:val="32"/>
         </w:rPr>
-        <w:t xml:space="preserve"> Angle in contrast to the time –invariant method which could not follow the demonstrations. The C and Line however were passable on both SEDS and the Time invariant system.</w:t>
+        <w:t>and Angle in contrast to the time –invariant method which could not follow the demonstrations. The C and Line however were passable on both SEDS and the Time invariant system.</w:t>
       </w:r>
     </w:p>
     <w:p>
@@ -5617,14 +5391,14 @@
           <w:szCs w:val="22"/>
         </w:rPr>
       </w:pPr>
-      <w:bookmarkStart w:id="6" w:name="_Toc103795619"/>
+      <w:bookmarkStart w:id="5" w:name="_Toc103795619"/>
       <w:r>
         <w:rPr>
           <w:rStyle w:val="Emphasis"/>
         </w:rPr>
         <w:t>Acknowledgment</w:t>
       </w:r>
-      <w:bookmarkEnd w:id="6"/>
+      <w:bookmarkEnd w:id="5"/>
       <w:r>
         <w:rPr>
           <w:color w:val="000000" w:themeColor="text1"/>
@@ -5721,7 +5495,6 @@
         <w:rPr>
           <w:lang w:val="en-GB" w:eastAsia="en-GB"/>
         </w:rPr>
-        <w:lastRenderedPageBreak/>
         <w:t>Hallauer Jr, W.L., 2016. Introduction to Linear, Time-Invariant, Dynamic Systems for Students of Engineering. Virginia Tech.</w:t>
       </w:r>
     </w:p>
@@ -5810,45 +5583,10 @@
           <w:i/>
           <w:iCs/>
         </w:rPr>
-        <w:t xml:space="preserve">IPSN 2005. Fourth International </w:t>
-      </w:r>
-      <w:r>
-        <w:rPr>
-          <w:i/>
-          <w:iCs/>
-        </w:rPr>
-        <w:t>Symposium on Information Processing in Sensor Networks, 2005.</w:t>
+        <w:t>IPSN 2005. Fourth International Symposium on Information Processing in Sensor Networks, 2005.</w:t>
       </w:r>
       <w:r>
         <w:t xml:space="preserve"> (pp. 133-139). Ieee.</w:t>
-      </w:r>
-    </w:p>
-    <w:p>
-      <w:pPr>
-        <w:pStyle w:val="references"/>
-        <w:rPr>
-          <w:lang w:val="en-GB" w:eastAsia="en-GB"/>
-        </w:rPr>
-      </w:pPr>
-      <w:r>
-        <w:rPr>
-          <w:lang w:val="en-GB" w:eastAsia="en-GB"/>
-        </w:rPr>
-        <w:t xml:space="preserve">Olfati-Saber, R., 2005, December. Distributed Kalman filter with embedded consensus filters. In </w:t>
-      </w:r>
-      <w:r>
-        <w:rPr>
-          <w:i/>
-          <w:iCs/>
-          <w:lang w:val="en-GB" w:eastAsia="en-GB"/>
-        </w:rPr>
-        <w:t>Proceedings of the 44th IEEE Conference on Decision and Control</w:t>
-      </w:r>
-      <w:r>
-        <w:rPr>
-          <w:lang w:val="en-GB" w:eastAsia="en-GB"/>
-        </w:rPr>
-        <w:t xml:space="preserve"> (pp. 8179-8184). IEEE.</w:t>
       </w:r>
     </w:p>
     <w:p>
@@ -5985,6 +5723,7 @@
     </w:p>
     <w:p>
       <w:pPr>
+        <w:jc w:val="both"/>
         <w:rPr>
           <w:i/>
           <w:iCs/>
@@ -5993,62 +5732,8 @@
           <w:szCs w:val="22"/>
         </w:rPr>
       </w:pPr>
-    </w:p>
-    <w:p>
-      <w:pPr>
-        <w:rPr>
-          <w:i/>
-          <w:iCs/>
-          <w:color w:val="000000" w:themeColor="text1"/>
-          <w:sz w:val="22"/>
-          <w:szCs w:val="22"/>
-        </w:rPr>
-      </w:pPr>
-    </w:p>
-    <w:p>
-      <w:pPr>
-        <w:rPr>
-          <w:i/>
-          <w:iCs/>
-          <w:color w:val="000000" w:themeColor="text1"/>
-          <w:sz w:val="22"/>
-          <w:szCs w:val="22"/>
-        </w:rPr>
-      </w:pPr>
-    </w:p>
-    <w:p>
-      <w:pPr>
-        <w:rPr>
-          <w:i/>
-          <w:iCs/>
-          <w:color w:val="000000" w:themeColor="text1"/>
-          <w:sz w:val="22"/>
-          <w:szCs w:val="22"/>
-        </w:rPr>
-      </w:pPr>
-    </w:p>
-    <w:p>
-      <w:pPr>
-        <w:rPr>
-          <w:i/>
-          <w:iCs/>
-          <w:color w:val="000000" w:themeColor="text1"/>
-          <w:sz w:val="22"/>
-          <w:szCs w:val="22"/>
-        </w:rPr>
-      </w:pPr>
-    </w:p>
-    <w:p>
-      <w:pPr>
-        <w:jc w:val="both"/>
-        <w:rPr>
-          <w:i/>
-          <w:iCs/>
-          <w:color w:val="000000" w:themeColor="text1"/>
-          <w:sz w:val="22"/>
-          <w:szCs w:val="22"/>
-        </w:rPr>
-      </w:pPr>
+      <w:bookmarkStart w:id="6" w:name="_GoBack"/>
+      <w:bookmarkEnd w:id="6"/>
     </w:p>
     <w:sectPr>
       <w:type w:val="continuous"/>
@@ -10478,555 +10163,6 @@
 </w:styles>
 </file>
 
-<file path=word/glossary/document.xml><?xml version="1.0" encoding="utf-8"?>
-<w:glossaryDocument xmlns:wpc="http://schemas.microsoft.com/office/word/2010/wordprocessingCanvas" xmlns:cx="http://schemas.microsoft.com/office/drawing/2014/chartex" xmlns:cx1="http://schemas.microsoft.com/office/drawing/2015/9/8/chartex" xmlns:mc="http://schemas.openxmlformats.org/markup-compatibility/2006" xmlns:o="urn:schemas-microsoft-com:office:office" xmlns:r="http://schemas.openxmlformats.org/officeDocument/2006/relationships" xmlns:m="http://schemas.openxmlformats.org/officeDocument/2006/math" xmlns:v="urn:schemas-microsoft-com:vml" xmlns:wp14="http://schemas.microsoft.com/office/word/2010/wordprocessingDrawing" xmlns:wp="http://schemas.openxmlformats.org/drawingml/2006/wordprocessingDrawing" xmlns:w10="urn:schemas-microsoft-com:office:word" xmlns:w="http://schemas.openxmlformats.org/wordprocessingml/2006/main" xmlns:w14="http://schemas.microsoft.com/office/word/2010/wordml" xmlns:w15="http://schemas.microsoft.com/office/word/2012/wordml" xmlns:w16se="http://schemas.microsoft.com/office/word/2015/wordml/symex" xmlns:wpg="http://schemas.microsoft.com/office/word/2010/wordprocessingGroup" xmlns:wpi="http://schemas.microsoft.com/office/word/2010/wordprocessingInk" xmlns:wne="http://schemas.microsoft.com/office/word/2006/wordml" xmlns:wps="http://schemas.microsoft.com/office/word/2010/wordprocessingShape" mc:Ignorable="w14 w15 w16se wp14"/>
-</file>
-
-<file path=word/glossary/fontTable.xml><?xml version="1.0" encoding="utf-8"?>
-<w:fonts xmlns:mc="http://schemas.openxmlformats.org/markup-compatibility/2006" xmlns:r="http://schemas.openxmlformats.org/officeDocument/2006/relationships" xmlns:w="http://schemas.openxmlformats.org/wordprocessingml/2006/main" xmlns:w14="http://schemas.microsoft.com/office/word/2010/wordml" xmlns:w15="http://schemas.microsoft.com/office/word/2012/wordml" xmlns:w16se="http://schemas.microsoft.com/office/word/2015/wordml/symex" mc:Ignorable="w14 w15 w16se">
-  <w:font w:name="Symbol">
-    <w:panose1 w:val="05050102010706020507"/>
-    <w:charset w:val="02"/>
-    <w:family w:val="roman"/>
-    <w:pitch w:val="variable"/>
-    <w:sig w:usb0="00000000" w:usb1="10000000" w:usb2="00000000" w:usb3="00000000" w:csb0="80000000" w:csb1="00000000"/>
-  </w:font>
-  <w:font w:name="Times New Roman">
-    <w:panose1 w:val="02020603050405020304"/>
-    <w:charset w:val="00"/>
-    <w:family w:val="roman"/>
-    <w:pitch w:val="variable"/>
-    <w:sig w:usb0="E0002AFF" w:usb1="C0007843" w:usb2="00000009" w:usb3="00000000" w:csb0="000001FF" w:csb1="00000000"/>
-  </w:font>
-  <w:font w:name="Courier New">
-    <w:panose1 w:val="02070309020205020404"/>
-    <w:charset w:val="00"/>
-    <w:family w:val="modern"/>
-    <w:pitch w:val="fixed"/>
-    <w:sig w:usb0="E0002EFF" w:usb1="C0007843" w:usb2="00000009" w:usb3="00000000" w:csb0="000001FF" w:csb1="00000000"/>
-  </w:font>
-  <w:font w:name="Wingdings">
-    <w:panose1 w:val="05000000000000000000"/>
-    <w:charset w:val="02"/>
-    <w:family w:val="auto"/>
-    <w:pitch w:val="variable"/>
-    <w:sig w:usb0="00000000" w:usb1="10000000" w:usb2="00000000" w:usb3="00000000" w:csb0="80000000" w:csb1="00000000"/>
-  </w:font>
-  <w:font w:name="Calibri">
-    <w:panose1 w:val="020F0502020204030204"/>
-    <w:charset w:val="00"/>
-    <w:family w:val="swiss"/>
-    <w:pitch w:val="variable"/>
-    <w:sig w:usb0="E10002FF" w:usb1="4000ACFF" w:usb2="00000009" w:usb3="00000000" w:csb0="0000019F" w:csb1="00000000"/>
-  </w:font>
-  <w:font w:name="SimSun">
-    <w:altName w:val="宋体"/>
-    <w:panose1 w:val="02010600030101010101"/>
-    <w:charset w:val="86"/>
-    <w:family w:val="auto"/>
-    <w:pitch w:val="variable"/>
-    <w:sig w:usb0="00000003" w:usb1="288F0000" w:usb2="00000016" w:usb3="00000000" w:csb0="00040001" w:csb1="00000000"/>
-  </w:font>
-  <w:font w:name="MS Mincho">
-    <w:altName w:val="ＭＳ 明朝"/>
-    <w:panose1 w:val="02020609040205080304"/>
-    <w:charset w:val="80"/>
-    <w:family w:val="modern"/>
-    <w:pitch w:val="fixed"/>
-    <w:sig w:usb0="E00002FF" w:usb1="6AC7FDFB" w:usb2="08000012" w:usb3="00000000" w:csb0="0002009F" w:csb1="00000000"/>
-  </w:font>
-  <w:font w:name="Calibri Light">
-    <w:panose1 w:val="020F0302020204030204"/>
-    <w:charset w:val="00"/>
-    <w:family w:val="swiss"/>
-    <w:pitch w:val="variable"/>
-    <w:sig w:usb0="A00002EF" w:usb1="4000207B" w:usb2="00000000" w:usb3="00000000" w:csb0="0000009F" w:csb1="00000000"/>
-  </w:font>
-</w:fonts>
-</file>
-
-<file path=word/glossary/settings.xml><?xml version="1.0" encoding="utf-8"?>
-<w:settings xmlns:mc="http://schemas.openxmlformats.org/markup-compatibility/2006" xmlns:o="urn:schemas-microsoft-com:office:office" xmlns:r="http://schemas.openxmlformats.org/officeDocument/2006/relationships" xmlns:m="http://schemas.openxmlformats.org/officeDocument/2006/math" xmlns:v="urn:schemas-microsoft-com:vml" xmlns:w10="urn:schemas-microsoft-com:office:word" xmlns:w="http://schemas.openxmlformats.org/wordprocessingml/2006/main" xmlns:w14="http://schemas.microsoft.com/office/word/2010/wordml" xmlns:w15="http://schemas.microsoft.com/office/word/2012/wordml" xmlns:w16se="http://schemas.microsoft.com/office/word/2015/wordml/symex" xmlns:sl="http://schemas.openxmlformats.org/schemaLibrary/2006/main" mc:Ignorable="w14 w15 w16se">
-  <w:view w:val="normal"/>
-  <w:defaultTabStop w:val="720"/>
-  <w:characterSpacingControl w:val="doNotCompress"/>
-  <w:compat>
-    <w:useFELayout/>
-    <w:compatSetting w:name="compatibilityMode" w:uri="http://schemas.microsoft.com/office/word" w:val="15"/>
-    <w:compatSetting w:name="overrideTableStyleFontSizeAndJustification" w:uri="http://schemas.microsoft.com/office/word" w:val="1"/>
-    <w:compatSetting w:name="enableOpenTypeFeatures" w:uri="http://schemas.microsoft.com/office/word" w:val="1"/>
-    <w:compatSetting w:name="doNotFlipMirrorIndents" w:uri="http://schemas.microsoft.com/office/word" w:val="1"/>
-    <w:compatSetting w:name="differentiateMultirowTableHeaders" w:uri="http://schemas.microsoft.com/office/word" w:val="1"/>
-  </w:compat>
-  <w:rsids>
-    <w:rsidRoot w:val="00BB66FC"/>
-    <w:rsid w:val="002A546D"/>
-    <w:rsid w:val="00BB66FC"/>
-  </w:rsids>
-  <m:mathPr>
-    <m:mathFont m:val="Cambria Math"/>
-    <m:brkBin m:val="before"/>
-    <m:brkBinSub m:val="--"/>
-    <m:smallFrac m:val="0"/>
-    <m:dispDef/>
-    <m:lMargin m:val="0"/>
-    <m:rMargin m:val="0"/>
-    <m:defJc m:val="centerGroup"/>
-    <m:wrapIndent m:val="1440"/>
-    <m:intLim m:val="subSup"/>
-    <m:naryLim m:val="undOvr"/>
-  </m:mathPr>
-  <w:themeFontLang w:val="en-GB"/>
-  <w:clrSchemeMapping w:bg1="light1" w:t1="dark1" w:bg2="light2" w:t2="dark2" w:accent1="accent1" w:accent2="accent2" w:accent3="accent3" w:accent4="accent4" w:accent5="accent5" w:accent6="accent6" w:hyperlink="hyperlink" w:followedHyperlink="followedHyperlink"/>
-  <w:decimalSymbol w:val="."/>
-  <w:listSeparator w:val=","/>
-  <w15:chartTrackingRefBased/>
-</w:settings>
-</file>
-
-<file path=word/glossary/styles.xml><?xml version="1.0" encoding="utf-8"?>
-<w:styles xmlns:mc="http://schemas.openxmlformats.org/markup-compatibility/2006" xmlns:r="http://schemas.openxmlformats.org/officeDocument/2006/relationships" xmlns:w="http://schemas.openxmlformats.org/wordprocessingml/2006/main" xmlns:w14="http://schemas.microsoft.com/office/word/2010/wordml" xmlns:w15="http://schemas.microsoft.com/office/word/2012/wordml" xmlns:w16se="http://schemas.microsoft.com/office/word/2015/wordml/symex" mc:Ignorable="w14 w15 w16se">
-  <w:docDefaults>
-    <w:rPrDefault>
-      <w:rPr>
-        <w:rFonts w:asciiTheme="minorHAnsi" w:eastAsiaTheme="minorEastAsia" w:hAnsiTheme="minorHAnsi" w:cstheme="minorBidi"/>
-        <w:sz w:val="22"/>
-        <w:szCs w:val="22"/>
-        <w:lang w:val="en-GB" w:eastAsia="en-GB" w:bidi="ar-SA"/>
-      </w:rPr>
-    </w:rPrDefault>
-    <w:pPrDefault>
-      <w:pPr>
-        <w:spacing w:after="160" w:line="259" w:lineRule="auto"/>
-      </w:pPr>
-    </w:pPrDefault>
-  </w:docDefaults>
-  <w:latentStyles w:defLockedState="0" w:defUIPriority="99" w:defSemiHidden="0" w:defUnhideWhenUsed="0" w:defQFormat="0" w:count="371">
-    <w:lsdException w:name="Normal" w:uiPriority="0" w:qFormat="1"/>
-    <w:lsdException w:name="heading 1" w:uiPriority="9" w:qFormat="1"/>
-    <w:lsdException w:name="heading 2" w:semiHidden="1" w:uiPriority="9" w:unhideWhenUsed="1" w:qFormat="1"/>
-    <w:lsdException w:name="heading 3" w:semiHidden="1" w:uiPriority="9" w:unhideWhenUsed="1" w:qFormat="1"/>
-    <w:lsdException w:name="heading 4" w:semiHidden="1" w:uiPriority="9" w:unhideWhenUsed="1" w:qFormat="1"/>
-    <w:lsdException w:name="heading 5" w:semiHidden="1" w:uiPriority="9" w:unhideWhenUsed="1" w:qFormat="1"/>
-    <w:lsdException w:name="heading 6" w:semiHidden="1" w:uiPriority="9" w:unhideWhenUsed="1" w:qFormat="1"/>
-    <w:lsdException w:name="heading 7" w:semiHidden="1" w:uiPriority="9" w:unhideWhenUsed="1" w:qFormat="1"/>
-    <w:lsdException w:name="heading 8" w:semiHidden="1" w:uiPriority="9" w:unhideWhenUsed="1" w:qFormat="1"/>
-    <w:lsdException w:name="heading 9" w:semiHidden="1" w:uiPriority="9" w:unhideWhenUsed="1" w:qFormat="1"/>
-    <w:lsdException w:name="index 1" w:semiHidden="1" w:unhideWhenUsed="1"/>
-    <w:lsdException w:name="index 2" w:semiHidden="1" w:unhideWhenUsed="1"/>
-    <w:lsdException w:name="index 3" w:semiHidden="1" w:unhideWhenUsed="1"/>
-    <w:lsdException w:name="index 4" w:semiHidden="1" w:unhideWhenUsed="1"/>
-    <w:lsdException w:name="index 5" w:semiHidden="1" w:unhideWhenUsed="1"/>
-    <w:lsdException w:name="index 6" w:semiHidden="1" w:unhideWhenUsed="1"/>
-    <w:lsdException w:name="index 7" w:semiHidden="1" w:unhideWhenUsed="1"/>
-    <w:lsdException w:name="index 8" w:semiHidden="1" w:unhideWhenUsed="1"/>
-    <w:lsdException w:name="index 9" w:semiHidden="1" w:unhideWhenUsed="1"/>
-    <w:lsdException w:name="toc 1" w:semiHidden="1" w:uiPriority="39" w:unhideWhenUsed="1"/>
-    <w:lsdException w:name="toc 2" w:semiHidden="1" w:uiPriority="39" w:unhideWhenUsed="1"/>
-    <w:lsdException w:name="toc 3" w:semiHidden="1" w:uiPriority="39" w:unhideWhenUsed="1"/>
-    <w:lsdException w:name="toc 4" w:semiHidden="1" w:uiPriority="39" w:unhideWhenUsed="1"/>
-    <w:lsdException w:name="toc 5" w:semiHidden="1" w:uiPriority="39" w:unhideWhenUsed="1"/>
-    <w:lsdException w:name="toc 6" w:semiHidden="1" w:uiPriority="39" w:unhideWhenUsed="1"/>
-    <w:lsdException w:name="toc 7" w:semiHidden="1" w:uiPriority="39" w:unhideWhenUsed="1"/>
-    <w:lsdException w:name="toc 8" w:semiHidden="1" w:uiPriority="39" w:unhideWhenUsed="1"/>
-    <w:lsdException w:name="toc 9" w:semiHidden="1" w:uiPriority="39" w:unhideWhenUsed="1"/>
-    <w:lsdException w:name="Normal Indent" w:semiHidden="1" w:unhideWhenUsed="1"/>
-    <w:lsdException w:name="footnote text" w:semiHidden="1" w:unhideWhenUsed="1"/>
-    <w:lsdException w:name="annotation text" w:semiHidden="1" w:unhideWhenUsed="1"/>
-    <w:lsdException w:name="header" w:semiHidden="1" w:unhideWhenUsed="1"/>
-    <w:lsdException w:name="footer" w:semiHidden="1" w:unhideWhenUsed="1"/>
-    <w:lsdException w:name="index heading" w:semiHidden="1" w:unhideWhenUsed="1"/>
-    <w:lsdException w:name="caption" w:semiHidden="1" w:uiPriority="35" w:unhideWhenUsed="1" w:qFormat="1"/>
-    <w:lsdException w:name="table of figures" w:semiHidden="1" w:unhideWhenUsed="1"/>
-    <w:lsdException w:name="envelope address" w:semiHidden="1" w:unhideWhenUsed="1"/>
-    <w:lsdException w:name="envelope return" w:semiHidden="1" w:unhideWhenUsed="1"/>
-    <w:lsdException w:name="footnote reference" w:semiHidden="1" w:unhideWhenUsed="1"/>
-    <w:lsdException w:name="annotation reference" w:semiHidden="1" w:unhideWhenUsed="1"/>
-    <w:lsdException w:name="line number" w:semiHidden="1" w:unhideWhenUsed="1"/>
-    <w:lsdException w:name="page number" w:semiHidden="1" w:unhideWhenUsed="1"/>
-    <w:lsdException w:name="endnote reference" w:semiHidden="1" w:unhideWhenUsed="1"/>
-    <w:lsdException w:name="endnote text" w:semiHidden="1" w:unhideWhenUsed="1"/>
-    <w:lsdException w:name="table of authorities" w:semiHidden="1" w:unhideWhenUsed="1"/>
-    <w:lsdException w:name="macro" w:semiHidden="1" w:unhideWhenUsed="1"/>
-    <w:lsdException w:name="toa heading" w:semiHidden="1" w:unhideWhenUsed="1"/>
-    <w:lsdException w:name="List" w:semiHidden="1" w:unhideWhenUsed="1"/>
-    <w:lsdException w:name="List Bullet" w:semiHidden="1" w:unhideWhenUsed="1"/>
-    <w:lsdException w:name="List Number" w:semiHidden="1" w:unhideWhenUsed="1"/>
-    <w:lsdException w:name="List 2" w:semiHidden="1" w:unhideWhenUsed="1"/>
-    <w:lsdException w:name="List 3" w:semiHidden="1" w:unhideWhenUsed="1"/>
-    <w:lsdException w:name="List 4" w:semiHidden="1" w:unhideWhenUsed="1"/>
-    <w:lsdException w:name="List 5" w:semiHidden="1" w:unhideWhenUsed="1"/>
-    <w:lsdException w:name="List Bullet 2" w:semiHidden="1" w:unhideWhenUsed="1"/>
-    <w:lsdException w:name="List Bullet 3" w:semiHidden="1" w:unhideWhenUsed="1"/>
-    <w:lsdException w:name="List Bullet 4" w:semiHidden="1" w:unhideWhenUsed="1"/>
-    <w:lsdException w:name="List Bullet 5" w:semiHidden="1" w:unhideWhenUsed="1"/>
-    <w:lsdException w:name="List Number 2" w:semiHidden="1" w:unhideWhenUsed="1"/>
-    <w:lsdException w:name="List Number 3" w:semiHidden="1" w:unhideWhenUsed="1"/>
-    <w:lsdException w:name="List Number 4" w:semiHidden="1" w:unhideWhenUsed="1"/>
-    <w:lsdException w:name="List Number 5" w:semiHidden="1" w:unhideWhenUsed="1"/>
-    <w:lsdException w:name="Title" w:uiPriority="10" w:qFormat="1"/>
-    <w:lsdException w:name="Closing" w:semiHidden="1" w:unhideWhenUsed="1"/>
-    <w:lsdException w:name="Signature" w:semiHidden="1" w:unhideWhenUsed="1"/>
-    <w:lsdException w:name="Default Paragraph Font" w:semiHidden="1" w:uiPriority="1" w:unhideWhenUsed="1"/>
-    <w:lsdException w:name="Body Text" w:semiHidden="1" w:unhideWhenUsed="1"/>
-    <w:lsdException w:name="Body Text Indent" w:semiHidden="1" w:unhideWhenUsed="1"/>
-    <w:lsdException w:name="List Continue" w:semiHidden="1" w:unhideWhenUsed="1"/>
-    <w:lsdException w:name="List Continue 2" w:semiHidden="1" w:unhideWhenUsed="1"/>
-    <w:lsdException w:name="List Continue 3" w:semiHidden="1" w:unhideWhenUsed="1"/>
-    <w:lsdException w:name="List Continue 4" w:semiHidden="1" w:unhideWhenUsed="1"/>
-    <w:lsdException w:name="List Continue 5" w:semiHidden="1" w:unhideWhenUsed="1"/>
-    <w:lsdException w:name="Message Header" w:semiHidden="1" w:unhideWhenUsed="1"/>
-    <w:lsdException w:name="Subtitle" w:uiPriority="11" w:qFormat="1"/>
-    <w:lsdException w:name="Salutation" w:semiHidden="1" w:unhideWhenUsed="1"/>
-    <w:lsdException w:name="Date" w:semiHidden="1" w:unhideWhenUsed="1"/>
-    <w:lsdException w:name="Body Text First Indent" w:semiHidden="1" w:unhideWhenUsed="1"/>
-    <w:lsdException w:name="Body Text First Indent 2" w:semiHidden="1" w:unhideWhenUsed="1"/>
-    <w:lsdException w:name="Note Heading" w:semiHidden="1" w:unhideWhenUsed="1"/>
-    <w:lsdException w:name="Body Text 2" w:semiHidden="1" w:unhideWhenUsed="1"/>
-    <w:lsdException w:name="Body Text 3" w:semiHidden="1" w:unhideWhenUsed="1"/>
-    <w:lsdException w:name="Body Text Indent 2" w:semiHidden="1" w:unhideWhenUsed="1"/>
-    <w:lsdException w:name="Body Text Indent 3" w:semiHidden="1" w:unhideWhenUsed="1"/>
-    <w:lsdException w:name="Block Text" w:semiHidden="1" w:unhideWhenUsed="1"/>
-    <w:lsdException w:name="Hyperlink" w:semiHidden="1" w:unhideWhenUsed="1"/>
-    <w:lsdException w:name="FollowedHyperlink" w:semiHidden="1" w:unhideWhenUsed="1"/>
-    <w:lsdException w:name="Strong" w:uiPriority="22" w:qFormat="1"/>
-    <w:lsdException w:name="Emphasis" w:uiPriority="20" w:qFormat="1"/>
-    <w:lsdException w:name="Document Map" w:semiHidden="1" w:unhideWhenUsed="1"/>
-    <w:lsdException w:name="Plain Text" w:semiHidden="1" w:unhideWhenUsed="1"/>
-    <w:lsdException w:name="E-mail Signature" w:semiHidden="1" w:unhideWhenUsed="1"/>
-    <w:lsdException w:name="HTML Top of Form" w:semiHidden="1" w:unhideWhenUsed="1"/>
-    <w:lsdException w:name="HTML Bottom of Form" w:semiHidden="1" w:unhideWhenUsed="1"/>
-    <w:lsdException w:name="Normal (Web)" w:semiHidden="1" w:unhideWhenUsed="1"/>
-    <w:lsdException w:name="HTML Acronym" w:semiHidden="1" w:unhideWhenUsed="1"/>
-    <w:lsdException w:name="HTML Address" w:semiHidden="1" w:unhideWhenUsed="1"/>
-    <w:lsdException w:name="HTML Cite" w:semiHidden="1" w:unhideWhenUsed="1"/>
-    <w:lsdException w:name="HTML Code" w:semiHidden="1" w:unhideWhenUsed="1"/>
-    <w:lsdException w:name="HTML Definition" w:semiHidden="1" w:unhideWhenUsed="1"/>
-    <w:lsdException w:name="HTML Keyboard" w:semiHidden="1" w:unhideWhenUsed="1"/>
-    <w:lsdException w:name="HTML Preformatted" w:semiHidden="1" w:unhideWhenUsed="1"/>
-    <w:lsdException w:name="HTML Sample" w:semiHidden="1" w:unhideWhenUsed="1"/>
-    <w:lsdException w:name="HTML Typewriter" w:semiHidden="1" w:unhideWhenUsed="1"/>
-    <w:lsdException w:name="HTML Variable" w:semiHidden="1" w:unhideWhenUsed="1"/>
-    <w:lsdException w:name="Normal Table" w:semiHidden="1" w:unhideWhenUsed="1"/>
-    <w:lsdException w:name="annotation subject" w:semiHidden="1" w:unhideWhenUsed="1"/>
-    <w:lsdException w:name="No List" w:semiHidden="1" w:unhideWhenUsed="1"/>
-    <w:lsdException w:name="Outline List 1" w:semiHidden="1" w:unhideWhenUsed="1"/>
-    <w:lsdException w:name="Outline List 2" w:semiHidden="1" w:unhideWhenUsed="1"/>
-    <w:lsdException w:name="Outline List 3" w:semiHidden="1" w:unhideWhenUsed="1"/>
-    <w:lsdException w:name="Table Simple 1" w:semiHidden="1" w:unhideWhenUsed="1"/>
-    <w:lsdException w:name="Table Simple 2" w:semiHidden="1" w:unhideWhenUsed="1"/>
-    <w:lsdException w:name="Table Simple 3" w:semiHidden="1" w:unhideWhenUsed="1"/>
-    <w:lsdException w:name="Table Classic 1" w:semiHidden="1" w:unhideWhenUsed="1"/>
-    <w:lsdException w:name="Table Classic 2" w:semiHidden="1" w:unhideWhenUsed="1"/>
-    <w:lsdException w:name="Table Classic 3" w:semiHidden="1" w:unhideWhenUsed="1"/>
-    <w:lsdException w:name="Table Classic 4" w:semiHidden="1" w:unhideWhenUsed="1"/>
-    <w:lsdException w:name="Table Colorful 1" w:semiHidden="1" w:unhideWhenUsed="1"/>
-    <w:lsdException w:name="Table Colorful 2" w:semiHidden="1" w:unhideWhenUsed="1"/>
-    <w:lsdException w:name="Table Colorful 3" w:semiHidden="1" w:unhideWhenUsed="1"/>
-    <w:lsdException w:name="Table Columns 1" w:semiHidden="1" w:unhideWhenUsed="1"/>
-    <w:lsdException w:name="Table Columns 2" w:semiHidden="1" w:unhideWhenUsed="1"/>
-    <w:lsdException w:name="Table Columns 3" w:semiHidden="1" w:unhideWhenUsed="1"/>
-    <w:lsdException w:name="Table Columns 4" w:semiHidden="1" w:unhideWhenUsed="1"/>
-    <w:lsdException w:name="Table Columns 5" w:semiHidden="1" w:unhideWhenUsed="1"/>
-    <w:lsdException w:name="Table Grid 1" w:semiHidden="1" w:unhideWhenUsed="1"/>
-    <w:lsdException w:name="Table Grid 2" w:semiHidden="1" w:unhideWhenUsed="1"/>
-    <w:lsdException w:name="Table Grid 3" w:semiHidden="1" w:unhideWhenUsed="1"/>
-    <w:lsdException w:name="Table Grid 4" w:semiHidden="1" w:unhideWhenUsed="1"/>
-    <w:lsdException w:name="Table Grid 5" w:semiHidden="1" w:unhideWhenUsed="1"/>
-    <w:lsdException w:name="Table Grid 6" w:semiHidden="1" w:unhideWhenUsed="1"/>
-    <w:lsdException w:name="Table Grid 7" w:semiHidden="1" w:unhideWhenUsed="1"/>
-    <w:lsdException w:name="Table Grid 8" w:semiHidden="1" w:unhideWhenUsed="1"/>
-    <w:lsdException w:name="Table List 1" w:semiHidden="1" w:unhideWhenUsed="1"/>
-    <w:lsdException w:name="Table List 2" w:semiHidden="1" w:unhideWhenUsed="1"/>
-    <w:lsdException w:name="Table List 3" w:semiHidden="1" w:unhideWhenUsed="1"/>
-    <w:lsdException w:name="Table List 4" w:semiHidden="1" w:unhideWhenUsed="1"/>
-    <w:lsdException w:name="Table List 5" w:semiHidden="1" w:unhideWhenUsed="1"/>
-    <w:lsdException w:name="Table List 6" w:semiHidden="1" w:unhideWhenUsed="1"/>
-    <w:lsdException w:name="Table List 7" w:semiHidden="1" w:unhideWhenUsed="1"/>
-    <w:lsdException w:name="Table List 8" w:semiHidden="1" w:unhideWhenUsed="1"/>
-    <w:lsdException w:name="Table 3D effects 1" w:semiHidden="1" w:unhideWhenUsed="1"/>
-    <w:lsdException w:name="Table 3D effects 2" w:semiHidden="1" w:unhideWhenUsed="1"/>
-    <w:lsdException w:name="Table 3D effects 3" w:semiHidden="1" w:unhideWhenUsed="1"/>
-    <w:lsdException w:name="Table Contemporary" w:semiHidden="1" w:unhideWhenUsed="1"/>
-    <w:lsdException w:name="Table Elegant" w:semiHidden="1" w:unhideWhenUsed="1"/>
-    <w:lsdException w:name="Table Professional" w:semiHidden="1" w:unhideWhenUsed="1"/>
-    <w:lsdException w:name="Table Subtle 1" w:semiHidden="1" w:unhideWhenUsed="1"/>
-    <w:lsdException w:name="Table Subtle 2" w:semiHidden="1" w:unhideWhenUsed="1"/>
-    <w:lsdException w:name="Table Web 1" w:semiHidden="1" w:unhideWhenUsed="1"/>
-    <w:lsdException w:name="Table Web 2" w:semiHidden="1" w:unhideWhenUsed="1"/>
-    <w:lsdException w:name="Table Web 3" w:semiHidden="1" w:unhideWhenUsed="1"/>
-    <w:lsdException w:name="Balloon Text" w:semiHidden="1" w:unhideWhenUsed="1"/>
-    <w:lsdException w:name="Table Grid" w:uiPriority="39"/>
-    <w:lsdException w:name="Table Theme" w:semiHidden="1" w:unhideWhenUsed="1"/>
-    <w:lsdException w:name="Placeholder Text" w:semiHidden="1"/>
-    <w:lsdException w:name="No Spacing" w:uiPriority="1" w:qFormat="1"/>
-    <w:lsdException w:name="Light Shading" w:uiPriority="60"/>
-    <w:lsdException w:name="Light List" w:uiPriority="61"/>
-    <w:lsdException w:name="Light Grid" w:uiPriority="62"/>
-    <w:lsdException w:name="Medium Shading 1" w:uiPriority="63"/>
-    <w:lsdException w:name="Medium Shading 2" w:uiPriority="64"/>
-    <w:lsdException w:name="Medium List 1" w:uiPriority="65"/>
-    <w:lsdException w:name="Medium List 2" w:uiPriority="66"/>
-    <w:lsdException w:name="Medium Grid 1" w:uiPriority="67"/>
-    <w:lsdException w:name="Medium Grid 2" w:uiPriority="68"/>
-    <w:lsdException w:name="Medium Grid 3" w:uiPriority="69"/>
-    <w:lsdException w:name="Dark List" w:uiPriority="70"/>
-    <w:lsdException w:name="Colorful Shading" w:uiPriority="71"/>
-    <w:lsdException w:name="Colorful List" w:uiPriority="72"/>
-    <w:lsdException w:name="Colorful Grid" w:uiPriority="73"/>
-    <w:lsdException w:name="Light Shading Accent 1" w:uiPriority="60"/>
-    <w:lsdException w:name="Light List Accent 1" w:uiPriority="61"/>
-    <w:lsdException w:name="Light Grid Accent 1" w:uiPriority="62"/>
-    <w:lsdException w:name="Medium Shading 1 Accent 1" w:uiPriority="63"/>
-    <w:lsdException w:name="Medium Shading 2 Accent 1" w:uiPriority="64"/>
-    <w:lsdException w:name="Medium List 1 Accent 1" w:uiPriority="65"/>
-    <w:lsdException w:name="Revision" w:semiHidden="1"/>
-    <w:lsdException w:name="List Paragraph" w:uiPriority="34" w:qFormat="1"/>
-    <w:lsdException w:name="Quote" w:uiPriority="29" w:qFormat="1"/>
-    <w:lsdException w:name="Intense Quote" w:uiPriority="30" w:qFormat="1"/>
-    <w:lsdException w:name="Medium List 2 Accent 1" w:uiPriority="66"/>
-    <w:lsdException w:name="Medium Grid 1 Accent 1" w:uiPriority="67"/>
-    <w:lsdException w:name="Medium Grid 2 Accent 1" w:uiPriority="68"/>
-    <w:lsdException w:name="Medium Grid 3 Accent 1" w:uiPriority="69"/>
-    <w:lsdException w:name="Dark List Accent 1" w:uiPriority="70"/>
-    <w:lsdException w:name="Colorful Shading Accent 1" w:uiPriority="71"/>
-    <w:lsdException w:name="Colorful List Accent 1" w:uiPriority="72"/>
-    <w:lsdException w:name="Colorful Grid Accent 1" w:uiPriority="73"/>
-    <w:lsdException w:name="Light Shading Accent 2" w:uiPriority="60"/>
-    <w:lsdException w:name="Light List Accent 2" w:uiPriority="61"/>
-    <w:lsdException w:name="Light Grid Accent 2" w:uiPriority="62"/>
-    <w:lsdException w:name="Medium Shading 1 Accent 2" w:uiPriority="63"/>
-    <w:lsdException w:name="Medium Shading 2 Accent 2" w:uiPriority="64"/>
-    <w:lsdException w:name="Medium List 1 Accent 2" w:uiPriority="65"/>
-    <w:lsdException w:name="Medium List 2 Accent 2" w:uiPriority="66"/>
-    <w:lsdException w:name="Medium Grid 1 Accent 2" w:uiPriority="67"/>
-    <w:lsdException w:name="Medium Grid 2 Accent 2" w:uiPriority="68"/>
-    <w:lsdException w:name="Medium Grid 3 Accent 2" w:uiPriority="69"/>
-    <w:lsdException w:name="Dark List Accent 2" w:uiPriority="70"/>
-    <w:lsdException w:name="Colorful Shading Accent 2" w:uiPriority="71"/>
-    <w:lsdException w:name="Colorful List Accent 2" w:uiPriority="72"/>
-    <w:lsdException w:name="Colorful Grid Accent 2" w:uiPriority="73"/>
-    <w:lsdException w:name="Light Shading Accent 3" w:uiPriority="60"/>
-    <w:lsdException w:name="Light List Accent 3" w:uiPriority="61"/>
-    <w:lsdException w:name="Light Grid Accent 3" w:uiPriority="62"/>
-    <w:lsdException w:name="Medium Shading 1 Accent 3" w:uiPriority="63"/>
-    <w:lsdException w:name="Medium Shading 2 Accent 3" w:uiPriority="64"/>
-    <w:lsdException w:name="Medium List 1 Accent 3" w:uiPriority="65"/>
-    <w:lsdException w:name="Medium List 2 Accent 3" w:uiPriority="66"/>
-    <w:lsdException w:name="Medium Grid 1 Accent 3" w:uiPriority="67"/>
-    <w:lsdException w:name="Medium Grid 2 Accent 3" w:uiPriority="68"/>
-    <w:lsdException w:name="Medium Grid 3 Accent 3" w:uiPriority="69"/>
-    <w:lsdException w:name="Dark List Accent 3" w:uiPriority="70"/>
-    <w:lsdException w:name="Colorful Shading Accent 3" w:uiPriority="71"/>
-    <w:lsdException w:name="Colorful List Accent 3" w:uiPriority="72"/>
-    <w:lsdException w:name="Colorful Grid Accent 3" w:uiPriority="73"/>
-    <w:lsdException w:name="Light Shading Accent 4" w:uiPriority="60"/>
-    <w:lsdException w:name="Light List Accent 4" w:uiPriority="61"/>
-    <w:lsdException w:name="Light Grid Accent 4" w:uiPriority="62"/>
-    <w:lsdException w:name="Medium Shading 1 Accent 4" w:uiPriority="63"/>
-    <w:lsdException w:name="Medium Shading 2 Accent 4" w:uiPriority="64"/>
-    <w:lsdException w:name="Medium List 1 Accent 4" w:uiPriority="65"/>
-    <w:lsdException w:name="Medium List 2 Accent 4" w:uiPriority="66"/>
-    <w:lsdException w:name="Medium Grid 1 Accent 4" w:uiPriority="67"/>
-    <w:lsdException w:name="Medium Grid 2 Accent 4" w:uiPriority="68"/>
-    <w:lsdException w:name="Medium Grid 3 Accent 4" w:uiPriority="69"/>
-    <w:lsdException w:name="Dark List Accent 4" w:uiPriority="70"/>
-    <w:lsdException w:name="Colorful Shading Accent 4" w:uiPriority="71"/>
-    <w:lsdException w:name="Colorful List Accent 4" w:uiPriority="72"/>
-    <w:lsdException w:name="Colorful Grid Accent 4" w:uiPriority="73"/>
-    <w:lsdException w:name="Light Shading Accent 5" w:uiPriority="60"/>
-    <w:lsdException w:name="Light List Accent 5" w:uiPriority="61"/>
-    <w:lsdException w:name="Light Grid Accent 5" w:uiPriority="62"/>
-    <w:lsdException w:name="Medium Shading 1 Accent 5" w:uiPriority="63"/>
-    <w:lsdException w:name="Medium Shading 2 Accent 5" w:uiPriority="64"/>
-    <w:lsdException w:name="Medium List 1 Accent 5" w:uiPriority="65"/>
-    <w:lsdException w:name="Medium List 2 Accent 5" w:uiPriority="66"/>
-    <w:lsdException w:name="Medium Grid 1 Accent 5" w:uiPriority="67"/>
-    <w:lsdException w:name="Medium Grid 2 Accent 5" w:uiPriority="68"/>
-    <w:lsdException w:name="Medium Grid 3 Accent 5" w:uiPriority="69"/>
-    <w:lsdException w:name="Dark List Accent 5" w:uiPriority="70"/>
-    <w:lsdException w:name="Colorful Shading Accent 5" w:uiPriority="71"/>
-    <w:lsdException w:name="Colorful List Accent 5" w:uiPriority="72"/>
-    <w:lsdException w:name="Colorful Grid Accent 5" w:uiPriority="73"/>
-    <w:lsdException w:name="Light Shading Accent 6" w:uiPriority="60"/>
-    <w:lsdException w:name="Light List Accent 6" w:uiPriority="61"/>
-    <w:lsdException w:name="Light Grid Accent 6" w:uiPriority="62"/>
-    <w:lsdException w:name="Medium Shading 1 Accent 6" w:uiPriority="63"/>
-    <w:lsdException w:name="Medium Shading 2 Accent 6" w:uiPriority="64"/>
-    <w:lsdException w:name="Medium List 1 Accent 6" w:uiPriority="65"/>
-    <w:lsdException w:name="Medium List 2 Accent 6" w:uiPriority="66"/>
-    <w:lsdException w:name="Medium Grid 1 Accent 6" w:uiPriority="67"/>
-    <w:lsdException w:name="Medium Grid 2 Accent 6" w:uiPriority="68"/>
-    <w:lsdException w:name="Medium Grid 3 Accent 6" w:uiPriority="69"/>
-    <w:lsdException w:name="Dark List Accent 6" w:uiPriority="70"/>
-    <w:lsdException w:name="Colorful Shading Accent 6" w:uiPriority="71"/>
-    <w:lsdException w:name="Colorful List Accent 6" w:uiPriority="72"/>
-    <w:lsdException w:name="Colorful Grid Accent 6" w:uiPriority="73"/>
-    <w:lsdException w:name="Subtle Emphasis" w:uiPriority="19" w:qFormat="1"/>
-    <w:lsdException w:name="Intense Emphasis" w:uiPriority="21" w:qFormat="1"/>
-    <w:lsdException w:name="Subtle Reference" w:uiPriority="31" w:qFormat="1"/>
-    <w:lsdException w:name="Intense Reference" w:uiPriority="32" w:qFormat="1"/>
-    <w:lsdException w:name="Book Title" w:uiPriority="33" w:qFormat="1"/>
-    <w:lsdException w:name="Bibliography" w:semiHidden="1" w:uiPriority="37" w:unhideWhenUsed="1"/>
-    <w:lsdException w:name="TOC Heading" w:semiHidden="1" w:uiPriority="39" w:unhideWhenUsed="1" w:qFormat="1"/>
-    <w:lsdException w:name="Plain Table 1" w:uiPriority="41"/>
-    <w:lsdException w:name="Plain Table 2" w:uiPriority="42"/>
-    <w:lsdException w:name="Plain Table 3" w:uiPriority="43"/>
-    <w:lsdException w:name="Plain Table 4" w:uiPriority="44"/>
-    <w:lsdException w:name="Plain Table 5" w:uiPriority="45"/>
-    <w:lsdException w:name="Grid Table Light" w:uiPriority="40"/>
-    <w:lsdException w:name="Grid Table 1 Light" w:uiPriority="46"/>
-    <w:lsdException w:name="Grid Table 2" w:uiPriority="47"/>
-    <w:lsdException w:name="Grid Table 3" w:uiPriority="48"/>
-    <w:lsdException w:name="Grid Table 4" w:uiPriority="49"/>
-    <w:lsdException w:name="Grid Table 5 Dark" w:uiPriority="50"/>
-    <w:lsdException w:name="Grid Table 6 Colorful" w:uiPriority="51"/>
-    <w:lsdException w:name="Grid Table 7 Colorful" w:uiPriority="52"/>
-    <w:lsdException w:name="Grid Table 1 Light Accent 1" w:uiPriority="46"/>
-    <w:lsdException w:name="Grid Table 2 Accent 1" w:uiPriority="47"/>
-    <w:lsdException w:name="Grid Table 3 Accent 1" w:uiPriority="48"/>
-    <w:lsdException w:name="Grid Table 4 Accent 1" w:uiPriority="49"/>
-    <w:lsdException w:name="Grid Table 5 Dark Accent 1" w:uiPriority="50"/>
-    <w:lsdException w:name="Grid Table 6 Colorful Accent 1" w:uiPriority="51"/>
-    <w:lsdException w:name="Grid Table 7 Colorful Accent 1" w:uiPriority="52"/>
-    <w:lsdException w:name="Grid Table 1 Light Accent 2" w:uiPriority="46"/>
-    <w:lsdException w:name="Grid Table 2 Accent 2" w:uiPriority="47"/>
-    <w:lsdException w:name="Grid Table 3 Accent 2" w:uiPriority="48"/>
-    <w:lsdException w:name="Grid Table 4 Accent 2" w:uiPriority="49"/>
-    <w:lsdException w:name="Grid Table 5 Dark Accent 2" w:uiPriority="50"/>
-    <w:lsdException w:name="Grid Table 6 Colorful Accent 2" w:uiPriority="51"/>
-    <w:lsdException w:name="Grid Table 7 Colorful Accent 2" w:uiPriority="52"/>
-    <w:lsdException w:name="Grid Table 1 Light Accent 3" w:uiPriority="46"/>
-    <w:lsdException w:name="Grid Table 2 Accent 3" w:uiPriority="47"/>
-    <w:lsdException w:name="Grid Table 3 Accent 3" w:uiPriority="48"/>
-    <w:lsdException w:name="Grid Table 4 Accent 3" w:uiPriority="49"/>
-    <w:lsdException w:name="Grid Table 5 Dark Accent 3" w:uiPriority="50"/>
-    <w:lsdException w:name="Grid Table 6 Colorful Accent 3" w:uiPriority="51"/>
-    <w:lsdException w:name="Grid Table 7 Colorful Accent 3" w:uiPriority="52"/>
-    <w:lsdException w:name="Grid Table 1 Light Accent 4" w:uiPriority="46"/>
-    <w:lsdException w:name="Grid Table 2 Accent 4" w:uiPriority="47"/>
-    <w:lsdException w:name="Grid Table 3 Accent 4" w:uiPriority="48"/>
-    <w:lsdException w:name="Grid Table 4 Accent 4" w:uiPriority="49"/>
-    <w:lsdException w:name="Grid Table 5 Dark Accent 4" w:uiPriority="50"/>
-    <w:lsdException w:name="Grid Table 6 Colorful Accent 4" w:uiPriority="51"/>
-    <w:lsdException w:name="Grid Table 7 Colorful Accent 4" w:uiPriority="52"/>
-    <w:lsdException w:name="Grid Table 1 Light Accent 5" w:uiPriority="46"/>
-    <w:lsdException w:name="Grid Table 2 Accent 5" w:uiPriority="47"/>
-    <w:lsdException w:name="Grid Table 3 Accent 5" w:uiPriority="48"/>
-    <w:lsdException w:name="Grid Table 4 Accent 5" w:uiPriority="49"/>
-    <w:lsdException w:name="Grid Table 5 Dark Accent 5" w:uiPriority="50"/>
-    <w:lsdException w:name="Grid Table 6 Colorful Accent 5" w:uiPriority="51"/>
-    <w:lsdException w:name="Grid Table 7 Colorful Accent 5" w:uiPriority="52"/>
-    <w:lsdException w:name="Grid Table 1 Light Accent 6" w:uiPriority="46"/>
-    <w:lsdException w:name="Grid Table 2 Accent 6" w:uiPriority="47"/>
-    <w:lsdException w:name="Grid Table 3 Accent 6" w:uiPriority="48"/>
-    <w:lsdException w:name="Grid Table 4 Accent 6" w:uiPriority="49"/>
-    <w:lsdException w:name="Grid Table 5 Dark Accent 6" w:uiPriority="50"/>
-    <w:lsdException w:name="Grid Table 6 Colorful Accent 6" w:uiPriority="51"/>
-    <w:lsdException w:name="Grid Table 7 Colorful Accent 6" w:uiPriority="52"/>
-    <w:lsdException w:name="List Table 1 Light" w:uiPriority="46"/>
-    <w:lsdException w:name="List Table 2" w:uiPriority="47"/>
-    <w:lsdException w:name="List Table 3" w:uiPriority="48"/>
-    <w:lsdException w:name="List Table 4" w:uiPriority="49"/>
-    <w:lsdException w:name="List Table 5 Dark" w:uiPriority="50"/>
-    <w:lsdException w:name="List Table 6 Colorful" w:uiPriority="51"/>
-    <w:lsdException w:name="List Table 7 Colorful" w:uiPriority="52"/>
-    <w:lsdException w:name="List Table 1 Light Accent 1" w:uiPriority="46"/>
-    <w:lsdException w:name="List Table 2 Accent 1" w:uiPriority="47"/>
-    <w:lsdException w:name="List Table 3 Accent 1" w:uiPriority="48"/>
-    <w:lsdException w:name="List Table 4 Accent 1" w:uiPriority="49"/>
-    <w:lsdException w:name="List Table 5 Dark Accent 1" w:uiPriority="50"/>
-    <w:lsdException w:name="List Table 6 Colorful Accent 1" w:uiPriority="51"/>
-    <w:lsdException w:name="List Table 7 Colorful Accent 1" w:uiPriority="52"/>
-    <w:lsdException w:name="List Table 1 Light Accent 2" w:uiPriority="46"/>
-    <w:lsdException w:name="List Table 2 Accent 2" w:uiPriority="47"/>
-    <w:lsdException w:name="List Table 3 Accent 2" w:uiPriority="48"/>
-    <w:lsdException w:name="List Table 4 Accent 2" w:uiPriority="49"/>
-    <w:lsdException w:name="List Table 5 Dark Accent 2" w:uiPriority="50"/>
-    <w:lsdException w:name="List Table 6 Colorful Accent 2" w:uiPriority="51"/>
-    <w:lsdException w:name="List Table 7 Colorful Accent 2" w:uiPriority="52"/>
-    <w:lsdException w:name="List Table 1 Light Accent 3" w:uiPriority="46"/>
-    <w:lsdException w:name="List Table 2 Accent 3" w:uiPriority="47"/>
-    <w:lsdException w:name="List Table 3 Accent 3" w:uiPriority="48"/>
-    <w:lsdException w:name="List Table 4 Accent 3" w:uiPriority="49"/>
-    <w:lsdException w:name="List Table 5 Dark Accent 3" w:uiPriority="50"/>
-    <w:lsdException w:name="List Table 6 Colorful Accent 3" w:uiPriority="51"/>
-    <w:lsdException w:name="List Table 7 Colorful Accent 3" w:uiPriority="52"/>
-    <w:lsdException w:name="List Table 1 Light Accent 4" w:uiPriority="46"/>
-    <w:lsdException w:name="List Table 2 Accent 4" w:uiPriority="47"/>
-    <w:lsdException w:name="List Table 3 Accent 4" w:uiPriority="48"/>
-    <w:lsdException w:name="List Table 4 Accent 4" w:uiPriority="49"/>
-    <w:lsdException w:name="List Table 5 Dark Accent 4" w:uiPriority="50"/>
-    <w:lsdException w:name="List Table 6 Colorful Accent 4" w:uiPriority="51"/>
-    <w:lsdException w:name="List Table 7 Colorful Accent 4" w:uiPriority="52"/>
-    <w:lsdException w:name="List Table 1 Light Accent 5" w:uiPriority="46"/>
-    <w:lsdException w:name="List Table 2 Accent 5" w:uiPriority="47"/>
-    <w:lsdException w:name="List Table 3 Accent 5" w:uiPriority="48"/>
-    <w:lsdException w:name="List Table 4 Accent 5" w:uiPriority="49"/>
-    <w:lsdException w:name="List Table 5 Dark Accent 5" w:uiPriority="50"/>
-    <w:lsdException w:name="List Table 6 Colorful Accent 5" w:uiPriority="51"/>
-    <w:lsdException w:name="List Table 7 Colorful Accent 5" w:uiPriority="52"/>
-    <w:lsdException w:name="List Table 1 Light Accent 6" w:uiPriority="46"/>
-    <w:lsdException w:name="List Table 2 Accent 6" w:uiPriority="47"/>
-    <w:lsdException w:name="List Table 3 Accent 6" w:uiPriority="48"/>
-    <w:lsdException w:name="List Table 4 Accent 6" w:uiPriority="49"/>
-    <w:lsdException w:name="List Table 5 Dark Accent 6" w:uiPriority="50"/>
-    <w:lsdException w:name="List Table 6 Colorful Accent 6" w:uiPriority="51"/>
-    <w:lsdException w:name="List Table 7 Colorful Accent 6" w:uiPriority="52"/>
-  </w:latentStyles>
-  <w:style w:type="paragraph" w:default="1" w:styleId="Normal">
-    <w:name w:val="Normal"/>
-    <w:qFormat/>
-  </w:style>
-  <w:style w:type="character" w:default="1" w:styleId="DefaultParagraphFont">
-    <w:name w:val="Default Paragraph Font"/>
-    <w:uiPriority w:val="1"/>
-    <w:semiHidden/>
-    <w:unhideWhenUsed/>
-  </w:style>
-  <w:style w:type="table" w:default="1" w:styleId="TableNormal">
-    <w:name w:val="Normal Table"/>
-    <w:uiPriority w:val="99"/>
-    <w:semiHidden/>
-    <w:unhideWhenUsed/>
-    <w:tblPr>
-      <w:tblInd w:w="0" w:type="dxa"/>
-      <w:tblCellMar>
-        <w:top w:w="0" w:type="dxa"/>
-        <w:left w:w="108" w:type="dxa"/>
-        <w:bottom w:w="0" w:type="dxa"/>
-        <w:right w:w="108" w:type="dxa"/>
-      </w:tblCellMar>
-    </w:tblPr>
-  </w:style>
-  <w:style w:type="numbering" w:default="1" w:styleId="NoList">
-    <w:name w:val="No List"/>
-    <w:uiPriority w:val="99"/>
-    <w:semiHidden/>
-    <w:unhideWhenUsed/>
-  </w:style>
-  <w:style w:type="paragraph" w:customStyle="1" w:styleId="46FC4C0E3CC046A9B9F2D9B22052E10F">
-    <w:name w:val="46FC4C0E3CC046A9B9F2D9B22052E10F"/>
-    <w:rsid w:val="00BB66FC"/>
-  </w:style>
-  <w:style w:type="paragraph" w:customStyle="1" w:styleId="DD5B17A3FE3941A3B03A43718F44E1F6">
-    <w:name w:val="DD5B17A3FE3941A3B03A43718F44E1F6"/>
-    <w:rsid w:val="00BB66FC"/>
-  </w:style>
-  <w:style w:type="paragraph" w:customStyle="1" w:styleId="6FFB41AC20BB4CCFBA9209A16368A93A">
-    <w:name w:val="6FFB41AC20BB4CCFBA9209A16368A93A"/>
-    <w:rsid w:val="00BB66FC"/>
-  </w:style>
-</w:styles>
-</file>
-
-<file path=word/glossary/webSettings.xml><?xml version="1.0" encoding="utf-8"?>
-<w:webSettings xmlns:mc="http://schemas.openxmlformats.org/markup-compatibility/2006" xmlns:r="http://schemas.openxmlformats.org/officeDocument/2006/relationships" xmlns:w="http://schemas.openxmlformats.org/wordprocessingml/2006/main" xmlns:w14="http://schemas.microsoft.com/office/word/2010/wordml" xmlns:w15="http://schemas.microsoft.com/office/word/2012/wordml" xmlns:w16se="http://schemas.microsoft.com/office/word/2015/wordml/symex" mc:Ignorable="w14 w15 w16se">
-  <w:optimizeForBrowser/>
-  <w:allowPNG/>
-</w:webSettings>
-</file>
-
 <file path=word/theme/theme1.xml><?xml version="1.0" encoding="utf-8"?>
 <a:theme xmlns:a="http://schemas.openxmlformats.org/drawingml/2006/main" name="Office Theme">
   <a:themeElements>
@@ -11293,7 +10429,7 @@
 </file>
 
 <file path=customXml/itemProps1.xml><?xml version="1.0" encoding="utf-8"?>
-<ds:datastoreItem xmlns:ds="http://schemas.openxmlformats.org/officeDocument/2006/customXml" ds:itemID="{9C750E04-0AD1-4FF5-B1EB-91319DB7585A}">
+<ds:datastoreItem xmlns:ds="http://schemas.openxmlformats.org/officeDocument/2006/customXml" ds:itemID="{94833210-8D08-4012-B698-FD327D39711E}">
   <ds:schemaRefs>
     <ds:schemaRef ds:uri="http://schemas.openxmlformats.org/officeDocument/2006/bibliography"/>
   </ds:schemaRefs>
